--- a/data/documents/Bachelor/HerrmannATDD_KapitelExample.docx
+++ b/data/documents/Bachelor/HerrmannATDD_KapitelExample.docx
@@ -1039,7 +1039,7 @@
         <w:rPr>
           <w:noProof/>
         </w:rPr>
-        <w:t>20. Juli 2020</w:t>
+        <w:t>22. Juli 2020</w:t>
       </w:r>
       <w:r>
         <w:fldChar w:fldCharType="end"/>
@@ -1277,13 +1277,12 @@
           <w:id w:val="645553960"/>
           <w:citation/>
         </w:sdtPr>
-        <w:sdtEndPr/>
         <w:sdtContent>
           <w:r>
             <w:fldChar w:fldCharType="begin"/>
           </w:r>
           <w:r>
-            <w:instrText xml:space="preserve">CITATION KENP \p 2 \l 1031 </w:instrText>
+            <w:instrText xml:space="preserve">CITATION Pug10 \p 2 \l 1031 </w:instrText>
           </w:r>
           <w:r>
             <w:fldChar w:fldCharType="separate"/>
@@ -1322,13 +1321,12 @@
           <w:id w:val="1579246777"/>
           <w:citation/>
         </w:sdtPr>
-        <w:sdtEndPr/>
         <w:sdtContent>
           <w:r>
             <w:fldChar w:fldCharType="begin"/>
           </w:r>
           <w:r>
-            <w:instrText xml:space="preserve">CITATION KENP \p 3 \l 1031 </w:instrText>
+            <w:instrText xml:space="preserve">CITATION Pug10 \p 3 \l 1031 </w:instrText>
           </w:r>
           <w:r>
             <w:fldChar w:fldCharType="separate"/>
@@ -1364,13 +1362,12 @@
           <w:id w:val="-925653016"/>
           <w:citation/>
         </w:sdtPr>
-        <w:sdtEndPr/>
         <w:sdtContent>
           <w:r>
             <w:fldChar w:fldCharType="begin"/>
           </w:r>
           <w:r>
-            <w:instrText xml:space="preserve">CITATION KENP \p 3 \l 1031 </w:instrText>
+            <w:instrText xml:space="preserve">CITATION Pug10 \p 3 \l 1031 </w:instrText>
           </w:r>
           <w:r>
             <w:fldChar w:fldCharType="separate"/>
@@ -1454,13 +1451,12 @@
           <w:id w:val="-2014747311"/>
           <w:citation/>
         </w:sdtPr>
-        <w:sdtEndPr/>
         <w:sdtContent>
           <w:r>
             <w:fldChar w:fldCharType="begin"/>
           </w:r>
           <w:r>
-            <w:instrText xml:space="preserve">CITATION KENP \p 3,14 \l 1031 </w:instrText>
+            <w:instrText xml:space="preserve">CITATION Pug10 \p 3,14 \l 1031 </w:instrText>
           </w:r>
           <w:r>
             <w:fldChar w:fldCharType="separate"/>
@@ -1641,7 +1637,11 @@
         <w:t>Entwicklungsphilosophien verwenden, muss dies aber nicht zwingend</w:t>
       </w:r>
       <w:r>
-        <w:t>. Dazu gehören zum Beispiel d</w:t>
+        <w:t xml:space="preserve">. </w:t>
+      </w:r>
+      <w:commentRangeStart w:id="3"/>
+      <w:r>
+        <w:t>Dazu gehören zum Beispiel d</w:t>
       </w:r>
       <w:r>
         <w:t xml:space="preserve">as </w:t>
@@ -1690,6 +1690,13 @@
       <w:proofErr w:type="spellEnd"/>
       <w:r>
         <w:t xml:space="preserve"> Template</w:t>
+      </w:r>
+      <w:commentRangeEnd w:id="3"/>
+      <w:r>
+        <w:rPr>
+          <w:rStyle w:val="Kommentarzeichen"/>
+        </w:rPr>
+        <w:commentReference w:id="3"/>
       </w:r>
       <w:r>
         <w:rPr>
@@ -1705,13 +1712,12 @@
           <w:id w:val="251944377"/>
           <w:citation/>
         </w:sdtPr>
-        <w:sdtEndPr/>
         <w:sdtContent>
           <w:r>
             <w:fldChar w:fldCharType="begin"/>
           </w:r>
           <w:r>
-            <w:instrText xml:space="preserve">CITATION KENP \p 5,6 \l 1031 </w:instrText>
+            <w:instrText xml:space="preserve">CITATION Pug10 \p 5,6 \l 1031 </w:instrText>
           </w:r>
           <w:r>
             <w:fldChar w:fldCharType="separate"/>
@@ -1728,13 +1734,5132 @@
         </w:sdtContent>
       </w:sdt>
       <w:r>
-        <w:t xml:space="preserve"> Vorher</w:t>
-      </w:r>
-      <w:r>
-        <w:t xml:space="preserve"> genannte Punkte werden im späteren Verlauf konkretisiert.</w:t>
+        <w:t xml:space="preserve"> Vorher genannte Punkte werden im späteren Verlauf konkretisiert.</w:t>
       </w:r>
     </w:p>
     <w:p/>
+    <w:p/>
+    <w:p/>
+    <w:p/>
+    <w:p/>
+    <w:p/>
+    <w:p/>
+    <w:p/>
+    <w:p/>
+    <w:p/>
+    <w:p/>
+    <w:p/>
+    <w:p/>
+    <w:p>
+      <w:pPr>
+        <w:pStyle w:val="berschrift1"/>
+      </w:pPr>
+      <w:r>
+        <w:lastRenderedPageBreak/>
+        <w:t>ATDD Einleitung</w:t>
+      </w:r>
+    </w:p>
+    <w:p/>
+    <w:p>
+      <w:r>
+        <w:t xml:space="preserve">Der primäre Vorteil von </w:t>
+      </w:r>
+      <w:r>
+        <w:t xml:space="preserve">ATDD </w:t>
+      </w:r>
+      <w:r>
+        <w:t>wird durch folgende Gegenüberstellung zweier Szenarien ersichtlich.</w:t>
+      </w:r>
+    </w:p>
+    <w:p/>
+    <w:p>
+      <w:pPr>
+        <w:rPr>
+          <w:b/>
+          <w:bCs/>
+          <w:i/>
+          <w:iCs/>
+        </w:rPr>
+      </w:pPr>
+      <w:commentRangeStart w:id="4"/>
+      <w:r>
+        <w:rPr>
+          <w:b/>
+          <w:bCs/>
+          <w:i/>
+          <w:iCs/>
+        </w:rPr>
+        <w:t>Szenario 1</w:t>
+      </w:r>
+      <w:commentRangeEnd w:id="4"/>
+      <w:r>
+        <w:rPr>
+          <w:rStyle w:val="Kommentarzeichen"/>
+        </w:rPr>
+        <w:commentReference w:id="4"/>
+      </w:r>
+    </w:p>
+    <w:p>
+      <w:pPr>
+        <w:ind w:left="288" w:right="288"/>
+      </w:pPr>
+      <w:r>
+        <w:t>Man nehme den letzten Tag der aktuellen Iteration i</w:t>
+      </w:r>
+      <w:r>
+        <w:t>n einem</w:t>
+      </w:r>
+      <w:r>
+        <w:t xml:space="preserve"> agilen </w:t>
+      </w:r>
+      <w:r>
+        <w:t>Softwarep</w:t>
+      </w:r>
+      <w:r>
+        <w:t xml:space="preserve">rojekt. Der Tester überprüft mit den letzten Tests die neue Implementierung </w:t>
+      </w:r>
+      <w:commentRangeStart w:id="5"/>
+      <w:r>
+        <w:t>eines Entwickler</w:t>
+      </w:r>
+      <w:r>
+        <w:t>s</w:t>
+      </w:r>
+      <w:r>
+        <w:t xml:space="preserve"> </w:t>
+      </w:r>
+      <w:commentRangeEnd w:id="5"/>
+      <w:r>
+        <w:rPr>
+          <w:rStyle w:val="Kommentarzeichen"/>
+        </w:rPr>
+        <w:commentReference w:id="5"/>
+      </w:r>
+      <w:r>
+        <w:t>und entdeckt dabei ein unerwartetes Ergebnis. Aufgrund de</w:t>
+      </w:r>
+      <w:r>
+        <w:t xml:space="preserve">r Uhrzeit </w:t>
+      </w:r>
+      <w:r>
+        <w:t>ist dieser nicht in der Lage den Kunden rechtzeitig vor Abschluss der Iteration zu kontaktieren, um Klarheit zu schaffen und muss folglich einen Defekt</w:t>
+      </w:r>
+      <w:r>
+        <w:rPr>
+          <w:rStyle w:val="Funotenzeichen"/>
+        </w:rPr>
+        <w:footnoteReference w:id="9"/>
+      </w:r>
+      <w:r>
+        <w:t xml:space="preserve"> für die nächste Iteration erstellen. Die Konsequenz ist eine Verzögerung des Abschlusses der Aufgabe</w:t>
+      </w:r>
+      <w:r>
+        <w:t xml:space="preserve"> und somit eine Erhöhung der Projektkosten</w:t>
+      </w:r>
+      <w:r>
+        <w:t>.</w:t>
+      </w:r>
+    </w:p>
+    <w:p>
+      <w:pPr>
+        <w:rPr>
+          <w:b/>
+          <w:bCs/>
+          <w:i/>
+          <w:iCs/>
+        </w:rPr>
+      </w:pPr>
+      <w:r>
+        <w:rPr>
+          <w:b/>
+          <w:bCs/>
+          <w:i/>
+          <w:iCs/>
+        </w:rPr>
+        <w:t xml:space="preserve">Szenario </w:t>
+      </w:r>
+      <w:r>
+        <w:rPr>
+          <w:b/>
+          <w:bCs/>
+          <w:i/>
+          <w:iCs/>
+        </w:rPr>
+        <w:t>2</w:t>
+      </w:r>
+    </w:p>
+    <w:p>
+      <w:pPr>
+        <w:ind w:left="288" w:right="288"/>
+      </w:pPr>
+      <w:r>
+        <w:t xml:space="preserve">Erneut ist der letzte Tag der aktuellen Iteration in einem agilen Softwareprojekt. Die aktuelle Anforderung wurde von einem Entwickler implementiert und mit den zu Beginn erstellen Akzeptanzkriterien erfolgreich getestet. Der Tester überprüft erneut auf erfolgreich absolvierte Akzeptanztests, um dies zu bestätigen. Im Anschluss erweitert dieser diese um weitere Tests, um die technische Qualität von der neuen Implementierung zu gewährleisten. Beim Review am nächsten Tag bestätigt der Kunde dies als </w:t>
+      </w:r>
+      <w:r>
+        <w:t>abgenommen</w:t>
+      </w:r>
+      <w:r>
+        <w:t>.</w:t>
+      </w:r>
+    </w:p>
+    <w:p/>
+    <w:p>
+      <w:r>
+        <w:t xml:space="preserve">Durch die Überstellung lässt sich erkennen, dass vorher definierte Akzeptanzkriterien eine </w:t>
+      </w:r>
+      <w:r>
+        <w:t xml:space="preserve">fehlerfreie </w:t>
+      </w:r>
+      <w:r>
+        <w:t>Implementierung gewährleisten können. Im ersten Falle benötigt der Tester mehr Details, die Ihm durch andere Faktoren, wie zum Beispiel mangelnde Kommunikation, fehlendes Wissen oder Missverständnisse, fehlten.</w:t>
+      </w:r>
+      <w:sdt>
+        <w:sdtPr>
+          <w:id w:val="-486472451"/>
+          <w:citation/>
+        </w:sdtPr>
+        <w:sdtContent>
+          <w:r>
+            <w:fldChar w:fldCharType="begin"/>
+          </w:r>
+          <w:r>
+            <w:instrText xml:space="preserve">CITATION Pug10 \p 10 \l 1031 </w:instrText>
+          </w:r>
+          <w:r>
+            <w:fldChar w:fldCharType="separate"/>
+          </w:r>
+          <w:r>
+            <w:rPr>
+              <w:noProof/>
+            </w:rPr>
+            <w:t xml:space="preserve"> (Pugh, 2010 S. 10)</w:t>
+          </w:r>
+          <w:r>
+            <w:fldChar w:fldCharType="end"/>
+          </w:r>
+        </w:sdtContent>
+      </w:sdt>
+      <w:r>
+        <w:t xml:space="preserve"> Besonders im Rahmen von einheitlichen Verständnis diverser Anforderungen gilt es besonders zu beachten, diese vorab zu klären.</w:t>
+      </w:r>
+      <w:r>
+        <w:t xml:space="preserve"> Interpretationsfreiheiten und Meinungsverschiedenheiten habe oft unterschiedliches Verständnis zu bestimmten Aussagen zur Folge. Ein Kunde kann </w:t>
+      </w:r>
+      <w:r>
+        <w:t xml:space="preserve">beispielsweise </w:t>
+      </w:r>
+      <w:r>
+        <w:t>unter der Bedeutung von „schneller Software“ etwas anderes verstehen als der Entwickler. Während der Kunde von einem System ausgeht, welches bei jedem Klick nicht hängt, kann der Entwickler von einer speziellen Reaktionszeit beim Ausführen von spezifischen Befehlen ausgehen. Somit ist es wichtig, eine gute Kommunikation zwischen relevanten Rollen zu besitzen.</w:t>
+      </w:r>
+      <w:r>
+        <w:t xml:space="preserve"> </w:t>
+      </w:r>
+    </w:p>
+    <w:p>
+      <w:pPr>
+        <w:pStyle w:val="berschrift2"/>
+      </w:pPr>
+      <w:r>
+        <w:lastRenderedPageBreak/>
+        <w:t>Die Triade</w:t>
+      </w:r>
+    </w:p>
+    <w:p>
+      <w:r>
+        <w:t>Der Kern der Kommunizierenden Teilnehmer im Rahmen von ATDD ist der Kunde, der Entwickler und der Tester. Dabei sind diese nicht einzelne Personen, sondern Rollen, welche je nach Größe und Komplexität des Projekts aus mehreren</w:t>
+      </w:r>
+      <w:r>
+        <w:t xml:space="preserve"> Personen</w:t>
+      </w:r>
+      <w:r>
+        <w:t xml:space="preserve"> bestehen können. </w:t>
+      </w:r>
+    </w:p>
+    <w:p/>
+    <w:p>
+      <w:pPr>
+        <w:jc w:val="center"/>
+      </w:pPr>
+      <w:r>
+        <w:t xml:space="preserve">ABBILDUNG TRIADE (S16, F2.1 The </w:t>
+      </w:r>
+      <w:proofErr w:type="spellStart"/>
+      <w:r>
+        <w:t>Triad</w:t>
+      </w:r>
+      <w:proofErr w:type="spellEnd"/>
+      <w:r>
+        <w:t>)</w:t>
+      </w:r>
+    </w:p>
+    <w:p>
+      <w:pPr>
+        <w:jc w:val="center"/>
+      </w:pPr>
+    </w:p>
+    <w:p>
+      <w:r>
+        <w:t>Die Abbildung zeigt die wichtigsten Rollen für die Entstehung von Akzeptanztests. Dies bedeutet aber nicht, dass es die einzigen sind</w:t>
+      </w:r>
+      <w:r>
+        <w:t xml:space="preserve"> </w:t>
+      </w:r>
+      <w:sdt>
+        <w:sdtPr>
+          <w:id w:val="536240985"/>
+          <w:citation/>
+        </w:sdtPr>
+        <w:sdtContent>
+          <w:r>
+            <w:fldChar w:fldCharType="begin"/>
+          </w:r>
+          <w:r>
+            <w:instrText xml:space="preserve">CITATION Pug10 \p 16 \l 1031 </w:instrText>
+          </w:r>
+          <w:r>
+            <w:fldChar w:fldCharType="separate"/>
+          </w:r>
+          <w:r>
+            <w:rPr>
+              <w:noProof/>
+            </w:rPr>
+            <w:t>(Pugh, 2010 S. 16)</w:t>
+          </w:r>
+          <w:r>
+            <w:fldChar w:fldCharType="end"/>
+          </w:r>
+        </w:sdtContent>
+      </w:sdt>
+      <w:r>
+        <w:t>. Es sollte immer beachtet werden, welche Stakeholder im aktuellen Stadium eine wichtige Rolle für die Findung von Akzeptanztests, Akzeptanzkriterien oder Business</w:t>
+      </w:r>
+      <w:r>
+        <w:t>r</w:t>
+      </w:r>
+      <w:r>
+        <w:t>egeln besitzen. Der Vorteil befindet sich ebenfalls in der Kommunikation, die durch die verschiedenen Sichtweisen und Aufgabenverteilungen der Teilnehmer vielfältig wird. Zudem sollte beachtet werden, dass in der agilen Welt der Softwareentwicklung nicht jeder nur eine Rolle ausübt, sondern auch vermindert Rollenübergreifend handelt – ähnlich, wie in einem Basketballteam, in dem der Angreifer auch Verteidiger ist</w:t>
+      </w:r>
+      <w:r>
+        <w:t xml:space="preserve"> </w:t>
+      </w:r>
+      <w:sdt>
+        <w:sdtPr>
+          <w:id w:val="-1104030604"/>
+          <w:citation/>
+        </w:sdtPr>
+        <w:sdtContent>
+          <w:r>
+            <w:fldChar w:fldCharType="begin"/>
+          </w:r>
+          <w:r>
+            <w:instrText xml:space="preserve">CITATION Pug10 \p 16 \l 1031 </w:instrText>
+          </w:r>
+          <w:r>
+            <w:fldChar w:fldCharType="separate"/>
+          </w:r>
+          <w:r>
+            <w:rPr>
+              <w:noProof/>
+            </w:rPr>
+            <w:t>(Pugh, 2010 S. 16)</w:t>
+          </w:r>
+          <w:r>
+            <w:fldChar w:fldCharType="end"/>
+          </w:r>
+        </w:sdtContent>
+      </w:sdt>
+      <w:r>
+        <w:t>.</w:t>
+      </w:r>
+      <w:r>
+        <w:t xml:space="preserve"> </w:t>
+      </w:r>
+    </w:p>
+    <w:p/>
+    <w:p>
+      <w:pPr>
+        <w:pStyle w:val="berschrift2"/>
+      </w:pPr>
+      <w:r>
+        <w:t>Charakteristiken</w:t>
+      </w:r>
+    </w:p>
+    <w:p>
+      <w:r>
+        <w:t xml:space="preserve">Wie in obigen Szenarien dargestellt, können Tests in zwei Arten </w:t>
+      </w:r>
+      <w:r>
+        <w:t>entwickelt</w:t>
+      </w:r>
+      <w:r>
+        <w:t xml:space="preserve"> werden:</w:t>
+      </w:r>
+    </w:p>
+    <w:p/>
+    <w:p>
+      <w:pPr>
+        <w:jc w:val="center"/>
+      </w:pPr>
+      <w:r>
+        <w:t>ABBILDUNG POST UND PRE TEST IMPLEMENTIERUNG (S17/S19)</w:t>
+      </w:r>
+    </w:p>
+    <w:p>
+      <w:pPr>
+        <w:jc w:val="center"/>
+      </w:pPr>
+    </w:p>
+    <w:p>
+      <w:r>
+        <w:t xml:space="preserve">Bei der </w:t>
+      </w:r>
+      <w:r>
+        <w:t xml:space="preserve">Pre-Testimplementierung </w:t>
+      </w:r>
+      <w:r>
+        <w:t>gilt es</w:t>
+      </w:r>
+      <w:r>
+        <w:t xml:space="preserve"> Tests im Anschluss einer Implementierten Anforderung zu Entwickeln. Bei Fehlern muss die Implementierung korrigiert werden und erneut verifiziert werden. Wie bereits erwähnt</w:t>
+      </w:r>
+      <w:r>
+        <w:t>,</w:t>
+      </w:r>
+      <w:r>
+        <w:t xml:space="preserve"> kann dies an ein Missverständnis oder an einer falschen Interpretation vom Kunden liegen. Durch eine Post-Testimplementierung kann vorab mit dem Kunden Tests für diverse Anforderungen erstellt werden, sodass der Test bereits beim Entwickeln vorhanden ist. Der Vorteil ist eine Vermeidung von Loopbacks</w:t>
+      </w:r>
+      <w:r>
+        <w:rPr>
+          <w:rStyle w:val="Funotenzeichen"/>
+        </w:rPr>
+        <w:footnoteReference w:id="10"/>
+      </w:r>
+      <w:r>
+        <w:t xml:space="preserve"> sowie ein schnelles Feedback des Kunden </w:t>
+      </w:r>
+      <w:sdt>
+        <w:sdtPr>
+          <w:id w:val="-1466658383"/>
+          <w:citation/>
+        </w:sdtPr>
+        <w:sdtContent>
+          <w:r>
+            <w:fldChar w:fldCharType="begin"/>
+          </w:r>
+          <w:r>
+            <w:instrText xml:space="preserve">CITATION Pug10 \p 18 \l 1031 </w:instrText>
+          </w:r>
+          <w:r>
+            <w:fldChar w:fldCharType="separate"/>
+          </w:r>
+          <w:r>
+            <w:rPr>
+              <w:noProof/>
+            </w:rPr>
+            <w:t>(Pugh, 2010 S. 18)</w:t>
+          </w:r>
+          <w:r>
+            <w:fldChar w:fldCharType="end"/>
+          </w:r>
+        </w:sdtContent>
+      </w:sdt>
+      <w:r>
+        <w:t>.</w:t>
+      </w:r>
+      <w:r>
+        <w:t xml:space="preserve"> </w:t>
+      </w:r>
+    </w:p>
+    <w:p>
+      <w:pPr>
+        <w:spacing w:after="240"/>
+      </w:pPr>
+      <w:r>
+        <w:t>Akzeptanztests heben sich in einigen Eigenschaften von klassischen Tests</w:t>
+      </w:r>
+      <w:r>
+        <w:rPr>
+          <w:rStyle w:val="Funotenzeichen"/>
+        </w:rPr>
+        <w:footnoteReference w:id="11"/>
+      </w:r>
+      <w:r>
+        <w:t xml:space="preserve"> ab. </w:t>
+      </w:r>
+      <w:r>
+        <w:t xml:space="preserve">Zum einen liegt der Fokus auf das Verständnis vom Kunden, der die Tests mit unter spezifizieren </w:t>
+      </w:r>
+      <w:r>
+        <w:lastRenderedPageBreak/>
+        <w:t>kann</w:t>
+      </w:r>
+      <w:sdt>
+        <w:sdtPr>
+          <w:id w:val="-1828737598"/>
+          <w:citation/>
+        </w:sdtPr>
+        <w:sdtContent>
+          <w:r>
+            <w:fldChar w:fldCharType="begin"/>
+          </w:r>
+          <w:r>
+            <w:instrText xml:space="preserve">CITATION Pug10 \p 12 \l 1031 </w:instrText>
+          </w:r>
+          <w:r>
+            <w:fldChar w:fldCharType="separate"/>
+          </w:r>
+          <w:r>
+            <w:rPr>
+              <w:noProof/>
+            </w:rPr>
+            <w:t xml:space="preserve"> (Pugh, 2010 S. 12)</w:t>
+          </w:r>
+          <w:r>
+            <w:fldChar w:fldCharType="end"/>
+          </w:r>
+        </w:sdtContent>
+      </w:sdt>
+      <w:r>
+        <w:t>. Zudem gilt: Ein Akzeptanztests ändert sich nicht nach einer Änderung der Implementierung</w:t>
+      </w:r>
+      <w:sdt>
+        <w:sdtPr>
+          <w:id w:val="1948350413"/>
+          <w:citation/>
+        </w:sdtPr>
+        <w:sdtContent>
+          <w:r>
+            <w:fldChar w:fldCharType="begin"/>
+          </w:r>
+          <w:r>
+            <w:instrText xml:space="preserve">CITATION Pug10 \p 14 \l 1031 </w:instrText>
+          </w:r>
+          <w:r>
+            <w:fldChar w:fldCharType="separate"/>
+          </w:r>
+          <w:r>
+            <w:rPr>
+              <w:noProof/>
+            </w:rPr>
+            <w:t xml:space="preserve"> (Pugh, 2010 S. 14)</w:t>
+          </w:r>
+          <w:r>
+            <w:fldChar w:fldCharType="end"/>
+          </w:r>
+        </w:sdtContent>
+      </w:sdt>
+      <w:r>
+        <w:t xml:space="preserve">. Der Test wurde in der Regel mit dem Kunden erstellt oder ist in Abhängigkeit von einer Anforderung des Kunden. Das heißt, einen Akzeptanztest zu ändern, würde </w:t>
+      </w:r>
+      <w:r>
+        <w:t xml:space="preserve">eine Änderung der Kundenanforderung zur </w:t>
+      </w:r>
+      <w:r>
+        <w:t>Folge</w:t>
+      </w:r>
+      <w:r>
+        <w:t xml:space="preserve"> haben</w:t>
+      </w:r>
+      <w:r>
+        <w:t>:</w:t>
+      </w:r>
+    </w:p>
+    <w:p>
+      <w:pPr>
+        <w:spacing w:before="240" w:after="240"/>
+        <w:ind w:left="288" w:right="288"/>
+      </w:pPr>
+      <w:r>
+        <w:t xml:space="preserve">„Any </w:t>
+      </w:r>
+      <w:proofErr w:type="spellStart"/>
+      <w:r>
+        <w:t>test</w:t>
+      </w:r>
+      <w:proofErr w:type="spellEnd"/>
+      <w:r>
+        <w:t xml:space="preserve"> </w:t>
+      </w:r>
+      <w:proofErr w:type="spellStart"/>
+      <w:r>
+        <w:t>created</w:t>
+      </w:r>
+      <w:proofErr w:type="spellEnd"/>
+      <w:r>
+        <w:t xml:space="preserve"> </w:t>
+      </w:r>
+      <w:proofErr w:type="spellStart"/>
+      <w:r>
+        <w:t>after</w:t>
+      </w:r>
+      <w:proofErr w:type="spellEnd"/>
+      <w:r>
+        <w:t xml:space="preserve"> </w:t>
+      </w:r>
+      <w:proofErr w:type="spellStart"/>
+      <w:r>
+        <w:t>the</w:t>
+      </w:r>
+      <w:proofErr w:type="spellEnd"/>
+      <w:r>
+        <w:t xml:space="preserve"> code </w:t>
+      </w:r>
+      <w:proofErr w:type="spellStart"/>
+      <w:r>
+        <w:t>is</w:t>
+      </w:r>
+      <w:proofErr w:type="spellEnd"/>
+      <w:r>
+        <w:t xml:space="preserve"> </w:t>
+      </w:r>
+      <w:proofErr w:type="spellStart"/>
+      <w:r>
+        <w:t>written</w:t>
+      </w:r>
+      <w:proofErr w:type="spellEnd"/>
+      <w:r>
+        <w:t xml:space="preserve"> </w:t>
+      </w:r>
+      <w:proofErr w:type="spellStart"/>
+      <w:r>
+        <w:t>is</w:t>
+      </w:r>
+      <w:proofErr w:type="spellEnd"/>
+      <w:r>
+        <w:t xml:space="preserve"> a </w:t>
+      </w:r>
+      <w:proofErr w:type="spellStart"/>
+      <w:r>
+        <w:t>new</w:t>
+      </w:r>
+      <w:proofErr w:type="spellEnd"/>
+      <w:r>
+        <w:t xml:space="preserve"> </w:t>
+      </w:r>
+      <w:proofErr w:type="spellStart"/>
+      <w:r>
+        <w:t>requirement</w:t>
+      </w:r>
+      <w:proofErr w:type="spellEnd"/>
+      <w:r>
+        <w:t xml:space="preserve"> </w:t>
+      </w:r>
+      <w:proofErr w:type="spellStart"/>
+      <w:r>
+        <w:t>or</w:t>
+      </w:r>
+      <w:proofErr w:type="spellEnd"/>
+      <w:r>
+        <w:t xml:space="preserve"> a </w:t>
+      </w:r>
+      <w:proofErr w:type="spellStart"/>
+      <w:r>
+        <w:t>new</w:t>
+      </w:r>
+      <w:proofErr w:type="spellEnd"/>
+      <w:r>
+        <w:t xml:space="preserve"> </w:t>
+      </w:r>
+      <w:proofErr w:type="spellStart"/>
+      <w:r>
+        <w:t>detail</w:t>
+      </w:r>
+      <w:proofErr w:type="spellEnd"/>
+      <w:r>
+        <w:t xml:space="preserve"> on an </w:t>
+      </w:r>
+      <w:proofErr w:type="spellStart"/>
+      <w:r>
+        <w:t>existing</w:t>
+      </w:r>
+      <w:proofErr w:type="spellEnd"/>
+      <w:r>
+        <w:t xml:space="preserve"> </w:t>
+      </w:r>
+      <w:proofErr w:type="spellStart"/>
+      <w:r>
+        <w:t>requirement</w:t>
+      </w:r>
+      <w:proofErr w:type="spellEnd"/>
+      <w:r>
+        <w:t>.“</w:t>
+      </w:r>
+      <w:sdt>
+        <w:sdtPr>
+          <w:id w:val="1239681923"/>
+          <w:citation/>
+        </w:sdtPr>
+        <w:sdtContent>
+          <w:r>
+            <w:fldChar w:fldCharType="begin"/>
+          </w:r>
+          <w:r>
+            <w:instrText xml:space="preserve">CITATION Pug10 \p 27 \l 1031 </w:instrText>
+          </w:r>
+          <w:r>
+            <w:fldChar w:fldCharType="separate"/>
+          </w:r>
+          <w:r>
+            <w:rPr>
+              <w:noProof/>
+            </w:rPr>
+            <w:t xml:space="preserve"> (Pugh, 2010 S. 27)</w:t>
+          </w:r>
+          <w:r>
+            <w:fldChar w:fldCharType="end"/>
+          </w:r>
+        </w:sdtContent>
+      </w:sdt>
+    </w:p>
+    <w:p>
+      <w:pPr>
+        <w:spacing w:before="240"/>
+      </w:pPr>
+      <w:r>
+        <w:t>Diese Aussage scheint zu Beginn Trivial, doch die Praxis zeigt, dass</w:t>
+      </w:r>
+      <w:r>
+        <w:t xml:space="preserve"> Entwickler gerne in stressigen Projektphasen zu “schnellen“ Umsetzungen tendieren – ähnlich, wie sich Entwickler versprechen, Tests schnell nach der “einfachen“ Implementierung zu schreiben. </w:t>
+      </w:r>
+      <w:r>
+        <w:t xml:space="preserve">Somit </w:t>
+      </w:r>
+      <w:r>
+        <w:t xml:space="preserve">ist es wichtig im Hinterkopf zu behalten, dass jede neue Anforderung einen neuen Akzeptanztest mit sich zieht und </w:t>
+      </w:r>
+      <w:r>
+        <w:t xml:space="preserve">auch </w:t>
+      </w:r>
+      <w:r>
+        <w:t>umgekehrt</w:t>
+      </w:r>
+      <w:sdt>
+        <w:sdtPr>
+          <w:id w:val="129598899"/>
+          <w:citation/>
+        </w:sdtPr>
+        <w:sdtContent>
+          <w:r>
+            <w:fldChar w:fldCharType="begin"/>
+          </w:r>
+          <w:r>
+            <w:instrText xml:space="preserve">CITATION Pug10 \p "27, 28" \l 1031 </w:instrText>
+          </w:r>
+          <w:r>
+            <w:fldChar w:fldCharType="separate"/>
+          </w:r>
+          <w:r>
+            <w:rPr>
+              <w:noProof/>
+            </w:rPr>
+            <w:t xml:space="preserve"> (Pugh, 2010 S. 27, 28)</w:t>
+          </w:r>
+          <w:r>
+            <w:fldChar w:fldCharType="end"/>
+          </w:r>
+        </w:sdtContent>
+      </w:sdt>
+      <w:r>
+        <w:t>.</w:t>
+      </w:r>
+    </w:p>
+    <w:p>
+      <w:r>
+        <w:t xml:space="preserve"> Weiterhin gilt, dass </w:t>
+      </w:r>
+      <w:r>
+        <w:t xml:space="preserve">absolute </w:t>
+      </w:r>
+      <w:r>
+        <w:t>Akzeptanztests</w:t>
+      </w:r>
+      <w:r>
+        <w:t xml:space="preserve"> nicht zwingend festgesetzt sein müssen </w:t>
+      </w:r>
+      <w:sdt>
+        <w:sdtPr>
+          <w:id w:val="679465213"/>
+          <w:citation/>
+        </w:sdtPr>
+        <w:sdtContent>
+          <w:r>
+            <w:fldChar w:fldCharType="begin"/>
+          </w:r>
+          <w:r>
+            <w:instrText xml:space="preserve">CITATION Pug10 \p 11 \l 1031 </w:instrText>
+          </w:r>
+          <w:r>
+            <w:fldChar w:fldCharType="separate"/>
+          </w:r>
+          <w:r>
+            <w:rPr>
+              <w:noProof/>
+            </w:rPr>
+            <w:t>(Pugh, 2010 S. 11)</w:t>
+          </w:r>
+          <w:r>
+            <w:fldChar w:fldCharType="end"/>
+          </w:r>
+        </w:sdtContent>
+      </w:sdt>
+      <w:r>
+        <w:t xml:space="preserve">. Wenn ein System als Akzeptanzkriterium 5.0 Sekunden Reaktionszeit haben soll, es dennoch 5.1 Sekunden braucht und eine Verbesserung der letzten 0.1 Sekunden viele Ressourcen benötigen würde, kann unter Umständen diskutiert werden, ob dies vernachlässigt wird. Hierbei sollte </w:t>
+      </w:r>
+      <w:r>
+        <w:t xml:space="preserve">Beispielsweise </w:t>
+      </w:r>
+      <w:r>
+        <w:t>das Pareto Prinzip</w:t>
+      </w:r>
+      <w:r>
+        <w:t xml:space="preserve"> (20% effektiver Aufwand ergeben 80% effektiven Ertrag)</w:t>
+      </w:r>
+      <w:r>
+        <w:t xml:space="preserve"> berücksichtigt werden. </w:t>
+      </w:r>
+    </w:p>
+    <w:p/>
+    <w:p>
+      <w:pPr>
+        <w:pStyle w:val="berschrift2"/>
+      </w:pPr>
+      <w:r>
+        <w:t>Lean und Agil</w:t>
+      </w:r>
+    </w:p>
+    <w:p>
+      <w:r>
+        <w:t xml:space="preserve">ATDD besitzt Eigenschaften aus den Lean (2003 entworfen von Mary und Tom </w:t>
+      </w:r>
+      <w:proofErr w:type="spellStart"/>
+      <w:r>
+        <w:t>Poppendieck</w:t>
+      </w:r>
+      <w:proofErr w:type="spellEnd"/>
+      <w:r>
+        <w:t xml:space="preserve">) und Agile (2001 durch „The Agile </w:t>
+      </w:r>
+      <w:proofErr w:type="spellStart"/>
+      <w:r>
+        <w:t>Manifesto</w:t>
+      </w:r>
+      <w:proofErr w:type="spellEnd"/>
+      <w:r>
+        <w:t>“ veröffentlicht) Prinzipien.</w:t>
+      </w:r>
+      <w:r>
+        <w:t xml:space="preserve"> </w:t>
+      </w:r>
+    </w:p>
+    <w:p>
+      <w:r>
+        <w:t xml:space="preserve">Ersteres ist die Reduzierung von Müll während des Entwicklungsprozesses beispielsweise durch die Vermeidung von den vorher erwähnten Loopbacks. Weiterhin gehört das Prinzip der Integrität: </w:t>
+      </w:r>
+      <w:r>
+        <w:t xml:space="preserve">Mit </w:t>
+      </w:r>
+      <w:r>
+        <w:t>Akzeptanztests</w:t>
+      </w:r>
+      <w:r>
+        <w:t xml:space="preserve"> geht stets eine hohe Qualität einzelner Module einher. Dies geschieht durch direktes Feedback beim Entwickeln von Modulen und nicht im Nachhinein beim Abschluss des Systems.</w:t>
+      </w:r>
+      <w:r>
+        <w:t xml:space="preserve"> Durch die Triade</w:t>
+      </w:r>
+      <w:r>
+        <w:t xml:space="preserve"> und der einhergehenden Kommunikation lernen alle Beteiligten</w:t>
+      </w:r>
+      <w:r>
+        <w:t xml:space="preserve"> mehr</w:t>
+      </w:r>
+      <w:r>
+        <w:t xml:space="preserve"> über das Business sowie der damit verbundenen Entwicklung und </w:t>
+      </w:r>
+      <w:r>
+        <w:t xml:space="preserve">die Herausforderung des Testens </w:t>
+      </w:r>
+      <w:r>
+        <w:t xml:space="preserve">innerhalb </w:t>
+      </w:r>
+      <w:r>
+        <w:t xml:space="preserve">eines </w:t>
+      </w:r>
+      <w:r>
+        <w:t xml:space="preserve">Projektes – </w:t>
+      </w:r>
+      <w:r>
+        <w:t>dies verschafft mehr Verständnis und Transparenz</w:t>
+      </w:r>
+      <w:r>
+        <w:t>.</w:t>
+      </w:r>
+      <w:r>
+        <w:t xml:space="preserve"> Zudem gehört nicht nur die Initiale Zusammenarbeit der Triade zu den Prinzipien, sondern eine ununterbrochene. Dies hat zur Folge, dass die Transparenz im Verlauf des Projektes mitgenommen wird und zukünftige </w:t>
+      </w:r>
+      <w:r>
+        <w:lastRenderedPageBreak/>
+        <w:t xml:space="preserve">Änderungen oder auftretende Probleme gemeinsam gelöst werden können. Letzteres gehört das Prinzip der Messbarkeit zu ATDD. Implementierte Software ist die Primäre Messmetrik </w:t>
+      </w:r>
+      <w:r>
+        <w:t>bezüglich des Fortschrittes, die durch</w:t>
+      </w:r>
+      <w:r>
+        <w:t xml:space="preserve"> Akzeptanztests gewährleiste</w:t>
+      </w:r>
+      <w:r>
+        <w:t>t wird.</w:t>
+      </w:r>
+      <w:r>
+        <w:rPr>
+          <w:rStyle w:val="Funotenzeichen"/>
+        </w:rPr>
+        <w:footnoteReference w:id="12"/>
+      </w:r>
+    </w:p>
+    <w:p/>
+    <w:p>
+      <w:pPr>
+        <w:pStyle w:val="berschrift2"/>
+      </w:pPr>
+      <w:r>
+        <w:t>Test Strategien</w:t>
+      </w:r>
+    </w:p>
+    <w:p>
+      <w:r>
+        <w:t>Es ist wichtig zu verstehen, welche Arten von Tests existieren und welche dieser Arten sich automatisieren lassen, um eine qualitativ hochwertige Software zu gewährleisten. Diesbezüglich gibt es die sogenannte Test Matrix:</w:t>
+      </w:r>
+    </w:p>
+    <w:p/>
+    <w:p>
+      <w:pPr>
+        <w:jc w:val="center"/>
+      </w:pPr>
+      <w:r>
+        <w:t>ABBILDUNG TEST MATRIX</w:t>
+      </w:r>
+    </w:p>
+    <w:p>
+      <w:pPr>
+        <w:jc w:val="center"/>
+      </w:pPr>
+    </w:p>
+    <w:p>
+      <w:r>
+        <w:t xml:space="preserve">Einfach </w:t>
+      </w:r>
+      <w:r>
+        <w:t>ausgedrückt</w:t>
+      </w:r>
+      <w:r>
+        <w:t xml:space="preserve"> lassen sich Tests in zwei Kategorien einteilen: Funktionale Tests und Cross-Funktionale Tests. Erstere </w:t>
+      </w:r>
+      <w:r>
+        <w:t xml:space="preserve">verifizieren das Verhalten einzelner Funktionalitäten der Software in Abhängigkeit auf spezifische Eigenschaften, während zweitere verschiedene Aspekte hinsichtlich des Verhaltens des Systems über </w:t>
+      </w:r>
+      <w:r>
+        <w:t>multiple Funktionalitäten</w:t>
+      </w:r>
+      <w:r>
+        <w:t xml:space="preserve"> verifizieren.</w:t>
+      </w:r>
+      <w:sdt>
+        <w:sdtPr>
+          <w:id w:val="-1826419316"/>
+          <w:citation/>
+        </w:sdtPr>
+        <w:sdtContent>
+          <w:r>
+            <w:fldChar w:fldCharType="begin"/>
+          </w:r>
+          <w:r>
+            <w:instrText xml:space="preserve">CITATION Mes07 \p 50,51 \l 1031 </w:instrText>
+          </w:r>
+          <w:r>
+            <w:fldChar w:fldCharType="separate"/>
+          </w:r>
+          <w:r>
+            <w:rPr>
+              <w:noProof/>
+            </w:rPr>
+            <w:t xml:space="preserve"> (Meszaros, 2007 S. 50,51)</w:t>
+          </w:r>
+          <w:r>
+            <w:fldChar w:fldCharType="end"/>
+          </w:r>
+        </w:sdtContent>
+      </w:sdt>
+    </w:p>
+    <w:p>
+      <w:r>
+        <w:t xml:space="preserve">Wie bereits vorher erwähnt sind Akzeptanztests keine klassischen Tests direkt, sondern bilden die Bedingungen und Basis für die </w:t>
+      </w:r>
+      <w:r>
+        <w:t>daraus resultierenden Tests</w:t>
+      </w:r>
+      <w:r>
+        <w:t xml:space="preserve"> – diese lassen sich also in mehreren Tests beziehungsweise Akzeptanzkriterien gliedern</w:t>
+      </w:r>
+      <w:r>
+        <w:t xml:space="preserve"> (k</w:t>
+      </w:r>
+      <w:r>
+        <w:t>ommendes Kapitel gibt spezifischere Auskunft diesbezüglich</w:t>
+      </w:r>
+      <w:r>
+        <w:t>)</w:t>
+      </w:r>
+      <w:r>
+        <w:t>.</w:t>
+      </w:r>
+      <w:r>
+        <w:t xml:space="preserve"> Wichtig zu wissen ist, dass Akzeptanztests in jeglicher Form auftauchen können und jeder Teil der Triade mit seinem Wissen einen Testbereich abdeckt, sodass gemeinsam an allen Tests entwickelt werden kann.</w:t>
+      </w:r>
+    </w:p>
+    <w:p>
+      <w:pPr>
+        <w:pStyle w:val="berschrift3"/>
+      </w:pPr>
+      <w:r>
+        <w:t>Customer Tests</w:t>
+      </w:r>
+    </w:p>
+    <w:p>
+      <w:r>
+        <w:t>Customer Tests stellen die Basis für die Akzeptanztests dar. Durch die Triade können Customer Tests in Form von Akzeptanztests erstellt werden, um sicherzustellen, dass das System die Anforderungen vom Kunden erfüllt. Typischerweise besitzen diese Tests Bezug zu individuellen Features, User Stories oder Use-Cases. Für die Automatisierung solcher Tests muss stehts berücksichtigt werden, dass der Kunde stets ein Verständnis für diese Tests besitzt.</w:t>
+      </w:r>
+      <w:r>
+        <w:t xml:space="preserve"> </w:t>
+      </w:r>
+      <w:sdt>
+        <w:sdtPr>
+          <w:id w:val="47039478"/>
+          <w:citation/>
+        </w:sdtPr>
+        <w:sdtContent>
+          <w:r>
+            <w:fldChar w:fldCharType="begin"/>
+          </w:r>
+          <w:r>
+            <w:instrText xml:space="preserve">CITATION Mes07 \p 51 \l 1031 </w:instrText>
+          </w:r>
+          <w:r>
+            <w:fldChar w:fldCharType="separate"/>
+          </w:r>
+          <w:r>
+            <w:rPr>
+              <w:noProof/>
+            </w:rPr>
+            <w:t>(Meszaros, 2007 S. 51)</w:t>
+          </w:r>
+          <w:r>
+            <w:fldChar w:fldCharType="end"/>
+          </w:r>
+        </w:sdtContent>
+      </w:sdt>
+      <w:sdt>
+        <w:sdtPr>
+          <w:id w:val="-1597628790"/>
+          <w:citation/>
+        </w:sdtPr>
+        <w:sdtContent>
+          <w:r>
+            <w:fldChar w:fldCharType="begin"/>
+          </w:r>
+          <w:r>
+            <w:instrText xml:space="preserve">CITATION Pug10 \p 23 \l 1031 </w:instrText>
+          </w:r>
+          <w:r>
+            <w:fldChar w:fldCharType="separate"/>
+          </w:r>
+          <w:r>
+            <w:rPr>
+              <w:noProof/>
+            </w:rPr>
+            <w:t xml:space="preserve"> (Pugh, 2010 S. 23)</w:t>
+          </w:r>
+          <w:r>
+            <w:fldChar w:fldCharType="end"/>
+          </w:r>
+        </w:sdtContent>
+      </w:sdt>
+    </w:p>
+    <w:p>
+      <w:pPr>
+        <w:pStyle w:val="berschrift3"/>
+      </w:pPr>
+      <w:r>
+        <w:lastRenderedPageBreak/>
+        <w:t>Unit Tests</w:t>
+      </w:r>
+    </w:p>
+    <w:p>
+      <w:r>
+        <w:t xml:space="preserve">Unit Tests verifizieren einzelne Klassen auf </w:t>
+      </w:r>
+      <w:r>
+        <w:t xml:space="preserve">deren Verhalten </w:t>
+      </w:r>
+      <w:r>
+        <w:t>– sie dienen somit lediglich zur Unterstützung für den Entwickler selbst</w:t>
+      </w:r>
+      <w:r>
+        <w:t xml:space="preserve"> und für die technische Dokumentierung</w:t>
+      </w:r>
+      <w:r>
+        <w:t>. Einzige Ausnahme hier sind wichtige Business-Regeln, die in einzelnen Units getestet werden, da diese für den Kunden eine hohe Relevanz spielen.</w:t>
+      </w:r>
+      <w:sdt>
+        <w:sdtPr>
+          <w:id w:val="266505007"/>
+          <w:citation/>
+        </w:sdtPr>
+        <w:sdtContent>
+          <w:r>
+            <w:fldChar w:fldCharType="begin"/>
+          </w:r>
+          <w:r>
+            <w:instrText xml:space="preserve">CITATION Mes07 \p 51 \l 1031 </w:instrText>
+          </w:r>
+          <w:r>
+            <w:fldChar w:fldCharType="separate"/>
+          </w:r>
+          <w:r>
+            <w:rPr>
+              <w:noProof/>
+            </w:rPr>
+            <w:t xml:space="preserve"> (Meszaros, 2007 S. 51)</w:t>
+          </w:r>
+          <w:r>
+            <w:fldChar w:fldCharType="end"/>
+          </w:r>
+        </w:sdtContent>
+      </w:sdt>
+      <w:sdt>
+        <w:sdtPr>
+          <w:id w:val="-1299454995"/>
+          <w:citation/>
+        </w:sdtPr>
+        <w:sdtContent>
+          <w:r>
+            <w:fldChar w:fldCharType="begin"/>
+          </w:r>
+          <w:r>
+            <w:instrText xml:space="preserve">CITATION Pug10 \p 25 \l 1031 </w:instrText>
+          </w:r>
+          <w:r>
+            <w:fldChar w:fldCharType="separate"/>
+          </w:r>
+          <w:r>
+            <w:rPr>
+              <w:noProof/>
+            </w:rPr>
+            <w:t xml:space="preserve"> (Pugh, 2010 S. 25)</w:t>
+          </w:r>
+          <w:r>
+            <w:fldChar w:fldCharType="end"/>
+          </w:r>
+        </w:sdtContent>
+      </w:sdt>
+    </w:p>
+    <w:p>
+      <w:pPr>
+        <w:pStyle w:val="berschrift3"/>
+      </w:pPr>
+      <w:r>
+        <w:t>Component Tests</w:t>
+      </w:r>
+    </w:p>
+    <w:p>
+      <w:r>
+        <w:t>Component Tests verifizieren eine Gruppe von Klassen, die gemeinsam ein Service bilden, der wiederum eine spezielle Anforderung erfüllt. Sie werden auch „</w:t>
+      </w:r>
+      <w:proofErr w:type="spellStart"/>
+      <w:r>
+        <w:t>integration</w:t>
+      </w:r>
+      <w:proofErr w:type="spellEnd"/>
+      <w:r>
+        <w:t xml:space="preserve"> </w:t>
+      </w:r>
+      <w:proofErr w:type="spellStart"/>
+      <w:r>
+        <w:t>tests</w:t>
+      </w:r>
+      <w:proofErr w:type="spellEnd"/>
+      <w:r>
+        <w:t xml:space="preserve">“ genannt und befinden sich zwischen der Unit Test- und Customer Test Ebene. Component Tests resultieren meist aus den Akzeptanztests. </w:t>
+      </w:r>
+      <w:sdt>
+        <w:sdtPr>
+          <w:id w:val="271749010"/>
+          <w:citation/>
+        </w:sdtPr>
+        <w:sdtContent>
+          <w:r>
+            <w:fldChar w:fldCharType="begin"/>
+          </w:r>
+          <w:r>
+            <w:instrText xml:space="preserve">CITATION Mes07 \p 52 \l 1031 </w:instrText>
+          </w:r>
+          <w:r>
+            <w:fldChar w:fldCharType="separate"/>
+          </w:r>
+          <w:r>
+            <w:rPr>
+              <w:noProof/>
+            </w:rPr>
+            <w:t>(Meszaros, 2007 S. 52)</w:t>
+          </w:r>
+          <w:r>
+            <w:fldChar w:fldCharType="end"/>
+          </w:r>
+        </w:sdtContent>
+      </w:sdt>
+      <w:sdt>
+        <w:sdtPr>
+          <w:id w:val="-52853662"/>
+          <w:citation/>
+        </w:sdtPr>
+        <w:sdtContent>
+          <w:r>
+            <w:fldChar w:fldCharType="begin"/>
+          </w:r>
+          <w:r>
+            <w:instrText xml:space="preserve">CITATION Pug10 \p 25 \l 1031 </w:instrText>
+          </w:r>
+          <w:r>
+            <w:fldChar w:fldCharType="separate"/>
+          </w:r>
+          <w:r>
+            <w:rPr>
+              <w:noProof/>
+            </w:rPr>
+            <w:t xml:space="preserve"> (Pugh, 2010 S. 25)</w:t>
+          </w:r>
+          <w:r>
+            <w:fldChar w:fldCharType="end"/>
+          </w:r>
+        </w:sdtContent>
+      </w:sdt>
+    </w:p>
+    <w:p>
+      <w:pPr>
+        <w:pStyle w:val="berschrift3"/>
+      </w:pPr>
+      <w:r>
+        <w:t>Usability Tests</w:t>
+      </w:r>
+    </w:p>
+    <w:p>
+      <w:r>
+        <w:t>Usability Tests prüfen das System hinsichtlich dessen Anwendbarkeit. Da es sich um subjektive Meinungen handelt, lasse</w:t>
+      </w:r>
+      <w:r>
+        <w:t>n</w:t>
+      </w:r>
+      <w:r>
+        <w:t xml:space="preserve"> sich </w:t>
+      </w:r>
+      <w:r>
+        <w:t>diese Test</w:t>
+      </w:r>
+      <w:r>
+        <w:t xml:space="preserve"> nicht automatisieren und müssen von Benutzern selbst ausgeführt werden – getreulich nach: „</w:t>
+      </w:r>
+      <w:proofErr w:type="spellStart"/>
+      <w:r>
+        <w:t>I’m</w:t>
+      </w:r>
+      <w:proofErr w:type="spellEnd"/>
+      <w:r>
+        <w:t xml:space="preserve"> not </w:t>
+      </w:r>
+      <w:proofErr w:type="spellStart"/>
+      <w:r>
+        <w:t>sure</w:t>
+      </w:r>
+      <w:proofErr w:type="spellEnd"/>
+      <w:r>
+        <w:t xml:space="preserve"> </w:t>
+      </w:r>
+      <w:proofErr w:type="spellStart"/>
+      <w:r>
+        <w:t>what</w:t>
+      </w:r>
+      <w:proofErr w:type="spellEnd"/>
+      <w:r>
+        <w:t xml:space="preserve"> </w:t>
+      </w:r>
+      <w:proofErr w:type="spellStart"/>
+      <w:r>
+        <w:t>I’d</w:t>
+      </w:r>
+      <w:proofErr w:type="spellEnd"/>
+      <w:r>
+        <w:t xml:space="preserve"> like, but </w:t>
+      </w:r>
+      <w:proofErr w:type="spellStart"/>
+      <w:r>
+        <w:t>I’ll</w:t>
+      </w:r>
+      <w:proofErr w:type="spellEnd"/>
+      <w:r>
+        <w:t xml:space="preserve"> </w:t>
+      </w:r>
+      <w:proofErr w:type="spellStart"/>
+      <w:r>
+        <w:t>know</w:t>
+      </w:r>
+      <w:proofErr w:type="spellEnd"/>
+      <w:r>
+        <w:t xml:space="preserve"> </w:t>
+      </w:r>
+      <w:proofErr w:type="spellStart"/>
+      <w:r>
+        <w:t>it</w:t>
+      </w:r>
+      <w:proofErr w:type="spellEnd"/>
+      <w:r>
+        <w:t xml:space="preserve"> </w:t>
+      </w:r>
+      <w:proofErr w:type="spellStart"/>
+      <w:r>
+        <w:t>when</w:t>
+      </w:r>
+      <w:proofErr w:type="spellEnd"/>
+      <w:r>
+        <w:t xml:space="preserve"> I </w:t>
+      </w:r>
+      <w:proofErr w:type="spellStart"/>
+      <w:r>
+        <w:t>see</w:t>
+      </w:r>
+      <w:proofErr w:type="spellEnd"/>
+      <w:r>
+        <w:t xml:space="preserve"> it.“</w:t>
+      </w:r>
+      <w:sdt>
+        <w:sdtPr>
+          <w:id w:val="-450012691"/>
+          <w:citation/>
+        </w:sdtPr>
+        <w:sdtContent>
+          <w:r>
+            <w:fldChar w:fldCharType="begin"/>
+          </w:r>
+          <w:r>
+            <w:instrText xml:space="preserve">CITATION Pug10 \p 24 \l 1031 </w:instrText>
+          </w:r>
+          <w:r>
+            <w:fldChar w:fldCharType="separate"/>
+          </w:r>
+          <w:r>
+            <w:rPr>
+              <w:noProof/>
+            </w:rPr>
+            <w:t xml:space="preserve"> (Pugh, 2010 S. 24)</w:t>
+          </w:r>
+          <w:r>
+            <w:fldChar w:fldCharType="end"/>
+          </w:r>
+        </w:sdtContent>
+      </w:sdt>
+      <w:r>
+        <w:t>.</w:t>
+      </w:r>
+    </w:p>
+    <w:p>
+      <w:pPr>
+        <w:pStyle w:val="berschrift3"/>
+      </w:pPr>
+      <w:proofErr w:type="spellStart"/>
+      <w:r>
+        <w:t>Exploratory</w:t>
+      </w:r>
+      <w:proofErr w:type="spellEnd"/>
+      <w:r>
+        <w:t xml:space="preserve"> Tests</w:t>
+      </w:r>
+    </w:p>
+    <w:p>
+      <w:proofErr w:type="spellStart"/>
+      <w:r>
+        <w:t>Exploratory</w:t>
+      </w:r>
+      <w:proofErr w:type="spellEnd"/>
+      <w:r>
+        <w:t xml:space="preserve"> Tests müssen hauptsächlich manuell durchgeführt werden, da hierbei der Tester verschiedene Aspekte beachten muss, die sich nicht automatisieren lassen. Dabei handelt es sich um eine Kombination aus Test-Design, Ausführung, Interpretation von Ergebnissen und folglich das Erlangen von Erkenntnissen. Es wird versucht das System auf dessen Selbstkonsistenz zu überprüfen. Automatisieren lassen sich lediglich der Vorbedingungen zum ausführen spezieller Tests. </w:t>
+      </w:r>
+      <w:sdt>
+        <w:sdtPr>
+          <w:id w:val="2062209453"/>
+          <w:citation/>
+        </w:sdtPr>
+        <w:sdtContent>
+          <w:r>
+            <w:fldChar w:fldCharType="begin"/>
+          </w:r>
+          <w:r>
+            <w:instrText xml:space="preserve">CITATION Mes07 \p 53 \l 1031 </w:instrText>
+          </w:r>
+          <w:r>
+            <w:fldChar w:fldCharType="separate"/>
+          </w:r>
+          <w:r>
+            <w:rPr>
+              <w:noProof/>
+            </w:rPr>
+            <w:t>(Meszaros, 2007 S. 53)</w:t>
+          </w:r>
+          <w:r>
+            <w:fldChar w:fldCharType="end"/>
+          </w:r>
+        </w:sdtContent>
+      </w:sdt>
+      <w:sdt>
+        <w:sdtPr>
+          <w:id w:val="1625122559"/>
+          <w:citation/>
+        </w:sdtPr>
+        <w:sdtContent>
+          <w:r>
+            <w:fldChar w:fldCharType="begin"/>
+          </w:r>
+          <w:r>
+            <w:instrText xml:space="preserve">CITATION Pug10 \p 24 \l 1031 </w:instrText>
+          </w:r>
+          <w:r>
+            <w:fldChar w:fldCharType="separate"/>
+          </w:r>
+          <w:r>
+            <w:rPr>
+              <w:noProof/>
+            </w:rPr>
+            <w:t xml:space="preserve"> (Pugh, 2010 S. 24)</w:t>
+          </w:r>
+          <w:r>
+            <w:fldChar w:fldCharType="end"/>
+          </w:r>
+        </w:sdtContent>
+      </w:sdt>
+    </w:p>
+    <w:p>
+      <w:pPr>
+        <w:pStyle w:val="berschrift3"/>
+      </w:pPr>
+      <w:r>
+        <w:t>Property Tests</w:t>
+      </w:r>
+    </w:p>
+    <w:p>
+      <w:r>
+        <w:t xml:space="preserve">Property Tests sind Performance-Tests, die in Form von Response-Tests, </w:t>
+      </w:r>
+      <w:proofErr w:type="spellStart"/>
+      <w:r>
+        <w:t>Capacity</w:t>
+      </w:r>
+      <w:proofErr w:type="spellEnd"/>
+      <w:r>
+        <w:t xml:space="preserve">-Tests und Stress-Tests implementiert werden und somit Eigenschaften der Sicherheit, Performance und Skalierbarkeit überprüfen. Diese müssen in der Regel automatisiert werden, da meist die Vorbedingungen für diese Tests – zum Beispiel das Ausführen eines Service in sehr höher Anzahl – nicht manuell erfüllt werden können. Vorteil dieser Tests ist, dass </w:t>
+      </w:r>
+      <w:r>
+        <w:t>s</w:t>
+      </w:r>
+      <w:r>
+        <w:t>ie</w:t>
+      </w:r>
+      <w:r>
+        <w:t xml:space="preserve"> früh erstellt werden können, sobald die Rohanwendung mit deren Grundfunktionalitäten vorhanden ist. </w:t>
+      </w:r>
+      <w:sdt>
+        <w:sdtPr>
+          <w:id w:val="1906023811"/>
+          <w:citation/>
+        </w:sdtPr>
+        <w:sdtContent>
+          <w:r>
+            <w:fldChar w:fldCharType="begin"/>
+          </w:r>
+          <w:r>
+            <w:instrText xml:space="preserve">CITATION Mes07 \p 52 \l 1031 </w:instrText>
+          </w:r>
+          <w:r>
+            <w:fldChar w:fldCharType="separate"/>
+          </w:r>
+          <w:r>
+            <w:rPr>
+              <w:noProof/>
+            </w:rPr>
+            <w:t>(Meszaros, 2007 S. 52)</w:t>
+          </w:r>
+          <w:r>
+            <w:fldChar w:fldCharType="end"/>
+          </w:r>
+        </w:sdtContent>
+      </w:sdt>
+      <w:sdt>
+        <w:sdtPr>
+          <w:id w:val="1240445357"/>
+          <w:citation/>
+        </w:sdtPr>
+        <w:sdtContent>
+          <w:r>
+            <w:fldChar w:fldCharType="begin"/>
+          </w:r>
+          <w:r>
+            <w:instrText xml:space="preserve">CITATION Pug10 \p 23 \l 1031 </w:instrText>
+          </w:r>
+          <w:r>
+            <w:fldChar w:fldCharType="separate"/>
+          </w:r>
+          <w:r>
+            <w:rPr>
+              <w:noProof/>
+            </w:rPr>
+            <w:t xml:space="preserve"> (Pugh, 2010 S. 23)</w:t>
+          </w:r>
+          <w:r>
+            <w:fldChar w:fldCharType="end"/>
+          </w:r>
+        </w:sdtContent>
+      </w:sdt>
+    </w:p>
+    <w:p/>
+    <w:p>
+      <w:pPr>
+        <w:pStyle w:val="berschrift2"/>
+      </w:pPr>
+      <w:r>
+        <w:lastRenderedPageBreak/>
+        <w:t>Entwicklungsumgebungen</w:t>
+      </w:r>
+    </w:p>
+    <w:p>
+      <w:r>
+        <w:t>Akzeptanztests selbst können auf multiplen Plattformen laufen. Dabei besitzen die Größe und Komplexität des Projekts eine hohe Relevanz. Bei kleineren Projekten kann eine lokale Maschine ausreichen, die sämtliche Tests ausführt. Befindet sich jedoch das Projekt in einen größeren Kontext – wie zum Beispiel eine erhöhte Anzahl an Entwicklern und verschiedene in Verbindung stehenden Instanzen –, sollten mehrere Entwicklerplattformen verwendet werden:</w:t>
+      </w:r>
+    </w:p>
+    <w:p/>
+    <w:p>
+      <w:pPr>
+        <w:jc w:val="center"/>
+      </w:pPr>
+      <w:r>
+        <w:t>ABBILDUNG 3.2 WHERE TESTS RUN</w:t>
+      </w:r>
+    </w:p>
+    <w:p>
+      <w:pPr>
+        <w:jc w:val="center"/>
+      </w:pPr>
+    </w:p>
+    <w:p>
+      <w:r>
+        <w:t xml:space="preserve">Bei einem Projekt, an dem mehrere Entwickler arbeiten bietet sich eine </w:t>
+      </w:r>
+      <w:proofErr w:type="spellStart"/>
+      <w:r>
+        <w:t>Build</w:t>
+      </w:r>
+      <w:proofErr w:type="spellEnd"/>
+      <w:r>
+        <w:t>-/Integration-Plattform an. Dort wird der Code von allen Entwicklern als ganzes getestet, um sicher zu stellen, dass Entwickler sich nicht gegenseitig behindern</w:t>
+      </w:r>
+      <w:r>
+        <w:t xml:space="preserve"> und die Software fehlerfrei ist. Während Unit Tests, Component Tests und Customer Tests auf der lokalen Entwicklerplattform sowie der </w:t>
+      </w:r>
+      <w:proofErr w:type="spellStart"/>
+      <w:r>
+        <w:t>Build</w:t>
+      </w:r>
+      <w:proofErr w:type="spellEnd"/>
+      <w:r>
+        <w:t>-/Integration-Plattform ausgeführt werden, führt die anschließende Test-Plattform zusätzlich Property-/</w:t>
+      </w:r>
+      <w:proofErr w:type="spellStart"/>
+      <w:r>
+        <w:t>Exporatory</w:t>
+      </w:r>
+      <w:proofErr w:type="spellEnd"/>
+      <w:r>
+        <w:t>- und Usability-Tests aus</w:t>
+      </w:r>
+      <w:r>
+        <w:t>. Weiterhin ist anzumerken, dass erst ab der Test-Plattform externe, Systemunabhängige Schnittstellen verwendet werden und Unit-Tests oft ausgeschlossen werden, da hier das System als Ganzes arbeitet und in der Regel auf der Ebene Daten nicht vorgetäuscht</w:t>
+      </w:r>
+      <w:r>
+        <w:rPr>
+          <w:rStyle w:val="Funotenzeichen"/>
+        </w:rPr>
+        <w:footnoteReference w:id="13"/>
+      </w:r>
+      <w:r>
+        <w:t xml:space="preserve"> werden.</w:t>
+      </w:r>
+    </w:p>
+    <w:p/>
+    <w:p>
+      <w:commentRangeStart w:id="6"/>
+      <w:r>
+        <w:t>Gothaer Interne Plattformen hier erläutern</w:t>
+      </w:r>
+      <w:commentRangeEnd w:id="6"/>
+      <w:r>
+        <w:rPr>
+          <w:rStyle w:val="Kommentarzeichen"/>
+        </w:rPr>
+        <w:commentReference w:id="6"/>
+      </w:r>
+    </w:p>
+    <w:p/>
+    <w:p/>
+    <w:p/>
+    <w:p/>
+    <w:p/>
+    <w:p/>
+    <w:p/>
+    <w:p/>
+    <w:p>
+      <w:pPr>
+        <w:pStyle w:val="berschrift2"/>
+      </w:pPr>
+      <w:r>
+        <w:lastRenderedPageBreak/>
+        <w:t>Ein einfacher Akzeptanztest</w:t>
+      </w:r>
+    </w:p>
+    <w:p>
+      <w:pPr>
+        <w:spacing w:after="240"/>
+      </w:pPr>
+      <w:r>
+        <w:t>Ein einfacher Akzeptanztest kann zum Beispiel eine Business-Regel sein. Durch den Austausch innerhalb der Triade wird diese aufgegriffen und könnte vom Kunden wie folgt lauten:</w:t>
+      </w:r>
+    </w:p>
+    <w:p>
+      <w:pPr>
+        <w:spacing w:before="0"/>
+        <w:ind w:left="576" w:right="576"/>
+      </w:pPr>
+      <w:r>
+        <w:t xml:space="preserve">Wenn ein </w:t>
+      </w:r>
+      <w:r>
+        <w:t>Käufer</w:t>
+      </w:r>
+      <w:r>
+        <w:t xml:space="preserve"> regelmäßig Produkte einkauft und der Warenkorb maximal 10€ aufweist,</w:t>
+      </w:r>
+    </w:p>
+    <w:p>
+      <w:pPr>
+        <w:ind w:left="1008" w:right="288"/>
+      </w:pPr>
+      <w:r>
+        <w:t>dann wird kein Rabatt gegeben,</w:t>
+      </w:r>
+    </w:p>
+    <w:p>
+      <w:pPr>
+        <w:ind w:left="1008" w:right="288"/>
+      </w:pPr>
+      <w:r>
+        <w:t>sonst wird ein Rabatt in Höhe von 1% gegeben.</w:t>
+      </w:r>
+    </w:p>
+    <w:p>
+      <w:pPr>
+        <w:ind w:left="576" w:right="288"/>
+      </w:pPr>
+      <w:r>
+        <w:t xml:space="preserve">Wenn ein </w:t>
+      </w:r>
+      <w:r>
+        <w:t>Käufer</w:t>
+      </w:r>
+      <w:r>
+        <w:t xml:space="preserve"> täglich Produkte einkauft,</w:t>
+      </w:r>
+    </w:p>
+    <w:p>
+      <w:pPr>
+        <w:ind w:left="1008" w:right="288"/>
+      </w:pPr>
+      <w:r>
+        <w:t>dann wird ein Rabatt in Höhe von 1% gegeben.</w:t>
+      </w:r>
+    </w:p>
+    <w:p>
+      <w:pPr>
+        <w:ind w:left="576" w:right="288"/>
+      </w:pPr>
+      <w:r>
+        <w:t>Wenn der Warenkorb minimal 50€ aufweist,</w:t>
+      </w:r>
+    </w:p>
+    <w:p>
+      <w:pPr>
+        <w:ind w:left="1008" w:right="288"/>
+      </w:pPr>
+      <w:r>
+        <w:t xml:space="preserve">dann wird ein Rabatt </w:t>
+      </w:r>
+      <w:r>
+        <w:t xml:space="preserve">in Höhe </w:t>
+      </w:r>
+      <w:r>
+        <w:t>von 5% gegeben.</w:t>
+      </w:r>
+    </w:p>
+    <w:p>
+      <w:pPr>
+        <w:spacing w:before="240" w:after="240"/>
+        <w:ind w:right="288"/>
+      </w:pPr>
+      <w:r>
+        <w:t>Zu Beginn erscheint die Regel als Logisch und selbstverständlich. Doch aus technischer Sicht ergeben sich direkt Fragen, die optimalerweise direkt geklärt werden können. Die Entwickler und Tester können nun aus gegebener Regel folgende Information darstellen:</w:t>
+      </w:r>
+    </w:p>
+    <w:tbl>
+      <w:tblPr>
+        <w:tblStyle w:val="Tabellenraster"/>
+        <w:tblW w:w="0" w:type="auto"/>
+        <w:jc w:val="center"/>
+        <w:tblCellMar>
+          <w:left w:w="115" w:type="dxa"/>
+          <w:bottom w:w="29" w:type="dxa"/>
+          <w:right w:w="115" w:type="dxa"/>
+        </w:tblCellMar>
+        <w:tblLook w:val="04A0" w:firstRow="1" w:lastRow="0" w:firstColumn="1" w:lastColumn="0" w:noHBand="0" w:noVBand="1"/>
+      </w:tblPr>
+      <w:tblGrid>
+        <w:gridCol w:w="1598"/>
+        <w:gridCol w:w="1745"/>
+        <w:gridCol w:w="1625"/>
+      </w:tblGrid>
+      <w:tr>
+        <w:trPr>
+          <w:jc w:val="center"/>
+        </w:trPr>
+        <w:tc>
+          <w:tcPr>
+            <w:tcW w:w="0" w:type="auto"/>
+            <w:gridSpan w:val="3"/>
+          </w:tcPr>
+          <w:p>
+            <w:pPr>
+              <w:spacing w:line="240" w:lineRule="auto"/>
+              <w:ind w:right="288"/>
+              <w:rPr>
+                <w:b/>
+                <w:bCs/>
+              </w:rPr>
+            </w:pPr>
+            <w:r>
+              <w:rPr>
+                <w:b/>
+                <w:bCs/>
+              </w:rPr>
+              <w:t>Rabattberechnung</w:t>
+            </w:r>
+          </w:p>
+        </w:tc>
+      </w:tr>
+      <w:tr>
+        <w:trPr>
+          <w:trHeight w:val="432"/>
+          <w:jc w:val="center"/>
+        </w:trPr>
+        <w:tc>
+          <w:tcPr>
+            <w:tcW w:w="0" w:type="auto"/>
+          </w:tcPr>
+          <w:p>
+            <w:pPr>
+              <w:spacing w:line="240" w:lineRule="auto"/>
+              <w:ind w:right="288"/>
+              <w:rPr>
+                <w:i/>
+                <w:iCs/>
+              </w:rPr>
+            </w:pPr>
+            <w:r>
+              <w:rPr>
+                <w:i/>
+                <w:iCs/>
+              </w:rPr>
+              <w:t>Warenkorb</w:t>
+            </w:r>
+          </w:p>
+        </w:tc>
+        <w:tc>
+          <w:tcPr>
+            <w:tcW w:w="0" w:type="auto"/>
+          </w:tcPr>
+          <w:p>
+            <w:pPr>
+              <w:spacing w:line="240" w:lineRule="auto"/>
+              <w:ind w:right="288"/>
+              <w:rPr>
+                <w:i/>
+                <w:iCs/>
+              </w:rPr>
+            </w:pPr>
+            <w:r>
+              <w:rPr>
+                <w:i/>
+                <w:iCs/>
+              </w:rPr>
+              <w:t>Käuferstatus</w:t>
+            </w:r>
+          </w:p>
+        </w:tc>
+        <w:tc>
+          <w:tcPr>
+            <w:tcW w:w="0" w:type="auto"/>
+          </w:tcPr>
+          <w:p>
+            <w:pPr>
+              <w:spacing w:line="240" w:lineRule="auto"/>
+              <w:ind w:right="288"/>
+              <w:rPr>
+                <w:i/>
+                <w:iCs/>
+              </w:rPr>
+            </w:pPr>
+            <w:r>
+              <w:rPr>
+                <w:i/>
+                <w:iCs/>
+              </w:rPr>
+              <w:t>Rabatthöhe</w:t>
+            </w:r>
+          </w:p>
+        </w:tc>
+      </w:tr>
+      <w:tr>
+        <w:trPr>
+          <w:jc w:val="center"/>
+        </w:trPr>
+        <w:tc>
+          <w:tcPr>
+            <w:tcW w:w="0" w:type="auto"/>
+          </w:tcPr>
+          <w:p>
+            <w:pPr>
+              <w:spacing w:line="240" w:lineRule="auto"/>
+              <w:ind w:right="288"/>
+            </w:pPr>
+            <w:r>
+              <w:t>10.00€</w:t>
+            </w:r>
+          </w:p>
+        </w:tc>
+        <w:tc>
+          <w:tcPr>
+            <w:tcW w:w="0" w:type="auto"/>
+          </w:tcPr>
+          <w:p>
+            <w:pPr>
+              <w:spacing w:line="240" w:lineRule="auto"/>
+              <w:ind w:right="288"/>
+            </w:pPr>
+            <w:r>
+              <w:t>Regelmäßig</w:t>
+            </w:r>
+          </w:p>
+        </w:tc>
+        <w:tc>
+          <w:tcPr>
+            <w:tcW w:w="0" w:type="auto"/>
+          </w:tcPr>
+          <w:p>
+            <w:pPr>
+              <w:spacing w:line="240" w:lineRule="auto"/>
+              <w:ind w:right="288"/>
+            </w:pPr>
+            <w:r>
+              <w:t>0%</w:t>
+            </w:r>
+          </w:p>
+        </w:tc>
+      </w:tr>
+      <w:tr>
+        <w:trPr>
+          <w:jc w:val="center"/>
+        </w:trPr>
+        <w:tc>
+          <w:tcPr>
+            <w:tcW w:w="0" w:type="auto"/>
+          </w:tcPr>
+          <w:p>
+            <w:pPr>
+              <w:spacing w:line="240" w:lineRule="auto"/>
+              <w:ind w:right="288"/>
+            </w:pPr>
+            <w:r>
+              <w:t>10.01€</w:t>
+            </w:r>
+          </w:p>
+        </w:tc>
+        <w:tc>
+          <w:tcPr>
+            <w:tcW w:w="0" w:type="auto"/>
+          </w:tcPr>
+          <w:p>
+            <w:pPr>
+              <w:spacing w:line="240" w:lineRule="auto"/>
+              <w:ind w:right="288"/>
+            </w:pPr>
+            <w:r>
+              <w:t>Regelmäßig</w:t>
+            </w:r>
+          </w:p>
+        </w:tc>
+        <w:tc>
+          <w:tcPr>
+            <w:tcW w:w="0" w:type="auto"/>
+          </w:tcPr>
+          <w:p>
+            <w:pPr>
+              <w:spacing w:line="240" w:lineRule="auto"/>
+              <w:ind w:right="288"/>
+            </w:pPr>
+            <w:r>
+              <w:t>1%</w:t>
+            </w:r>
+          </w:p>
+        </w:tc>
+      </w:tr>
+      <w:tr>
+        <w:trPr>
+          <w:jc w:val="center"/>
+        </w:trPr>
+        <w:tc>
+          <w:tcPr>
+            <w:tcW w:w="0" w:type="auto"/>
+          </w:tcPr>
+          <w:p>
+            <w:pPr>
+              <w:spacing w:line="240" w:lineRule="auto"/>
+              <w:ind w:right="288"/>
+            </w:pPr>
+            <w:r>
+              <w:t>50.00€</w:t>
+            </w:r>
+          </w:p>
+        </w:tc>
+        <w:tc>
+          <w:tcPr>
+            <w:tcW w:w="0" w:type="auto"/>
+          </w:tcPr>
+          <w:p>
+            <w:pPr>
+              <w:spacing w:line="240" w:lineRule="auto"/>
+              <w:ind w:right="288"/>
+            </w:pPr>
+            <w:r>
+              <w:t>Regelmäßig</w:t>
+            </w:r>
+          </w:p>
+        </w:tc>
+        <w:tc>
+          <w:tcPr>
+            <w:tcW w:w="0" w:type="auto"/>
+          </w:tcPr>
+          <w:p>
+            <w:pPr>
+              <w:spacing w:line="240" w:lineRule="auto"/>
+              <w:ind w:right="288"/>
+            </w:pPr>
+            <w:r>
+              <w:t>1% (?)</w:t>
+            </w:r>
+          </w:p>
+        </w:tc>
+      </w:tr>
+      <w:tr>
+        <w:trPr>
+          <w:jc w:val="center"/>
+        </w:trPr>
+        <w:tc>
+          <w:tcPr>
+            <w:tcW w:w="0" w:type="auto"/>
+          </w:tcPr>
+          <w:p>
+            <w:pPr>
+              <w:spacing w:line="240" w:lineRule="auto"/>
+              <w:ind w:right="288"/>
+            </w:pPr>
+            <w:r>
+              <w:t>00.01€</w:t>
+            </w:r>
+          </w:p>
+        </w:tc>
+        <w:tc>
+          <w:tcPr>
+            <w:tcW w:w="0" w:type="auto"/>
+          </w:tcPr>
+          <w:p>
+            <w:pPr>
+              <w:spacing w:line="240" w:lineRule="auto"/>
+              <w:ind w:right="288"/>
+            </w:pPr>
+            <w:r>
+              <w:t>Täglich</w:t>
+            </w:r>
+          </w:p>
+        </w:tc>
+        <w:tc>
+          <w:tcPr>
+            <w:tcW w:w="0" w:type="auto"/>
+          </w:tcPr>
+          <w:p>
+            <w:pPr>
+              <w:spacing w:line="240" w:lineRule="auto"/>
+              <w:ind w:right="288"/>
+            </w:pPr>
+            <w:r>
+              <w:t>1%</w:t>
+            </w:r>
+          </w:p>
+        </w:tc>
+      </w:tr>
+      <w:tr>
+        <w:trPr>
+          <w:jc w:val="center"/>
+        </w:trPr>
+        <w:tc>
+          <w:tcPr>
+            <w:tcW w:w="0" w:type="auto"/>
+          </w:tcPr>
+          <w:p>
+            <w:pPr>
+              <w:spacing w:line="240" w:lineRule="auto"/>
+              <w:ind w:right="288"/>
+            </w:pPr>
+            <w:r>
+              <w:t>49.99€</w:t>
+            </w:r>
+          </w:p>
+        </w:tc>
+        <w:tc>
+          <w:tcPr>
+            <w:tcW w:w="0" w:type="auto"/>
+          </w:tcPr>
+          <w:p>
+            <w:pPr>
+              <w:spacing w:line="240" w:lineRule="auto"/>
+              <w:ind w:right="288"/>
+            </w:pPr>
+            <w:r>
+              <w:t>Täglich</w:t>
+            </w:r>
+          </w:p>
+        </w:tc>
+        <w:tc>
+          <w:tcPr>
+            <w:tcW w:w="0" w:type="auto"/>
+          </w:tcPr>
+          <w:p>
+            <w:pPr>
+              <w:spacing w:line="240" w:lineRule="auto"/>
+              <w:ind w:right="288"/>
+            </w:pPr>
+            <w:r>
+              <w:t>1%</w:t>
+            </w:r>
+          </w:p>
+        </w:tc>
+      </w:tr>
+      <w:tr>
+        <w:trPr>
+          <w:jc w:val="center"/>
+        </w:trPr>
+        <w:tc>
+          <w:tcPr>
+            <w:tcW w:w="0" w:type="auto"/>
+          </w:tcPr>
+          <w:p>
+            <w:pPr>
+              <w:spacing w:line="240" w:lineRule="auto"/>
+              <w:ind w:right="288"/>
+            </w:pPr>
+            <w:r>
+              <w:t>50.00€</w:t>
+            </w:r>
+          </w:p>
+        </w:tc>
+        <w:tc>
+          <w:tcPr>
+            <w:tcW w:w="0" w:type="auto"/>
+          </w:tcPr>
+          <w:p>
+            <w:pPr>
+              <w:spacing w:line="240" w:lineRule="auto"/>
+              <w:ind w:right="288"/>
+            </w:pPr>
+            <w:r>
+              <w:t>Täglich</w:t>
+            </w:r>
+          </w:p>
+        </w:tc>
+        <w:tc>
+          <w:tcPr>
+            <w:tcW w:w="0" w:type="auto"/>
+          </w:tcPr>
+          <w:p>
+            <w:pPr>
+              <w:keepNext/>
+              <w:spacing w:line="240" w:lineRule="auto"/>
+              <w:ind w:right="288"/>
+            </w:pPr>
+            <w:r>
+              <w:t>5% (?)</w:t>
+            </w:r>
+          </w:p>
+        </w:tc>
+      </w:tr>
+    </w:tbl>
+    <w:p>
+      <w:pPr>
+        <w:pStyle w:val="Beschriftung"/>
+        <w:rPr>
+          <w:b w:val="0"/>
+          <w:bCs w:val="0"/>
+          <w:i/>
+          <w:iCs/>
+          <w:sz w:val="22"/>
+          <w:szCs w:val="16"/>
+        </w:rPr>
+      </w:pPr>
+      <w:r>
+        <w:rPr>
+          <w:b w:val="0"/>
+          <w:bCs w:val="0"/>
+          <w:i/>
+          <w:iCs/>
+          <w:sz w:val="22"/>
+          <w:szCs w:val="16"/>
+        </w:rPr>
+        <w:t xml:space="preserve">Tabelle </w:t>
+      </w:r>
+      <w:r>
+        <w:rPr>
+          <w:b w:val="0"/>
+          <w:bCs w:val="0"/>
+          <w:i/>
+          <w:iCs/>
+          <w:sz w:val="22"/>
+          <w:szCs w:val="16"/>
+        </w:rPr>
+        <w:fldChar w:fldCharType="begin"/>
+      </w:r>
+      <w:r>
+        <w:rPr>
+          <w:b w:val="0"/>
+          <w:bCs w:val="0"/>
+          <w:i/>
+          <w:iCs/>
+          <w:sz w:val="22"/>
+          <w:szCs w:val="16"/>
+        </w:rPr>
+        <w:instrText xml:space="preserve"> SEQ Tabelle \* ARABIC </w:instrText>
+      </w:r>
+      <w:r>
+        <w:rPr>
+          <w:b w:val="0"/>
+          <w:bCs w:val="0"/>
+          <w:i/>
+          <w:iCs/>
+          <w:sz w:val="22"/>
+          <w:szCs w:val="16"/>
+        </w:rPr>
+        <w:fldChar w:fldCharType="separate"/>
+      </w:r>
+      <w:r>
+        <w:rPr>
+          <w:b w:val="0"/>
+          <w:bCs w:val="0"/>
+          <w:i/>
+          <w:iCs/>
+          <w:noProof/>
+          <w:sz w:val="22"/>
+          <w:szCs w:val="16"/>
+        </w:rPr>
+        <w:t>1</w:t>
+      </w:r>
+      <w:r>
+        <w:rPr>
+          <w:b w:val="0"/>
+          <w:bCs w:val="0"/>
+          <w:i/>
+          <w:iCs/>
+          <w:sz w:val="22"/>
+          <w:szCs w:val="16"/>
+        </w:rPr>
+        <w:fldChar w:fldCharType="end"/>
+      </w:r>
+      <w:r>
+        <w:rPr>
+          <w:b w:val="0"/>
+          <w:bCs w:val="0"/>
+          <w:i/>
+          <w:iCs/>
+          <w:sz w:val="22"/>
+          <w:szCs w:val="16"/>
+        </w:rPr>
+        <w:t>: Rabattberechnung</w:t>
+      </w:r>
+    </w:p>
+    <w:p>
+      <w:pPr>
+        <w:spacing w:before="240"/>
+        <w:ind w:right="288"/>
+      </w:pPr>
+      <w:r>
+        <w:t>Das Beispiel zeigt ein</w:t>
+      </w:r>
+      <w:r>
+        <w:t xml:space="preserve"> einfaches </w:t>
+      </w:r>
+      <w:r>
+        <w:t xml:space="preserve">Interpretationsprobleme, die </w:t>
+      </w:r>
+      <w:r>
+        <w:t>häufig</w:t>
+      </w:r>
+      <w:r>
+        <w:t xml:space="preserve"> </w:t>
+      </w:r>
+      <w:r>
+        <w:t>nicht direkt ersichtlich sind</w:t>
+      </w:r>
+      <w:r>
+        <w:t>. Für den Kunden der Triade scheint die Regel verständlich, dennoch kann dies für andere nicht eindeutig erscheinen. Betrachtet man die letzte Aussage der Regel</w:t>
+      </w:r>
+      <w:r>
+        <w:t xml:space="preserve">, dann zeigt sich, dass es nicht zwingend selbstverständlich sein muss, unabhängig vom Kundenstatus einen Rabatt von 50€ zu gewähren. Durch die entsprechende tabellarische Darstellung wird diese Frage für alle Teilnehmer transparent. Zeile fünf </w:t>
+      </w:r>
+      <w:r>
+        <w:lastRenderedPageBreak/>
+        <w:t>und acht sind entsprechend in der Spalte “</w:t>
+      </w:r>
+      <w:r>
+        <w:rPr>
+          <w:i/>
+        </w:rPr>
+        <w:t>Rabatthöhe</w:t>
+      </w:r>
+      <w:r>
+        <w:t>“ mit einem Fragezeichen zur Verdeutlichung markiert.</w:t>
+      </w:r>
+      <w:sdt>
+        <w:sdtPr>
+          <w:id w:val="-1065480367"/>
+          <w:citation/>
+        </w:sdtPr>
+        <w:sdtContent>
+          <w:r>
+            <w:fldChar w:fldCharType="begin"/>
+          </w:r>
+          <w:r>
+            <w:instrText xml:space="preserve">CITATION Pug10 \p 30 \l 1031 </w:instrText>
+          </w:r>
+          <w:r>
+            <w:fldChar w:fldCharType="separate"/>
+          </w:r>
+          <w:r>
+            <w:rPr>
+              <w:noProof/>
+            </w:rPr>
+            <w:t xml:space="preserve"> (Pugh, 2010 S. 30)</w:t>
+          </w:r>
+          <w:r>
+            <w:fldChar w:fldCharType="end"/>
+          </w:r>
+        </w:sdtContent>
+      </w:sdt>
+    </w:p>
+    <w:p>
+      <w:pPr>
+        <w:spacing w:before="240" w:after="240"/>
+        <w:ind w:right="288"/>
+      </w:pPr>
+      <w:r>
+        <w:t>Obwohl die Regel nun abgeschlossen sein zu scheint, können sich durch den Tester der Triade weitere Fälle ergeben:</w:t>
+      </w:r>
+    </w:p>
+    <w:tbl>
+      <w:tblPr>
+        <w:tblStyle w:val="Tabellenraster"/>
+        <w:tblW w:w="0" w:type="auto"/>
+        <w:jc w:val="center"/>
+        <w:tblCellMar>
+          <w:left w:w="115" w:type="dxa"/>
+          <w:bottom w:w="29" w:type="dxa"/>
+          <w:right w:w="115" w:type="dxa"/>
+        </w:tblCellMar>
+        <w:tblLook w:val="04A0" w:firstRow="1" w:lastRow="0" w:firstColumn="1" w:lastColumn="0" w:noHBand="0" w:noVBand="1"/>
+      </w:tblPr>
+      <w:tblGrid>
+        <w:gridCol w:w="1598"/>
+        <w:gridCol w:w="1745"/>
+        <w:gridCol w:w="1625"/>
+      </w:tblGrid>
+      <w:tr>
+        <w:trPr>
+          <w:jc w:val="center"/>
+        </w:trPr>
+        <w:tc>
+          <w:tcPr>
+            <w:tcW w:w="0" w:type="auto"/>
+            <w:gridSpan w:val="3"/>
+          </w:tcPr>
+          <w:p>
+            <w:pPr>
+              <w:spacing w:line="240" w:lineRule="auto"/>
+              <w:ind w:right="288"/>
+              <w:rPr>
+                <w:b/>
+                <w:bCs/>
+              </w:rPr>
+            </w:pPr>
+            <w:r>
+              <w:rPr>
+                <w:b/>
+                <w:bCs/>
+              </w:rPr>
+              <w:t>Rabattberechnung</w:t>
+            </w:r>
+          </w:p>
+        </w:tc>
+      </w:tr>
+      <w:tr>
+        <w:trPr>
+          <w:trHeight w:val="432"/>
+          <w:jc w:val="center"/>
+        </w:trPr>
+        <w:tc>
+          <w:tcPr>
+            <w:tcW w:w="0" w:type="auto"/>
+          </w:tcPr>
+          <w:p>
+            <w:pPr>
+              <w:spacing w:line="240" w:lineRule="auto"/>
+              <w:ind w:right="288"/>
+              <w:rPr>
+                <w:i/>
+                <w:iCs/>
+              </w:rPr>
+            </w:pPr>
+            <w:r>
+              <w:rPr>
+                <w:i/>
+                <w:iCs/>
+              </w:rPr>
+              <w:t>Warenkorb</w:t>
+            </w:r>
+          </w:p>
+        </w:tc>
+        <w:tc>
+          <w:tcPr>
+            <w:tcW w:w="0" w:type="auto"/>
+          </w:tcPr>
+          <w:p>
+            <w:pPr>
+              <w:spacing w:line="240" w:lineRule="auto"/>
+              <w:ind w:right="288"/>
+              <w:rPr>
+                <w:i/>
+                <w:iCs/>
+              </w:rPr>
+            </w:pPr>
+            <w:r>
+              <w:rPr>
+                <w:i/>
+                <w:iCs/>
+              </w:rPr>
+              <w:t>Käuferstatus</w:t>
+            </w:r>
+          </w:p>
+        </w:tc>
+        <w:tc>
+          <w:tcPr>
+            <w:tcW w:w="0" w:type="auto"/>
+          </w:tcPr>
+          <w:p>
+            <w:pPr>
+              <w:spacing w:line="240" w:lineRule="auto"/>
+              <w:ind w:right="288"/>
+              <w:rPr>
+                <w:i/>
+                <w:iCs/>
+              </w:rPr>
+            </w:pPr>
+            <w:r>
+              <w:rPr>
+                <w:i/>
+                <w:iCs/>
+              </w:rPr>
+              <w:t>Rabatthöhe</w:t>
+            </w:r>
+          </w:p>
+        </w:tc>
+      </w:tr>
+      <w:tr>
+        <w:trPr>
+          <w:jc w:val="center"/>
+        </w:trPr>
+        <w:tc>
+          <w:tcPr>
+            <w:tcW w:w="0" w:type="auto"/>
+          </w:tcPr>
+          <w:p>
+            <w:pPr>
+              <w:spacing w:line="240" w:lineRule="auto"/>
+              <w:ind w:right="288"/>
+            </w:pPr>
+            <w:r>
+              <w:t>-00.01€</w:t>
+            </w:r>
+          </w:p>
+        </w:tc>
+        <w:tc>
+          <w:tcPr>
+            <w:tcW w:w="0" w:type="auto"/>
+          </w:tcPr>
+          <w:p>
+            <w:pPr>
+              <w:spacing w:line="240" w:lineRule="auto"/>
+              <w:ind w:right="288"/>
+            </w:pPr>
+            <w:r>
+              <w:t>Regelmäßig</w:t>
+            </w:r>
+          </w:p>
+        </w:tc>
+        <w:tc>
+          <w:tcPr>
+            <w:tcW w:w="0" w:type="auto"/>
+          </w:tcPr>
+          <w:p>
+            <w:pPr>
+              <w:spacing w:line="240" w:lineRule="auto"/>
+              <w:ind w:right="288"/>
+            </w:pPr>
+            <w:r>
+              <w:t>0%</w:t>
+            </w:r>
+          </w:p>
+        </w:tc>
+      </w:tr>
+      <w:tr>
+        <w:trPr>
+          <w:jc w:val="center"/>
+        </w:trPr>
+        <w:tc>
+          <w:tcPr>
+            <w:tcW w:w="0" w:type="auto"/>
+          </w:tcPr>
+          <w:p>
+            <w:pPr>
+              <w:spacing w:line="240" w:lineRule="auto"/>
+              <w:ind w:right="288"/>
+            </w:pPr>
+            <w:r>
+              <w:t>-00.01€</w:t>
+            </w:r>
+          </w:p>
+        </w:tc>
+        <w:tc>
+          <w:tcPr>
+            <w:tcW w:w="0" w:type="auto"/>
+          </w:tcPr>
+          <w:p>
+            <w:pPr>
+              <w:spacing w:line="240" w:lineRule="auto"/>
+              <w:ind w:right="288"/>
+            </w:pPr>
+            <w:r>
+              <w:t>Täglich</w:t>
+            </w:r>
+          </w:p>
+        </w:tc>
+        <w:tc>
+          <w:tcPr>
+            <w:tcW w:w="0" w:type="auto"/>
+          </w:tcPr>
+          <w:p>
+            <w:pPr>
+              <w:keepNext/>
+              <w:spacing w:line="240" w:lineRule="auto"/>
+              <w:ind w:right="288"/>
+            </w:pPr>
+            <w:r>
+              <w:t>1% (?)</w:t>
+            </w:r>
+          </w:p>
+        </w:tc>
+      </w:tr>
+    </w:tbl>
+    <w:p>
+      <w:pPr>
+        <w:pStyle w:val="Beschriftung"/>
+        <w:rPr>
+          <w:b w:val="0"/>
+          <w:bCs w:val="0"/>
+          <w:i/>
+          <w:iCs/>
+          <w:sz w:val="22"/>
+          <w:szCs w:val="16"/>
+        </w:rPr>
+      </w:pPr>
+      <w:r>
+        <w:rPr>
+          <w:b w:val="0"/>
+          <w:bCs w:val="0"/>
+          <w:i/>
+          <w:iCs/>
+          <w:sz w:val="22"/>
+          <w:szCs w:val="16"/>
+        </w:rPr>
+        <w:t xml:space="preserve">Tabelle </w:t>
+      </w:r>
+      <w:r>
+        <w:rPr>
+          <w:b w:val="0"/>
+          <w:bCs w:val="0"/>
+          <w:i/>
+          <w:iCs/>
+          <w:sz w:val="22"/>
+          <w:szCs w:val="16"/>
+        </w:rPr>
+        <w:fldChar w:fldCharType="begin"/>
+      </w:r>
+      <w:r>
+        <w:rPr>
+          <w:b w:val="0"/>
+          <w:bCs w:val="0"/>
+          <w:i/>
+          <w:iCs/>
+          <w:sz w:val="22"/>
+          <w:szCs w:val="16"/>
+        </w:rPr>
+        <w:instrText xml:space="preserve"> SEQ Tabelle \* ARABIC </w:instrText>
+      </w:r>
+      <w:r>
+        <w:rPr>
+          <w:b w:val="0"/>
+          <w:bCs w:val="0"/>
+          <w:i/>
+          <w:iCs/>
+          <w:sz w:val="22"/>
+          <w:szCs w:val="16"/>
+        </w:rPr>
+        <w:fldChar w:fldCharType="separate"/>
+      </w:r>
+      <w:r>
+        <w:rPr>
+          <w:b w:val="0"/>
+          <w:bCs w:val="0"/>
+          <w:i/>
+          <w:iCs/>
+          <w:noProof/>
+          <w:sz w:val="22"/>
+          <w:szCs w:val="16"/>
+        </w:rPr>
+        <w:t>2</w:t>
+      </w:r>
+      <w:r>
+        <w:rPr>
+          <w:b w:val="0"/>
+          <w:bCs w:val="0"/>
+          <w:i/>
+          <w:iCs/>
+          <w:sz w:val="22"/>
+          <w:szCs w:val="16"/>
+        </w:rPr>
+        <w:fldChar w:fldCharType="end"/>
+      </w:r>
+      <w:r>
+        <w:rPr>
+          <w:b w:val="0"/>
+          <w:bCs w:val="0"/>
+          <w:i/>
+          <w:iCs/>
+          <w:sz w:val="22"/>
+          <w:szCs w:val="16"/>
+        </w:rPr>
+        <w:t>: Rabattberechnung-Ergänzung</w:t>
+      </w:r>
+    </w:p>
+    <w:p>
+      <w:pPr>
+        <w:spacing w:before="240"/>
+        <w:ind w:right="288"/>
+      </w:pPr>
+      <w:r>
+        <w:t xml:space="preserve">Im Falle von </w:t>
+      </w:r>
+      <w:r>
+        <w:t>einem negativen Warenkorbertrag – zum Beispiel durch einen Coupon – wird laut der oben aufgegriffenen Business</w:t>
+      </w:r>
+      <w:r>
+        <w:t>r</w:t>
+      </w:r>
+      <w:r>
+        <w:t>egel bei einem Käuferstatus “täglich“ 1% Rabatt gewährt, was fachlich gesehen unlogisch ist. Folglich muss die Business</w:t>
+      </w:r>
+      <w:r>
+        <w:t>r</w:t>
+      </w:r>
+      <w:r>
+        <w:t>egel erweitert werden:</w:t>
+      </w:r>
+    </w:p>
+    <w:p>
+      <w:pPr>
+        <w:ind w:left="576" w:right="576"/>
+      </w:pPr>
+      <w:r>
+        <w:t>Wenn ein Käufer einen negativen Warenkorb aufweist,</w:t>
+      </w:r>
+    </w:p>
+    <w:p>
+      <w:pPr>
+        <w:ind w:left="1008" w:right="288"/>
+      </w:pPr>
+      <w:r>
+        <w:t>dann wird kein Rabatt gegeben.</w:t>
+      </w:r>
+    </w:p>
+    <w:p>
+      <w:pPr>
+        <w:spacing w:before="240"/>
+        <w:ind w:right="288"/>
+      </w:pPr>
+      <w:r>
+        <w:t>Das Szenario zeigt erneut die Relevanz der Triade und deren Kommunikation: Es ist wichtig, dass alle wichtigen Rollen teilhaben und Beispiele erzeugt werden, sodass jeder Aspekt der Regel aus unterschiedlichen Sichtweisen betrachtet wird und fehlende oder Missverständliche Szenarien aufgedeckt werden.</w:t>
+      </w:r>
+      <w:r>
+        <w:t xml:space="preserve"> Kurz gesagt: es wird mehr Transparenz geschaffen.</w:t>
+      </w:r>
+      <w:sdt>
+        <w:sdtPr>
+          <w:id w:val="1460687671"/>
+          <w:citation/>
+        </w:sdtPr>
+        <w:sdtContent>
+          <w:r>
+            <w:fldChar w:fldCharType="begin"/>
+          </w:r>
+          <w:r>
+            <w:instrText xml:space="preserve">CITATION Pug10 \p "31, 37" \l 1031 </w:instrText>
+          </w:r>
+          <w:r>
+            <w:fldChar w:fldCharType="separate"/>
+          </w:r>
+          <w:r>
+            <w:rPr>
+              <w:noProof/>
+            </w:rPr>
+            <w:t xml:space="preserve"> (Pugh, 2010 S. 31, 37)</w:t>
+          </w:r>
+          <w:r>
+            <w:fldChar w:fldCharType="end"/>
+          </w:r>
+        </w:sdtContent>
+      </w:sdt>
+    </w:p>
+    <w:p>
+      <w:pPr>
+        <w:spacing w:before="240"/>
+        <w:ind w:right="288"/>
+      </w:pPr>
+      <w:r>
+        <w:t>Weiterer Vorteil der gemeinsam aufgegriffenen Business</w:t>
+      </w:r>
+      <w:r>
+        <w:t>r</w:t>
+      </w:r>
+      <w:r>
+        <w:t>egel ist deren Automatisierung. Solche tabellarisch dargestellten Informationen lassen sich gut in Testfälle integrieren, um eine Bestätigung einer funktionierenden Anforderung zu erhalten. Dabei gilt auch wieder: die resultierenden Tests können auf verschiedenen Test-Ebenen implementiert werden.</w:t>
+      </w:r>
+      <w:r>
+        <w:t xml:space="preserve"> </w:t>
+      </w:r>
+      <w:sdt>
+        <w:sdtPr>
+          <w:id w:val="1005404831"/>
+          <w:citation/>
+        </w:sdtPr>
+        <w:sdtContent>
+          <w:r>
+            <w:fldChar w:fldCharType="begin"/>
+          </w:r>
+          <w:r>
+            <w:instrText xml:space="preserve">CITATION Pug10 \p 37 \l 1031 </w:instrText>
+          </w:r>
+          <w:r>
+            <w:fldChar w:fldCharType="separate"/>
+          </w:r>
+          <w:r>
+            <w:rPr>
+              <w:noProof/>
+            </w:rPr>
+            <w:t>(Pugh, 2010 S. 37)</w:t>
+          </w:r>
+          <w:r>
+            <w:fldChar w:fldCharType="end"/>
+          </w:r>
+        </w:sdtContent>
+      </w:sdt>
+    </w:p>
+    <w:p>
+      <w:pPr>
+        <w:spacing w:before="240"/>
+        <w:ind w:right="288"/>
+      </w:pPr>
+    </w:p>
+    <w:p>
+      <w:pPr>
+        <w:spacing w:before="240"/>
+        <w:ind w:right="288"/>
+      </w:pPr>
+    </w:p>
+    <w:p>
+      <w:pPr>
+        <w:spacing w:before="240"/>
+        <w:ind w:right="288"/>
+      </w:pPr>
+    </w:p>
+    <w:p>
+      <w:pPr>
+        <w:spacing w:before="240"/>
+        <w:ind w:right="288"/>
+      </w:pPr>
+    </w:p>
+    <w:p>
+      <w:pPr>
+        <w:spacing w:before="240"/>
+        <w:ind w:right="288"/>
+      </w:pPr>
+    </w:p>
+    <w:p>
+      <w:pPr>
+        <w:pStyle w:val="berschrift2"/>
+      </w:pPr>
+      <w:r>
+        <w:lastRenderedPageBreak/>
+        <w:t>Implementierung</w:t>
+      </w:r>
+    </w:p>
+    <w:p>
+      <w:r>
+        <w:t>Das Kapitel “Test Strategien“ hat diverse Strategien für die Implementierung von Tests gezeigt. Jede dieser Strategie besitzt eine eigene Basis an zu verwendenden Technologien und unterschiedliche Herangehensweisen für deren Umsetzung.</w:t>
+      </w:r>
+      <w:r>
+        <w:t xml:space="preserve"> Allgemein gilt immer zu beachten, dass – unabhängig der verwendeten Methoden – die Anwendung umfangreich auf allen Ebenen und von unterschiedlichen Sichtweisen getestet werden sollte – meist reicht eine Methode beziehungsweise ein Konzept allein nicht aus</w:t>
+      </w:r>
+      <w:sdt>
+        <w:sdtPr>
+          <w:id w:val="-130717641"/>
+          <w:citation/>
+        </w:sdtPr>
+        <w:sdtContent>
+          <w:r>
+            <w:fldChar w:fldCharType="begin"/>
+          </w:r>
+          <w:r>
+            <w:instrText xml:space="preserve">CITATION Pug10 \p 37 \l 1031 </w:instrText>
+          </w:r>
+          <w:r>
+            <w:fldChar w:fldCharType="separate"/>
+          </w:r>
+          <w:r>
+            <w:rPr>
+              <w:noProof/>
+            </w:rPr>
+            <w:t xml:space="preserve"> (Pugh, 2010 S. 37)</w:t>
+          </w:r>
+          <w:r>
+            <w:fldChar w:fldCharType="end"/>
+          </w:r>
+        </w:sdtContent>
+      </w:sdt>
+      <w:r>
+        <w:t>.</w:t>
+      </w:r>
+    </w:p>
+    <w:p/>
+    <w:p>
+      <w:pPr>
+        <w:pStyle w:val="berschrift3"/>
+      </w:pPr>
+      <w:r>
+        <w:t>Test Skript</w:t>
+      </w:r>
+    </w:p>
+    <w:p>
+      <w:pPr>
+        <w:spacing w:after="240"/>
+      </w:pPr>
+      <w:r>
+        <w:t>In diesem Falle wird ein Skript geschrieben, das nacheinander die Werte in das Interface einpflegt und die Ausgabe überprüft. Diese Tests eignen sich gut, wenn High-Level-Tests geschrieben werden sollen, die die Anwendung als Ganzes testet</w:t>
+      </w:r>
+      <w:r>
+        <w:rPr>
+          <w:rStyle w:val="Funotenzeichen"/>
+        </w:rPr>
+        <w:footnoteReference w:id="14"/>
+      </w:r>
+      <w:r>
+        <w:t>. Dazu kann erneut das Ergebnis tabellarisch dargestellt werden</w:t>
+      </w:r>
+      <w:r>
+        <w:t xml:space="preserve"> und mit dem Kunden besprochen werden</w:t>
+      </w:r>
+      <w:r>
+        <w:t>:</w:t>
+      </w:r>
+    </w:p>
+    <w:tbl>
+      <w:tblPr>
+        <w:tblStyle w:val="Tabellenraster"/>
+        <w:tblW w:w="0" w:type="auto"/>
+        <w:jc w:val="center"/>
+        <w:tblCellMar>
+          <w:left w:w="115" w:type="dxa"/>
+          <w:bottom w:w="29" w:type="dxa"/>
+          <w:right w:w="115" w:type="dxa"/>
+        </w:tblCellMar>
+        <w:tblLook w:val="04A0" w:firstRow="1" w:lastRow="0" w:firstColumn="1" w:lastColumn="0" w:noHBand="0" w:noVBand="1"/>
+      </w:tblPr>
+      <w:tblGrid>
+        <w:gridCol w:w="1598"/>
+        <w:gridCol w:w="1745"/>
+        <w:gridCol w:w="1625"/>
+        <w:gridCol w:w="1638"/>
+        <w:gridCol w:w="1651"/>
+      </w:tblGrid>
+      <w:tr>
+        <w:trPr>
+          <w:jc w:val="center"/>
+        </w:trPr>
+        <w:tc>
+          <w:tcPr>
+            <w:tcW w:w="0" w:type="auto"/>
+            <w:gridSpan w:val="5"/>
+          </w:tcPr>
+          <w:p>
+            <w:pPr>
+              <w:spacing w:line="240" w:lineRule="auto"/>
+              <w:ind w:right="288"/>
+              <w:rPr>
+                <w:b/>
+                <w:bCs/>
+              </w:rPr>
+            </w:pPr>
+            <w:r>
+              <w:rPr>
+                <w:b/>
+                <w:bCs/>
+              </w:rPr>
+              <w:t>Rabattberechnung</w:t>
+            </w:r>
+          </w:p>
+        </w:tc>
+      </w:tr>
+      <w:tr>
+        <w:trPr>
+          <w:trHeight w:val="432"/>
+          <w:jc w:val="center"/>
+        </w:trPr>
+        <w:tc>
+          <w:tcPr>
+            <w:tcW w:w="0" w:type="auto"/>
+          </w:tcPr>
+          <w:p>
+            <w:pPr>
+              <w:spacing w:line="240" w:lineRule="auto"/>
+              <w:ind w:right="288"/>
+              <w:rPr>
+                <w:i/>
+                <w:iCs/>
+              </w:rPr>
+            </w:pPr>
+            <w:r>
+              <w:rPr>
+                <w:i/>
+                <w:iCs/>
+              </w:rPr>
+              <w:t>Warenkorb</w:t>
+            </w:r>
+          </w:p>
+        </w:tc>
+        <w:tc>
+          <w:tcPr>
+            <w:tcW w:w="0" w:type="auto"/>
+          </w:tcPr>
+          <w:p>
+            <w:pPr>
+              <w:spacing w:line="240" w:lineRule="auto"/>
+              <w:ind w:right="288"/>
+              <w:rPr>
+                <w:i/>
+                <w:iCs/>
+              </w:rPr>
+            </w:pPr>
+            <w:r>
+              <w:rPr>
+                <w:i/>
+                <w:iCs/>
+              </w:rPr>
+              <w:t>Käuferstatus</w:t>
+            </w:r>
+          </w:p>
+        </w:tc>
+        <w:tc>
+          <w:tcPr>
+            <w:tcW w:w="0" w:type="auto"/>
+          </w:tcPr>
+          <w:p>
+            <w:pPr>
+              <w:spacing w:line="240" w:lineRule="auto"/>
+              <w:ind w:right="288"/>
+              <w:rPr>
+                <w:i/>
+                <w:iCs/>
+              </w:rPr>
+            </w:pPr>
+            <w:r>
+              <w:rPr>
+                <w:i/>
+                <w:iCs/>
+              </w:rPr>
+              <w:t>Rabatthöhe</w:t>
+            </w:r>
+          </w:p>
+        </w:tc>
+        <w:tc>
+          <w:tcPr>
+            <w:tcW w:w="0" w:type="auto"/>
+          </w:tcPr>
+          <w:p>
+            <w:pPr>
+              <w:spacing w:line="240" w:lineRule="auto"/>
+              <w:ind w:right="288"/>
+              <w:rPr>
+                <w:i/>
+                <w:iCs/>
+              </w:rPr>
+            </w:pPr>
+            <w:r>
+              <w:rPr>
+                <w:i/>
+                <w:iCs/>
+              </w:rPr>
+              <w:t>Rabattpreis</w:t>
+            </w:r>
+          </w:p>
+        </w:tc>
+        <w:tc>
+          <w:tcPr>
+            <w:tcW w:w="0" w:type="auto"/>
+          </w:tcPr>
+          <w:p>
+            <w:pPr>
+              <w:spacing w:line="240" w:lineRule="auto"/>
+              <w:ind w:right="288"/>
+              <w:rPr>
+                <w:i/>
+                <w:iCs/>
+              </w:rPr>
+            </w:pPr>
+            <w:r>
+              <w:rPr>
+                <w:i/>
+                <w:iCs/>
+              </w:rPr>
+              <w:t>Notizen</w:t>
+            </w:r>
+          </w:p>
+        </w:tc>
+      </w:tr>
+      <w:tr>
+        <w:trPr>
+          <w:jc w:val="center"/>
+        </w:trPr>
+        <w:tc>
+          <w:tcPr>
+            <w:tcW w:w="0" w:type="auto"/>
+          </w:tcPr>
+          <w:p>
+            <w:pPr>
+              <w:spacing w:line="240" w:lineRule="auto"/>
+              <w:ind w:right="288"/>
+            </w:pPr>
+            <w:r>
+              <w:t>10.00€</w:t>
+            </w:r>
+          </w:p>
+        </w:tc>
+        <w:tc>
+          <w:tcPr>
+            <w:tcW w:w="0" w:type="auto"/>
+          </w:tcPr>
+          <w:p>
+            <w:pPr>
+              <w:spacing w:line="240" w:lineRule="auto"/>
+              <w:ind w:right="288"/>
+            </w:pPr>
+            <w:r>
+              <w:t>Regelmäßig</w:t>
+            </w:r>
+          </w:p>
+        </w:tc>
+        <w:tc>
+          <w:tcPr>
+            <w:tcW w:w="0" w:type="auto"/>
+          </w:tcPr>
+          <w:p>
+            <w:pPr>
+              <w:spacing w:line="240" w:lineRule="auto"/>
+              <w:ind w:right="288"/>
+            </w:pPr>
+            <w:r>
+              <w:t>0%</w:t>
+            </w:r>
+          </w:p>
+        </w:tc>
+        <w:tc>
+          <w:tcPr>
+            <w:tcW w:w="0" w:type="auto"/>
+          </w:tcPr>
+          <w:p>
+            <w:pPr>
+              <w:spacing w:line="240" w:lineRule="auto"/>
+              <w:ind w:right="288"/>
+            </w:pPr>
+            <w:r>
+              <w:t>00.00€</w:t>
+            </w:r>
+          </w:p>
+        </w:tc>
+        <w:tc>
+          <w:tcPr>
+            <w:tcW w:w="0" w:type="auto"/>
+          </w:tcPr>
+          <w:p>
+            <w:pPr>
+              <w:spacing w:line="240" w:lineRule="auto"/>
+              <w:ind w:right="288"/>
+            </w:pPr>
+          </w:p>
+        </w:tc>
+      </w:tr>
+      <w:tr>
+        <w:trPr>
+          <w:jc w:val="center"/>
+        </w:trPr>
+        <w:tc>
+          <w:tcPr>
+            <w:tcW w:w="0" w:type="auto"/>
+          </w:tcPr>
+          <w:p>
+            <w:pPr>
+              <w:spacing w:line="240" w:lineRule="auto"/>
+              <w:ind w:right="288"/>
+            </w:pPr>
+            <w:r>
+              <w:t>10.01€</w:t>
+            </w:r>
+          </w:p>
+        </w:tc>
+        <w:tc>
+          <w:tcPr>
+            <w:tcW w:w="0" w:type="auto"/>
+          </w:tcPr>
+          <w:p>
+            <w:pPr>
+              <w:spacing w:line="240" w:lineRule="auto"/>
+              <w:ind w:right="288"/>
+            </w:pPr>
+            <w:r>
+              <w:t>Regelmäßig</w:t>
+            </w:r>
+          </w:p>
+        </w:tc>
+        <w:tc>
+          <w:tcPr>
+            <w:tcW w:w="0" w:type="auto"/>
+          </w:tcPr>
+          <w:p>
+            <w:pPr>
+              <w:spacing w:line="240" w:lineRule="auto"/>
+              <w:ind w:right="288"/>
+            </w:pPr>
+            <w:r>
+              <w:t>1%</w:t>
+            </w:r>
+          </w:p>
+        </w:tc>
+        <w:tc>
+          <w:tcPr>
+            <w:tcW w:w="0" w:type="auto"/>
+          </w:tcPr>
+          <w:p>
+            <w:pPr>
+              <w:spacing w:line="240" w:lineRule="auto"/>
+              <w:ind w:right="288"/>
+            </w:pPr>
+            <w:r>
+              <w:t>00.10€</w:t>
+            </w:r>
+          </w:p>
+        </w:tc>
+        <w:tc>
+          <w:tcPr>
+            <w:tcW w:w="0" w:type="auto"/>
+          </w:tcPr>
+          <w:p>
+            <w:pPr>
+              <w:spacing w:line="240" w:lineRule="auto"/>
+              <w:ind w:right="288"/>
+            </w:pPr>
+            <w:r>
+              <w:t>Abgerundet</w:t>
+            </w:r>
+          </w:p>
+        </w:tc>
+      </w:tr>
+      <w:tr>
+        <w:trPr>
+          <w:jc w:val="center"/>
+        </w:trPr>
+        <w:tc>
+          <w:tcPr>
+            <w:tcW w:w="0" w:type="auto"/>
+          </w:tcPr>
+          <w:p>
+            <w:pPr>
+              <w:spacing w:line="240" w:lineRule="auto"/>
+              <w:ind w:right="288"/>
+            </w:pPr>
+            <w:r>
+              <w:t>50.00€</w:t>
+            </w:r>
+          </w:p>
+        </w:tc>
+        <w:tc>
+          <w:tcPr>
+            <w:tcW w:w="0" w:type="auto"/>
+          </w:tcPr>
+          <w:p>
+            <w:pPr>
+              <w:spacing w:line="240" w:lineRule="auto"/>
+              <w:ind w:right="288"/>
+            </w:pPr>
+            <w:r>
+              <w:t>Regelmäßig</w:t>
+            </w:r>
+          </w:p>
+        </w:tc>
+        <w:tc>
+          <w:tcPr>
+            <w:tcW w:w="0" w:type="auto"/>
+          </w:tcPr>
+          <w:p>
+            <w:pPr>
+              <w:spacing w:line="240" w:lineRule="auto"/>
+              <w:ind w:right="288"/>
+            </w:pPr>
+            <w:r>
+              <w:t>1%</w:t>
+            </w:r>
+          </w:p>
+        </w:tc>
+        <w:tc>
+          <w:tcPr>
+            <w:tcW w:w="0" w:type="auto"/>
+          </w:tcPr>
+          <w:p>
+            <w:pPr>
+              <w:spacing w:line="240" w:lineRule="auto"/>
+              <w:ind w:right="288"/>
+            </w:pPr>
+            <w:r>
+              <w:t>00.50€</w:t>
+            </w:r>
+          </w:p>
+        </w:tc>
+        <w:tc>
+          <w:tcPr>
+            <w:tcW w:w="0" w:type="auto"/>
+          </w:tcPr>
+          <w:p>
+            <w:pPr>
+              <w:spacing w:line="240" w:lineRule="auto"/>
+              <w:ind w:right="288"/>
+            </w:pPr>
+            <w:r>
+              <w:t>Abgerundet</w:t>
+            </w:r>
+          </w:p>
+        </w:tc>
+      </w:tr>
+      <w:tr>
+        <w:trPr>
+          <w:jc w:val="center"/>
+        </w:trPr>
+        <w:tc>
+          <w:tcPr>
+            <w:tcW w:w="0" w:type="auto"/>
+          </w:tcPr>
+          <w:p>
+            <w:pPr>
+              <w:spacing w:line="240" w:lineRule="auto"/>
+              <w:ind w:right="288"/>
+            </w:pPr>
+            <w:r>
+              <w:t>00.01€</w:t>
+            </w:r>
+          </w:p>
+        </w:tc>
+        <w:tc>
+          <w:tcPr>
+            <w:tcW w:w="0" w:type="auto"/>
+          </w:tcPr>
+          <w:p>
+            <w:pPr>
+              <w:spacing w:line="240" w:lineRule="auto"/>
+              <w:ind w:right="288"/>
+            </w:pPr>
+            <w:r>
+              <w:t>Täglich</w:t>
+            </w:r>
+          </w:p>
+        </w:tc>
+        <w:tc>
+          <w:tcPr>
+            <w:tcW w:w="0" w:type="auto"/>
+          </w:tcPr>
+          <w:p>
+            <w:pPr>
+              <w:spacing w:line="240" w:lineRule="auto"/>
+              <w:ind w:right="288"/>
+            </w:pPr>
+            <w:r>
+              <w:t>1%</w:t>
+            </w:r>
+          </w:p>
+        </w:tc>
+        <w:tc>
+          <w:tcPr>
+            <w:tcW w:w="0" w:type="auto"/>
+          </w:tcPr>
+          <w:p>
+            <w:pPr>
+              <w:spacing w:line="240" w:lineRule="auto"/>
+              <w:ind w:right="288"/>
+            </w:pPr>
+            <w:r>
+              <w:t>00.00€</w:t>
+            </w:r>
+          </w:p>
+        </w:tc>
+        <w:tc>
+          <w:tcPr>
+            <w:tcW w:w="0" w:type="auto"/>
+          </w:tcPr>
+          <w:p>
+            <w:pPr>
+              <w:spacing w:line="240" w:lineRule="auto"/>
+              <w:ind w:right="288"/>
+            </w:pPr>
+            <w:r>
+              <w:t>Abgerundet</w:t>
+            </w:r>
+          </w:p>
+        </w:tc>
+      </w:tr>
+      <w:tr>
+        <w:trPr>
+          <w:jc w:val="center"/>
+        </w:trPr>
+        <w:tc>
+          <w:tcPr>
+            <w:tcW w:w="0" w:type="auto"/>
+          </w:tcPr>
+          <w:p>
+            <w:pPr>
+              <w:spacing w:line="240" w:lineRule="auto"/>
+              <w:ind w:right="288"/>
+            </w:pPr>
+            <w:r>
+              <w:t>49.99€</w:t>
+            </w:r>
+          </w:p>
+        </w:tc>
+        <w:tc>
+          <w:tcPr>
+            <w:tcW w:w="0" w:type="auto"/>
+          </w:tcPr>
+          <w:p>
+            <w:pPr>
+              <w:spacing w:line="240" w:lineRule="auto"/>
+              <w:ind w:right="288"/>
+            </w:pPr>
+            <w:r>
+              <w:t>Täglich</w:t>
+            </w:r>
+          </w:p>
+        </w:tc>
+        <w:tc>
+          <w:tcPr>
+            <w:tcW w:w="0" w:type="auto"/>
+          </w:tcPr>
+          <w:p>
+            <w:pPr>
+              <w:spacing w:line="240" w:lineRule="auto"/>
+              <w:ind w:right="288"/>
+            </w:pPr>
+            <w:r>
+              <w:t>1%</w:t>
+            </w:r>
+          </w:p>
+        </w:tc>
+        <w:tc>
+          <w:tcPr>
+            <w:tcW w:w="0" w:type="auto"/>
+          </w:tcPr>
+          <w:p>
+            <w:pPr>
+              <w:spacing w:line="240" w:lineRule="auto"/>
+              <w:ind w:right="288"/>
+            </w:pPr>
+            <w:r>
+              <w:t>00.50€</w:t>
+            </w:r>
+          </w:p>
+        </w:tc>
+        <w:tc>
+          <w:tcPr>
+            <w:tcW w:w="0" w:type="auto"/>
+          </w:tcPr>
+          <w:p>
+            <w:pPr>
+              <w:spacing w:line="240" w:lineRule="auto"/>
+              <w:ind w:right="288"/>
+            </w:pPr>
+          </w:p>
+        </w:tc>
+      </w:tr>
+      <w:tr>
+        <w:trPr>
+          <w:jc w:val="center"/>
+        </w:trPr>
+        <w:tc>
+          <w:tcPr>
+            <w:tcW w:w="0" w:type="auto"/>
+          </w:tcPr>
+          <w:p>
+            <w:pPr>
+              <w:spacing w:line="240" w:lineRule="auto"/>
+              <w:ind w:right="288"/>
+            </w:pPr>
+            <w:r>
+              <w:t>50.00€</w:t>
+            </w:r>
+          </w:p>
+        </w:tc>
+        <w:tc>
+          <w:tcPr>
+            <w:tcW w:w="0" w:type="auto"/>
+          </w:tcPr>
+          <w:p>
+            <w:pPr>
+              <w:spacing w:line="240" w:lineRule="auto"/>
+              <w:ind w:right="288"/>
+            </w:pPr>
+            <w:r>
+              <w:t>Täglich</w:t>
+            </w:r>
+          </w:p>
+        </w:tc>
+        <w:tc>
+          <w:tcPr>
+            <w:tcW w:w="0" w:type="auto"/>
+          </w:tcPr>
+          <w:p>
+            <w:pPr>
+              <w:keepNext/>
+              <w:spacing w:line="240" w:lineRule="auto"/>
+              <w:ind w:right="288"/>
+            </w:pPr>
+            <w:r>
+              <w:t>5%</w:t>
+            </w:r>
+          </w:p>
+        </w:tc>
+        <w:tc>
+          <w:tcPr>
+            <w:tcW w:w="0" w:type="auto"/>
+          </w:tcPr>
+          <w:p>
+            <w:pPr>
+              <w:keepNext/>
+              <w:spacing w:line="240" w:lineRule="auto"/>
+              <w:ind w:right="288"/>
+            </w:pPr>
+            <w:r>
+              <w:t>02.50€</w:t>
+            </w:r>
+          </w:p>
+        </w:tc>
+        <w:tc>
+          <w:tcPr>
+            <w:tcW w:w="0" w:type="auto"/>
+          </w:tcPr>
+          <w:p>
+            <w:pPr>
+              <w:keepNext/>
+              <w:spacing w:line="240" w:lineRule="auto"/>
+              <w:ind w:right="288"/>
+            </w:pPr>
+            <w:r>
+              <w:t>Abgerundet</w:t>
+            </w:r>
+          </w:p>
+        </w:tc>
+      </w:tr>
+    </w:tbl>
+    <w:p>
+      <w:pPr>
+        <w:pStyle w:val="Beschriftung"/>
+        <w:rPr>
+          <w:b w:val="0"/>
+          <w:bCs w:val="0"/>
+          <w:i/>
+          <w:iCs/>
+          <w:sz w:val="22"/>
+          <w:szCs w:val="16"/>
+        </w:rPr>
+      </w:pPr>
+      <w:r>
+        <w:rPr>
+          <w:b w:val="0"/>
+          <w:bCs w:val="0"/>
+          <w:i/>
+          <w:iCs/>
+          <w:sz w:val="22"/>
+          <w:szCs w:val="16"/>
+        </w:rPr>
+        <w:t xml:space="preserve">Tabelle </w:t>
+      </w:r>
+      <w:r>
+        <w:rPr>
+          <w:b w:val="0"/>
+          <w:bCs w:val="0"/>
+          <w:i/>
+          <w:iCs/>
+          <w:sz w:val="22"/>
+          <w:szCs w:val="16"/>
+        </w:rPr>
+        <w:fldChar w:fldCharType="begin"/>
+      </w:r>
+      <w:r>
+        <w:rPr>
+          <w:b w:val="0"/>
+          <w:bCs w:val="0"/>
+          <w:i/>
+          <w:iCs/>
+          <w:sz w:val="22"/>
+          <w:szCs w:val="16"/>
+        </w:rPr>
+        <w:instrText xml:space="preserve"> SEQ Tabelle \* ARABIC </w:instrText>
+      </w:r>
+      <w:r>
+        <w:rPr>
+          <w:b w:val="0"/>
+          <w:bCs w:val="0"/>
+          <w:i/>
+          <w:iCs/>
+          <w:sz w:val="22"/>
+          <w:szCs w:val="16"/>
+        </w:rPr>
+        <w:fldChar w:fldCharType="separate"/>
+      </w:r>
+      <w:r>
+        <w:rPr>
+          <w:b w:val="0"/>
+          <w:bCs w:val="0"/>
+          <w:i/>
+          <w:iCs/>
+          <w:noProof/>
+          <w:sz w:val="22"/>
+          <w:szCs w:val="16"/>
+        </w:rPr>
+        <w:t>3</w:t>
+      </w:r>
+      <w:r>
+        <w:rPr>
+          <w:b w:val="0"/>
+          <w:bCs w:val="0"/>
+          <w:i/>
+          <w:iCs/>
+          <w:sz w:val="22"/>
+          <w:szCs w:val="16"/>
+        </w:rPr>
+        <w:fldChar w:fldCharType="end"/>
+      </w:r>
+      <w:r>
+        <w:rPr>
+          <w:b w:val="0"/>
+          <w:bCs w:val="0"/>
+          <w:i/>
+          <w:iCs/>
+          <w:sz w:val="22"/>
+          <w:szCs w:val="16"/>
+        </w:rPr>
+        <w:t>: Rabattberechnung-Testergebnis</w:t>
+      </w:r>
+    </w:p>
+    <w:p>
+      <w:pPr>
+        <w:spacing w:before="240"/>
+      </w:pPr>
+      <w:r>
+        <w:t>Nachteil hier ist aber die Abhängigkeit vom User Interface. Besonders in früheren Stadien der Entwicklung ändert sich dieses eventuell öfters oder es ist noch kein fertiges Konzept dazu vorhanden. Dies sollte stets berücksichtigt werden.</w:t>
+      </w:r>
+      <w:sdt>
+        <w:sdtPr>
+          <w:id w:val="1024679736"/>
+          <w:citation/>
+        </w:sdtPr>
+        <w:sdtContent>
+          <w:r>
+            <w:fldChar w:fldCharType="begin"/>
+          </w:r>
+          <w:r>
+            <w:instrText xml:space="preserve">CITATION Pug10 \p 31 \l 1031 </w:instrText>
+          </w:r>
+          <w:r>
+            <w:fldChar w:fldCharType="separate"/>
+          </w:r>
+          <w:r>
+            <w:rPr>
+              <w:noProof/>
+            </w:rPr>
+            <w:t xml:space="preserve"> (Pugh, 2010 S. 31)</w:t>
+          </w:r>
+          <w:r>
+            <w:fldChar w:fldCharType="end"/>
+          </w:r>
+        </w:sdtContent>
+      </w:sdt>
+    </w:p>
+    <w:p>
+      <w:pPr>
+        <w:pStyle w:val="Listenabsatz"/>
+        <w:numPr>
+          <w:ilvl w:val="0"/>
+          <w:numId w:val="35"/>
+        </w:numPr>
+      </w:pPr>
+      <w:commentRangeStart w:id="7"/>
+      <w:r>
+        <w:t>BEISPIEL GOTHAER SELENIUM; GEPR</w:t>
+      </w:r>
+      <w:commentRangeEnd w:id="7"/>
+      <w:r>
+        <w:rPr>
+          <w:rStyle w:val="Kommentarzeichen"/>
+        </w:rPr>
+        <w:commentReference w:id="7"/>
+      </w:r>
+    </w:p>
+    <w:p/>
+    <w:p/>
+    <w:p/>
+    <w:p/>
+    <w:p>
+      <w:pPr>
+        <w:pStyle w:val="berschrift3"/>
+      </w:pPr>
+      <w:r>
+        <w:lastRenderedPageBreak/>
+        <w:t>Test User Interface</w:t>
+      </w:r>
+    </w:p>
+    <w:p>
+      <w:pPr>
+        <w:spacing w:after="240"/>
+      </w:pPr>
+      <w:r>
+        <w:t>Alternativ kann, anstatt das originale User Interface zu verwenden, ein Test User Interface</w:t>
+      </w:r>
+      <w:r>
+        <w:t xml:space="preserve"> (kurz: TUI)</w:t>
+      </w:r>
+      <w:r>
+        <w:t xml:space="preserve"> gebaut werden</w:t>
+      </w:r>
+      <w:r>
+        <w:t xml:space="preserve">. </w:t>
+      </w:r>
+      <w:r>
+        <w:t>Dieses hebt sich von dem originalen durch spezielle Eigenschaften ab, die für das Testen relevant sind. Dazu gehört zum Beispiel die direkte Eingabe von Werten, die für den Test relevant sind:</w:t>
+      </w:r>
+    </w:p>
+    <w:p>
+      <w:pPr>
+        <w:keepNext/>
+        <w:jc w:val="center"/>
+      </w:pPr>
+      <w:r>
+        <w:rPr>
+          <w:noProof/>
+        </w:rPr>
+        <w:drawing>
+          <wp:inline distT="0" distB="0" distL="0" distR="0" wp14:anchorId="4732151A" wp14:editId="4BAAE9D2">
+            <wp:extent cx="3221763" cy="807522"/>
+            <wp:effectExtent l="0" t="0" r="0" b="0"/>
+            <wp:docPr id="9" name="Grafik 9"/>
+            <wp:cNvGraphicFramePr>
+              <a:graphicFrameLocks xmlns:a="http://schemas.openxmlformats.org/drawingml/2006/main" noChangeAspect="1"/>
+            </wp:cNvGraphicFramePr>
+            <a:graphic xmlns:a="http://schemas.openxmlformats.org/drawingml/2006/main">
+              <a:graphicData uri="http://schemas.openxmlformats.org/drawingml/2006/picture">
+                <pic:pic xmlns:pic="http://schemas.openxmlformats.org/drawingml/2006/picture">
+                  <pic:nvPicPr>
+                    <pic:cNvPr id="0" name="Picture 35"/>
+                    <pic:cNvPicPr>
+                      <a:picLocks noChangeAspect="1" noChangeArrowheads="1"/>
+                    </pic:cNvPicPr>
+                  </pic:nvPicPr>
+                  <pic:blipFill>
+                    <a:blip r:embed="rId14">
+                      <a:extLst>
+                        <a:ext uri="{28A0092B-C50C-407E-A947-70E740481C1C}">
+                          <a14:useLocalDpi xmlns:a14="http://schemas.microsoft.com/office/drawing/2010/main" val="0"/>
+                        </a:ext>
+                      </a:extLst>
+                    </a:blip>
+                    <a:srcRect/>
+                    <a:stretch>
+                      <a:fillRect/>
+                    </a:stretch>
+                  </pic:blipFill>
+                  <pic:spPr bwMode="auto">
+                    <a:xfrm>
+                      <a:off x="0" y="0"/>
+                      <a:ext cx="3449023" cy="864484"/>
+                    </a:xfrm>
+                    <a:prstGeom prst="rect">
+                      <a:avLst/>
+                    </a:prstGeom>
+                    <a:noFill/>
+                    <a:ln>
+                      <a:noFill/>
+                    </a:ln>
+                  </pic:spPr>
+                </pic:pic>
+              </a:graphicData>
+            </a:graphic>
+          </wp:inline>
+        </w:drawing>
+      </w:r>
+    </w:p>
+    <w:p>
+      <w:pPr>
+        <w:pStyle w:val="Beschriftung"/>
+        <w:rPr>
+          <w:b w:val="0"/>
+          <w:bCs w:val="0"/>
+          <w:i/>
+          <w:iCs/>
+          <w:sz w:val="22"/>
+          <w:szCs w:val="16"/>
+        </w:rPr>
+      </w:pPr>
+      <w:r>
+        <w:rPr>
+          <w:b w:val="0"/>
+          <w:bCs w:val="0"/>
+          <w:i/>
+          <w:iCs/>
+          <w:sz w:val="22"/>
+          <w:szCs w:val="16"/>
+        </w:rPr>
+        <w:t xml:space="preserve">Abbildung </w:t>
+      </w:r>
+      <w:r>
+        <w:rPr>
+          <w:b w:val="0"/>
+          <w:bCs w:val="0"/>
+          <w:i/>
+          <w:iCs/>
+          <w:sz w:val="22"/>
+          <w:szCs w:val="16"/>
+        </w:rPr>
+        <w:fldChar w:fldCharType="begin"/>
+      </w:r>
+      <w:r>
+        <w:rPr>
+          <w:b w:val="0"/>
+          <w:bCs w:val="0"/>
+          <w:i/>
+          <w:iCs/>
+          <w:sz w:val="22"/>
+          <w:szCs w:val="16"/>
+        </w:rPr>
+        <w:instrText xml:space="preserve"> SEQ Abbildung \* ARABIC </w:instrText>
+      </w:r>
+      <w:r>
+        <w:rPr>
+          <w:b w:val="0"/>
+          <w:bCs w:val="0"/>
+          <w:i/>
+          <w:iCs/>
+          <w:sz w:val="22"/>
+          <w:szCs w:val="16"/>
+        </w:rPr>
+        <w:fldChar w:fldCharType="separate"/>
+      </w:r>
+      <w:r>
+        <w:rPr>
+          <w:b w:val="0"/>
+          <w:bCs w:val="0"/>
+          <w:i/>
+          <w:iCs/>
+          <w:noProof/>
+          <w:sz w:val="22"/>
+          <w:szCs w:val="16"/>
+        </w:rPr>
+        <w:t>1</w:t>
+      </w:r>
+      <w:r>
+        <w:rPr>
+          <w:b w:val="0"/>
+          <w:bCs w:val="0"/>
+          <w:i/>
+          <w:iCs/>
+          <w:sz w:val="22"/>
+          <w:szCs w:val="16"/>
+        </w:rPr>
+        <w:fldChar w:fldCharType="end"/>
+      </w:r>
+      <w:r>
+        <w:rPr>
+          <w:b w:val="0"/>
+          <w:bCs w:val="0"/>
+          <w:i/>
+          <w:iCs/>
+          <w:sz w:val="22"/>
+          <w:szCs w:val="16"/>
+        </w:rPr>
+        <w:t>:</w:t>
+      </w:r>
+      <w:r>
+        <w:rPr>
+          <w:b w:val="0"/>
+          <w:bCs w:val="0"/>
+          <w:i/>
+          <w:iCs/>
+          <w:sz w:val="22"/>
+          <w:szCs w:val="16"/>
+        </w:rPr>
+        <w:t xml:space="preserve"> Test User Interface Beispiel für die Berechnung einer Rabatthöhe</w:t>
+      </w:r>
+    </w:p>
+    <w:p>
+      <w:pPr>
+        <w:spacing w:before="240"/>
+      </w:pPr>
+      <w:r>
+        <w:t xml:space="preserve">Zudem ist zu beachten, dass das </w:t>
+      </w:r>
+      <w:r>
+        <w:t xml:space="preserve">TUI </w:t>
+      </w:r>
+      <w:r>
+        <w:t>in Produktion nicht mehr vorhanden ist, da es für die Originalanwendung nicht gebraucht wird.</w:t>
+      </w:r>
+      <w:r>
+        <w:t xml:space="preserve"> Durch dieses Konzept wird eine Unabhängigkeit vom User Interface geschaffen, wodurch der Test weiterhin funktioniert, nachdem dieses angepasst oder entfernt wird. Nachteil ist selbstverständlich der Aufwand zur Erzeugung des </w:t>
+      </w:r>
+      <w:r>
+        <w:t>TUI</w:t>
+      </w:r>
+      <w:r>
+        <w:t xml:space="preserve"> (da es aber lediglich zum Verifizieren gilt, ist die Optik bzw. das Design nicht primär zu beachten).</w:t>
+      </w:r>
+      <w:sdt>
+        <w:sdtPr>
+          <w:id w:val="-1355260789"/>
+          <w:citation/>
+        </w:sdtPr>
+        <w:sdtContent>
+          <w:r>
+            <w:fldChar w:fldCharType="begin"/>
+          </w:r>
+          <w:r>
+            <w:instrText xml:space="preserve">CITATION Pug10 \p 33 \l 1031 </w:instrText>
+          </w:r>
+          <w:r>
+            <w:fldChar w:fldCharType="separate"/>
+          </w:r>
+          <w:r>
+            <w:rPr>
+              <w:noProof/>
+            </w:rPr>
+            <w:t xml:space="preserve"> (Pugh, 2010 S. 33)</w:t>
+          </w:r>
+          <w:r>
+            <w:fldChar w:fldCharType="end"/>
+          </w:r>
+        </w:sdtContent>
+      </w:sdt>
+    </w:p>
+    <w:p/>
+    <w:p>
+      <w:pPr>
+        <w:pStyle w:val="Listenabsatz"/>
+        <w:numPr>
+          <w:ilvl w:val="0"/>
+          <w:numId w:val="35"/>
+        </w:numPr>
+      </w:pPr>
+      <w:r>
+        <w:t>BEISPIEL GOTHAER BARBARA HAMACHER HOST FACETTENTESTS</w:t>
+      </w:r>
+    </w:p>
+    <w:p/>
+    <w:p/>
+    <w:p/>
+    <w:p/>
+    <w:p/>
+    <w:p/>
+    <w:p/>
+    <w:p/>
+    <w:p/>
+    <w:p/>
+    <w:p/>
+    <w:p/>
+    <w:p/>
+    <w:p>
+      <w:pPr>
+        <w:pStyle w:val="berschrift3"/>
+      </w:pPr>
+      <w:proofErr w:type="spellStart"/>
+      <w:r>
+        <w:lastRenderedPageBreak/>
+        <w:t>xUnit</w:t>
+      </w:r>
+      <w:proofErr w:type="spellEnd"/>
+      <w:r>
+        <w:t xml:space="preserve"> Test</w:t>
+      </w:r>
+    </w:p>
+    <w:p>
+      <w:pPr>
+        <w:spacing w:after="240"/>
+      </w:pPr>
+      <w:r>
+        <w:t xml:space="preserve">Generell bietet das </w:t>
+      </w:r>
+      <w:proofErr w:type="spellStart"/>
+      <w:r>
+        <w:t>xUnit</w:t>
+      </w:r>
+      <w:proofErr w:type="spellEnd"/>
+      <w:r>
+        <w:t>-Framework für viele Sprachen die Möglichkeit, Unit Tests zu implementieren</w:t>
+      </w:r>
+      <w:r>
+        <w:t xml:space="preserve"> (für Java </w:t>
+      </w:r>
+      <w:r>
+        <w:t xml:space="preserve">wird </w:t>
+      </w:r>
+      <w:proofErr w:type="spellStart"/>
+      <w:r>
+        <w:t>JUnit</w:t>
+      </w:r>
+      <w:proofErr w:type="spellEnd"/>
+      <w:r>
+        <w:t xml:space="preserve"> verwendet</w:t>
+      </w:r>
+      <w:r>
+        <w:t>)</w:t>
+      </w:r>
+      <w:r>
+        <w:t>. Wie bereits im Kapitel “Test Strategien“ erwähnt, lassen sich durch Unit Tests Klassen einzeln unabhängig testen</w:t>
+      </w:r>
+      <w:r>
+        <w:t>:</w:t>
+      </w:r>
+    </w:p>
+    <w:p>
+      <w:pPr>
+        <w:keepNext/>
+        <w:jc w:val="center"/>
+      </w:pPr>
+      <w:r>
+        <w:rPr>
+          <w:noProof/>
+        </w:rPr>
+        <w:drawing>
+          <wp:inline distT="0" distB="0" distL="0" distR="0" wp14:anchorId="266C9F2E" wp14:editId="2928EDB6">
+            <wp:extent cx="5391150" cy="2619375"/>
+            <wp:effectExtent l="19050" t="19050" r="19050" b="28575"/>
+            <wp:docPr id="5" name="Grafik 5"/>
+            <wp:cNvGraphicFramePr>
+              <a:graphicFrameLocks xmlns:a="http://schemas.openxmlformats.org/drawingml/2006/main" noChangeAspect="1"/>
+            </wp:cNvGraphicFramePr>
+            <a:graphic xmlns:a="http://schemas.openxmlformats.org/drawingml/2006/main">
+              <a:graphicData uri="http://schemas.openxmlformats.org/drawingml/2006/picture">
+                <pic:pic xmlns:pic="http://schemas.openxmlformats.org/drawingml/2006/picture">
+                  <pic:nvPicPr>
+                    <pic:cNvPr id="0" name="Picture 32"/>
+                    <pic:cNvPicPr>
+                      <a:picLocks noChangeAspect="1" noChangeArrowheads="1"/>
+                    </pic:cNvPicPr>
+                  </pic:nvPicPr>
+                  <pic:blipFill>
+                    <a:blip r:embed="rId15" cstate="print">
+                      <a:extLst>
+                        <a:ext uri="{28A0092B-C50C-407E-A947-70E740481C1C}">
+                          <a14:useLocalDpi xmlns:a14="http://schemas.microsoft.com/office/drawing/2010/main" val="0"/>
+                        </a:ext>
+                      </a:extLst>
+                    </a:blip>
+                    <a:srcRect/>
+                    <a:stretch>
+                      <a:fillRect/>
+                    </a:stretch>
+                  </pic:blipFill>
+                  <pic:spPr bwMode="auto">
+                    <a:xfrm>
+                      <a:off x="0" y="0"/>
+                      <a:ext cx="5391150" cy="2619375"/>
+                    </a:xfrm>
+                    <a:prstGeom prst="rect">
+                      <a:avLst/>
+                    </a:prstGeom>
+                    <a:noFill/>
+                    <a:ln>
+                      <a:solidFill>
+                        <a:schemeClr val="tx1"/>
+                      </a:solidFill>
+                    </a:ln>
+                  </pic:spPr>
+                </pic:pic>
+              </a:graphicData>
+            </a:graphic>
+          </wp:inline>
+        </w:drawing>
+      </w:r>
+    </w:p>
+    <w:p>
+      <w:pPr>
+        <w:pStyle w:val="Beschriftung"/>
+        <w:rPr>
+          <w:b w:val="0"/>
+          <w:bCs w:val="0"/>
+          <w:i/>
+          <w:iCs/>
+          <w:sz w:val="22"/>
+          <w:szCs w:val="16"/>
+        </w:rPr>
+      </w:pPr>
+      <w:r>
+        <w:rPr>
+          <w:b w:val="0"/>
+          <w:bCs w:val="0"/>
+          <w:i/>
+          <w:iCs/>
+          <w:sz w:val="22"/>
+          <w:szCs w:val="16"/>
+        </w:rPr>
+        <w:t xml:space="preserve">Abbildung </w:t>
+      </w:r>
+      <w:r>
+        <w:rPr>
+          <w:b w:val="0"/>
+          <w:bCs w:val="0"/>
+          <w:i/>
+          <w:iCs/>
+          <w:sz w:val="22"/>
+          <w:szCs w:val="16"/>
+        </w:rPr>
+        <w:fldChar w:fldCharType="begin"/>
+      </w:r>
+      <w:r>
+        <w:rPr>
+          <w:b w:val="0"/>
+          <w:bCs w:val="0"/>
+          <w:i/>
+          <w:iCs/>
+          <w:sz w:val="22"/>
+          <w:szCs w:val="16"/>
+        </w:rPr>
+        <w:instrText xml:space="preserve"> SEQ Abbildung \* ARABIC </w:instrText>
+      </w:r>
+      <w:r>
+        <w:rPr>
+          <w:b w:val="0"/>
+          <w:bCs w:val="0"/>
+          <w:i/>
+          <w:iCs/>
+          <w:sz w:val="22"/>
+          <w:szCs w:val="16"/>
+        </w:rPr>
+        <w:fldChar w:fldCharType="separate"/>
+      </w:r>
+      <w:r>
+        <w:rPr>
+          <w:b w:val="0"/>
+          <w:bCs w:val="0"/>
+          <w:i/>
+          <w:iCs/>
+          <w:noProof/>
+          <w:sz w:val="22"/>
+          <w:szCs w:val="16"/>
+        </w:rPr>
+        <w:t>2</w:t>
+      </w:r>
+      <w:r>
+        <w:rPr>
+          <w:b w:val="0"/>
+          <w:bCs w:val="0"/>
+          <w:i/>
+          <w:iCs/>
+          <w:sz w:val="22"/>
+          <w:szCs w:val="16"/>
+        </w:rPr>
+        <w:fldChar w:fldCharType="end"/>
+      </w:r>
+      <w:r>
+        <w:rPr>
+          <w:b w:val="0"/>
+          <w:bCs w:val="0"/>
+          <w:i/>
+          <w:iCs/>
+          <w:sz w:val="22"/>
+          <w:szCs w:val="16"/>
+        </w:rPr>
+        <w:t xml:space="preserve">: Unit-Test Beispiel für </w:t>
+      </w:r>
+      <w:r>
+        <w:rPr>
+          <w:b w:val="0"/>
+          <w:bCs w:val="0"/>
+          <w:i/>
+          <w:iCs/>
+          <w:sz w:val="22"/>
+          <w:szCs w:val="16"/>
+        </w:rPr>
+        <w:t xml:space="preserve">die </w:t>
+      </w:r>
+      <w:r>
+        <w:rPr>
+          <w:b w:val="0"/>
+          <w:bCs w:val="0"/>
+          <w:i/>
+          <w:iCs/>
+          <w:sz w:val="22"/>
+          <w:szCs w:val="16"/>
+        </w:rPr>
+        <w:t xml:space="preserve">Berechnung </w:t>
+      </w:r>
+      <w:r>
+        <w:rPr>
+          <w:b w:val="0"/>
+          <w:bCs w:val="0"/>
+          <w:i/>
+          <w:iCs/>
+          <w:sz w:val="22"/>
+          <w:szCs w:val="16"/>
+        </w:rPr>
+        <w:t>einer</w:t>
+      </w:r>
+      <w:r>
+        <w:rPr>
+          <w:b w:val="0"/>
+          <w:bCs w:val="0"/>
+          <w:i/>
+          <w:iCs/>
+          <w:sz w:val="22"/>
+          <w:szCs w:val="16"/>
+        </w:rPr>
+        <w:t xml:space="preserve"> Rabatth</w:t>
+      </w:r>
+      <w:r>
+        <w:rPr>
+          <w:b w:val="0"/>
+          <w:bCs w:val="0"/>
+          <w:i/>
+          <w:iCs/>
+          <w:sz w:val="22"/>
+          <w:szCs w:val="16"/>
+        </w:rPr>
+        <w:t>ö</w:t>
+      </w:r>
+      <w:r>
+        <w:rPr>
+          <w:b w:val="0"/>
+          <w:bCs w:val="0"/>
+          <w:i/>
+          <w:iCs/>
+          <w:sz w:val="22"/>
+          <w:szCs w:val="16"/>
+        </w:rPr>
+        <w:t>he</w:t>
+      </w:r>
+    </w:p>
+    <w:p>
+      <w:pPr>
+        <w:spacing w:before="240"/>
+      </w:pPr>
+      <w:r>
+        <w:t>Zu beachten ist, dass das Testen von Business</w:t>
+      </w:r>
+      <w:r>
+        <w:t>r</w:t>
+      </w:r>
+      <w:r>
+        <w:t xml:space="preserve">egeln mit </w:t>
+      </w:r>
+      <w:r>
+        <w:t xml:space="preserve">den </w:t>
+      </w:r>
+      <w:r>
+        <w:t>Daten vom Kunden auf dieser Ebene ungünstig ist. Grund dafür ist, dass bei Änderung der Daten für die Business</w:t>
+      </w:r>
+      <w:r>
+        <w:t>r</w:t>
+      </w:r>
+      <w:r>
+        <w:t>egel</w:t>
+      </w:r>
+      <w:r>
+        <w:t xml:space="preserve"> </w:t>
+      </w:r>
+      <w:r>
+        <w:t>eine Änderung des Unit Tests mit sich zieht. Logischerweise spricht das Verfahren gegen eine Automatisierung – es sollte lediglich die technische Logik für den Entwickler selbst der Unit getestet werden (zum Beispiel mithilfe</w:t>
+      </w:r>
+      <w:r>
+        <w:t xml:space="preserve"> von vorgetäuschten Daten</w:t>
+      </w:r>
+      <w:r>
+        <w:t>).</w:t>
+      </w:r>
+      <w:sdt>
+        <w:sdtPr>
+          <w:id w:val="-1671404600"/>
+          <w:citation/>
+        </w:sdtPr>
+        <w:sdtContent>
+          <w:r>
+            <w:fldChar w:fldCharType="begin"/>
+          </w:r>
+          <w:r>
+            <w:instrText xml:space="preserve">CITATION Pug10 \p 35 \l 1031 </w:instrText>
+          </w:r>
+          <w:r>
+            <w:fldChar w:fldCharType="separate"/>
+          </w:r>
+          <w:r>
+            <w:rPr>
+              <w:noProof/>
+            </w:rPr>
+            <w:t xml:space="preserve"> (Pugh, 2010 S. 35)</w:t>
+          </w:r>
+          <w:r>
+            <w:fldChar w:fldCharType="end"/>
+          </w:r>
+        </w:sdtContent>
+      </w:sdt>
+    </w:p>
+    <w:p>
+      <w:pPr>
+        <w:spacing w:before="240"/>
+      </w:pPr>
+    </w:p>
+    <w:p>
+      <w:pPr>
+        <w:pStyle w:val="berschrift3"/>
+      </w:pPr>
+      <w:r>
+        <w:t>Automatisierter Akzeptanztest</w:t>
+      </w:r>
+    </w:p>
+    <w:p>
+      <w:r>
+        <w:t xml:space="preserve">Eine wichtige Alternative für die Automatisierung von Akzeptanztests </w:t>
+      </w:r>
+      <w:r>
+        <w:t>bieten</w:t>
+      </w:r>
+      <w:r>
+        <w:t xml:space="preserve"> diverse Frameworks an. Abhängig vom genutzten Framework lassen sich Akzeptanztests, die beispielsweise in einer Tabellenform formuliert worden </w:t>
+      </w:r>
+      <w:r>
+        <w:t xml:space="preserve">sind, </w:t>
+      </w:r>
+      <w:r>
+        <w:t xml:space="preserve">ohne weitere Konvertierungen als automatisierten Test ausführen. </w:t>
+      </w:r>
+      <w:r>
+        <w:t xml:space="preserve">Somit ist es durch die </w:t>
+      </w:r>
+      <w:r>
+        <w:t>Tools</w:t>
+      </w:r>
+      <w:r>
+        <w:t xml:space="preserve"> möglich</w:t>
+      </w:r>
+      <w:r>
+        <w:t>, zum einen eine verständliche Darstellung für den Kunden zu haben und gleichzeitig diese für die Entwickler sowie Tester zum Implementieren des Features zu nutzen.</w:t>
+      </w:r>
+      <w:r>
+        <w:t xml:space="preserve"> Es ist zu empfehlen, bei dieser Herangehensweise sich vorab</w:t>
+      </w:r>
+      <w:r>
+        <w:t xml:space="preserve"> auf</w:t>
+      </w:r>
+      <w:r>
+        <w:t xml:space="preserve"> ein einheitliches Format in Kombination mit passendem Tool zu einigen</w:t>
+      </w:r>
+      <w:r>
+        <w:t>, um Aufwand zu vermeiden und mehr Transparenz zu schaffen.</w:t>
+      </w:r>
+      <w:sdt>
+        <w:sdtPr>
+          <w:id w:val="793947297"/>
+          <w:citation/>
+        </w:sdtPr>
+        <w:sdtContent>
+          <w:r>
+            <w:fldChar w:fldCharType="begin"/>
+          </w:r>
+          <w:r>
+            <w:instrText xml:space="preserve">CITATION Pug10 \p 35 \l 1031 </w:instrText>
+          </w:r>
+          <w:r>
+            <w:fldChar w:fldCharType="separate"/>
+          </w:r>
+          <w:r>
+            <w:rPr>
+              <w:noProof/>
+            </w:rPr>
+            <w:t xml:space="preserve"> (Pugh, 2010 S. 35)</w:t>
+          </w:r>
+          <w:r>
+            <w:fldChar w:fldCharType="end"/>
+          </w:r>
+        </w:sdtContent>
+      </w:sdt>
+      <w:r>
+        <w:t xml:space="preserve"> </w:t>
+      </w:r>
+      <w:r>
+        <w:t>Kommende</w:t>
+      </w:r>
+      <w:r>
+        <w:t xml:space="preserve"> Kapitel geben weiter</w:t>
+      </w:r>
+      <w:r>
+        <w:t>e</w:t>
+      </w:r>
+      <w:r>
+        <w:t xml:space="preserve"> </w:t>
+      </w:r>
+      <w:r>
+        <w:t xml:space="preserve">Auskünfte </w:t>
+      </w:r>
+      <w:r>
+        <w:t>diesbezüglich.</w:t>
+      </w:r>
+    </w:p>
+    <w:p>
+      <w:pPr>
+        <w:pStyle w:val="berschrift1"/>
+      </w:pPr>
+      <w:r>
+        <w:lastRenderedPageBreak/>
+        <w:t>Entwicklungsprozess von ATDD</w:t>
+      </w:r>
+    </w:p>
+    <w:p/>
+    <w:p>
+      <w:pPr>
+        <w:spacing w:after="240"/>
+      </w:pPr>
+      <w:r>
+        <w:t>Akzeptanztests spielen</w:t>
+      </w:r>
+      <w:r>
+        <w:t xml:space="preserve"> </w:t>
+      </w:r>
+      <w:r>
+        <w:t>innerhalb des ATDD-Kontextes auf allen Projektebenen eine Rolle. Meist ist das Erstellen eines Akzeptanztests in Projekten nicht so simpel und erfordert einen überschaubaren Prozessablauf – besonders dann, wenn sich ein Projekt in der initialen Phase befindet.</w:t>
+      </w:r>
+      <w:r>
+        <w:t xml:space="preserve"> Im groben kann der Prozessablauf wie folgt beschrieben werden:</w:t>
+      </w:r>
+    </w:p>
+    <w:p>
+      <w:pPr>
+        <w:keepNext/>
+      </w:pPr>
+      <w:r>
+        <w:rPr>
+          <w:noProof/>
+        </w:rPr>
+        <w:drawing>
+          <wp:inline distT="0" distB="0" distL="0" distR="0" wp14:anchorId="07D6C4D5" wp14:editId="460CD17C">
+            <wp:extent cx="5366867" cy="1162050"/>
+            <wp:effectExtent l="19050" t="19050" r="24765" b="19050"/>
+            <wp:docPr id="13" name="Grafik 13"/>
+            <wp:cNvGraphicFramePr>
+              <a:graphicFrameLocks xmlns:a="http://schemas.openxmlformats.org/drawingml/2006/main" noChangeAspect="1"/>
+            </wp:cNvGraphicFramePr>
+            <a:graphic xmlns:a="http://schemas.openxmlformats.org/drawingml/2006/main">
+              <a:graphicData uri="http://schemas.openxmlformats.org/drawingml/2006/picture">
+                <pic:pic xmlns:pic="http://schemas.openxmlformats.org/drawingml/2006/picture">
+                  <pic:nvPicPr>
+                    <pic:cNvPr id="0" name="Picture 39"/>
+                    <pic:cNvPicPr>
+                      <a:picLocks noChangeAspect="1" noChangeArrowheads="1"/>
+                    </pic:cNvPicPr>
+                  </pic:nvPicPr>
+                  <pic:blipFill rotWithShape="1">
+                    <a:blip r:embed="rId16">
+                      <a:extLst>
+                        <a:ext uri="{28A0092B-C50C-407E-A947-70E740481C1C}">
+                          <a14:useLocalDpi xmlns:a14="http://schemas.microsoft.com/office/drawing/2010/main" val="0"/>
+                        </a:ext>
+                      </a:extLst>
+                    </a:blip>
+                    <a:srcRect r="450"/>
+                    <a:stretch/>
+                  </pic:blipFill>
+                  <pic:spPr bwMode="auto">
+                    <a:xfrm>
+                      <a:off x="0" y="0"/>
+                      <a:ext cx="5366867" cy="1162050"/>
+                    </a:xfrm>
+                    <a:prstGeom prst="rect">
+                      <a:avLst/>
+                    </a:prstGeom>
+                    <a:noFill/>
+                    <a:ln w="9525" cap="flat" cmpd="sng" algn="ctr">
+                      <a:solidFill>
+                        <a:sysClr val="windowText" lastClr="000000"/>
+                      </a:solidFill>
+                      <a:prstDash val="solid"/>
+                      <a:round/>
+                      <a:headEnd type="none" w="med" len="med"/>
+                      <a:tailEnd type="none" w="med" len="med"/>
+                      <a:extLst>
+                        <a:ext uri="{C807C97D-BFC1-408E-A445-0C87EB9F89A2}">
+                          <ask:lineSketchStyleProps xmlns:ask="http://schemas.microsoft.com/office/drawing/2018/sketchyshapes" sd="0">
+                            <a:custGeom>
+                              <a:avLst/>
+                              <a:gdLst/>
+                              <a:ahLst/>
+                              <a:cxnLst/>
+                              <a:rect l="0" t="0" r="0" b="0"/>
+                              <a:pathLst/>
+                            </a:custGeom>
+                            <ask:type/>
+                          </ask:lineSketchStyleProps>
+                        </a:ext>
+                      </a:extLst>
+                    </a:ln>
+                    <a:extLst>
+                      <a:ext uri="{53640926-AAD7-44D8-BBD7-CCE9431645EC}">
+                        <a14:shadowObscured xmlns:a14="http://schemas.microsoft.com/office/drawing/2010/main"/>
+                      </a:ext>
+                    </a:extLst>
+                  </pic:spPr>
+                </pic:pic>
+              </a:graphicData>
+            </a:graphic>
+          </wp:inline>
+        </w:drawing>
+      </w:r>
+    </w:p>
+    <w:p>
+      <w:pPr>
+        <w:pStyle w:val="Beschriftung"/>
+        <w:rPr>
+          <w:b w:val="0"/>
+          <w:bCs w:val="0"/>
+          <w:i/>
+          <w:iCs/>
+          <w:sz w:val="22"/>
+          <w:szCs w:val="16"/>
+        </w:rPr>
+      </w:pPr>
+      <w:r>
+        <w:rPr>
+          <w:b w:val="0"/>
+          <w:bCs w:val="0"/>
+          <w:i/>
+          <w:iCs/>
+          <w:sz w:val="22"/>
+          <w:szCs w:val="16"/>
+        </w:rPr>
+        <w:t xml:space="preserve">Abbildung </w:t>
+      </w:r>
+      <w:r>
+        <w:rPr>
+          <w:b w:val="0"/>
+          <w:bCs w:val="0"/>
+          <w:i/>
+          <w:iCs/>
+          <w:sz w:val="22"/>
+          <w:szCs w:val="16"/>
+        </w:rPr>
+        <w:fldChar w:fldCharType="begin"/>
+      </w:r>
+      <w:r>
+        <w:rPr>
+          <w:b w:val="0"/>
+          <w:bCs w:val="0"/>
+          <w:i/>
+          <w:iCs/>
+          <w:sz w:val="22"/>
+          <w:szCs w:val="16"/>
+        </w:rPr>
+        <w:instrText xml:space="preserve"> SEQ Abbildung \* ARABIC </w:instrText>
+      </w:r>
+      <w:r>
+        <w:rPr>
+          <w:b w:val="0"/>
+          <w:bCs w:val="0"/>
+          <w:i/>
+          <w:iCs/>
+          <w:sz w:val="22"/>
+          <w:szCs w:val="16"/>
+        </w:rPr>
+        <w:fldChar w:fldCharType="separate"/>
+      </w:r>
+      <w:r>
+        <w:rPr>
+          <w:b w:val="0"/>
+          <w:bCs w:val="0"/>
+          <w:i/>
+          <w:iCs/>
+          <w:noProof/>
+          <w:sz w:val="22"/>
+          <w:szCs w:val="16"/>
+        </w:rPr>
+        <w:t>3</w:t>
+      </w:r>
+      <w:r>
+        <w:rPr>
+          <w:b w:val="0"/>
+          <w:bCs w:val="0"/>
+          <w:i/>
+          <w:iCs/>
+          <w:sz w:val="22"/>
+          <w:szCs w:val="16"/>
+        </w:rPr>
+        <w:fldChar w:fldCharType="end"/>
+      </w:r>
+      <w:r>
+        <w:rPr>
+          <w:b w:val="0"/>
+          <w:bCs w:val="0"/>
+          <w:i/>
+          <w:iCs/>
+          <w:sz w:val="22"/>
+          <w:szCs w:val="16"/>
+        </w:rPr>
+        <w:t>: Prozessablauf ATDD</w:t>
+      </w:r>
+    </w:p>
+    <w:p>
+      <w:pPr>
+        <w:spacing w:before="240"/>
+      </w:pPr>
+      <w:r>
+        <w:t>Die Idee ist, das Projekt mithilfe eines Charters zu initialisieren. Dabei wird das Projektziel und diverse Projektrelevante Eigenschaften ersichtlich. Ist der Grundbaustein gesetzt, kann mithilfe des Charters High-Level-Anforderungen erstellt werden. Diese werden mit Stories konkretisiert, sodass spezifische Anforderungen vorhanden sind. Weiterhin werden für die Anforderungen Szenarien erstellt, welche verschiedene Anwendungsfälle repräsentieren. Auf Basis dieser Szenarien können verschiedene Tests entwickelt werden. Zu beachten ist, dass diese Tests keine Akzeptanztests direkt sein müssen, sondern für Akzeptanztest relevante Verifizierungstests sind (z.B. Unit-/Integrations-Tests). Die Akzeptanztests innerhalb des ATDD Kontextes ergeben sich auf jeder Ebene des Entwicklungsprozesses. Diese begleiten den Prozess kontinuierlich, um Transparenz für die Triade zu schaffen und die Ziele des Kunden verfolgen zu können.</w:t>
+      </w:r>
+      <w:r>
+        <w:t xml:space="preserve"> Die klassischen Tests unterstützen Entwickler und Kunden um die Qualität der Anwendung in verschiedenen Aspekten (siehe Kapitel: Test Strategie) zu gewährleisten.</w:t>
+      </w:r>
+      <w:r>
+        <w:t xml:space="preserve"> Weiterhin gilt: Je weiter der Prozess sich in Richtung “Test“ bewegt, desto technischer werden die Details und damit verbundenen Tests</w:t>
+      </w:r>
+      <w:r>
+        <w:t>.</w:t>
+      </w:r>
+      <w:r>
+        <w:t xml:space="preserve"> Folglich sollte dies für die Teilnahme relevanter Rollen und Stakeholder an Meetings und Abstimmungen beachtet werden.</w:t>
+      </w:r>
+      <w:sdt>
+        <w:sdtPr>
+          <w:id w:val="1801267370"/>
+          <w:citation/>
+        </w:sdtPr>
+        <w:sdtContent>
+          <w:r>
+            <w:fldChar w:fldCharType="begin"/>
+          </w:r>
+          <w:r>
+            <w:instrText xml:space="preserve">CITATION Pug10 \p 39 \l 1031 </w:instrText>
+          </w:r>
+          <w:r>
+            <w:fldChar w:fldCharType="separate"/>
+          </w:r>
+          <w:r>
+            <w:rPr>
+              <w:noProof/>
+            </w:rPr>
+            <w:t xml:space="preserve"> (Pugh, 2010 S. 39)</w:t>
+          </w:r>
+          <w:r>
+            <w:fldChar w:fldCharType="end"/>
+          </w:r>
+        </w:sdtContent>
+      </w:sdt>
+    </w:p>
+    <w:p>
+      <w:pPr>
+        <w:spacing w:before="240"/>
+      </w:pPr>
+    </w:p>
+    <w:p>
+      <w:pPr>
+        <w:spacing w:before="240"/>
+      </w:pPr>
+    </w:p>
+    <w:p>
+      <w:pPr>
+        <w:spacing w:before="240"/>
+      </w:pPr>
+    </w:p>
+    <w:p>
+      <w:pPr>
+        <w:spacing w:before="240"/>
+      </w:pPr>
+    </w:p>
+    <w:p>
+      <w:pPr>
+        <w:pStyle w:val="berschrift2"/>
+      </w:pPr>
+      <w:r>
+        <w:lastRenderedPageBreak/>
+        <w:t>Exkurs: Kommunikation</w:t>
+      </w:r>
+    </w:p>
+    <w:p>
+      <w:r>
+        <w:t>Grund für diesen Exkurs ist die Relevanz von Kommunikation. Es ist wichtig für jeden – besonders in Kollaborationen – zu verstehen, dass jeder Mensch Prozesse individuell erstellt und verarbeitet.</w:t>
+      </w:r>
+      <w:sdt>
+        <w:sdtPr>
+          <w:id w:val="-864129240"/>
+          <w:citation/>
+        </w:sdtPr>
+        <w:sdtContent>
+          <w:r>
+            <w:fldChar w:fldCharType="begin"/>
+          </w:r>
+          <w:r>
+            <w:instrText xml:space="preserve">CITATION Pug10 \p 68 \l 1031 </w:instrText>
+          </w:r>
+          <w:r>
+            <w:fldChar w:fldCharType="separate"/>
+          </w:r>
+          <w:r>
+            <w:rPr>
+              <w:noProof/>
+            </w:rPr>
+            <w:t xml:space="preserve"> (Pugh, 2010 S. 68)</w:t>
+          </w:r>
+          <w:r>
+            <w:fldChar w:fldCharType="end"/>
+          </w:r>
+        </w:sdtContent>
+      </w:sdt>
+      <w:r>
+        <w:t xml:space="preserve"> Was für einem beispielshaft positiv erscheint, mag für den nächsten negativ sein.</w:t>
+      </w:r>
+      <w:r>
+        <w:t xml:space="preserve"> Der Austausch von Informationen spielt in ATDD eine wichtige Rolle und sollte deshalb möglichst in Meetings in Form von physischer Anwesenheit stattfinden. Es mag zunächst logisch erscheinen, dass Kommunikationsaustausch in </w:t>
+      </w:r>
+      <w:r>
+        <w:t>d</w:t>
+      </w:r>
+      <w:r>
+        <w:t xml:space="preserve">igitaler Form ausreicht, dennoch gehen bei physikalischen Meetings einige Vorteile einher. </w:t>
+      </w:r>
+    </w:p>
+    <w:p>
+      <w:r>
+        <w:t xml:space="preserve">Zunächst gehören das “aktive </w:t>
+      </w:r>
+      <w:r>
+        <w:t>Z</w:t>
+      </w:r>
+      <w:r>
+        <w:t>uhören“ sowie “aktive Schreiben“ dazu. Ziel ist es damit, die Meinungen und Motive des Gesprächspartners zu sammeln</w:t>
+      </w:r>
+      <w:r>
+        <w:t xml:space="preserve"> und zu verstehen</w:t>
+      </w:r>
+      <w:r>
+        <w:t>. Weiterhin können diese für Diskussionen, Anregungen und weitere Ideen genutzt werden. Dazu gehört es auch, die Kommunikation durch eine empathische und offene Grundhaltung inklusive Akzeptanz und positive Beachtung des Gesprächspartners zu unterstützen.</w:t>
+      </w:r>
+      <w:r>
+        <w:t xml:space="preserve"> </w:t>
+      </w:r>
+      <w:sdt>
+        <w:sdtPr>
+          <w:id w:val="773991194"/>
+          <w:citation/>
+        </w:sdtPr>
+        <w:sdtContent>
+          <w:r>
+            <w:fldChar w:fldCharType="begin"/>
+          </w:r>
+          <w:r>
+            <w:instrText xml:space="preserve"> CITATION Kna19 \l 1031 </w:instrText>
+          </w:r>
+          <w:r>
+            <w:fldChar w:fldCharType="separate"/>
+          </w:r>
+          <w:r>
+            <w:rPr>
+              <w:noProof/>
+            </w:rPr>
+            <w:t>(Knauer, 2019)</w:t>
+          </w:r>
+          <w:r>
+            <w:fldChar w:fldCharType="end"/>
+          </w:r>
+        </w:sdtContent>
+      </w:sdt>
+    </w:p>
+    <w:p>
+      <w:r>
+        <w:t xml:space="preserve">Bestätigtes Wissen, Unverständlichkeiten oder </w:t>
+      </w:r>
+      <w:r>
+        <w:t>Fragwürdigkeiten</w:t>
+      </w:r>
+      <w:r>
+        <w:t xml:space="preserve"> werden mit Gestiken untermauert. Dies erzeugt ein direktes Feedback und sorgt wiederum für Transparenz der Kommunikation.</w:t>
+      </w:r>
+      <w:sdt>
+        <w:sdtPr>
+          <w:id w:val="-1831360392"/>
+          <w:citation/>
+        </w:sdtPr>
+        <w:sdtContent>
+          <w:r>
+            <w:fldChar w:fldCharType="begin"/>
+          </w:r>
+          <w:r>
+            <w:instrText xml:space="preserve">CITATION Pug10 \p 68 \l 1031 </w:instrText>
+          </w:r>
+          <w:r>
+            <w:fldChar w:fldCharType="separate"/>
+          </w:r>
+          <w:r>
+            <w:rPr>
+              <w:noProof/>
+            </w:rPr>
+            <w:t xml:space="preserve"> (Pugh, 2010 S. 68)</w:t>
+          </w:r>
+          <w:r>
+            <w:fldChar w:fldCharType="end"/>
+          </w:r>
+        </w:sdtContent>
+      </w:sdt>
+    </w:p>
+    <w:p>
+      <w:pPr>
+        <w:spacing w:after="240"/>
+      </w:pPr>
+      <w:r>
+        <w:t xml:space="preserve">Physische Anwesenheit unterstützt weiterhin die Kreativität durch </w:t>
+      </w:r>
+      <w:r>
+        <w:t>fördernde</w:t>
+      </w:r>
+      <w:r>
+        <w:t xml:space="preserve"> Mittel – beispielsweise ein Whiteboard – die verwendet werden können. Auch unterschiedliche Typen kommen dadurch mehr zum Vorschein. Es gibt intuitivdenkende (engl.: </w:t>
+      </w:r>
+      <w:proofErr w:type="spellStart"/>
+      <w:r>
+        <w:t>intuition</w:t>
+      </w:r>
+      <w:proofErr w:type="spellEnd"/>
+      <w:r>
+        <w:t xml:space="preserve">) Menschen, die das große Bild sehen und </w:t>
+      </w:r>
+      <w:r>
+        <w:t xml:space="preserve">sensitivdenkende (engl.: </w:t>
+      </w:r>
+      <w:proofErr w:type="spellStart"/>
+      <w:r>
+        <w:t>sensing</w:t>
+      </w:r>
+      <w:proofErr w:type="spellEnd"/>
+      <w:r>
+        <w:t>), die umgekehrt denken – das große Bild folgt den Fakten</w:t>
+      </w:r>
+      <w:sdt>
+        <w:sdtPr>
+          <w:id w:val="-12923995"/>
+          <w:citation/>
+        </w:sdtPr>
+        <w:sdtContent>
+          <w:r>
+            <w:fldChar w:fldCharType="begin"/>
+          </w:r>
+          <w:r>
+            <w:instrText xml:space="preserve"> CITATION Mye20 \l 1031 </w:instrText>
+          </w:r>
+          <w:r>
+            <w:fldChar w:fldCharType="separate"/>
+          </w:r>
+          <w:r>
+            <w:rPr>
+              <w:noProof/>
+            </w:rPr>
+            <w:t xml:space="preserve"> (Myers Briggs)</w:t>
+          </w:r>
+          <w:r>
+            <w:fldChar w:fldCharType="end"/>
+          </w:r>
+        </w:sdtContent>
+      </w:sdt>
+      <w:r>
+        <w:t>.</w:t>
+      </w:r>
+      <w:r>
+        <w:t xml:space="preserve"> Zudem folgt die Eigenschaft der Extrovertiertheit und Introvertiertheit: </w:t>
+      </w:r>
+      <w:r>
+        <w:t>Ergibt sich</w:t>
+      </w:r>
+      <w:r>
+        <w:t xml:space="preserve"> die Kreativität und Energie aus verbalen Diskussionen mit anderen Menschen oder entspringen die Ideen aus dem </w:t>
+      </w:r>
+      <w:r>
+        <w:t>I</w:t>
+      </w:r>
+      <w:r>
+        <w:t>nneren</w:t>
+      </w:r>
+      <w:sdt>
+        <w:sdtPr>
+          <w:id w:val="-196163688"/>
+          <w:citation/>
+        </w:sdtPr>
+        <w:sdtContent>
+          <w:r>
+            <w:fldChar w:fldCharType="begin"/>
+          </w:r>
+          <w:r>
+            <w:instrText xml:space="preserve">CITATION Pug10 \p 67 \l 1031 </w:instrText>
+          </w:r>
+          <w:r>
+            <w:fldChar w:fldCharType="separate"/>
+          </w:r>
+          <w:r>
+            <w:rPr>
+              <w:noProof/>
+            </w:rPr>
+            <w:t xml:space="preserve"> (Pugh, 2010 S. 67)</w:t>
+          </w:r>
+          <w:r>
+            <w:fldChar w:fldCharType="end"/>
+          </w:r>
+        </w:sdtContent>
+      </w:sdt>
+      <w:r>
+        <w:t>?</w:t>
+      </w:r>
+      <w:r>
+        <w:t xml:space="preserve"> Ein einfaches Beispiel für die Relevanz zeigt folgende Abbildung:</w:t>
+      </w:r>
+    </w:p>
+    <w:p>
+      <w:pPr>
+        <w:keepNext/>
+        <w:jc w:val="center"/>
+      </w:pPr>
+      <w:r>
+        <w:rPr>
+          <w:noProof/>
+        </w:rPr>
+        <w:drawing>
+          <wp:inline distT="0" distB="0" distL="0" distR="0" wp14:anchorId="01DE7D65" wp14:editId="59D16D94">
+            <wp:extent cx="2413635" cy="882650"/>
+            <wp:effectExtent l="0" t="0" r="5715" b="0"/>
+            <wp:docPr id="14" name="Grafik 14"/>
+            <wp:cNvGraphicFramePr>
+              <a:graphicFrameLocks xmlns:a="http://schemas.openxmlformats.org/drawingml/2006/main" noChangeAspect="1"/>
+            </wp:cNvGraphicFramePr>
+            <a:graphic xmlns:a="http://schemas.openxmlformats.org/drawingml/2006/main">
+              <a:graphicData uri="http://schemas.openxmlformats.org/drawingml/2006/picture">
+                <pic:pic xmlns:pic="http://schemas.openxmlformats.org/drawingml/2006/picture">
+                  <pic:nvPicPr>
+                    <pic:cNvPr id="0" name="Picture 40"/>
+                    <pic:cNvPicPr>
+                      <a:picLocks noChangeAspect="1" noChangeArrowheads="1"/>
+                    </pic:cNvPicPr>
+                  </pic:nvPicPr>
+                  <pic:blipFill>
+                    <a:blip r:embed="rId17">
+                      <a:extLst>
+                        <a:ext uri="{28A0092B-C50C-407E-A947-70E740481C1C}">
+                          <a14:useLocalDpi xmlns:a14="http://schemas.microsoft.com/office/drawing/2010/main" val="0"/>
+                        </a:ext>
+                      </a:extLst>
+                    </a:blip>
+                    <a:srcRect/>
+                    <a:stretch>
+                      <a:fillRect/>
+                    </a:stretch>
+                  </pic:blipFill>
+                  <pic:spPr bwMode="auto">
+                    <a:xfrm>
+                      <a:off x="0" y="0"/>
+                      <a:ext cx="2413635" cy="882650"/>
+                    </a:xfrm>
+                    <a:prstGeom prst="rect">
+                      <a:avLst/>
+                    </a:prstGeom>
+                    <a:noFill/>
+                    <a:ln>
+                      <a:noFill/>
+                    </a:ln>
+                  </pic:spPr>
+                </pic:pic>
+              </a:graphicData>
+            </a:graphic>
+          </wp:inline>
+        </w:drawing>
+      </w:r>
+    </w:p>
+    <w:p>
+      <w:pPr>
+        <w:pStyle w:val="Beschriftung"/>
+        <w:rPr>
+          <w:b w:val="0"/>
+          <w:bCs w:val="0"/>
+          <w:i/>
+          <w:iCs/>
+          <w:sz w:val="22"/>
+          <w:szCs w:val="16"/>
+        </w:rPr>
+      </w:pPr>
+      <w:r>
+        <w:rPr>
+          <w:b w:val="0"/>
+          <w:bCs w:val="0"/>
+          <w:i/>
+          <w:iCs/>
+          <w:sz w:val="22"/>
+          <w:szCs w:val="16"/>
+        </w:rPr>
+        <w:t xml:space="preserve">Abbildung </w:t>
+      </w:r>
+      <w:r>
+        <w:rPr>
+          <w:b w:val="0"/>
+          <w:bCs w:val="0"/>
+          <w:i/>
+          <w:iCs/>
+          <w:sz w:val="22"/>
+          <w:szCs w:val="16"/>
+        </w:rPr>
+        <w:fldChar w:fldCharType="begin"/>
+      </w:r>
+      <w:r>
+        <w:rPr>
+          <w:b w:val="0"/>
+          <w:bCs w:val="0"/>
+          <w:i/>
+          <w:iCs/>
+          <w:sz w:val="22"/>
+          <w:szCs w:val="16"/>
+        </w:rPr>
+        <w:instrText xml:space="preserve"> SEQ Abbildung \* ARABIC </w:instrText>
+      </w:r>
+      <w:r>
+        <w:rPr>
+          <w:b w:val="0"/>
+          <w:bCs w:val="0"/>
+          <w:i/>
+          <w:iCs/>
+          <w:sz w:val="22"/>
+          <w:szCs w:val="16"/>
+        </w:rPr>
+        <w:fldChar w:fldCharType="separate"/>
+      </w:r>
+      <w:r>
+        <w:rPr>
+          <w:b w:val="0"/>
+          <w:bCs w:val="0"/>
+          <w:i/>
+          <w:iCs/>
+          <w:noProof/>
+          <w:sz w:val="22"/>
+          <w:szCs w:val="16"/>
+        </w:rPr>
+        <w:t>4</w:t>
+      </w:r>
+      <w:r>
+        <w:rPr>
+          <w:b w:val="0"/>
+          <w:bCs w:val="0"/>
+          <w:i/>
+          <w:iCs/>
+          <w:sz w:val="22"/>
+          <w:szCs w:val="16"/>
+        </w:rPr>
+        <w:fldChar w:fldCharType="end"/>
+      </w:r>
+      <w:r>
+        <w:rPr>
+          <w:b w:val="0"/>
+          <w:bCs w:val="0"/>
+          <w:i/>
+          <w:iCs/>
+          <w:sz w:val="22"/>
+          <w:szCs w:val="16"/>
+        </w:rPr>
+        <w:t>: Kommunikationsbeispiel</w:t>
+      </w:r>
+    </w:p>
+    <w:p>
+      <w:pPr>
+        <w:spacing w:before="240" w:after="240"/>
+      </w:pPr>
+      <w:r>
+        <w:t>Wenn die Frage wäre, in welcher Reihenfolge die oben gezeigten Informationen in einer Präsentation gehalten werden müsste, was wäre dann die Antwort? Während einer die Informationen zeilenweise verarbeiten würde, würde der nächste spaltenweise vorgehen:</w:t>
+      </w:r>
+    </w:p>
+    <w:p>
+      <w:pPr>
+        <w:spacing w:before="240" w:after="240"/>
+        <w:ind w:left="288" w:right="288"/>
+      </w:pPr>
+      <w:r>
+        <w:t xml:space="preserve">„Communication </w:t>
+      </w:r>
+      <w:proofErr w:type="spellStart"/>
+      <w:r>
+        <w:t>is</w:t>
+      </w:r>
+      <w:proofErr w:type="spellEnd"/>
+      <w:r>
+        <w:t xml:space="preserve"> </w:t>
+      </w:r>
+      <w:proofErr w:type="spellStart"/>
+      <w:r>
+        <w:t>about</w:t>
+      </w:r>
+      <w:proofErr w:type="spellEnd"/>
+      <w:r>
+        <w:t xml:space="preserve"> </w:t>
+      </w:r>
+      <w:proofErr w:type="spellStart"/>
+      <w:r>
+        <w:t>more</w:t>
+      </w:r>
+      <w:proofErr w:type="spellEnd"/>
+      <w:r>
+        <w:t xml:space="preserve"> </w:t>
+      </w:r>
+      <w:proofErr w:type="spellStart"/>
+      <w:r>
+        <w:t>than</w:t>
+      </w:r>
+      <w:proofErr w:type="spellEnd"/>
+      <w:r>
+        <w:t xml:space="preserve"> just </w:t>
+      </w:r>
+      <w:proofErr w:type="spellStart"/>
+      <w:r>
+        <w:t>words</w:t>
+      </w:r>
+      <w:proofErr w:type="spellEnd"/>
+      <w:r>
+        <w:t xml:space="preserve">, </w:t>
+      </w:r>
+      <w:proofErr w:type="spellStart"/>
+      <w:r>
+        <w:t>it’s</w:t>
+      </w:r>
+      <w:proofErr w:type="spellEnd"/>
+      <w:r>
+        <w:t xml:space="preserve"> </w:t>
+      </w:r>
+      <w:proofErr w:type="spellStart"/>
+      <w:r>
+        <w:t>about</w:t>
+      </w:r>
+      <w:proofErr w:type="spellEnd"/>
+      <w:r>
+        <w:t xml:space="preserve"> </w:t>
+      </w:r>
+      <w:proofErr w:type="spellStart"/>
+      <w:r>
+        <w:t>how</w:t>
+      </w:r>
+      <w:proofErr w:type="spellEnd"/>
+      <w:r>
+        <w:t xml:space="preserve"> </w:t>
+      </w:r>
+      <w:proofErr w:type="spellStart"/>
+      <w:r>
+        <w:t>you</w:t>
+      </w:r>
+      <w:proofErr w:type="spellEnd"/>
+      <w:r>
+        <w:t xml:space="preserve"> </w:t>
+      </w:r>
+      <w:proofErr w:type="spellStart"/>
+      <w:r>
+        <w:t>organize</w:t>
+      </w:r>
+      <w:proofErr w:type="spellEnd"/>
+      <w:r>
+        <w:t xml:space="preserve"> </w:t>
+      </w:r>
+      <w:proofErr w:type="spellStart"/>
+      <w:r>
+        <w:t>those</w:t>
+      </w:r>
+      <w:proofErr w:type="spellEnd"/>
+      <w:r>
+        <w:t xml:space="preserve"> </w:t>
+      </w:r>
+      <w:proofErr w:type="spellStart"/>
+      <w:r>
+        <w:t>words</w:t>
+      </w:r>
+      <w:proofErr w:type="spellEnd"/>
+      <w:r>
+        <w:t>.“</w:t>
+      </w:r>
+      <w:sdt>
+        <w:sdtPr>
+          <w:id w:val="729970552"/>
+          <w:citation/>
+        </w:sdtPr>
+        <w:sdtContent>
+          <w:r>
+            <w:fldChar w:fldCharType="begin"/>
+          </w:r>
+          <w:r>
+            <w:instrText xml:space="preserve">CITATION Pug10 \p 68 \l 1031 </w:instrText>
+          </w:r>
+          <w:r>
+            <w:fldChar w:fldCharType="separate"/>
+          </w:r>
+          <w:r>
+            <w:rPr>
+              <w:noProof/>
+            </w:rPr>
+            <w:t xml:space="preserve"> (Pugh, 2010 S. 68)</w:t>
+          </w:r>
+          <w:r>
+            <w:fldChar w:fldCharType="end"/>
+          </w:r>
+        </w:sdtContent>
+      </w:sdt>
+    </w:p>
+    <w:p/>
+    <w:p/>
+    <w:p/>
+    <w:p/>
+    <w:p/>
+    <w:p/>
+    <w:p/>
+    <w:p/>
+    <w:p/>
+    <w:p/>
+    <w:p/>
+    <w:p/>
+    <w:p/>
+    <w:p/>
+    <w:p/>
+    <w:p/>
+    <w:p/>
+    <w:p/>
+    <w:p/>
+    <w:p/>
+    <w:p/>
+    <w:p/>
+    <w:p/>
+    <w:p/>
+    <w:p/>
+    <w:p/>
+    <w:p/>
+    <w:p/>
+    <w:p>
+      <w:pPr>
+        <w:pStyle w:val="berschrift2"/>
+      </w:pPr>
+      <w:r>
+        <w:lastRenderedPageBreak/>
+        <w:t>Charter</w:t>
+      </w:r>
+    </w:p>
+    <w:p/>
+    <w:p>
+      <w:pPr>
+        <w:pStyle w:val="berschrift2"/>
+      </w:pPr>
+      <w:r>
+        <w:t>Feature</w:t>
+      </w:r>
+    </w:p>
+    <w:p/>
+    <w:p>
+      <w:pPr>
+        <w:pStyle w:val="berschrift2"/>
+      </w:pPr>
+      <w:r>
+        <w:t>Story</w:t>
+      </w:r>
+    </w:p>
+    <w:p/>
+    <w:p>
+      <w:pPr>
+        <w:pStyle w:val="berschrift2"/>
+      </w:pPr>
+      <w:r>
+        <w:t>Szenario</w:t>
+      </w:r>
+    </w:p>
+    <w:p/>
+    <w:p>
+      <w:pPr>
+        <w:pStyle w:val="berschrift2"/>
+      </w:pPr>
+      <w:r>
+        <w:t>Test</w:t>
+      </w:r>
+    </w:p>
     <w:sdt>
       <w:sdtPr>
         <w:rPr>
@@ -1749,7 +6874,6 @@
           <w:docPartUnique/>
         </w:docPartObj>
       </w:sdtPr>
-      <w:sdtEndPr/>
       <w:sdtContent>
         <w:p>
           <w:pPr>
@@ -1767,7 +6891,6 @@
             <w:id w:val="111145805"/>
             <w:bibliography/>
           </w:sdtPr>
-          <w:sdtEndPr/>
           <w:sdtContent>
             <w:p>
               <w:pPr>
@@ -1786,6 +6909,42 @@
               <w:r>
                 <w:fldChar w:fldCharType="separate"/>
               </w:r>
+              <w:r>
+                <w:rPr>
+                  <w:b/>
+                  <w:bCs/>
+                  <w:noProof/>
+                </w:rPr>
+                <w:t>Meszaros, Gerard. 2007.</w:t>
+              </w:r>
+              <w:r>
+                <w:rPr>
+                  <w:noProof/>
+                </w:rPr>
+                <w:t xml:space="preserve"> </w:t>
+              </w:r>
+              <w:r>
+                <w:rPr>
+                  <w:i/>
+                  <w:iCs/>
+                  <w:noProof/>
+                </w:rPr>
+                <w:t xml:space="preserve">xUnit Test Patterns - Refactoring Test Code. </w:t>
+              </w:r>
+              <w:r>
+                <w:rPr>
+                  <w:noProof/>
+                </w:rPr>
+                <w:t>USA : Pearson Education, Inc., 2007. 978-0-13-149505-0.</w:t>
+              </w:r>
+            </w:p>
+            <w:p>
+              <w:pPr>
+                <w:pStyle w:val="Literaturverzeichnis"/>
+                <w:rPr>
+                  <w:noProof/>
+                </w:rPr>
+              </w:pPr>
               <w:r>
                 <w:rPr>
                   <w:b/>
@@ -1830,7 +6989,7 @@
     </w:sdt>
     <w:p/>
     <w:sectPr>
-      <w:headerReference w:type="default" r:id="rId14"/>
+      <w:headerReference w:type="default" r:id="rId18"/>
       <w:type w:val="continuous"/>
       <w:pgSz w:w="11906" w:h="16838" w:code="9"/>
       <w:pgMar w:top="1418" w:right="1418" w:bottom="1134" w:left="1985" w:header="720" w:footer="720" w:gutter="0"/>
@@ -1859,24 +7018,119 @@
       </w:r>
     </w:p>
   </w:comment>
+  <w:comment w:id="3" w:author="Bjarne Herrmann" w:date="2020-07-21T12:51:00Z" w:initials="BH">
+    <w:p>
+      <w:pPr>
+        <w:pStyle w:val="Kommentartext"/>
+      </w:pPr>
+      <w:r>
+        <w:rPr>
+          <w:rStyle w:val="Kommentarzeichen"/>
+        </w:rPr>
+        <w:annotationRef/>
+      </w:r>
+      <w:r>
+        <w:t>erläutern</w:t>
+      </w:r>
+    </w:p>
+  </w:comment>
+  <w:comment w:id="4" w:author="Bjarne Herrmann" w:date="2020-07-20T16:57:00Z" w:initials="BH">
+    <w:p>
+      <w:pPr>
+        <w:pStyle w:val="Kommentartext"/>
+      </w:pPr>
+      <w:r>
+        <w:rPr>
+          <w:rStyle w:val="Kommentarzeichen"/>
+        </w:rPr>
+        <w:annotationRef/>
+      </w:r>
+      <w:r>
+        <w:t>Besser darstellbar?</w:t>
+      </w:r>
+    </w:p>
+  </w:comment>
+  <w:comment w:id="5" w:author="Bjarne Herrmann" w:date="2020-07-20T16:35:00Z" w:initials="BH">
+    <w:p>
+      <w:pPr>
+        <w:pStyle w:val="Kommentartext"/>
+      </w:pPr>
+      <w:r>
+        <w:rPr>
+          <w:rStyle w:val="Kommentarzeichen"/>
+        </w:rPr>
+        <w:annotationRef/>
+      </w:r>
+      <w:r>
+        <w:t>Entwicklerkollegen/Kollegin???</w:t>
+      </w:r>
+    </w:p>
+  </w:comment>
+  <w:comment w:id="6" w:author="Bjarne Herrmann" w:date="2020-07-21T13:56:00Z" w:initials="BH">
+    <w:p>
+      <w:pPr>
+        <w:pStyle w:val="Kommentartext"/>
+      </w:pPr>
+      <w:r>
+        <w:rPr>
+          <w:rStyle w:val="Kommentarzeichen"/>
+        </w:rPr>
+        <w:annotationRef/>
+      </w:r>
+      <w:r>
+        <w:t>Intern Recherchieren</w:t>
+      </w:r>
+    </w:p>
+  </w:comment>
+  <w:comment w:id="7" w:author="Bjarne Herrmann" w:date="2020-07-21T19:14:00Z" w:initials="BH">
+    <w:p>
+      <w:pPr>
+        <w:pStyle w:val="Kommentartext"/>
+      </w:pPr>
+      <w:r>
+        <w:rPr>
+          <w:rStyle w:val="Kommentarzeichen"/>
+        </w:rPr>
+        <w:annotationRef/>
+      </w:r>
+      <w:r>
+        <w:t>GEPR</w:t>
+      </w:r>
+    </w:p>
+  </w:comment>
 </w:comments>
 </file>
 
 <file path=word/commentsExtended.xml><?xml version="1.0" encoding="utf-8"?>
 <w15:commentsEx xmlns:wpc="http://schemas.microsoft.com/office/word/2010/wordprocessingCanvas" xmlns:cx="http://schemas.microsoft.com/office/drawing/2014/chartex" xmlns:cx1="http://schemas.microsoft.com/office/drawing/2015/9/8/chartex" xmlns:cx2="http://schemas.microsoft.com/office/drawing/2015/10/21/chartex" xmlns:cx3="http://schemas.microsoft.com/office/drawing/2016/5/9/chartex" xmlns:cx4="http://schemas.microsoft.com/office/drawing/2016/5/10/chartex" xmlns:cx5="http://schemas.microsoft.com/office/drawing/2016/5/11/chartex" xmlns:cx6="http://schemas.microsoft.com/office/drawing/2016/5/12/chartex" xmlns:cx7="http://schemas.microsoft.com/office/drawing/2016/5/13/chartex" xmlns:cx8="http://schemas.microsoft.com/office/drawing/2016/5/14/chartex" xmlns:mc="http://schemas.openxmlformats.org/markup-compatibility/2006" xmlns:aink="http://schemas.microsoft.com/office/drawing/2016/ink" xmlns:am3d="http://schemas.microsoft.com/office/drawing/2017/model3d" xmlns:o="urn:schemas-microsoft-com:office:office" xmlns:r="http://schemas.openxmlformats.org/officeDocument/2006/relationships" xmlns:m="http://schemas.openxmlformats.org/officeDocument/2006/math" xmlns:v="urn:schemas-microsoft-com:vml" xmlns:wp14="http://schemas.microsoft.com/office/word/2010/wordprocessingDrawing" xmlns:wp="http://schemas.openxmlformats.org/drawingml/2006/wordprocessingDrawing" xmlns:w10="urn:schemas-microsoft-com:office:word" xmlns:w="http://schemas.openxmlformats.org/wordprocessingml/2006/main" xmlns:w14="http://schemas.microsoft.com/office/word/2010/wordml" xmlns:w15="http://schemas.microsoft.com/office/word/2012/wordml" xmlns:w16cex="http://schemas.microsoft.com/office/word/2018/wordml/cex" xmlns:w16cid="http://schemas.microsoft.com/office/word/2016/wordml/cid" xmlns:w16="http://schemas.microsoft.com/office/word/2018/wordml" xmlns:w16se="http://schemas.microsoft.com/office/word/2015/wordml/symex" xmlns:wpg="http://schemas.microsoft.com/office/word/2010/wordprocessingGroup" xmlns:wpi="http://schemas.microsoft.com/office/word/2010/wordprocessingInk" xmlns:wne="http://schemas.microsoft.com/office/word/2006/wordml" xmlns:wps="http://schemas.microsoft.com/office/word/2010/wordprocessingShape" mc:Ignorable="w14 w15 w16se w16cid w16 w16cex wp14">
   <w15:commentEx w15:paraId="6DFC6BF3" w15:done="0"/>
+  <w15:commentEx w15:paraId="70830985" w15:done="0"/>
+  <w15:commentEx w15:paraId="48204DDE" w15:done="0"/>
+  <w15:commentEx w15:paraId="57A66A64" w15:done="0"/>
+  <w15:commentEx w15:paraId="2EFA542E" w15:done="0"/>
+  <w15:commentEx w15:paraId="6818AA52" w15:done="0"/>
 </w15:commentsEx>
 </file>
 
 <file path=word/commentsExtensible.xml><?xml version="1.0" encoding="utf-8"?>
 <w16cex:commentsExtensible xmlns:wpc="http://schemas.microsoft.com/office/word/2010/wordprocessingCanvas" xmlns:cx="http://schemas.microsoft.com/office/drawing/2014/chartex" xmlns:cx1="http://schemas.microsoft.com/office/drawing/2015/9/8/chartex" xmlns:cx2="http://schemas.microsoft.com/office/drawing/2015/10/21/chartex" xmlns:cx3="http://schemas.microsoft.com/office/drawing/2016/5/9/chartex" xmlns:cx4="http://schemas.microsoft.com/office/drawing/2016/5/10/chartex" xmlns:cx5="http://schemas.microsoft.com/office/drawing/2016/5/11/chartex" xmlns:cx6="http://schemas.microsoft.com/office/drawing/2016/5/12/chartex" xmlns:cx7="http://schemas.microsoft.com/office/drawing/2016/5/13/chartex" xmlns:cx8="http://schemas.microsoft.com/office/drawing/2016/5/14/chartex" xmlns:mc="http://schemas.openxmlformats.org/markup-compatibility/2006" xmlns:aink="http://schemas.microsoft.com/office/drawing/2016/ink" xmlns:am3d="http://schemas.microsoft.com/office/drawing/2017/model3d" xmlns:o="urn:schemas-microsoft-com:office:office" xmlns:r="http://schemas.openxmlformats.org/officeDocument/2006/relationships" xmlns:m="http://schemas.openxmlformats.org/officeDocument/2006/math" xmlns:v="urn:schemas-microsoft-com:vml" xmlns:wp14="http://schemas.microsoft.com/office/word/2010/wordprocessingDrawing" xmlns:wp="http://schemas.openxmlformats.org/drawingml/2006/wordprocessingDrawing" xmlns:w10="urn:schemas-microsoft-com:office:word" xmlns:w="http://schemas.openxmlformats.org/wordprocessingml/2006/main" xmlns:w14="http://schemas.microsoft.com/office/word/2010/wordml" xmlns:w15="http://schemas.microsoft.com/office/word/2012/wordml" xmlns:w16cex="http://schemas.microsoft.com/office/word/2018/wordml/cex" xmlns:w16cid="http://schemas.microsoft.com/office/word/2016/wordml/cid" xmlns:w16="http://schemas.microsoft.com/office/word/2018/wordml" xmlns:w16se="http://schemas.microsoft.com/office/word/2015/wordml/symex" xmlns:wpg="http://schemas.microsoft.com/office/word/2010/wordprocessingGroup" xmlns:wpi="http://schemas.microsoft.com/office/word/2010/wordprocessingInk" xmlns:wne="http://schemas.microsoft.com/office/word/2006/wordml" xmlns:wps="http://schemas.microsoft.com/office/word/2010/wordprocessingShape" mc:Ignorable="w14 w15 w16se w16cid w16 w16cex wp14">
   <w16cex:commentExtensible w16cex:durableId="22BFC58B" w16cex:dateUtc="2020-07-20T05:26:00Z"/>
+  <w16cex:commentExtensible w16cex:durableId="22C1636C" w16cex:dateUtc="2020-07-21T10:51:00Z"/>
+  <w16cex:commentExtensible w16cex:durableId="22C04B7B" w16cex:dateUtc="2020-07-20T14:57:00Z"/>
+  <w16cex:commentExtensible w16cex:durableId="22C04662" w16cex:dateUtc="2020-07-20T14:35:00Z"/>
+  <w16cex:commentExtensible w16cex:durableId="22C1727A" w16cex:dateUtc="2020-07-21T11:56:00Z"/>
+  <w16cex:commentExtensible w16cex:durableId="22C1BD19" w16cex:dateUtc="2020-07-21T17:14:00Z"/>
 </w16cex:commentsExtensible>
 </file>
 
 <file path=word/commentsIds.xml><?xml version="1.0" encoding="utf-8"?>
 <w16cid:commentsIds xmlns:wpc="http://schemas.microsoft.com/office/word/2010/wordprocessingCanvas" xmlns:cx="http://schemas.microsoft.com/office/drawing/2014/chartex" xmlns:cx1="http://schemas.microsoft.com/office/drawing/2015/9/8/chartex" xmlns:cx2="http://schemas.microsoft.com/office/drawing/2015/10/21/chartex" xmlns:cx3="http://schemas.microsoft.com/office/drawing/2016/5/9/chartex" xmlns:cx4="http://schemas.microsoft.com/office/drawing/2016/5/10/chartex" xmlns:cx5="http://schemas.microsoft.com/office/drawing/2016/5/11/chartex" xmlns:cx6="http://schemas.microsoft.com/office/drawing/2016/5/12/chartex" xmlns:cx7="http://schemas.microsoft.com/office/drawing/2016/5/13/chartex" xmlns:cx8="http://schemas.microsoft.com/office/drawing/2016/5/14/chartex" xmlns:mc="http://schemas.openxmlformats.org/markup-compatibility/2006" xmlns:aink="http://schemas.microsoft.com/office/drawing/2016/ink" xmlns:am3d="http://schemas.microsoft.com/office/drawing/2017/model3d" xmlns:o="urn:schemas-microsoft-com:office:office" xmlns:r="http://schemas.openxmlformats.org/officeDocument/2006/relationships" xmlns:m="http://schemas.openxmlformats.org/officeDocument/2006/math" xmlns:v="urn:schemas-microsoft-com:vml" xmlns:wp14="http://schemas.microsoft.com/office/word/2010/wordprocessingDrawing" xmlns:wp="http://schemas.openxmlformats.org/drawingml/2006/wordprocessingDrawing" xmlns:w10="urn:schemas-microsoft-com:office:word" xmlns:w="http://schemas.openxmlformats.org/wordprocessingml/2006/main" xmlns:w14="http://schemas.microsoft.com/office/word/2010/wordml" xmlns:w15="http://schemas.microsoft.com/office/word/2012/wordml" xmlns:w16cex="http://schemas.microsoft.com/office/word/2018/wordml/cex" xmlns:w16cid="http://schemas.microsoft.com/office/word/2016/wordml/cid" xmlns:w16="http://schemas.microsoft.com/office/word/2018/wordml" xmlns:w16se="http://schemas.microsoft.com/office/word/2015/wordml/symex" xmlns:wpg="http://schemas.microsoft.com/office/word/2010/wordprocessingGroup" xmlns:wpi="http://schemas.microsoft.com/office/word/2010/wordprocessingInk" xmlns:wne="http://schemas.microsoft.com/office/word/2006/wordml" xmlns:wps="http://schemas.microsoft.com/office/word/2010/wordprocessingShape" mc:Ignorable="w14 w15 w16se w16cid w16 w16cex wp14">
   <w16cid:commentId w16cid:paraId="6DFC6BF3" w16cid:durableId="22BFC58B"/>
+  <w16cid:commentId w16cid:paraId="70830985" w16cid:durableId="22C1636C"/>
+  <w16cid:commentId w16cid:paraId="48204DDE" w16cid:durableId="22C04B7B"/>
+  <w16cid:commentId w16cid:paraId="57A66A64" w16cid:durableId="22C04662"/>
+  <w16cid:commentId w16cid:paraId="2EFA542E" w16cid:durableId="22C1727A"/>
+  <w16cid:commentId w16cid:paraId="6818AA52" w16cid:durableId="22C1BD19"/>
 </w16cid:commentsIds>
 </file>
 
@@ -2055,6 +7309,128 @@
       </w:r>
       <w:r>
         <w:t xml:space="preserve"> Ein Format für die Erstellung von Tests in einer formalen Sprache, die für Techniker und Kunden verständlich ist.</w:t>
+      </w:r>
+    </w:p>
+  </w:footnote>
+  <w:footnote w:id="9">
+    <w:p>
+      <w:pPr>
+        <w:pStyle w:val="Funotentext"/>
+      </w:pPr>
+      <w:r>
+        <w:rPr>
+          <w:rStyle w:val="Funotenzeichen"/>
+        </w:rPr>
+        <w:footnoteRef/>
+      </w:r>
+      <w:r>
+        <w:t xml:space="preserve"> Ein Fehlerbericht, der alle relevanten Informationen bezüglich eines Bugs oder in diesem Falle Unklarheiten beinhaltet.</w:t>
+      </w:r>
+    </w:p>
+  </w:footnote>
+  <w:footnote w:id="10">
+    <w:p>
+      <w:pPr>
+        <w:pStyle w:val="Funotentext"/>
+      </w:pPr>
+      <w:r>
+        <w:rPr>
+          <w:rStyle w:val="Funotenzeichen"/>
+        </w:rPr>
+        <w:footnoteRef/>
+      </w:r>
+      <w:r>
+        <w:t xml:space="preserve"> Ein Rückgang zum vorherigen Prozessschritt – in diesem Falle die Entwicklung der Anforderung selbst.</w:t>
+      </w:r>
+    </w:p>
+  </w:footnote>
+  <w:footnote w:id="11">
+    <w:p>
+      <w:pPr>
+        <w:pStyle w:val="Funotentext"/>
+      </w:pPr>
+      <w:r>
+        <w:rPr>
+          <w:rStyle w:val="Funotenzeichen"/>
+        </w:rPr>
+        <w:footnoteRef/>
+      </w:r>
+      <w:r>
+        <w:t xml:space="preserve"> Tests, die sich in Form von Unit- / Integrations- / System- / Abnahmetests eingliedern lassen.</w:t>
+      </w:r>
+    </w:p>
+  </w:footnote>
+  <w:footnote w:id="12">
+    <w:p>
+      <w:pPr>
+        <w:pStyle w:val="Funotentext"/>
+      </w:pPr>
+      <w:r>
+        <w:rPr>
+          <w:rStyle w:val="Funotenzeichen"/>
+        </w:rPr>
+        <w:footnoteRef/>
+      </w:r>
+      <w:r>
+        <w:t xml:space="preserve"> </w:t>
+      </w:r>
+      <w:sdt>
+        <w:sdtPr>
+          <w:id w:val="-1668170316"/>
+          <w:citation/>
+        </w:sdtPr>
+        <w:sdtContent>
+          <w:r>
+            <w:fldChar w:fldCharType="begin"/>
+          </w:r>
+          <w:r>
+            <w:instrText xml:space="preserve">CITATION Pug10 \p 20 \l 1031 </w:instrText>
+          </w:r>
+          <w:r>
+            <w:fldChar w:fldCharType="separate"/>
+          </w:r>
+          <w:r>
+            <w:rPr>
+              <w:noProof/>
+            </w:rPr>
+            <w:t>(Pugh, 2010 S. 20)</w:t>
+          </w:r>
+          <w:r>
+            <w:fldChar w:fldCharType="end"/>
+          </w:r>
+        </w:sdtContent>
+      </w:sdt>
+    </w:p>
+  </w:footnote>
+  <w:footnote w:id="13">
+    <w:p>
+      <w:pPr>
+        <w:pStyle w:val="Funotentext"/>
+      </w:pPr>
+      <w:r>
+        <w:rPr>
+          <w:rStyle w:val="Funotenzeichen"/>
+        </w:rPr>
+        <w:footnoteRef/>
+      </w:r>
+      <w:r>
+        <w:t xml:space="preserve"> Vortäuschen, im Sinne von festgesetzten Rückgabewerten von externen Schnittstellen, um diese nicht ausführen zu müssen und unabhängig Testen zu können.</w:t>
+      </w:r>
+    </w:p>
+  </w:footnote>
+  <w:footnote w:id="14">
+    <w:p>
+      <w:pPr>
+        <w:pStyle w:val="Funotentext"/>
+      </w:pPr>
+      <w:r>
+        <w:rPr>
+          <w:rStyle w:val="Funotenzeichen"/>
+        </w:rPr>
+        <w:footnoteRef/>
+      </w:r>
+      <w:r>
+        <w:t xml:space="preserve"> Der Test durchläuft nicht eine Schicht unabhängig, sondern die komplette Anwendungsschicht (UI, Service, Backend).</w:t>
       </w:r>
     </w:p>
   </w:footnote>
@@ -2071,33 +7447,19 @@
         <w:docPartUnique/>
       </w:docPartObj>
     </w:sdtPr>
-    <w:sdtEndPr/>
     <w:sdtContent>
       <w:p>
         <w:pPr>
           <w:pStyle w:val="Kopfzeile"/>
         </w:pPr>
-        <w:r>
-          <w:fldChar w:fldCharType="begin"/>
-        </w:r>
-        <w:r>
-          <w:instrText xml:space="preserve"> STYLEREF  "Überschrift 1"  \* MERGEFORMAT </w:instrText>
-        </w:r>
-        <w:r>
-          <w:fldChar w:fldCharType="separate"/>
-        </w:r>
-        <w:r>
-          <w:rPr>
-            <w:noProof/>
-          </w:rPr>
-          <w:t>Literaturverzeichnis</w:t>
-        </w:r>
-        <w:r>
-          <w:rPr>
-            <w:noProof/>
-          </w:rPr>
-          <w:fldChar w:fldCharType="end"/>
-        </w:r>
+        <w:fldSimple w:instr=" STYLEREF  &quot;Überschrift 1&quot;  \* MERGEFORMAT ">
+          <w:r>
+            <w:rPr>
+              <w:noProof/>
+            </w:rPr>
+            <w:t>Entwicklungsprozess von ATDD</w:t>
+          </w:r>
+        </w:fldSimple>
         <w:r>
           <w:ptab w:relativeTo="margin" w:alignment="right" w:leader="none"/>
         </w:r>
@@ -3493,7 +8855,7 @@
   <w:abstractNum w:abstractNumId="34" w15:restartNumberingAfterBreak="0">
     <w:nsid w:val="7D8A6FE6"/>
     <w:multiLevelType w:val="multilevel"/>
-    <w:tmpl w:val="62F83F2C"/>
+    <w:tmpl w:val="42B2106E"/>
     <w:lvl w:ilvl="0">
       <w:start w:val="1"/>
       <w:numFmt w:val="decimal"/>
@@ -5935,9 +11297,30 @@
 <file path=customXml/item1.xml><?xml version="1.0" encoding="utf-8"?>
 <b:Sources xmlns:b="http://schemas.openxmlformats.org/officeDocument/2006/bibliography" xmlns="http://schemas.openxmlformats.org/officeDocument/2006/bibliography" SelectedStyle="\ISO690.XSL" StyleName="ISO 690 - Erstes Element und Datum" Version="1987">
   <b:Source>
-    <b:Tag>KENP</b:Tag>
+    <b:Tag>Mes07</b:Tag>
     <b:SourceType>Book</b:SourceType>
-    <b:Guid>{D522544B-E641-4DFC-9AB2-E2ED2B168986}</b:Guid>
+    <b:Guid>{6B6E4ABD-F9B1-4886-9CA2-AB6124447E5A}</b:Guid>
+    <b:Author>
+      <b:Author>
+        <b:NameList>
+          <b:Person>
+            <b:Last>Meszaros</b:Last>
+            <b:First>Gerard</b:First>
+          </b:Person>
+        </b:NameList>
+      </b:Author>
+    </b:Author>
+    <b:Title>xUnit Test Patterns - Refactoring Test Code</b:Title>
+    <b:Year>2007</b:Year>
+    <b:City>USA</b:City>
+    <b:Publisher>Pearson Education, Inc.</b:Publisher>
+    <b:StandardNumber>978-0-13-149505-0</b:StandardNumber>
+    <b:RefOrder>2</b:RefOrder>
+  </b:Source>
+  <b:Source>
+    <b:Tag>Pug10</b:Tag>
+    <b:SourceType>Book</b:SourceType>
+    <b:Guid>{C0B94779-2E17-443F-8DA5-B964E91D9709}</b:Guid>
     <b:Author>
       <b:Author>
         <b:NameList>
@@ -5957,11 +11340,59 @@
     <b:StandardNumber>978-0-321-71408-4</b:StandardNumber>
     <b:RefOrder>1</b:RefOrder>
   </b:Source>
+  <b:Source>
+    <b:Tag>Kna19</b:Tag>
+    <b:SourceType>InternetSite</b:SourceType>
+    <b:Guid>{9C443886-F385-4E3C-BB9F-CABDF35F2A17}</b:Guid>
+    <b:Title>Gesprächstechnik: Wie geht aktives Zuhören?</b:Title>
+    <b:Year>2019</b:Year>
+    <b:Author>
+      <b:Author>
+        <b:NameList>
+          <b:Person>
+            <b:Last>Knauer</b:Last>
+            <b:First>Ulrike</b:First>
+          </b:Person>
+        </b:NameList>
+      </b:Author>
+    </b:Author>
+    <b:InternetSiteTitle>Wie geht aktives Zuhören?</b:InternetSiteTitle>
+    <b:ProductionCompany>b-wise GmbH</b:ProductionCompany>
+    <b:Month>10</b:Month>
+    <b:Day>30</b:Day>
+    <b:YearAccessed>2020</b:YearAccessed>
+    <b:MonthAccessed>07</b:MonthAccessed>
+    <b:DayAccessed>22</b:DayAccessed>
+    <b:URL>https://www.business-wissen.de/artikel/gespraechstechnik-wie-geht-aktives-zuhoeren/</b:URL>
+    <b:RefOrder>3</b:RefOrder>
+  </b:Source>
+  <b:Source>
+    <b:Tag>Mye20</b:Tag>
+    <b:SourceType>InternetSite</b:SourceType>
+    <b:Guid>{4E4C123F-5681-49DB-9D8A-6624AE43BED5}</b:Guid>
+    <b:Author>
+      <b:Author>
+        <b:NameList>
+          <b:Person>
+            <b:Last>Myers Briggs</b:Last>
+            <b:First>Isabel</b:First>
+          </b:Person>
+        </b:NameList>
+      </b:Author>
+    </b:Author>
+    <b:Title>Sensing or Intuition</b:Title>
+    <b:ProductionCompany>yers and Briggs Foundation</b:ProductionCompany>
+    <b:YearAccessed>2020</b:YearAccessed>
+    <b:MonthAccessed>07</b:MonthAccessed>
+    <b:DayAccessed>22</b:DayAccessed>
+    <b:URL>https://www.myersbriggs.org/my-mbti-personality-type/mbti-basics/sensing-or-intuition.htm</b:URL>
+    <b:RefOrder>4</b:RefOrder>
+  </b:Source>
 </b:Sources>
 </file>
 
 <file path=customXml/itemProps1.xml><?xml version="1.0" encoding="utf-8"?>
-<ds:datastoreItem xmlns:ds="http://schemas.openxmlformats.org/officeDocument/2006/customXml" ds:itemID="{97B2840A-BD97-40BE-A76C-5DCE40DBCD5D}">
+<ds:datastoreItem xmlns:ds="http://schemas.openxmlformats.org/officeDocument/2006/customXml" ds:itemID="{9A2498E7-BC0A-4B40-87B1-83406A621F80}">
   <ds:schemaRefs>
     <ds:schemaRef ds:uri="http://schemas.openxmlformats.org/officeDocument/2006/bibliography"/>
   </ds:schemaRefs>

--- a/data/documents/Bachelor/HerrmannATDD_KapitelExample.docx
+++ b/data/documents/Bachelor/HerrmannATDD_KapitelExample.docx
@@ -1039,7 +1039,7 @@
         <w:rPr>
           <w:noProof/>
         </w:rPr>
-        <w:t>22. Juli 2020</w:t>
+        <w:t>24. Juli 2020</w:t>
       </w:r>
       <w:r>
         <w:fldChar w:fldCharType="end"/>
@@ -3827,14 +3827,6 @@
     <w:p>
       <w:pPr>
         <w:pStyle w:val="Beschriftung"/>
-        <w:rPr>
-          <w:b w:val="0"/>
-          <w:bCs w:val="0"/>
-          <w:i/>
-          <w:iCs/>
-          <w:sz w:val="22"/>
-          <w:szCs w:val="16"/>
-        </w:rPr>
       </w:pPr>
       <w:r>
         <w:rPr>
@@ -3914,6 +3906,97 @@
         </w:rPr>
         <w:t>: Rabattberechnung</w:t>
       </w:r>
+      <w:r>
+        <w:rPr>
+          <w:b w:val="0"/>
+          <w:bCs w:val="0"/>
+          <w:i/>
+          <w:iCs/>
+          <w:sz w:val="22"/>
+          <w:szCs w:val="16"/>
+        </w:rPr>
+        <w:br/>
+      </w:r>
+      <w:bookmarkStart w:id="7" w:name="_Hlk46481875"/>
+      <w:r>
+        <w:rPr>
+          <w:b w:val="0"/>
+          <w:bCs w:val="0"/>
+          <w:i/>
+          <w:iCs/>
+          <w:sz w:val="22"/>
+          <w:szCs w:val="16"/>
+        </w:rPr>
+        <w:t xml:space="preserve">Quelle </w:t>
+      </w:r>
+      <w:r>
+        <w:rPr>
+          <w:b w:val="0"/>
+          <w:bCs w:val="0"/>
+          <w:i/>
+          <w:iCs/>
+          <w:sz w:val="22"/>
+          <w:szCs w:val="16"/>
+        </w:rPr>
+        <w:fldChar w:fldCharType="begin"/>
+      </w:r>
+      <w:r>
+        <w:rPr>
+          <w:b w:val="0"/>
+          <w:bCs w:val="0"/>
+          <w:i/>
+          <w:iCs/>
+          <w:sz w:val="22"/>
+          <w:szCs w:val="16"/>
+        </w:rPr>
+        <w:instrText xml:space="preserve"> SEQ Quelle \* ARABIC </w:instrText>
+      </w:r>
+      <w:r>
+        <w:rPr>
+          <w:b w:val="0"/>
+          <w:bCs w:val="0"/>
+          <w:i/>
+          <w:iCs/>
+          <w:sz w:val="22"/>
+          <w:szCs w:val="16"/>
+        </w:rPr>
+        <w:fldChar w:fldCharType="separate"/>
+      </w:r>
+      <w:r>
+        <w:rPr>
+          <w:b w:val="0"/>
+          <w:bCs w:val="0"/>
+          <w:i/>
+          <w:iCs/>
+          <w:noProof/>
+          <w:sz w:val="22"/>
+          <w:szCs w:val="16"/>
+        </w:rPr>
+        <w:t>1</w:t>
+      </w:r>
+      <w:r>
+        <w:rPr>
+          <w:b w:val="0"/>
+          <w:bCs w:val="0"/>
+          <w:i/>
+          <w:iCs/>
+          <w:sz w:val="22"/>
+          <w:szCs w:val="16"/>
+        </w:rPr>
+        <w:fldChar w:fldCharType="end"/>
+      </w:r>
+      <w:r>
+        <w:rPr>
+          <w:b w:val="0"/>
+          <w:bCs w:val="0"/>
+          <w:i/>
+          <w:iCs/>
+          <w:sz w:val="22"/>
+          <w:szCs w:val="16"/>
+        </w:rPr>
+        <w:t>: In Anlehnung an Pugh, 2010, S30</w:t>
+      </w:r>
+      <w:bookmarkEnd w:id="7"/>
     </w:p>
     <w:p>
       <w:pPr>
@@ -4209,14 +4292,6 @@
     <w:p>
       <w:pPr>
         <w:pStyle w:val="Beschriftung"/>
-        <w:rPr>
-          <w:b w:val="0"/>
-          <w:bCs w:val="0"/>
-          <w:i/>
-          <w:iCs/>
-          <w:sz w:val="22"/>
-          <w:szCs w:val="16"/>
-        </w:rPr>
       </w:pPr>
       <w:r>
         <w:rPr>
@@ -4295,6 +4370,95 @@
           <w:szCs w:val="16"/>
         </w:rPr>
         <w:t>: Rabattberechnung-Ergänzung</w:t>
+      </w:r>
+      <w:r>
+        <w:rPr>
+          <w:b w:val="0"/>
+          <w:bCs w:val="0"/>
+          <w:i/>
+          <w:iCs/>
+          <w:sz w:val="22"/>
+          <w:szCs w:val="16"/>
+        </w:rPr>
+        <w:br/>
+      </w:r>
+      <w:r>
+        <w:rPr>
+          <w:b w:val="0"/>
+          <w:bCs w:val="0"/>
+          <w:i/>
+          <w:iCs/>
+          <w:sz w:val="22"/>
+          <w:szCs w:val="16"/>
+        </w:rPr>
+        <w:t xml:space="preserve">Quelle </w:t>
+      </w:r>
+      <w:r>
+        <w:rPr>
+          <w:b w:val="0"/>
+          <w:bCs w:val="0"/>
+          <w:i/>
+          <w:iCs/>
+          <w:sz w:val="22"/>
+          <w:szCs w:val="16"/>
+        </w:rPr>
+        <w:fldChar w:fldCharType="begin"/>
+      </w:r>
+      <w:r>
+        <w:rPr>
+          <w:b w:val="0"/>
+          <w:bCs w:val="0"/>
+          <w:i/>
+          <w:iCs/>
+          <w:sz w:val="22"/>
+          <w:szCs w:val="16"/>
+        </w:rPr>
+        <w:instrText xml:space="preserve"> SEQ Quelle \* ARABIC </w:instrText>
+      </w:r>
+      <w:r>
+        <w:rPr>
+          <w:b w:val="0"/>
+          <w:bCs w:val="0"/>
+          <w:i/>
+          <w:iCs/>
+          <w:sz w:val="22"/>
+          <w:szCs w:val="16"/>
+        </w:rPr>
+        <w:fldChar w:fldCharType="separate"/>
+      </w:r>
+      <w:r>
+        <w:rPr>
+          <w:b w:val="0"/>
+          <w:bCs w:val="0"/>
+          <w:i/>
+          <w:iCs/>
+          <w:noProof/>
+          <w:sz w:val="22"/>
+          <w:szCs w:val="16"/>
+        </w:rPr>
+        <w:t>2</w:t>
+      </w:r>
+      <w:r>
+        <w:rPr>
+          <w:b w:val="0"/>
+          <w:bCs w:val="0"/>
+          <w:i/>
+          <w:iCs/>
+          <w:sz w:val="22"/>
+          <w:szCs w:val="16"/>
+        </w:rPr>
+        <w:fldChar w:fldCharType="end"/>
+      </w:r>
+      <w:r>
+        <w:rPr>
+          <w:b w:val="0"/>
+          <w:bCs w:val="0"/>
+          <w:i/>
+          <w:iCs/>
+          <w:sz w:val="22"/>
+          <w:szCs w:val="16"/>
+        </w:rPr>
+        <w:t>: In Anlehnung an Pugh, 2010, S31</w:t>
       </w:r>
     </w:p>
     <w:p>
@@ -5141,14 +5305,6 @@
     <w:p>
       <w:pPr>
         <w:pStyle w:val="Beschriftung"/>
-        <w:rPr>
-          <w:b w:val="0"/>
-          <w:bCs w:val="0"/>
-          <w:i/>
-          <w:iCs/>
-          <w:sz w:val="22"/>
-          <w:szCs w:val="16"/>
-        </w:rPr>
       </w:pPr>
       <w:r>
         <w:rPr>
@@ -5227,6 +5383,95 @@
           <w:szCs w:val="16"/>
         </w:rPr>
         <w:t>: Rabattberechnung-Testergebnis</w:t>
+      </w:r>
+      <w:r>
+        <w:rPr>
+          <w:b w:val="0"/>
+          <w:bCs w:val="0"/>
+          <w:i/>
+          <w:iCs/>
+          <w:sz w:val="22"/>
+          <w:szCs w:val="16"/>
+        </w:rPr>
+        <w:br/>
+      </w:r>
+      <w:r>
+        <w:rPr>
+          <w:b w:val="0"/>
+          <w:bCs w:val="0"/>
+          <w:i/>
+          <w:iCs/>
+          <w:sz w:val="22"/>
+          <w:szCs w:val="16"/>
+        </w:rPr>
+        <w:t xml:space="preserve">Quelle </w:t>
+      </w:r>
+      <w:r>
+        <w:rPr>
+          <w:b w:val="0"/>
+          <w:bCs w:val="0"/>
+          <w:i/>
+          <w:iCs/>
+          <w:sz w:val="22"/>
+          <w:szCs w:val="16"/>
+        </w:rPr>
+        <w:fldChar w:fldCharType="begin"/>
+      </w:r>
+      <w:r>
+        <w:rPr>
+          <w:b w:val="0"/>
+          <w:bCs w:val="0"/>
+          <w:i/>
+          <w:iCs/>
+          <w:sz w:val="22"/>
+          <w:szCs w:val="16"/>
+        </w:rPr>
+        <w:instrText xml:space="preserve"> SEQ Quelle \* ARABIC </w:instrText>
+      </w:r>
+      <w:r>
+        <w:rPr>
+          <w:b w:val="0"/>
+          <w:bCs w:val="0"/>
+          <w:i/>
+          <w:iCs/>
+          <w:sz w:val="22"/>
+          <w:szCs w:val="16"/>
+        </w:rPr>
+        <w:fldChar w:fldCharType="separate"/>
+      </w:r>
+      <w:r>
+        <w:rPr>
+          <w:b w:val="0"/>
+          <w:bCs w:val="0"/>
+          <w:i/>
+          <w:iCs/>
+          <w:noProof/>
+          <w:sz w:val="22"/>
+          <w:szCs w:val="16"/>
+        </w:rPr>
+        <w:t>3</w:t>
+      </w:r>
+      <w:r>
+        <w:rPr>
+          <w:b w:val="0"/>
+          <w:bCs w:val="0"/>
+          <w:i/>
+          <w:iCs/>
+          <w:sz w:val="22"/>
+          <w:szCs w:val="16"/>
+        </w:rPr>
+        <w:fldChar w:fldCharType="end"/>
+      </w:r>
+      <w:r>
+        <w:rPr>
+          <w:b w:val="0"/>
+          <w:bCs w:val="0"/>
+          <w:i/>
+          <w:iCs/>
+          <w:sz w:val="22"/>
+          <w:szCs w:val="16"/>
+        </w:rPr>
+        <w:t>: In Anlehnung an Pugh, 2010, S32</w:t>
       </w:r>
     </w:p>
     <w:p>
@@ -5271,19 +5516,18 @@
           <w:numId w:val="35"/>
         </w:numPr>
       </w:pPr>
-      <w:commentRangeStart w:id="7"/>
+      <w:commentRangeStart w:id="8"/>
       <w:r>
         <w:t>BEISPIEL GOTHAER SELENIUM; GEPR</w:t>
       </w:r>
-      <w:commentRangeEnd w:id="7"/>
+      <w:commentRangeEnd w:id="8"/>
       <w:r>
         <w:rPr>
           <w:rStyle w:val="Kommentarzeichen"/>
         </w:rPr>
-        <w:commentReference w:id="7"/>
-      </w:r>
-    </w:p>
-    <w:p/>
+        <w:commentReference w:id="8"/>
+      </w:r>
+    </w:p>
     <w:p/>
     <w:p/>
     <w:p/>
@@ -5378,14 +5622,6 @@
     <w:p>
       <w:pPr>
         <w:pStyle w:val="Beschriftung"/>
-        <w:rPr>
-          <w:b w:val="0"/>
-          <w:bCs w:val="0"/>
-          <w:i/>
-          <w:iCs/>
-          <w:sz w:val="22"/>
-          <w:szCs w:val="16"/>
-        </w:rPr>
       </w:pPr>
       <w:r>
         <w:rPr>
@@ -5475,6 +5711,95 @@
           <w:szCs w:val="16"/>
         </w:rPr>
         <w:t xml:space="preserve"> Test User Interface Beispiel für die Berechnung einer Rabatthöhe</w:t>
+      </w:r>
+      <w:r>
+        <w:rPr>
+          <w:b w:val="0"/>
+          <w:bCs w:val="0"/>
+          <w:i/>
+          <w:iCs/>
+          <w:sz w:val="22"/>
+          <w:szCs w:val="16"/>
+        </w:rPr>
+        <w:br/>
+      </w:r>
+      <w:r>
+        <w:rPr>
+          <w:b w:val="0"/>
+          <w:bCs w:val="0"/>
+          <w:i/>
+          <w:iCs/>
+          <w:sz w:val="22"/>
+          <w:szCs w:val="16"/>
+        </w:rPr>
+        <w:t xml:space="preserve">Quelle </w:t>
+      </w:r>
+      <w:r>
+        <w:rPr>
+          <w:b w:val="0"/>
+          <w:bCs w:val="0"/>
+          <w:i/>
+          <w:iCs/>
+          <w:sz w:val="22"/>
+          <w:szCs w:val="16"/>
+        </w:rPr>
+        <w:fldChar w:fldCharType="begin"/>
+      </w:r>
+      <w:r>
+        <w:rPr>
+          <w:b w:val="0"/>
+          <w:bCs w:val="0"/>
+          <w:i/>
+          <w:iCs/>
+          <w:sz w:val="22"/>
+          <w:szCs w:val="16"/>
+        </w:rPr>
+        <w:instrText xml:space="preserve"> SEQ Quelle \* ARABIC </w:instrText>
+      </w:r>
+      <w:r>
+        <w:rPr>
+          <w:b w:val="0"/>
+          <w:bCs w:val="0"/>
+          <w:i/>
+          <w:iCs/>
+          <w:sz w:val="22"/>
+          <w:szCs w:val="16"/>
+        </w:rPr>
+        <w:fldChar w:fldCharType="separate"/>
+      </w:r>
+      <w:r>
+        <w:rPr>
+          <w:b w:val="0"/>
+          <w:bCs w:val="0"/>
+          <w:i/>
+          <w:iCs/>
+          <w:noProof/>
+          <w:sz w:val="22"/>
+          <w:szCs w:val="16"/>
+        </w:rPr>
+        <w:t>4</w:t>
+      </w:r>
+      <w:r>
+        <w:rPr>
+          <w:b w:val="0"/>
+          <w:bCs w:val="0"/>
+          <w:i/>
+          <w:iCs/>
+          <w:sz w:val="22"/>
+          <w:szCs w:val="16"/>
+        </w:rPr>
+        <w:fldChar w:fldCharType="end"/>
+      </w:r>
+      <w:r>
+        <w:rPr>
+          <w:b w:val="0"/>
+          <w:bCs w:val="0"/>
+          <w:i/>
+          <w:iCs/>
+          <w:sz w:val="22"/>
+          <w:szCs w:val="16"/>
+        </w:rPr>
+        <w:t>: Eigene Darstellung</w:t>
       </w:r>
     </w:p>
     <w:p>
@@ -5669,14 +5994,6 @@
     <w:p>
       <w:pPr>
         <w:pStyle w:val="Beschriftung"/>
-        <w:rPr>
-          <w:b w:val="0"/>
-          <w:bCs w:val="0"/>
-          <w:i/>
-          <w:iCs/>
-          <w:sz w:val="22"/>
-          <w:szCs w:val="16"/>
-        </w:rPr>
       </w:pPr>
       <w:r>
         <w:rPr>
@@ -5821,6 +6138,95 @@
           <w:szCs w:val="16"/>
         </w:rPr>
         <w:t>he</w:t>
+      </w:r>
+      <w:r>
+        <w:rPr>
+          <w:b w:val="0"/>
+          <w:bCs w:val="0"/>
+          <w:i/>
+          <w:iCs/>
+          <w:sz w:val="22"/>
+          <w:szCs w:val="16"/>
+        </w:rPr>
+        <w:br/>
+      </w:r>
+      <w:r>
+        <w:rPr>
+          <w:b w:val="0"/>
+          <w:bCs w:val="0"/>
+          <w:i/>
+          <w:iCs/>
+          <w:sz w:val="22"/>
+          <w:szCs w:val="16"/>
+        </w:rPr>
+        <w:t xml:space="preserve">Quelle </w:t>
+      </w:r>
+      <w:r>
+        <w:rPr>
+          <w:b w:val="0"/>
+          <w:bCs w:val="0"/>
+          <w:i/>
+          <w:iCs/>
+          <w:sz w:val="22"/>
+          <w:szCs w:val="16"/>
+        </w:rPr>
+        <w:fldChar w:fldCharType="begin"/>
+      </w:r>
+      <w:r>
+        <w:rPr>
+          <w:b w:val="0"/>
+          <w:bCs w:val="0"/>
+          <w:i/>
+          <w:iCs/>
+          <w:sz w:val="22"/>
+          <w:szCs w:val="16"/>
+        </w:rPr>
+        <w:instrText xml:space="preserve"> SEQ Quelle \* ARABIC </w:instrText>
+      </w:r>
+      <w:r>
+        <w:rPr>
+          <w:b w:val="0"/>
+          <w:bCs w:val="0"/>
+          <w:i/>
+          <w:iCs/>
+          <w:sz w:val="22"/>
+          <w:szCs w:val="16"/>
+        </w:rPr>
+        <w:fldChar w:fldCharType="separate"/>
+      </w:r>
+      <w:r>
+        <w:rPr>
+          <w:b w:val="0"/>
+          <w:bCs w:val="0"/>
+          <w:i/>
+          <w:iCs/>
+          <w:noProof/>
+          <w:sz w:val="22"/>
+          <w:szCs w:val="16"/>
+        </w:rPr>
+        <w:t>5</w:t>
+      </w:r>
+      <w:r>
+        <w:rPr>
+          <w:b w:val="0"/>
+          <w:bCs w:val="0"/>
+          <w:i/>
+          <w:iCs/>
+          <w:sz w:val="22"/>
+          <w:szCs w:val="16"/>
+        </w:rPr>
+        <w:fldChar w:fldCharType="end"/>
+      </w:r>
+      <w:r>
+        <w:rPr>
+          <w:b w:val="0"/>
+          <w:bCs w:val="0"/>
+          <w:i/>
+          <w:iCs/>
+          <w:sz w:val="22"/>
+          <w:szCs w:val="16"/>
+        </w:rPr>
+        <w:t>: In Anlehnung an Pugh, 2010, S35</w:t>
       </w:r>
     </w:p>
     <w:p>
@@ -6100,6 +6506,7 @@
     <w:p>
       <w:pPr>
         <w:pStyle w:val="Beschriftung"/>
+        <w:spacing w:before="0"/>
         <w:rPr>
           <w:b w:val="0"/>
           <w:bCs w:val="0"/>
@@ -6186,6 +6593,90 @@
           <w:szCs w:val="16"/>
         </w:rPr>
         <w:t>: Prozessablauf ATDD</w:t>
+      </w:r>
+    </w:p>
+    <w:p>
+      <w:pPr>
+        <w:pStyle w:val="Beschriftung"/>
+        <w:spacing w:before="0"/>
+      </w:pPr>
+      <w:r>
+        <w:rPr>
+          <w:b w:val="0"/>
+          <w:bCs w:val="0"/>
+          <w:i/>
+          <w:iCs/>
+          <w:sz w:val="22"/>
+          <w:szCs w:val="16"/>
+        </w:rPr>
+        <w:t xml:space="preserve">Quelle </w:t>
+      </w:r>
+      <w:r>
+        <w:rPr>
+          <w:b w:val="0"/>
+          <w:bCs w:val="0"/>
+          <w:i/>
+          <w:iCs/>
+          <w:sz w:val="22"/>
+          <w:szCs w:val="16"/>
+        </w:rPr>
+        <w:fldChar w:fldCharType="begin"/>
+      </w:r>
+      <w:r>
+        <w:rPr>
+          <w:b w:val="0"/>
+          <w:bCs w:val="0"/>
+          <w:i/>
+          <w:iCs/>
+          <w:sz w:val="22"/>
+          <w:szCs w:val="16"/>
+        </w:rPr>
+        <w:instrText xml:space="preserve"> SEQ Quelle \* ARABIC </w:instrText>
+      </w:r>
+      <w:r>
+        <w:rPr>
+          <w:b w:val="0"/>
+          <w:bCs w:val="0"/>
+          <w:i/>
+          <w:iCs/>
+          <w:sz w:val="22"/>
+          <w:szCs w:val="16"/>
+        </w:rPr>
+        <w:fldChar w:fldCharType="separate"/>
+      </w:r>
+      <w:r>
+        <w:rPr>
+          <w:b w:val="0"/>
+          <w:bCs w:val="0"/>
+          <w:i/>
+          <w:iCs/>
+          <w:noProof/>
+          <w:sz w:val="22"/>
+          <w:szCs w:val="16"/>
+        </w:rPr>
+        <w:t>6</w:t>
+      </w:r>
+      <w:r>
+        <w:rPr>
+          <w:b w:val="0"/>
+          <w:bCs w:val="0"/>
+          <w:i/>
+          <w:iCs/>
+          <w:sz w:val="22"/>
+          <w:szCs w:val="16"/>
+        </w:rPr>
+        <w:fldChar w:fldCharType="end"/>
+      </w:r>
+      <w:r>
+        <w:rPr>
+          <w:b w:val="0"/>
+          <w:bCs w:val="0"/>
+          <w:i/>
+          <w:iCs/>
+          <w:sz w:val="22"/>
+          <w:szCs w:val="16"/>
+        </w:rPr>
+        <w:t>: Eigene Darstellung</w:t>
       </w:r>
     </w:p>
     <w:p>
@@ -6494,8 +6985,49 @@
       <w:r>
         <w:t>?</w:t>
       </w:r>
-      <w:r>
-        <w:t xml:space="preserve"> Ein einfaches Beispiel für die Relevanz zeigt folgende Abbildung:</w:t>
+    </w:p>
+    <w:p>
+      <w:pPr>
+        <w:spacing w:after="240"/>
+      </w:pPr>
+    </w:p>
+    <w:p>
+      <w:pPr>
+        <w:spacing w:after="240"/>
+      </w:pPr>
+    </w:p>
+    <w:p>
+      <w:pPr>
+        <w:spacing w:after="240"/>
+      </w:pPr>
+    </w:p>
+    <w:p>
+      <w:pPr>
+        <w:spacing w:after="240"/>
+      </w:pPr>
+    </w:p>
+    <w:p>
+      <w:pPr>
+        <w:spacing w:after="240"/>
+      </w:pPr>
+    </w:p>
+    <w:p>
+      <w:pPr>
+        <w:spacing w:after="240"/>
+      </w:pPr>
+    </w:p>
+    <w:p>
+      <w:pPr>
+        <w:spacing w:after="240"/>
+      </w:pPr>
+    </w:p>
+    <w:p>
+      <w:pPr>
+        <w:spacing w:after="240"/>
+      </w:pPr>
+      <w:r>
+        <w:lastRenderedPageBreak/>
+        <w:t>Ein einfaches Beispiel für die Relevanz zeigt folgende Abbildung:</w:t>
       </w:r>
     </w:p>
     <w:p>
@@ -6508,9 +7040,9 @@
           <w:noProof/>
         </w:rPr>
         <w:drawing>
-          <wp:inline distT="0" distB="0" distL="0" distR="0" wp14:anchorId="01DE7D65" wp14:editId="59D16D94">
-            <wp:extent cx="2413635" cy="882650"/>
-            <wp:effectExtent l="0" t="0" r="5715" b="0"/>
+          <wp:inline distT="0" distB="0" distL="0" distR="0" wp14:anchorId="01DE7D65" wp14:editId="5A82E9F2">
+            <wp:extent cx="2401187" cy="882650"/>
+            <wp:effectExtent l="0" t="0" r="0" b="0"/>
             <wp:docPr id="14" name="Grafik 14"/>
             <wp:cNvGraphicFramePr>
               <a:graphicFrameLocks xmlns:a="http://schemas.openxmlformats.org/drawingml/2006/main" noChangeAspect="1"/>
@@ -6532,7 +7064,6 @@
                         </a:ext>
                       </a:extLst>
                     </a:blip>
-                    <a:srcRect/>
                     <a:stretch>
                       <a:fillRect/>
                     </a:stretch>
@@ -6540,7 +7071,7 @@
                   <pic:spPr bwMode="auto">
                     <a:xfrm>
                       <a:off x="0" y="0"/>
-                      <a:ext cx="2413635" cy="882650"/>
+                      <a:ext cx="2401187" cy="882650"/>
                     </a:xfrm>
                     <a:prstGeom prst="rect">
                       <a:avLst/>
@@ -6560,14 +7091,7 @@
     <w:p>
       <w:pPr>
         <w:pStyle w:val="Beschriftung"/>
-        <w:rPr>
-          <w:b w:val="0"/>
-          <w:bCs w:val="0"/>
-          <w:i/>
-          <w:iCs/>
-          <w:sz w:val="22"/>
-          <w:szCs w:val="16"/>
-        </w:rPr>
+        <w:spacing w:before="0"/>
       </w:pPr>
       <w:r>
         <w:rPr>
@@ -6646,6 +7170,95 @@
           <w:szCs w:val="16"/>
         </w:rPr>
         <w:t>: Kommunikationsbeispiel</w:t>
+      </w:r>
+      <w:r>
+        <w:rPr>
+          <w:b w:val="0"/>
+          <w:bCs w:val="0"/>
+          <w:i/>
+          <w:iCs/>
+          <w:sz w:val="22"/>
+          <w:szCs w:val="16"/>
+        </w:rPr>
+        <w:br/>
+      </w:r>
+      <w:r>
+        <w:rPr>
+          <w:b w:val="0"/>
+          <w:bCs w:val="0"/>
+          <w:i/>
+          <w:iCs/>
+          <w:sz w:val="22"/>
+          <w:szCs w:val="16"/>
+        </w:rPr>
+        <w:t xml:space="preserve">Quelle </w:t>
+      </w:r>
+      <w:r>
+        <w:rPr>
+          <w:b w:val="0"/>
+          <w:bCs w:val="0"/>
+          <w:i/>
+          <w:iCs/>
+          <w:sz w:val="22"/>
+          <w:szCs w:val="16"/>
+        </w:rPr>
+        <w:fldChar w:fldCharType="begin"/>
+      </w:r>
+      <w:r>
+        <w:rPr>
+          <w:b w:val="0"/>
+          <w:bCs w:val="0"/>
+          <w:i/>
+          <w:iCs/>
+          <w:sz w:val="22"/>
+          <w:szCs w:val="16"/>
+        </w:rPr>
+        <w:instrText xml:space="preserve"> SEQ Quelle \* ARABIC </w:instrText>
+      </w:r>
+      <w:r>
+        <w:rPr>
+          <w:b w:val="0"/>
+          <w:bCs w:val="0"/>
+          <w:i/>
+          <w:iCs/>
+          <w:sz w:val="22"/>
+          <w:szCs w:val="16"/>
+        </w:rPr>
+        <w:fldChar w:fldCharType="separate"/>
+      </w:r>
+      <w:r>
+        <w:rPr>
+          <w:b w:val="0"/>
+          <w:bCs w:val="0"/>
+          <w:i/>
+          <w:iCs/>
+          <w:noProof/>
+          <w:sz w:val="22"/>
+          <w:szCs w:val="16"/>
+        </w:rPr>
+        <w:t>7</w:t>
+      </w:r>
+      <w:r>
+        <w:rPr>
+          <w:b w:val="0"/>
+          <w:bCs w:val="0"/>
+          <w:i/>
+          <w:iCs/>
+          <w:sz w:val="22"/>
+          <w:szCs w:val="16"/>
+        </w:rPr>
+        <w:fldChar w:fldCharType="end"/>
+      </w:r>
+      <w:r>
+        <w:rPr>
+          <w:b w:val="0"/>
+          <w:bCs w:val="0"/>
+          <w:i/>
+          <w:iCs/>
+          <w:sz w:val="22"/>
+          <w:szCs w:val="16"/>
+        </w:rPr>
+        <w:t>: Eigene Darstellung</w:t>
       </w:r>
     </w:p>
     <w:p>
@@ -6786,6 +7399,1329 @@
           </w:r>
         </w:sdtContent>
       </w:sdt>
+    </w:p>
+    <w:p>
+      <w:pPr>
+        <w:spacing w:before="240" w:after="240"/>
+        <w:ind w:right="288"/>
+      </w:pPr>
+    </w:p>
+    <w:p>
+      <w:pPr>
+        <w:pStyle w:val="berschrift2"/>
+      </w:pPr>
+      <w:r>
+        <w:t>Charter</w:t>
+      </w:r>
+    </w:p>
+    <w:p>
+      <w:r>
+        <w:t>Ein Projektcharter (Projektauftrag) dient zur Übersicht wichtiger Eigenschaften eines Projektes. Für die Klärung</w:t>
+      </w:r>
+      <w:r>
+        <w:t xml:space="preserve"> spezieller Punkte</w:t>
+      </w:r>
+      <w:r>
+        <w:t xml:space="preserve"> de</w:t>
+      </w:r>
+      <w:r>
+        <w:t xml:space="preserve">s </w:t>
+      </w:r>
+      <w:r>
+        <w:t>Charters</w:t>
+      </w:r>
+      <w:r>
+        <w:t xml:space="preserve"> sollte der Kunde und eventuell relevante Stakeholder, wie zum Beispiel Sponsoren an den Initialen Meetings teilhaben.</w:t>
+      </w:r>
+      <w:sdt>
+        <w:sdtPr>
+          <w:id w:val="-22711753"/>
+          <w:citation/>
+        </w:sdtPr>
+        <w:sdtContent>
+          <w:r>
+            <w:fldChar w:fldCharType="begin"/>
+          </w:r>
+          <w:r>
+            <w:instrText xml:space="preserve">CITATION Pug10 \p 40 \l 1031 </w:instrText>
+          </w:r>
+          <w:r>
+            <w:fldChar w:fldCharType="separate"/>
+          </w:r>
+          <w:r>
+            <w:rPr>
+              <w:noProof/>
+            </w:rPr>
+            <w:t xml:space="preserve"> (Pugh, 2010 S. 40)</w:t>
+          </w:r>
+          <w:r>
+            <w:fldChar w:fldCharType="end"/>
+          </w:r>
+        </w:sdtContent>
+      </w:sdt>
+      <w:r>
+        <w:t xml:space="preserve"> Während in kleineren Projekten Entwickler und Tester selbst teilnehmen, sollte in größeren Projekten spezifische Rollen dies übernehmen (Projektleiter, einzelne Entwickler/Tester, die eventuell verminderte fachliche Kenntnisse besitzen).</w:t>
+      </w:r>
+    </w:p>
+    <w:p>
+      <w:r>
+        <w:t>In einem Charter sollten mindestens folgende Informationen enthalten sein:</w:t>
+      </w:r>
+    </w:p>
+    <w:p>
+      <w:pPr>
+        <w:pStyle w:val="Listenabsatz"/>
+        <w:numPr>
+          <w:ilvl w:val="0"/>
+          <w:numId w:val="35"/>
+        </w:numPr>
+      </w:pPr>
+      <w:r>
+        <w:t>Vision</w:t>
+      </w:r>
+    </w:p>
+    <w:p>
+      <w:pPr>
+        <w:pStyle w:val="Listenabsatz"/>
+        <w:numPr>
+          <w:ilvl w:val="0"/>
+          <w:numId w:val="35"/>
+        </w:numPr>
+      </w:pPr>
+      <w:r>
+        <w:t>Mission</w:t>
+      </w:r>
+    </w:p>
+    <w:p>
+      <w:pPr>
+        <w:pStyle w:val="Listenabsatz"/>
+        <w:numPr>
+          <w:ilvl w:val="0"/>
+          <w:numId w:val="35"/>
+        </w:numPr>
+      </w:pPr>
+      <w:r>
+        <w:t>Ziele</w:t>
+      </w:r>
+    </w:p>
+    <w:p>
+      <w:pPr>
+        <w:pStyle w:val="Listenabsatz"/>
+        <w:numPr>
+          <w:ilvl w:val="0"/>
+          <w:numId w:val="35"/>
+        </w:numPr>
+      </w:pPr>
+      <w:r>
+        <w:t>Prinzipien</w:t>
+      </w:r>
+    </w:p>
+    <w:p>
+      <w:r>
+        <w:t>Die Vision beschreibt einen Endzustand des Projektes, der nach Abschluss erreicht werden soll – somit der Hauptgrund für das Projekt. Die Mission wiederum ebnet den Weg, der gegangen wird, um die vorher genannte Vision zu erreichen. Zusammen mit beiden werden die Ziele definiert. Dabei handelt es sich um Projektziele und somit befindet sich diese auf einen hohen abstrakten, nicht technischen Level – zum Beispiel: In drei Monaten sollen angestellte 50% schneller Vertragsdaten vom Kunden abrufen können, um diese verwalten zu können.</w:t>
+      </w:r>
+      <w:r>
+        <w:t xml:space="preserve"> Letztlich dienen Prinzipien eine Form von Statements und somit Grundlagen für die Unterstützung von Entscheidungsfindungen, die im Verlauf des Projektes getroffen werden.</w:t>
+      </w:r>
+      <w:sdt>
+        <w:sdtPr>
+          <w:id w:val="636690660"/>
+          <w:citation/>
+        </w:sdtPr>
+        <w:sdtContent>
+          <w:r>
+            <w:fldChar w:fldCharType="begin"/>
+          </w:r>
+          <w:r>
+            <w:instrText xml:space="preserve">CITATION Pug10 \p 40 \l 1031 </w:instrText>
+          </w:r>
+          <w:r>
+            <w:fldChar w:fldCharType="separate"/>
+          </w:r>
+          <w:r>
+            <w:rPr>
+              <w:noProof/>
+            </w:rPr>
+            <w:t xml:space="preserve"> (Pugh, 2010 S. 40)</w:t>
+          </w:r>
+          <w:r>
+            <w:fldChar w:fldCharType="end"/>
+          </w:r>
+        </w:sdtContent>
+      </w:sdt>
+    </w:p>
+    <w:p>
+      <w:r>
+        <w:lastRenderedPageBreak/>
+        <w:t>Selbstverständlich ist es keine Pflicht, dies als zwingende Vorlage zu verwenden und vor allem größere Projekte sollten weitere Informationen beinhalten</w:t>
+      </w:r>
+      <w:r>
+        <w:t>, wie zum Beispiel Stakeholder-Analysen, wichtige Annahmen, Einschränkungen, Risikoanalysen oder Kommunikationswege.</w:t>
+      </w:r>
+      <w:sdt>
+        <w:sdtPr>
+          <w:id w:val="1047258562"/>
+          <w:citation/>
+        </w:sdtPr>
+        <w:sdtContent>
+          <w:r>
+            <w:fldChar w:fldCharType="begin"/>
+          </w:r>
+          <w:r>
+            <w:instrText xml:space="preserve"> CITATION InLNA \l 1031 </w:instrText>
+          </w:r>
+          <w:r>
+            <w:fldChar w:fldCharType="separate"/>
+          </w:r>
+          <w:r>
+            <w:rPr>
+              <w:noProof/>
+            </w:rPr>
+            <w:t xml:space="preserve"> (InLoox GmbH, N.A.)</w:t>
+          </w:r>
+          <w:r>
+            <w:fldChar w:fldCharType="end"/>
+          </w:r>
+        </w:sdtContent>
+      </w:sdt>
+    </w:p>
+    <w:p>
+      <w:pPr>
+        <w:pStyle w:val="berschrift3"/>
+      </w:pPr>
+      <w:r>
+        <w:t>SMART-Ziele</w:t>
+      </w:r>
+    </w:p>
+    <w:p>
+      <w:r>
+        <w:t xml:space="preserve">Es ist wichtig, dass Ziele verfolgt werden können und im laufe der Zeit nicht verloren gehen oder vernachlässigt werden. Um sicherzustellen, dass Ziele deren erforderlichen Qualität entsprechen, sollten diese SMART definiert werden – Dabei ist SMART ein Akronym für </w:t>
+      </w:r>
+      <w:proofErr w:type="spellStart"/>
+      <w:r>
+        <w:t>Spezific</w:t>
+      </w:r>
+      <w:proofErr w:type="spellEnd"/>
+      <w:r>
+        <w:t xml:space="preserve">, </w:t>
+      </w:r>
+      <w:proofErr w:type="spellStart"/>
+      <w:r>
+        <w:t>Mesasurable</w:t>
+      </w:r>
+      <w:proofErr w:type="spellEnd"/>
+      <w:r>
+        <w:t xml:space="preserve">, </w:t>
+      </w:r>
+      <w:proofErr w:type="spellStart"/>
+      <w:r>
+        <w:t>Achievable</w:t>
+      </w:r>
+      <w:proofErr w:type="spellEnd"/>
+      <w:r>
+        <w:t xml:space="preserve">, Relevant, Time </w:t>
+      </w:r>
+      <w:proofErr w:type="spellStart"/>
+      <w:r>
+        <w:t>boxed</w:t>
+      </w:r>
+      <w:proofErr w:type="spellEnd"/>
+      <w:r>
+        <w:t>. Spezifisch zeichnet die genaue Definition des Ziels aus, was erreicht werden soll. Ein unklares Ziel hinsichtlich dem zu erreichenden Zustand kann nicht erfüllt werden. Weiterhin sollte der Output des Ziels messbar sein, um Richtwerte zu besitzen, die man erreichen möchte. Als nächstes müssen Ziele realistisch erreichbar sein. Wenn ein Ziel unrealistisch erscheint, ist das ein Zeichen dafür, dies in mehreren Zielen zu unterteilen oder es anzupassen. Es folgt die die Relevanz des Ziels, dass wiederum den Bezug zur Vision besitzt: Unterstützt das Ziel die Vision des Projekts? Als letztes sollten Ziele terminiert sein – unklare Terminierungen haben in der Regel Verschiebungen dieser Ziele zur Folge.</w:t>
+      </w:r>
+    </w:p>
+    <w:p>
+      <w:r>
+        <w:t>Aufgrund dessen sollten im optimalen Falle alle relevanten Instanzen der Triade – Kunde, Entwickler, Tester – an der Zielfindung teilhaben. Durch die verschiedenen Sichtweisen können die einzelnen Aspekte von SMART berücksichtigt werden. Wenn der Kunde zum Beispiel ein Ziel hat, sind Entwickler und Tester in der Lage technische High-Level-Abschätzung durchzuführen, um sicherzustellen, dass das Ziel realistisch in spezifischen Zeitfenstern erreichbar ist.</w:t>
+      </w:r>
+      <w:sdt>
+        <w:sdtPr>
+          <w:id w:val="573555440"/>
+          <w:citation/>
+        </w:sdtPr>
+        <w:sdtContent>
+          <w:r>
+            <w:fldChar w:fldCharType="begin"/>
+          </w:r>
+          <w:r>
+            <w:instrText xml:space="preserve">CITATION Pug10 \p 40 \l 1031 </w:instrText>
+          </w:r>
+          <w:r>
+            <w:fldChar w:fldCharType="separate"/>
+          </w:r>
+          <w:r>
+            <w:rPr>
+              <w:noProof/>
+            </w:rPr>
+            <w:t xml:space="preserve"> (Pugh, 2010 S. 40)</w:t>
+          </w:r>
+          <w:r>
+            <w:fldChar w:fldCharType="end"/>
+          </w:r>
+        </w:sdtContent>
+      </w:sdt>
+    </w:p>
+    <w:p/>
+    <w:p/>
+    <w:p/>
+    <w:p/>
+    <w:p/>
+    <w:p/>
+    <w:p/>
+    <w:p/>
+    <w:p/>
+    <w:p/>
+    <w:p/>
+    <w:p>
+      <w:pPr>
+        <w:spacing w:after="240"/>
+      </w:pPr>
+      <w:r>
+        <w:lastRenderedPageBreak/>
+        <w:t xml:space="preserve">Abbildung </w:t>
+      </w:r>
+      <w:commentRangeStart w:id="9"/>
+      <w:r>
+        <w:t>5</w:t>
+      </w:r>
+      <w:commentRangeEnd w:id="9"/>
+      <w:r>
+        <w:rPr>
+          <w:rStyle w:val="Kommentarzeichen"/>
+        </w:rPr>
+        <w:commentReference w:id="9"/>
+      </w:r>
+      <w:r>
+        <w:t xml:space="preserve"> </w:t>
+      </w:r>
+      <w:r>
+        <w:t>z</w:t>
+      </w:r>
+      <w:r>
+        <w:t>eigt ein Beispiel für ein Charter eines kleinen Projektes:</w:t>
+      </w:r>
+    </w:p>
+    <w:bookmarkStart w:id="10" w:name="_MON_1657093101"/>
+    <w:bookmarkEnd w:id="10"/>
+    <w:p>
+      <w:pPr>
+        <w:keepNext/>
+        <w:jc w:val="center"/>
+      </w:pPr>
+      <w:r>
+        <w:object w:dxaOrig="9360" w:dyaOrig="5561" w14:anchorId="6BD5AB0C">
+          <v:shapetype id="_x0000_t75" coordsize="21600,21600" o:spt="75" o:preferrelative="t" path="m@4@5l@4@11@9@11@9@5xe" filled="f" stroked="f">
+            <v:stroke joinstyle="miter"/>
+            <v:formulas>
+              <v:f eqn="if lineDrawn pixelLineWidth 0"/>
+              <v:f eqn="sum @0 1 0"/>
+              <v:f eqn="sum 0 0 @1"/>
+              <v:f eqn="prod @2 1 2"/>
+              <v:f eqn="prod @3 21600 pixelWidth"/>
+              <v:f eqn="prod @3 21600 pixelHeight"/>
+              <v:f eqn="sum @0 0 1"/>
+              <v:f eqn="prod @6 1 2"/>
+              <v:f eqn="prod @7 21600 pixelWidth"/>
+              <v:f eqn="sum @8 21600 0"/>
+              <v:f eqn="prod @7 21600 pixelHeight"/>
+              <v:f eqn="sum @10 21600 0"/>
+            </v:formulas>
+            <v:path o:extrusionok="f" gradientshapeok="t" o:connecttype="rect"/>
+            <o:lock v:ext="edit" aspectratio="t"/>
+          </v:shapetype>
+          <v:shape id="_x0000_i1114" type="#_x0000_t75" style="width:468pt;height:277.95pt" o:ole="">
+            <v:imagedata r:id="rId18" o:title=""/>
+            <w10:bordertop type="single" width="4"/>
+            <w10:borderleft type="single" width="4"/>
+            <w10:borderbottom type="single" width="4"/>
+            <w10:borderright type="single" width="4"/>
+          </v:shape>
+          <o:OLEObject Type="Embed" ProgID="Word.OpenDocumentText.12" ShapeID="_x0000_i1114" DrawAspect="Content" ObjectID="_1657124500" r:id="rId19"/>
+        </w:object>
+      </w:r>
+    </w:p>
+    <w:p>
+      <w:pPr>
+        <w:pStyle w:val="Beschriftung"/>
+        <w:spacing w:before="0"/>
+      </w:pPr>
+      <w:r>
+        <w:rPr>
+          <w:b w:val="0"/>
+          <w:bCs w:val="0"/>
+          <w:i/>
+          <w:iCs/>
+          <w:sz w:val="22"/>
+          <w:szCs w:val="16"/>
+        </w:rPr>
+        <w:t xml:space="preserve">Abbildung </w:t>
+      </w:r>
+      <w:r>
+        <w:rPr>
+          <w:b w:val="0"/>
+          <w:bCs w:val="0"/>
+          <w:i/>
+          <w:iCs/>
+          <w:sz w:val="22"/>
+          <w:szCs w:val="16"/>
+        </w:rPr>
+        <w:fldChar w:fldCharType="begin"/>
+      </w:r>
+      <w:r>
+        <w:rPr>
+          <w:b w:val="0"/>
+          <w:bCs w:val="0"/>
+          <w:i/>
+          <w:iCs/>
+          <w:sz w:val="22"/>
+          <w:szCs w:val="16"/>
+        </w:rPr>
+        <w:instrText xml:space="preserve"> SEQ Abbildung \* ARABIC </w:instrText>
+      </w:r>
+      <w:r>
+        <w:rPr>
+          <w:b w:val="0"/>
+          <w:bCs w:val="0"/>
+          <w:i/>
+          <w:iCs/>
+          <w:sz w:val="22"/>
+          <w:szCs w:val="16"/>
+        </w:rPr>
+        <w:fldChar w:fldCharType="separate"/>
+      </w:r>
+      <w:r>
+        <w:rPr>
+          <w:b w:val="0"/>
+          <w:bCs w:val="0"/>
+          <w:i/>
+          <w:iCs/>
+          <w:noProof/>
+          <w:sz w:val="22"/>
+          <w:szCs w:val="16"/>
+        </w:rPr>
+        <w:t>5</w:t>
+      </w:r>
+      <w:r>
+        <w:rPr>
+          <w:b w:val="0"/>
+          <w:bCs w:val="0"/>
+          <w:i/>
+          <w:iCs/>
+          <w:sz w:val="22"/>
+          <w:szCs w:val="16"/>
+        </w:rPr>
+        <w:fldChar w:fldCharType="end"/>
+      </w:r>
+      <w:r>
+        <w:rPr>
+          <w:b w:val="0"/>
+          <w:bCs w:val="0"/>
+          <w:i/>
+          <w:iCs/>
+          <w:sz w:val="22"/>
+          <w:szCs w:val="16"/>
+        </w:rPr>
+        <w:t>:</w:t>
+      </w:r>
+      <w:r>
+        <w:rPr>
+          <w:sz w:val="22"/>
+          <w:szCs w:val="16"/>
+        </w:rPr>
+        <w:t xml:space="preserve"> </w:t>
+      </w:r>
+      <w:r>
+        <w:rPr>
+          <w:b w:val="0"/>
+          <w:bCs w:val="0"/>
+          <w:i/>
+          <w:iCs/>
+          <w:sz w:val="22"/>
+          <w:szCs w:val="16"/>
+        </w:rPr>
+        <w:t>Beispiel für Projektcharter</w:t>
+      </w:r>
+    </w:p>
+    <w:p>
+      <w:pPr>
+        <w:pStyle w:val="Beschriftung"/>
+        <w:spacing w:before="0"/>
+        <w:rPr>
+          <w:b w:val="0"/>
+          <w:bCs w:val="0"/>
+          <w:i/>
+          <w:iCs/>
+        </w:rPr>
+      </w:pPr>
+      <w:r>
+        <w:rPr>
+          <w:b w:val="0"/>
+          <w:bCs w:val="0"/>
+          <w:i/>
+          <w:iCs/>
+          <w:sz w:val="22"/>
+          <w:szCs w:val="16"/>
+        </w:rPr>
+        <w:t xml:space="preserve">Quelle </w:t>
+      </w:r>
+      <w:r>
+        <w:rPr>
+          <w:b w:val="0"/>
+          <w:bCs w:val="0"/>
+          <w:i/>
+          <w:iCs/>
+          <w:sz w:val="22"/>
+          <w:szCs w:val="16"/>
+        </w:rPr>
+        <w:fldChar w:fldCharType="begin"/>
+      </w:r>
+      <w:r>
+        <w:rPr>
+          <w:b w:val="0"/>
+          <w:bCs w:val="0"/>
+          <w:i/>
+          <w:iCs/>
+          <w:sz w:val="22"/>
+          <w:szCs w:val="16"/>
+        </w:rPr>
+        <w:instrText xml:space="preserve"> SEQ Quelle \* ARABIC </w:instrText>
+      </w:r>
+      <w:r>
+        <w:rPr>
+          <w:b w:val="0"/>
+          <w:bCs w:val="0"/>
+          <w:i/>
+          <w:iCs/>
+          <w:sz w:val="22"/>
+          <w:szCs w:val="16"/>
+        </w:rPr>
+        <w:fldChar w:fldCharType="separate"/>
+      </w:r>
+      <w:r>
+        <w:rPr>
+          <w:b w:val="0"/>
+          <w:bCs w:val="0"/>
+          <w:i/>
+          <w:iCs/>
+          <w:noProof/>
+          <w:sz w:val="22"/>
+          <w:szCs w:val="16"/>
+        </w:rPr>
+        <w:t>8</w:t>
+      </w:r>
+      <w:r>
+        <w:rPr>
+          <w:b w:val="0"/>
+          <w:bCs w:val="0"/>
+          <w:i/>
+          <w:iCs/>
+          <w:sz w:val="22"/>
+          <w:szCs w:val="16"/>
+        </w:rPr>
+        <w:fldChar w:fldCharType="end"/>
+      </w:r>
+      <w:r>
+        <w:rPr>
+          <w:b w:val="0"/>
+          <w:bCs w:val="0"/>
+          <w:i/>
+          <w:iCs/>
+          <w:sz w:val="22"/>
+          <w:szCs w:val="16"/>
+        </w:rPr>
+        <w:t>: In Anlehnung an Pugh, 2010, S41</w:t>
+      </w:r>
+    </w:p>
+    <w:p>
+      <w:pPr>
+        <w:spacing w:before="240"/>
+      </w:pPr>
+      <w:r>
+        <w:t>Die oben aufgefassten Projektziele</w:t>
+      </w:r>
+      <w:r>
+        <w:t xml:space="preserve">, auch Management-Tests genannt, </w:t>
+      </w:r>
+      <w:r>
+        <w:t xml:space="preserve">repräsentieren erste Projekt-Akzeptanztests, die genutzt werden, um die oberste Schicht der Anforderungen am Ende des Projektes zu überprüfen. </w:t>
+      </w:r>
+      <w:r>
+        <w:t>Gute Management-Tests setzen ein zu erreichendes Ziel, spezifizieren aber nicht, wie dieses Ziel erreicht wird</w:t>
+      </w:r>
+      <w:sdt>
+        <w:sdtPr>
+          <w:id w:val="471800154"/>
+          <w:citation/>
+        </w:sdtPr>
+        <w:sdtContent>
+          <w:r>
+            <w:fldChar w:fldCharType="begin"/>
+          </w:r>
+          <w:r>
+            <w:instrText xml:space="preserve"> CITATION Ker03 \l 1031 </w:instrText>
+          </w:r>
+          <w:r>
+            <w:fldChar w:fldCharType="separate"/>
+          </w:r>
+          <w:r>
+            <w:rPr>
+              <w:noProof/>
+            </w:rPr>
+            <w:t xml:space="preserve"> (Kerievsky, 2003)</w:t>
+          </w:r>
+          <w:r>
+            <w:fldChar w:fldCharType="end"/>
+          </w:r>
+        </w:sdtContent>
+      </w:sdt>
+      <w:r>
+        <w:t>.</w:t>
+      </w:r>
+      <w:r>
+        <w:t xml:space="preserve"> Weiterhin können beim Erstellen eines Projektcharters Ziele als zu groß erscheinen. Diese können folgende in Minicharter eingeteilt werden. So kann dies beispielshaft ein Charter stets an ein Release angelehnt sein, in dem das Zeitfenster bereits vorgegeben ist und somit oberste Priorität hat.</w:t>
+      </w:r>
+      <w:sdt>
+        <w:sdtPr>
+          <w:id w:val="1969541700"/>
+          <w:citation/>
+        </w:sdtPr>
+        <w:sdtContent>
+          <w:r>
+            <w:fldChar w:fldCharType="begin"/>
+          </w:r>
+          <w:r>
+            <w:instrText xml:space="preserve">CITATION Pug10 \p 43 \l 1031 </w:instrText>
+          </w:r>
+          <w:r>
+            <w:fldChar w:fldCharType="separate"/>
+          </w:r>
+          <w:r>
+            <w:rPr>
+              <w:noProof/>
+            </w:rPr>
+            <w:t xml:space="preserve"> (Pugh, 2010 S. 43)</w:t>
+          </w:r>
+          <w:r>
+            <w:fldChar w:fldCharType="end"/>
+          </w:r>
+        </w:sdtContent>
+      </w:sdt>
+    </w:p>
+    <w:p/>
+    <w:p/>
+    <w:p/>
+    <w:p/>
+    <w:p/>
+    <w:p/>
+    <w:p/>
+    <w:p>
+      <w:pPr>
+        <w:pStyle w:val="berschrift2"/>
+      </w:pPr>
+      <w:r>
+        <w:lastRenderedPageBreak/>
+        <w:t>Feature</w:t>
+      </w:r>
+    </w:p>
+    <w:p>
+      <w:r>
+        <w:t>Ist das Grundgerüst gegeben, kann sich das Team – die Triade – gemeinsam treffen, um High-Level Anforderungen</w:t>
+      </w:r>
+      <w:r>
+        <w:t xml:space="preserve"> – Feature</w:t>
+      </w:r>
+      <w:r>
+        <w:t>s –</w:t>
+      </w:r>
+      <w:r>
+        <w:t xml:space="preserve"> zu erstellen. Sie dienen zur Unterstützung der Projektziele und geben mehr Details über den zu erreichenden Zustand des Projekts.</w:t>
+      </w:r>
+      <w:sdt>
+        <w:sdtPr>
+          <w:id w:val="-1177267630"/>
+          <w:citation/>
+        </w:sdtPr>
+        <w:sdtContent>
+          <w:r>
+            <w:fldChar w:fldCharType="begin"/>
+          </w:r>
+          <w:r>
+            <w:instrText xml:space="preserve">CITATION Pug10 \p "43, 46" \l 1031 </w:instrText>
+          </w:r>
+          <w:r>
+            <w:fldChar w:fldCharType="separate"/>
+          </w:r>
+          <w:r>
+            <w:rPr>
+              <w:noProof/>
+            </w:rPr>
+            <w:t xml:space="preserve"> (Pugh, 2010 S. 43, 46)</w:t>
+          </w:r>
+          <w:r>
+            <w:fldChar w:fldCharType="end"/>
+          </w:r>
+        </w:sdtContent>
+      </w:sdt>
+    </w:p>
+    <w:p>
+      <w:pPr>
+        <w:spacing w:after="240"/>
+      </w:pPr>
+      <w:r>
+        <w:t xml:space="preserve">Aus jedem Feature </w:t>
+      </w:r>
+      <w:r>
+        <w:t xml:space="preserve">ergeben sich anschließend </w:t>
+      </w:r>
+      <w:r>
+        <w:t>Akzeptanzkriterie</w:t>
+      </w:r>
+      <w:r>
+        <w:t>n</w:t>
+      </w:r>
+      <w:r>
+        <w:t>:</w:t>
+      </w:r>
+    </w:p>
+    <w:p>
+      <w:pPr>
+        <w:keepNext/>
+        <w:jc w:val="center"/>
+      </w:pPr>
+      <w:r>
+        <w:rPr>
+          <w:noProof/>
+        </w:rPr>
+        <w:drawing>
+          <wp:inline distT="0" distB="0" distL="0" distR="0" wp14:anchorId="00C06094" wp14:editId="48E1AF47">
+            <wp:extent cx="4656586" cy="1127051"/>
+            <wp:effectExtent l="0" t="0" r="0" b="0"/>
+            <wp:docPr id="6" name="Grafik 6"/>
+            <wp:cNvGraphicFramePr>
+              <a:graphicFrameLocks xmlns:a="http://schemas.openxmlformats.org/drawingml/2006/main" noChangeAspect="1"/>
+            </wp:cNvGraphicFramePr>
+            <a:graphic xmlns:a="http://schemas.openxmlformats.org/drawingml/2006/main">
+              <a:graphicData uri="http://schemas.openxmlformats.org/drawingml/2006/picture">
+                <pic:pic xmlns:pic="http://schemas.openxmlformats.org/drawingml/2006/picture">
+                  <pic:nvPicPr>
+                    <pic:cNvPr id="0" name="Picture 62"/>
+                    <pic:cNvPicPr>
+                      <a:picLocks noChangeAspect="1" noChangeArrowheads="1"/>
+                    </pic:cNvPicPr>
+                  </pic:nvPicPr>
+                  <pic:blipFill>
+                    <a:blip r:embed="rId20">
+                      <a:extLst>
+                        <a:ext uri="{28A0092B-C50C-407E-A947-70E740481C1C}">
+                          <a14:useLocalDpi xmlns:a14="http://schemas.microsoft.com/office/drawing/2010/main" val="0"/>
+                        </a:ext>
+                      </a:extLst>
+                    </a:blip>
+                    <a:srcRect/>
+                    <a:stretch>
+                      <a:fillRect/>
+                    </a:stretch>
+                  </pic:blipFill>
+                  <pic:spPr bwMode="auto">
+                    <a:xfrm>
+                      <a:off x="0" y="0"/>
+                      <a:ext cx="4685394" cy="1134023"/>
+                    </a:xfrm>
+                    <a:prstGeom prst="rect">
+                      <a:avLst/>
+                    </a:prstGeom>
+                    <a:noFill/>
+                    <a:ln>
+                      <a:noFill/>
+                    </a:ln>
+                  </pic:spPr>
+                </pic:pic>
+              </a:graphicData>
+            </a:graphic>
+          </wp:inline>
+        </w:drawing>
+      </w:r>
+    </w:p>
+    <w:p>
+      <w:pPr>
+        <w:pStyle w:val="Beschriftung"/>
+        <w:rPr>
+          <w:b w:val="0"/>
+          <w:bCs w:val="0"/>
+          <w:i/>
+          <w:iCs/>
+          <w:sz w:val="22"/>
+          <w:szCs w:val="16"/>
+        </w:rPr>
+      </w:pPr>
+      <w:r>
+        <w:rPr>
+          <w:b w:val="0"/>
+          <w:bCs w:val="0"/>
+          <w:i/>
+          <w:iCs/>
+          <w:sz w:val="22"/>
+          <w:szCs w:val="16"/>
+        </w:rPr>
+        <w:t xml:space="preserve">Abbildung </w:t>
+      </w:r>
+      <w:r>
+        <w:rPr>
+          <w:b w:val="0"/>
+          <w:bCs w:val="0"/>
+          <w:i/>
+          <w:iCs/>
+          <w:sz w:val="22"/>
+          <w:szCs w:val="16"/>
+        </w:rPr>
+        <w:fldChar w:fldCharType="begin"/>
+      </w:r>
+      <w:r>
+        <w:rPr>
+          <w:b w:val="0"/>
+          <w:bCs w:val="0"/>
+          <w:i/>
+          <w:iCs/>
+          <w:sz w:val="22"/>
+          <w:szCs w:val="16"/>
+        </w:rPr>
+        <w:instrText xml:space="preserve"> SEQ Abbildung \* ARABIC </w:instrText>
+      </w:r>
+      <w:r>
+        <w:rPr>
+          <w:b w:val="0"/>
+          <w:bCs w:val="0"/>
+          <w:i/>
+          <w:iCs/>
+          <w:sz w:val="22"/>
+          <w:szCs w:val="16"/>
+        </w:rPr>
+        <w:fldChar w:fldCharType="separate"/>
+      </w:r>
+      <w:r>
+        <w:rPr>
+          <w:b w:val="0"/>
+          <w:bCs w:val="0"/>
+          <w:i/>
+          <w:iCs/>
+          <w:noProof/>
+          <w:sz w:val="22"/>
+          <w:szCs w:val="16"/>
+        </w:rPr>
+        <w:t>6</w:t>
+      </w:r>
+      <w:r>
+        <w:rPr>
+          <w:b w:val="0"/>
+          <w:bCs w:val="0"/>
+          <w:i/>
+          <w:iCs/>
+          <w:sz w:val="22"/>
+          <w:szCs w:val="16"/>
+        </w:rPr>
+        <w:fldChar w:fldCharType="end"/>
+      </w:r>
+      <w:r>
+        <w:rPr>
+          <w:b w:val="0"/>
+          <w:bCs w:val="0"/>
+          <w:i/>
+          <w:iCs/>
+          <w:sz w:val="22"/>
+          <w:szCs w:val="16"/>
+        </w:rPr>
+        <w:t>: Aufteilung von Projektzielen in Features</w:t>
+      </w:r>
+    </w:p>
+    <w:p>
+      <w:pPr>
+        <w:pStyle w:val="Beschriftung"/>
+        <w:spacing w:before="0"/>
+        <w:rPr>
+          <w:b w:val="0"/>
+          <w:bCs w:val="0"/>
+          <w:i/>
+          <w:iCs/>
+          <w:sz w:val="22"/>
+          <w:szCs w:val="16"/>
+        </w:rPr>
+      </w:pPr>
+      <w:r>
+        <w:rPr>
+          <w:b w:val="0"/>
+          <w:bCs w:val="0"/>
+          <w:i/>
+          <w:iCs/>
+          <w:sz w:val="22"/>
+          <w:szCs w:val="16"/>
+        </w:rPr>
+        <w:t xml:space="preserve">Quelle </w:t>
+      </w:r>
+      <w:r>
+        <w:rPr>
+          <w:b w:val="0"/>
+          <w:bCs w:val="0"/>
+          <w:i/>
+          <w:iCs/>
+          <w:sz w:val="22"/>
+          <w:szCs w:val="16"/>
+        </w:rPr>
+        <w:fldChar w:fldCharType="begin"/>
+      </w:r>
+      <w:r>
+        <w:rPr>
+          <w:b w:val="0"/>
+          <w:bCs w:val="0"/>
+          <w:i/>
+          <w:iCs/>
+          <w:sz w:val="22"/>
+          <w:szCs w:val="16"/>
+        </w:rPr>
+        <w:instrText xml:space="preserve"> SEQ Quelle \* ARABIC </w:instrText>
+      </w:r>
+      <w:r>
+        <w:rPr>
+          <w:b w:val="0"/>
+          <w:bCs w:val="0"/>
+          <w:i/>
+          <w:iCs/>
+          <w:sz w:val="22"/>
+          <w:szCs w:val="16"/>
+        </w:rPr>
+        <w:fldChar w:fldCharType="separate"/>
+      </w:r>
+      <w:r>
+        <w:rPr>
+          <w:b w:val="0"/>
+          <w:bCs w:val="0"/>
+          <w:i/>
+          <w:iCs/>
+          <w:noProof/>
+          <w:sz w:val="22"/>
+          <w:szCs w:val="16"/>
+        </w:rPr>
+        <w:t>9</w:t>
+      </w:r>
+      <w:r>
+        <w:rPr>
+          <w:b w:val="0"/>
+          <w:bCs w:val="0"/>
+          <w:i/>
+          <w:iCs/>
+          <w:sz w:val="22"/>
+          <w:szCs w:val="16"/>
+        </w:rPr>
+        <w:fldChar w:fldCharType="end"/>
+      </w:r>
+      <w:r>
+        <w:rPr>
+          <w:b w:val="0"/>
+          <w:bCs w:val="0"/>
+          <w:i/>
+          <w:iCs/>
+          <w:sz w:val="22"/>
+          <w:szCs w:val="16"/>
+        </w:rPr>
+        <w:t>: Eigene Darstellung</w:t>
+      </w:r>
+    </w:p>
+    <w:p>
+      <w:pPr>
+        <w:spacing w:before="240"/>
+      </w:pPr>
+      <w:r>
+        <w:t>Für die Findung von Features eignet sich oft ein kreatives Meeting, bei dem die Meinung</w:t>
+      </w:r>
+      <w:r>
+        <w:t>en</w:t>
+      </w:r>
+      <w:r>
+        <w:t xml:space="preserve"> und Sichtweisen von mehreren Stakeholdern genutzt werden kann. Dabei kann ein </w:t>
+      </w:r>
+      <w:proofErr w:type="spellStart"/>
+      <w:r>
+        <w:t>Facilitator</w:t>
+      </w:r>
+      <w:proofErr w:type="spellEnd"/>
+      <w:r>
+        <w:rPr>
+          <w:rStyle w:val="Funotenzeichen"/>
+        </w:rPr>
+        <w:footnoteReference w:id="15"/>
+      </w:r>
+      <w:r>
+        <w:t xml:space="preserve"> </w:t>
+      </w:r>
+      <w:r>
+        <w:t xml:space="preserve">in Kombination mit speziellen Methoden (zum Beispiel Brainstorming) </w:t>
+      </w:r>
+      <w:r>
+        <w:t>unterstützen, um die Kreativität zu fördern.</w:t>
+      </w:r>
+      <w:sdt>
+        <w:sdtPr>
+          <w:id w:val="-242263464"/>
+          <w:citation/>
+        </w:sdtPr>
+        <w:sdtContent>
+          <w:r>
+            <w:fldChar w:fldCharType="begin"/>
+          </w:r>
+          <w:r>
+            <w:instrText xml:space="preserve">CITATION Pug10 \p 44 \l 1031 </w:instrText>
+          </w:r>
+          <w:r>
+            <w:fldChar w:fldCharType="separate"/>
+          </w:r>
+          <w:r>
+            <w:rPr>
+              <w:noProof/>
+            </w:rPr>
+            <w:t xml:space="preserve"> (Pugh, 2010 S. 44)</w:t>
+          </w:r>
+          <w:r>
+            <w:fldChar w:fldCharType="end"/>
+          </w:r>
+        </w:sdtContent>
+      </w:sdt>
+    </w:p>
+    <w:p>
+      <w:r>
+        <w:t>Wurde</w:t>
+      </w:r>
+      <w:r>
+        <w:t xml:space="preserve"> eine Liste erstellt </w:t>
+      </w:r>
+      <w:r>
+        <w:t xml:space="preserve">und auf die passenden Kern-Features für die Projektziele reduziert, können diese im </w:t>
+      </w:r>
+      <w:r>
+        <w:t>Einzelnen</w:t>
+      </w:r>
+      <w:r>
+        <w:t xml:space="preserve"> für die dazugehörigen Akzeptanzkriterien analysiert werden.</w:t>
+      </w:r>
+      <w:r>
+        <w:t xml:space="preserve"> Während bei der Erstellung der Features der Tester beispielsweise eine restriktive Rolle spielt, kann dieser bei den Akzeptanzkriterien mehr unterstützen. Tester, aber auch Entwickler, haben meist bereits eine abstrakte Vorstellung für relevanten Input von Testdaten hinsichtlich Features. Wurden sich auf die Kriterien geeinigt, sollte </w:t>
+      </w:r>
+      <w:r>
+        <w:t>eine klare Priorität erstellt werden</w:t>
+      </w:r>
+      <w:r>
+        <w:t>. Dabei obliegt es mitunter der Entwicklungsphilosophie</w:t>
+      </w:r>
+      <w:r>
+        <w:t xml:space="preserve"> und dem Wert für den Kunden</w:t>
+      </w:r>
+      <w:r>
+        <w:t xml:space="preserve">, ob Features beispielshaft in Iterationen innerhalb eines agilen Kontexts abgearbeitet werden oder </w:t>
+      </w:r>
+      <w:r>
+        <w:t>andererseits</w:t>
+      </w:r>
+      <w:r>
+        <w:t xml:space="preserve"> in eine Queue gesetzt werden – wie es in </w:t>
+      </w:r>
+      <w:r>
+        <w:t>K</w:t>
+      </w:r>
+      <w:r>
+        <w:t>anban der Fall ist.</w:t>
+      </w:r>
+      <w:sdt>
+        <w:sdtPr>
+          <w:id w:val="-733847047"/>
+          <w:citation/>
+        </w:sdtPr>
+        <w:sdtContent>
+          <w:r>
+            <w:fldChar w:fldCharType="begin"/>
+          </w:r>
+          <w:r>
+            <w:instrText xml:space="preserve">CITATION Pug10 \p 45 \l 1031 </w:instrText>
+          </w:r>
+          <w:r>
+            <w:fldChar w:fldCharType="separate"/>
+          </w:r>
+          <w:r>
+            <w:rPr>
+              <w:noProof/>
+            </w:rPr>
+            <w:t xml:space="preserve"> (Pugh, 2010 S. 45)</w:t>
+          </w:r>
+          <w:r>
+            <w:fldChar w:fldCharType="end"/>
+          </w:r>
+        </w:sdtContent>
+      </w:sdt>
+    </w:p>
+    <w:p/>
+    <w:p/>
+    <w:p/>
+    <w:p/>
+    <w:p/>
+    <w:p/>
+    <w:p>
+      <w:commentRangeStart w:id="11"/>
+      <w:r>
+        <w:lastRenderedPageBreak/>
+        <w:t>Abbildung 7 zeigt ein Beispiel von den aus Abbildung 5 entnommenen Projektzielen:</w:t>
+      </w:r>
+      <w:commentRangeEnd w:id="11"/>
+      <w:r>
+        <w:rPr>
+          <w:rStyle w:val="Kommentarzeichen"/>
+        </w:rPr>
+        <w:commentReference w:id="11"/>
+      </w:r>
+    </w:p>
+    <w:bookmarkStart w:id="12" w:name="_MON_1657123667"/>
+    <w:bookmarkEnd w:id="12"/>
+    <w:p>
+      <w:pPr>
+        <w:keepNext/>
+        <w:jc w:val="center"/>
+      </w:pPr>
+      <w:r>
+        <w:object w:dxaOrig="9360" w:dyaOrig="3711" w14:anchorId="143D04E4">
+          <v:shape id="_x0000_i1128" type="#_x0000_t75" style="width:468pt;height:185.85pt" o:ole="">
+            <v:imagedata r:id="rId21" o:title=""/>
+            <w10:bordertop type="single" width="4"/>
+            <w10:borderleft type="single" width="4"/>
+            <w10:borderbottom type="single" width="4"/>
+            <w10:borderright type="single" width="4"/>
+          </v:shape>
+          <o:OLEObject Type="Embed" ProgID="Word.OpenDocumentText.12" ShapeID="_x0000_i1128" DrawAspect="Content" ObjectID="_1657124501" r:id="rId22"/>
+        </w:object>
+      </w:r>
+    </w:p>
+    <w:p>
+      <w:pPr>
+        <w:pStyle w:val="Beschriftung"/>
+        <w:spacing w:before="0"/>
+        <w:rPr>
+          <w:b w:val="0"/>
+          <w:bCs w:val="0"/>
+          <w:i/>
+          <w:iCs/>
+          <w:sz w:val="22"/>
+          <w:szCs w:val="16"/>
+        </w:rPr>
+      </w:pPr>
+      <w:r>
+        <w:rPr>
+          <w:b w:val="0"/>
+          <w:bCs w:val="0"/>
+          <w:i/>
+          <w:iCs/>
+          <w:sz w:val="22"/>
+          <w:szCs w:val="16"/>
+        </w:rPr>
+        <w:t xml:space="preserve">Abbildung </w:t>
+      </w:r>
+      <w:r>
+        <w:rPr>
+          <w:b w:val="0"/>
+          <w:bCs w:val="0"/>
+          <w:i/>
+          <w:iCs/>
+          <w:sz w:val="22"/>
+          <w:szCs w:val="16"/>
+        </w:rPr>
+        <w:fldChar w:fldCharType="begin"/>
+      </w:r>
+      <w:r>
+        <w:rPr>
+          <w:b w:val="0"/>
+          <w:bCs w:val="0"/>
+          <w:i/>
+          <w:iCs/>
+          <w:sz w:val="22"/>
+          <w:szCs w:val="16"/>
+        </w:rPr>
+        <w:instrText xml:space="preserve"> SEQ Abbildung \* ARABIC </w:instrText>
+      </w:r>
+      <w:r>
+        <w:rPr>
+          <w:b w:val="0"/>
+          <w:bCs w:val="0"/>
+          <w:i/>
+          <w:iCs/>
+          <w:sz w:val="22"/>
+          <w:szCs w:val="16"/>
+        </w:rPr>
+        <w:fldChar w:fldCharType="separate"/>
+      </w:r>
+      <w:r>
+        <w:rPr>
+          <w:b w:val="0"/>
+          <w:bCs w:val="0"/>
+          <w:i/>
+          <w:iCs/>
+          <w:noProof/>
+          <w:sz w:val="22"/>
+          <w:szCs w:val="16"/>
+        </w:rPr>
+        <w:t>7</w:t>
+      </w:r>
+      <w:r>
+        <w:rPr>
+          <w:b w:val="0"/>
+          <w:bCs w:val="0"/>
+          <w:i/>
+          <w:iCs/>
+          <w:sz w:val="22"/>
+          <w:szCs w:val="16"/>
+        </w:rPr>
+        <w:fldChar w:fldCharType="end"/>
+      </w:r>
+      <w:r>
+        <w:rPr>
+          <w:b w:val="0"/>
+          <w:bCs w:val="0"/>
+          <w:i/>
+          <w:iCs/>
+          <w:sz w:val="22"/>
+          <w:szCs w:val="16"/>
+        </w:rPr>
+        <w:t xml:space="preserve">: </w:t>
+      </w:r>
+      <w:r>
+        <w:rPr>
+          <w:b w:val="0"/>
+          <w:bCs w:val="0"/>
+          <w:i/>
+          <w:iCs/>
+          <w:sz w:val="22"/>
+          <w:szCs w:val="16"/>
+        </w:rPr>
+        <w:t>Beispiel für Feature-Akzeptanzkriterien</w:t>
+      </w:r>
+    </w:p>
+    <w:p>
+      <w:pPr>
+        <w:pStyle w:val="Beschriftung"/>
+        <w:spacing w:before="0"/>
+        <w:rPr>
+          <w:b w:val="0"/>
+          <w:bCs w:val="0"/>
+          <w:i/>
+          <w:iCs/>
+          <w:sz w:val="22"/>
+          <w:szCs w:val="16"/>
+        </w:rPr>
+      </w:pPr>
+      <w:r>
+        <w:rPr>
+          <w:b w:val="0"/>
+          <w:bCs w:val="0"/>
+          <w:i/>
+          <w:iCs/>
+          <w:sz w:val="22"/>
+          <w:szCs w:val="16"/>
+        </w:rPr>
+        <w:t xml:space="preserve">Quelle </w:t>
+      </w:r>
+      <w:r>
+        <w:rPr>
+          <w:b w:val="0"/>
+          <w:bCs w:val="0"/>
+          <w:i/>
+          <w:iCs/>
+          <w:sz w:val="22"/>
+          <w:szCs w:val="16"/>
+        </w:rPr>
+        <w:fldChar w:fldCharType="begin"/>
+      </w:r>
+      <w:r>
+        <w:rPr>
+          <w:b w:val="0"/>
+          <w:bCs w:val="0"/>
+          <w:i/>
+          <w:iCs/>
+          <w:sz w:val="22"/>
+          <w:szCs w:val="16"/>
+        </w:rPr>
+        <w:instrText xml:space="preserve"> SEQ Quelle \* ARABIC </w:instrText>
+      </w:r>
+      <w:r>
+        <w:rPr>
+          <w:b w:val="0"/>
+          <w:bCs w:val="0"/>
+          <w:i/>
+          <w:iCs/>
+          <w:sz w:val="22"/>
+          <w:szCs w:val="16"/>
+        </w:rPr>
+        <w:fldChar w:fldCharType="separate"/>
+      </w:r>
+      <w:r>
+        <w:rPr>
+          <w:b w:val="0"/>
+          <w:bCs w:val="0"/>
+          <w:i/>
+          <w:iCs/>
+          <w:noProof/>
+          <w:sz w:val="22"/>
+          <w:szCs w:val="16"/>
+        </w:rPr>
+        <w:t>10</w:t>
+      </w:r>
+      <w:r>
+        <w:rPr>
+          <w:b w:val="0"/>
+          <w:bCs w:val="0"/>
+          <w:i/>
+          <w:iCs/>
+          <w:sz w:val="22"/>
+          <w:szCs w:val="16"/>
+        </w:rPr>
+        <w:fldChar w:fldCharType="end"/>
+      </w:r>
+      <w:r>
+        <w:rPr>
+          <w:b w:val="0"/>
+          <w:bCs w:val="0"/>
+          <w:i/>
+          <w:iCs/>
+          <w:sz w:val="22"/>
+          <w:szCs w:val="16"/>
+        </w:rPr>
+        <w:t>: In Anlehnung an Pug</w:t>
+      </w:r>
+      <w:r>
+        <w:rPr>
+          <w:b w:val="0"/>
+          <w:bCs w:val="0"/>
+          <w:i/>
+          <w:iCs/>
+          <w:sz w:val="22"/>
+          <w:szCs w:val="16"/>
+        </w:rPr>
+        <w:t>h</w:t>
+      </w:r>
+      <w:r>
+        <w:rPr>
+          <w:b w:val="0"/>
+          <w:bCs w:val="0"/>
+          <w:i/>
+          <w:iCs/>
+          <w:sz w:val="22"/>
+          <w:szCs w:val="16"/>
+        </w:rPr>
+        <w:t>, 2010, S45</w:t>
+      </w:r>
+    </w:p>
+    <w:p>
+      <w:r>
+        <w:t>Dabei wurden durch die Betrachtung der Projektziele drei Features erstellt. Diese besitzen jeweils ein Akzeptanzkriterium, das erfüllt werden muss, um dazugehöriges Feature als abgeschlossen werten</w:t>
+      </w:r>
+      <w:r>
+        <w:t xml:space="preserve"> zu können</w:t>
+      </w:r>
+      <w:r>
+        <w:t>.</w:t>
+      </w:r>
     </w:p>
     <w:p/>
     <w:p/>
@@ -6802,43 +8738,12 @@
     <w:p/>
     <w:p/>
     <w:p/>
-    <w:p/>
-    <w:p/>
-    <w:p/>
-    <w:p/>
-    <w:p/>
-    <w:p/>
-    <w:p/>
-    <w:p/>
-    <w:p/>
-    <w:p/>
-    <w:p/>
-    <w:p/>
-    <w:p/>
     <w:p>
       <w:pPr>
         <w:pStyle w:val="berschrift2"/>
       </w:pPr>
       <w:r>
         <w:lastRenderedPageBreak/>
-        <w:t>Charter</w:t>
-      </w:r>
-    </w:p>
-    <w:p/>
-    <w:p>
-      <w:pPr>
-        <w:pStyle w:val="berschrift2"/>
-      </w:pPr>
-      <w:r>
-        <w:t>Feature</w:t>
-      </w:r>
-    </w:p>
-    <w:p/>
-    <w:p>
-      <w:pPr>
-        <w:pStyle w:val="berschrift2"/>
-      </w:pPr>
-      <w:r>
         <w:t>Story</w:t>
       </w:r>
     </w:p>
@@ -6989,7 +8894,7 @@
     </w:sdt>
     <w:p/>
     <w:sectPr>
-      <w:headerReference w:type="default" r:id="rId18"/>
+      <w:headerReference w:type="default" r:id="rId23"/>
       <w:type w:val="continuous"/>
       <w:pgSz w:w="11906" w:h="16838" w:code="9"/>
       <w:pgMar w:top="1418" w:right="1418" w:bottom="1134" w:left="1985" w:header="720" w:footer="720" w:gutter="0"/>
@@ -7082,7 +8987,7 @@
       </w:r>
     </w:p>
   </w:comment>
-  <w:comment w:id="7" w:author="Bjarne Herrmann" w:date="2020-07-21T19:14:00Z" w:initials="BH">
+  <w:comment w:id="8" w:author="Bjarne Herrmann" w:date="2020-07-21T19:14:00Z" w:initials="BH">
     <w:p>
       <w:pPr>
         <w:pStyle w:val="Kommentartext"/>
@@ -7095,6 +9000,38 @@
       </w:r>
       <w:r>
         <w:t>GEPR</w:t>
+      </w:r>
+    </w:p>
+  </w:comment>
+  <w:comment w:id="9" w:author="Bjarne Herrmann" w:date="2020-07-24T11:10:00Z" w:initials="BH">
+    <w:p>
+      <w:pPr>
+        <w:pStyle w:val="Kommentartext"/>
+      </w:pPr>
+      <w:r>
+        <w:rPr>
+          <w:rStyle w:val="Kommentarzeichen"/>
+        </w:rPr>
+        <w:annotationRef/>
+      </w:r>
+      <w:r>
+        <w:t>Kann sich ändern</w:t>
+      </w:r>
+    </w:p>
+  </w:comment>
+  <w:comment w:id="11" w:author="Bjarne Herrmann" w:date="2020-07-24T19:33:00Z" w:initials="BH">
+    <w:p>
+      <w:pPr>
+        <w:pStyle w:val="Kommentartext"/>
+      </w:pPr>
+      <w:r>
+        <w:rPr>
+          <w:rStyle w:val="Kommentarzeichen"/>
+        </w:rPr>
+        <w:annotationRef/>
+      </w:r>
+      <w:r>
+        <w:t>Kann sich ändern</w:t>
       </w:r>
     </w:p>
   </w:comment>
@@ -7109,6 +9046,8 @@
   <w15:commentEx w15:paraId="57A66A64" w15:done="0"/>
   <w15:commentEx w15:paraId="2EFA542E" w15:done="0"/>
   <w15:commentEx w15:paraId="6818AA52" w15:done="0"/>
+  <w15:commentEx w15:paraId="1E4C476A" w15:done="0"/>
+  <w15:commentEx w15:paraId="696A2F15" w15:done="0"/>
 </w15:commentsEx>
 </file>
 
@@ -7120,6 +9059,8 @@
   <w16cex:commentExtensible w16cex:durableId="22C04662" w16cex:dateUtc="2020-07-20T14:35:00Z"/>
   <w16cex:commentExtensible w16cex:durableId="22C1727A" w16cex:dateUtc="2020-07-21T11:56:00Z"/>
   <w16cex:commentExtensible w16cex:durableId="22C1BD19" w16cex:dateUtc="2020-07-21T17:14:00Z"/>
+  <w16cex:commentExtensible w16cex:durableId="22C5400C" w16cex:dateUtc="2020-07-24T09:10:00Z"/>
+  <w16cex:commentExtensible w16cex:durableId="22C5B5F7" w16cex:dateUtc="2020-07-24T17:33:00Z"/>
 </w16cex:commentsExtensible>
 </file>
 
@@ -7131,6 +9072,8 @@
   <w16cid:commentId w16cid:paraId="57A66A64" w16cid:durableId="22C04662"/>
   <w16cid:commentId w16cid:paraId="2EFA542E" w16cid:durableId="22C1727A"/>
   <w16cid:commentId w16cid:paraId="6818AA52" w16cid:durableId="22C1BD19"/>
+  <w16cid:commentId w16cid:paraId="1E4C476A" w16cid:durableId="22C5400C"/>
+  <w16cid:commentId w16cid:paraId="696A2F15" w16cid:durableId="22C5B5F7"/>
 </w16cid:commentsIds>
 </file>
 
@@ -7431,6 +9374,22 @@
       </w:r>
       <w:r>
         <w:t xml:space="preserve"> Der Test durchläuft nicht eine Schicht unabhängig, sondern die komplette Anwendungsschicht (UI, Service, Backend).</w:t>
+      </w:r>
+    </w:p>
+  </w:footnote>
+  <w:footnote w:id="15">
+    <w:p>
+      <w:pPr>
+        <w:pStyle w:val="Funotentext"/>
+      </w:pPr>
+      <w:r>
+        <w:rPr>
+          <w:rStyle w:val="Funotenzeichen"/>
+        </w:rPr>
+        <w:footnoteRef/>
+      </w:r>
+      <w:r>
+        <w:t xml:space="preserve"> Ein Moderator, der Kontakt, Fokus, Kreativität und Verbindlichkeiten in Gruppen fördert.</w:t>
       </w:r>
     </w:p>
   </w:footnote>
@@ -11388,11 +13347,55 @@
     <b:URL>https://www.myersbriggs.org/my-mbti-personality-type/mbti-basics/sensing-or-intuition.htm</b:URL>
     <b:RefOrder>4</b:RefOrder>
   </b:Source>
+  <b:Source xmlns:b="http://schemas.openxmlformats.org/officeDocument/2006/bibliography">
+    <b:Tag>InLNA</b:Tag>
+    <b:SourceType>InternetSite</b:SourceType>
+    <b:Guid>{2D8BD1CD-7538-48CE-A3AD-AE8D1F5FCFFB}</b:Guid>
+    <b:Author>
+      <b:Author>
+        <b:Corporate>InLoox GmbH</b:Corporate>
+      </b:Author>
+    </b:Author>
+    <b:Title>Projektmanagement: Definitionen, Einführungen und Vorlagen</b:Title>
+    <b:InternetSiteTitle>Projekt Charter / Projektauftrag</b:InternetSiteTitle>
+    <b:ProductionCompany>InLoox GmbH</b:ProductionCompany>
+    <b:Year>N.A.</b:Year>
+    <b:YearAccessed>2020</b:YearAccessed>
+    <b:MonthAccessed>07</b:MonthAccessed>
+    <b:DayAccessed>23</b:DayAccessed>
+    <b:URL>http://projektmanagement-definitionen.de/glossar/project-charter/</b:URL>
+    <b:RefOrder>5</b:RefOrder>
+  </b:Source>
+  <b:Source>
+    <b:Tag>Ker03</b:Tag>
+    <b:SourceType>InternetSite</b:SourceType>
+    <b:Guid>{28AB6D40-DC59-471F-947D-52A84511D73C}</b:Guid>
+    <b:Author>
+      <b:Author>
+        <b:NameList>
+          <b:Person>
+            <b:Last>Kerievsky</b:Last>
+            <b:First>Joshua</b:First>
+          </b:Person>
+        </b:NameList>
+      </b:Author>
+    </b:Author>
+    <b:Title>Dr. Dobb's: Right Game, Wrong Team</b:Title>
+    <b:ProductionCompany>Informa PLC</b:ProductionCompany>
+    <b:Year>2003</b:Year>
+    <b:Month>03</b:Month>
+    <b:Day>01</b:Day>
+    <b:YearAccessed>2020</b:YearAccessed>
+    <b:MonthAccessed>07</b:MonthAccessed>
+    <b:DayAccessed>24</b:DayAccessed>
+    <b:URL>https://www.drdobbs.com/architecture-and-de-sign/184414956</b:URL>
+    <b:RefOrder>6</b:RefOrder>
+  </b:Source>
 </b:Sources>
 </file>
 
 <file path=customXml/itemProps1.xml><?xml version="1.0" encoding="utf-8"?>
-<ds:datastoreItem xmlns:ds="http://schemas.openxmlformats.org/officeDocument/2006/customXml" ds:itemID="{9A2498E7-BC0A-4B40-87B1-83406A621F80}">
+<ds:datastoreItem xmlns:ds="http://schemas.openxmlformats.org/officeDocument/2006/customXml" ds:itemID="{8C43179B-3634-4D75-981E-8A934BBF960A}">
   <ds:schemaRefs>
     <ds:schemaRef ds:uri="http://schemas.openxmlformats.org/officeDocument/2006/bibliography"/>
   </ds:schemaRefs>

--- a/data/documents/Bachelor/HerrmannATDD_KapitelExample.docx
+++ b/data/documents/Bachelor/HerrmannATDD_KapitelExample.docx
@@ -1039,7 +1039,7 @@
         <w:rPr>
           <w:noProof/>
         </w:rPr>
-        <w:t>24. Juli 2020</w:t>
+        <w:t>27. Juli 2020</w:t>
       </w:r>
       <w:r>
         <w:fldChar w:fldCharType="end"/>
@@ -2189,10 +2189,12 @@
       <w:r>
         <w:t xml:space="preserve">Zum einen liegt der Fokus auf das Verständnis vom Kunden, der die Tests mit unter spezifizieren </w:t>
       </w:r>
+      <w:proofErr w:type="gramStart"/>
       <w:r>
         <w:lastRenderedPageBreak/>
         <w:t>kann</w:t>
       </w:r>
+      <w:proofErr w:type="gramEnd"/>
       <w:sdt>
         <w:sdtPr>
           <w:id w:val="-1828737598"/>
@@ -3436,9 +3438,9 @@
         <w:tblLook w:val="04A0" w:firstRow="1" w:lastRow="0" w:firstColumn="1" w:lastColumn="0" w:noHBand="0" w:noVBand="1"/>
       </w:tblPr>
       <w:tblGrid>
-        <w:gridCol w:w="1598"/>
-        <w:gridCol w:w="1745"/>
-        <w:gridCol w:w="1625"/>
+        <w:gridCol w:w="1508"/>
+        <w:gridCol w:w="1643"/>
+        <w:gridCol w:w="1533"/>
       </w:tblGrid>
       <w:tr>
         <w:trPr>
@@ -3456,12 +3458,16 @@
               <w:rPr>
                 <w:b/>
                 <w:bCs/>
+                <w:sz w:val="22"/>
+                <w:szCs w:val="18"/>
               </w:rPr>
             </w:pPr>
             <w:r>
               <w:rPr>
                 <w:b/>
                 <w:bCs/>
+                <w:sz w:val="22"/>
+                <w:szCs w:val="18"/>
               </w:rPr>
               <w:t>Rabattberechnung</w:t>
             </w:r>
@@ -3484,12 +3490,16 @@
               <w:rPr>
                 <w:i/>
                 <w:iCs/>
+                <w:sz w:val="22"/>
+                <w:szCs w:val="18"/>
               </w:rPr>
             </w:pPr>
             <w:r>
               <w:rPr>
                 <w:i/>
                 <w:iCs/>
+                <w:sz w:val="22"/>
+                <w:szCs w:val="18"/>
               </w:rPr>
               <w:t>Warenkorb</w:t>
             </w:r>
@@ -3506,12 +3516,16 @@
               <w:rPr>
                 <w:i/>
                 <w:iCs/>
+                <w:sz w:val="22"/>
+                <w:szCs w:val="18"/>
               </w:rPr>
             </w:pPr>
             <w:r>
               <w:rPr>
                 <w:i/>
                 <w:iCs/>
+                <w:sz w:val="22"/>
+                <w:szCs w:val="18"/>
               </w:rPr>
               <w:t>Käuferstatus</w:t>
             </w:r>
@@ -3528,12 +3542,16 @@
               <w:rPr>
                 <w:i/>
                 <w:iCs/>
+                <w:sz w:val="22"/>
+                <w:szCs w:val="18"/>
               </w:rPr>
             </w:pPr>
             <w:r>
               <w:rPr>
                 <w:i/>
                 <w:iCs/>
+                <w:sz w:val="22"/>
+                <w:szCs w:val="18"/>
               </w:rPr>
               <w:t>Rabatthöhe</w:t>
             </w:r>
@@ -3552,8 +3570,16 @@
             <w:pPr>
               <w:spacing w:line="240" w:lineRule="auto"/>
               <w:ind w:right="288"/>
+              <w:rPr>
+                <w:sz w:val="22"/>
+                <w:szCs w:val="18"/>
+              </w:rPr>
             </w:pPr>
             <w:r>
+              <w:rPr>
+                <w:sz w:val="22"/>
+                <w:szCs w:val="18"/>
+              </w:rPr>
               <w:t>10.00€</w:t>
             </w:r>
           </w:p>
@@ -3566,8 +3592,16 @@
             <w:pPr>
               <w:spacing w:line="240" w:lineRule="auto"/>
               <w:ind w:right="288"/>
+              <w:rPr>
+                <w:sz w:val="22"/>
+                <w:szCs w:val="18"/>
+              </w:rPr>
             </w:pPr>
             <w:r>
+              <w:rPr>
+                <w:sz w:val="22"/>
+                <w:szCs w:val="18"/>
+              </w:rPr>
               <w:t>Regelmäßig</w:t>
             </w:r>
           </w:p>
@@ -3580,8 +3614,16 @@
             <w:pPr>
               <w:spacing w:line="240" w:lineRule="auto"/>
               <w:ind w:right="288"/>
+              <w:rPr>
+                <w:sz w:val="22"/>
+                <w:szCs w:val="18"/>
+              </w:rPr>
             </w:pPr>
             <w:r>
+              <w:rPr>
+                <w:sz w:val="22"/>
+                <w:szCs w:val="18"/>
+              </w:rPr>
               <w:t>0%</w:t>
             </w:r>
           </w:p>
@@ -3599,8 +3641,16 @@
             <w:pPr>
               <w:spacing w:line="240" w:lineRule="auto"/>
               <w:ind w:right="288"/>
+              <w:rPr>
+                <w:sz w:val="22"/>
+                <w:szCs w:val="18"/>
+              </w:rPr>
             </w:pPr>
             <w:r>
+              <w:rPr>
+                <w:sz w:val="22"/>
+                <w:szCs w:val="18"/>
+              </w:rPr>
               <w:t>10.01€</w:t>
             </w:r>
           </w:p>
@@ -3613,8 +3663,16 @@
             <w:pPr>
               <w:spacing w:line="240" w:lineRule="auto"/>
               <w:ind w:right="288"/>
+              <w:rPr>
+                <w:sz w:val="22"/>
+                <w:szCs w:val="18"/>
+              </w:rPr>
             </w:pPr>
             <w:r>
+              <w:rPr>
+                <w:sz w:val="22"/>
+                <w:szCs w:val="18"/>
+              </w:rPr>
               <w:t>Regelmäßig</w:t>
             </w:r>
           </w:p>
@@ -3627,8 +3685,16 @@
             <w:pPr>
               <w:spacing w:line="240" w:lineRule="auto"/>
               <w:ind w:right="288"/>
+              <w:rPr>
+                <w:sz w:val="22"/>
+                <w:szCs w:val="18"/>
+              </w:rPr>
             </w:pPr>
             <w:r>
+              <w:rPr>
+                <w:sz w:val="22"/>
+                <w:szCs w:val="18"/>
+              </w:rPr>
               <w:t>1%</w:t>
             </w:r>
           </w:p>
@@ -3646,8 +3712,16 @@
             <w:pPr>
               <w:spacing w:line="240" w:lineRule="auto"/>
               <w:ind w:right="288"/>
+              <w:rPr>
+                <w:sz w:val="22"/>
+                <w:szCs w:val="18"/>
+              </w:rPr>
             </w:pPr>
             <w:r>
+              <w:rPr>
+                <w:sz w:val="22"/>
+                <w:szCs w:val="18"/>
+              </w:rPr>
               <w:t>50.00€</w:t>
             </w:r>
           </w:p>
@@ -3660,8 +3734,16 @@
             <w:pPr>
               <w:spacing w:line="240" w:lineRule="auto"/>
               <w:ind w:right="288"/>
+              <w:rPr>
+                <w:sz w:val="22"/>
+                <w:szCs w:val="18"/>
+              </w:rPr>
             </w:pPr>
             <w:r>
+              <w:rPr>
+                <w:sz w:val="22"/>
+                <w:szCs w:val="18"/>
+              </w:rPr>
               <w:t>Regelmäßig</w:t>
             </w:r>
           </w:p>
@@ -3674,8 +3756,16 @@
             <w:pPr>
               <w:spacing w:line="240" w:lineRule="auto"/>
               <w:ind w:right="288"/>
+              <w:rPr>
+                <w:sz w:val="22"/>
+                <w:szCs w:val="18"/>
+              </w:rPr>
             </w:pPr>
             <w:r>
+              <w:rPr>
+                <w:sz w:val="22"/>
+                <w:szCs w:val="18"/>
+              </w:rPr>
               <w:t>1% (?)</w:t>
             </w:r>
           </w:p>
@@ -3693,8 +3783,16 @@
             <w:pPr>
               <w:spacing w:line="240" w:lineRule="auto"/>
               <w:ind w:right="288"/>
+              <w:rPr>
+                <w:sz w:val="22"/>
+                <w:szCs w:val="18"/>
+              </w:rPr>
             </w:pPr>
             <w:r>
+              <w:rPr>
+                <w:sz w:val="22"/>
+                <w:szCs w:val="18"/>
+              </w:rPr>
               <w:t>00.01€</w:t>
             </w:r>
           </w:p>
@@ -3707,8 +3805,16 @@
             <w:pPr>
               <w:spacing w:line="240" w:lineRule="auto"/>
               <w:ind w:right="288"/>
+              <w:rPr>
+                <w:sz w:val="22"/>
+                <w:szCs w:val="18"/>
+              </w:rPr>
             </w:pPr>
             <w:r>
+              <w:rPr>
+                <w:sz w:val="22"/>
+                <w:szCs w:val="18"/>
+              </w:rPr>
               <w:t>Täglich</w:t>
             </w:r>
           </w:p>
@@ -3721,8 +3827,16 @@
             <w:pPr>
               <w:spacing w:line="240" w:lineRule="auto"/>
               <w:ind w:right="288"/>
+              <w:rPr>
+                <w:sz w:val="22"/>
+                <w:szCs w:val="18"/>
+              </w:rPr>
             </w:pPr>
             <w:r>
+              <w:rPr>
+                <w:sz w:val="22"/>
+                <w:szCs w:val="18"/>
+              </w:rPr>
               <w:t>1%</w:t>
             </w:r>
           </w:p>
@@ -3740,8 +3854,16 @@
             <w:pPr>
               <w:spacing w:line="240" w:lineRule="auto"/>
               <w:ind w:right="288"/>
+              <w:rPr>
+                <w:sz w:val="22"/>
+                <w:szCs w:val="18"/>
+              </w:rPr>
             </w:pPr>
             <w:r>
+              <w:rPr>
+                <w:sz w:val="22"/>
+                <w:szCs w:val="18"/>
+              </w:rPr>
               <w:t>49.99€</w:t>
             </w:r>
           </w:p>
@@ -3754,8 +3876,16 @@
             <w:pPr>
               <w:spacing w:line="240" w:lineRule="auto"/>
               <w:ind w:right="288"/>
+              <w:rPr>
+                <w:sz w:val="22"/>
+                <w:szCs w:val="18"/>
+              </w:rPr>
             </w:pPr>
             <w:r>
+              <w:rPr>
+                <w:sz w:val="22"/>
+                <w:szCs w:val="18"/>
+              </w:rPr>
               <w:t>Täglich</w:t>
             </w:r>
           </w:p>
@@ -3768,8 +3898,16 @@
             <w:pPr>
               <w:spacing w:line="240" w:lineRule="auto"/>
               <w:ind w:right="288"/>
+              <w:rPr>
+                <w:sz w:val="22"/>
+                <w:szCs w:val="18"/>
+              </w:rPr>
             </w:pPr>
             <w:r>
+              <w:rPr>
+                <w:sz w:val="22"/>
+                <w:szCs w:val="18"/>
+              </w:rPr>
               <w:t>1%</w:t>
             </w:r>
           </w:p>
@@ -3787,8 +3925,16 @@
             <w:pPr>
               <w:spacing w:line="240" w:lineRule="auto"/>
               <w:ind w:right="288"/>
+              <w:rPr>
+                <w:sz w:val="22"/>
+                <w:szCs w:val="18"/>
+              </w:rPr>
             </w:pPr>
             <w:r>
+              <w:rPr>
+                <w:sz w:val="22"/>
+                <w:szCs w:val="18"/>
+              </w:rPr>
               <w:t>50.00€</w:t>
             </w:r>
           </w:p>
@@ -3801,8 +3947,16 @@
             <w:pPr>
               <w:spacing w:line="240" w:lineRule="auto"/>
               <w:ind w:right="288"/>
+              <w:rPr>
+                <w:sz w:val="22"/>
+                <w:szCs w:val="18"/>
+              </w:rPr>
             </w:pPr>
             <w:r>
+              <w:rPr>
+                <w:sz w:val="22"/>
+                <w:szCs w:val="18"/>
+              </w:rPr>
               <w:t>Täglich</w:t>
             </w:r>
           </w:p>
@@ -3816,8 +3970,16 @@
               <w:keepNext/>
               <w:spacing w:line="240" w:lineRule="auto"/>
               <w:ind w:right="288"/>
+              <w:rPr>
+                <w:sz w:val="22"/>
+                <w:szCs w:val="18"/>
+              </w:rPr>
             </w:pPr>
             <w:r>
+              <w:rPr>
+                <w:sz w:val="22"/>
+                <w:szCs w:val="18"/>
+              </w:rPr>
               <w:t>5% (?)</w:t>
             </w:r>
           </w:p>
@@ -3827,16 +3989,20 @@
     <w:p>
       <w:pPr>
         <w:pStyle w:val="Beschriftung"/>
-      </w:pPr>
-      <w:r>
-        <w:rPr>
-          <w:b w:val="0"/>
-          <w:bCs w:val="0"/>
-          <w:i/>
-          <w:iCs/>
+        <w:rPr>
           <w:sz w:val="22"/>
           <w:szCs w:val="16"/>
         </w:rPr>
+      </w:pPr>
+      <w:r>
+        <w:rPr>
+          <w:b w:val="0"/>
+          <w:bCs w:val="0"/>
+          <w:i/>
+          <w:iCs/>
+          <w:sz w:val="20"/>
+          <w:szCs w:val="14"/>
+        </w:rPr>
         <w:t xml:space="preserve">Tabelle </w:t>
       </w:r>
       <w:r>
@@ -3845,8 +4011,8 @@
           <w:bCs w:val="0"/>
           <w:i/>
           <w:iCs/>
-          <w:sz w:val="22"/>
-          <w:szCs w:val="16"/>
+          <w:sz w:val="20"/>
+          <w:szCs w:val="14"/>
         </w:rPr>
         <w:fldChar w:fldCharType="begin"/>
       </w:r>
@@ -3856,8 +4022,8 @@
           <w:bCs w:val="0"/>
           <w:i/>
           <w:iCs/>
-          <w:sz w:val="22"/>
-          <w:szCs w:val="16"/>
+          <w:sz w:val="20"/>
+          <w:szCs w:val="14"/>
         </w:rPr>
         <w:instrText xml:space="preserve"> SEQ Tabelle \* ARABIC </w:instrText>
       </w:r>
@@ -3867,8 +4033,8 @@
           <w:bCs w:val="0"/>
           <w:i/>
           <w:iCs/>
-          <w:sz w:val="22"/>
-          <w:szCs w:val="16"/>
+          <w:sz w:val="20"/>
+          <w:szCs w:val="14"/>
         </w:rPr>
         <w:fldChar w:fldCharType="separate"/>
       </w:r>
@@ -3879,8 +4045,8 @@
           <w:i/>
           <w:iCs/>
           <w:noProof/>
-          <w:sz w:val="22"/>
-          <w:szCs w:val="16"/>
+          <w:sz w:val="20"/>
+          <w:szCs w:val="14"/>
         </w:rPr>
         <w:t>1</w:t>
       </w:r>
@@ -3890,8 +4056,8 @@
           <w:bCs w:val="0"/>
           <w:i/>
           <w:iCs/>
-          <w:sz w:val="22"/>
-          <w:szCs w:val="16"/>
+          <w:sz w:val="20"/>
+          <w:szCs w:val="14"/>
         </w:rPr>
         <w:fldChar w:fldCharType="end"/>
       </w:r>
@@ -3901,8 +4067,8 @@
           <w:bCs w:val="0"/>
           <w:i/>
           <w:iCs/>
-          <w:sz w:val="22"/>
-          <w:szCs w:val="16"/>
+          <w:sz w:val="20"/>
+          <w:szCs w:val="14"/>
         </w:rPr>
         <w:t>: Rabattberechnung</w:t>
       </w:r>
@@ -3912,8 +4078,8 @@
           <w:bCs w:val="0"/>
           <w:i/>
           <w:iCs/>
-          <w:sz w:val="22"/>
-          <w:szCs w:val="16"/>
+          <w:sz w:val="20"/>
+          <w:szCs w:val="14"/>
         </w:rPr>
         <w:br/>
       </w:r>
@@ -3924,8 +4090,8 @@
           <w:bCs w:val="0"/>
           <w:i/>
           <w:iCs/>
-          <w:sz w:val="22"/>
-          <w:szCs w:val="16"/>
+          <w:sz w:val="20"/>
+          <w:szCs w:val="14"/>
         </w:rPr>
         <w:t xml:space="preserve">Quelle </w:t>
       </w:r>
@@ -3935,8 +4101,8 @@
           <w:bCs w:val="0"/>
           <w:i/>
           <w:iCs/>
-          <w:sz w:val="22"/>
-          <w:szCs w:val="16"/>
+          <w:sz w:val="20"/>
+          <w:szCs w:val="14"/>
         </w:rPr>
         <w:fldChar w:fldCharType="begin"/>
       </w:r>
@@ -3946,8 +4112,8 @@
           <w:bCs w:val="0"/>
           <w:i/>
           <w:iCs/>
-          <w:sz w:val="22"/>
-          <w:szCs w:val="16"/>
+          <w:sz w:val="20"/>
+          <w:szCs w:val="14"/>
         </w:rPr>
         <w:instrText xml:space="preserve"> SEQ Quelle \* ARABIC </w:instrText>
       </w:r>
@@ -3957,8 +4123,8 @@
           <w:bCs w:val="0"/>
           <w:i/>
           <w:iCs/>
-          <w:sz w:val="22"/>
-          <w:szCs w:val="16"/>
+          <w:sz w:val="20"/>
+          <w:szCs w:val="14"/>
         </w:rPr>
         <w:fldChar w:fldCharType="separate"/>
       </w:r>
@@ -3969,8 +4135,8 @@
           <w:i/>
           <w:iCs/>
           <w:noProof/>
-          <w:sz w:val="22"/>
-          <w:szCs w:val="16"/>
+          <w:sz w:val="20"/>
+          <w:szCs w:val="14"/>
         </w:rPr>
         <w:t>1</w:t>
       </w:r>
@@ -3980,8 +4146,8 @@
           <w:bCs w:val="0"/>
           <w:i/>
           <w:iCs/>
-          <w:sz w:val="22"/>
-          <w:szCs w:val="16"/>
+          <w:sz w:val="20"/>
+          <w:szCs w:val="14"/>
         </w:rPr>
         <w:fldChar w:fldCharType="end"/>
       </w:r>
@@ -3991,8 +4157,8 @@
           <w:bCs w:val="0"/>
           <w:i/>
           <w:iCs/>
-          <w:sz w:val="22"/>
-          <w:szCs w:val="16"/>
+          <w:sz w:val="20"/>
+          <w:szCs w:val="14"/>
         </w:rPr>
         <w:t>: In Anlehnung an Pugh, 2010, S30</w:t>
       </w:r>
@@ -4089,9 +4255,9 @@
         <w:tblLook w:val="04A0" w:firstRow="1" w:lastRow="0" w:firstColumn="1" w:lastColumn="0" w:noHBand="0" w:noVBand="1"/>
       </w:tblPr>
       <w:tblGrid>
-        <w:gridCol w:w="1598"/>
-        <w:gridCol w:w="1745"/>
-        <w:gridCol w:w="1625"/>
+        <w:gridCol w:w="1508"/>
+        <w:gridCol w:w="1643"/>
+        <w:gridCol w:w="1533"/>
       </w:tblGrid>
       <w:tr>
         <w:trPr>
@@ -4109,12 +4275,16 @@
               <w:rPr>
                 <w:b/>
                 <w:bCs/>
+                <w:sz w:val="22"/>
+                <w:szCs w:val="18"/>
               </w:rPr>
             </w:pPr>
             <w:r>
               <w:rPr>
                 <w:b/>
                 <w:bCs/>
+                <w:sz w:val="22"/>
+                <w:szCs w:val="18"/>
               </w:rPr>
               <w:t>Rabattberechnung</w:t>
             </w:r>
@@ -4137,12 +4307,16 @@
               <w:rPr>
                 <w:i/>
                 <w:iCs/>
+                <w:sz w:val="22"/>
+                <w:szCs w:val="18"/>
               </w:rPr>
             </w:pPr>
             <w:r>
               <w:rPr>
                 <w:i/>
                 <w:iCs/>
+                <w:sz w:val="22"/>
+                <w:szCs w:val="18"/>
               </w:rPr>
               <w:t>Warenkorb</w:t>
             </w:r>
@@ -4159,12 +4333,16 @@
               <w:rPr>
                 <w:i/>
                 <w:iCs/>
+                <w:sz w:val="22"/>
+                <w:szCs w:val="18"/>
               </w:rPr>
             </w:pPr>
             <w:r>
               <w:rPr>
                 <w:i/>
                 <w:iCs/>
+                <w:sz w:val="22"/>
+                <w:szCs w:val="18"/>
               </w:rPr>
               <w:t>Käuferstatus</w:t>
             </w:r>
@@ -4181,12 +4359,16 @@
               <w:rPr>
                 <w:i/>
                 <w:iCs/>
+                <w:sz w:val="22"/>
+                <w:szCs w:val="18"/>
               </w:rPr>
             </w:pPr>
             <w:r>
               <w:rPr>
                 <w:i/>
                 <w:iCs/>
+                <w:sz w:val="22"/>
+                <w:szCs w:val="18"/>
               </w:rPr>
               <w:t>Rabatthöhe</w:t>
             </w:r>
@@ -4205,8 +4387,16 @@
             <w:pPr>
               <w:spacing w:line="240" w:lineRule="auto"/>
               <w:ind w:right="288"/>
+              <w:rPr>
+                <w:sz w:val="22"/>
+                <w:szCs w:val="18"/>
+              </w:rPr>
             </w:pPr>
             <w:r>
+              <w:rPr>
+                <w:sz w:val="22"/>
+                <w:szCs w:val="18"/>
+              </w:rPr>
               <w:t>-00.01€</w:t>
             </w:r>
           </w:p>
@@ -4219,8 +4409,16 @@
             <w:pPr>
               <w:spacing w:line="240" w:lineRule="auto"/>
               <w:ind w:right="288"/>
+              <w:rPr>
+                <w:sz w:val="22"/>
+                <w:szCs w:val="18"/>
+              </w:rPr>
             </w:pPr>
             <w:r>
+              <w:rPr>
+                <w:sz w:val="22"/>
+                <w:szCs w:val="18"/>
+              </w:rPr>
               <w:t>Regelmäßig</w:t>
             </w:r>
           </w:p>
@@ -4233,8 +4431,16 @@
             <w:pPr>
               <w:spacing w:line="240" w:lineRule="auto"/>
               <w:ind w:right="288"/>
+              <w:rPr>
+                <w:sz w:val="22"/>
+                <w:szCs w:val="18"/>
+              </w:rPr>
             </w:pPr>
             <w:r>
+              <w:rPr>
+                <w:sz w:val="22"/>
+                <w:szCs w:val="18"/>
+              </w:rPr>
               <w:t>0%</w:t>
             </w:r>
           </w:p>
@@ -4252,8 +4458,16 @@
             <w:pPr>
               <w:spacing w:line="240" w:lineRule="auto"/>
               <w:ind w:right="288"/>
+              <w:rPr>
+                <w:sz w:val="22"/>
+                <w:szCs w:val="18"/>
+              </w:rPr>
             </w:pPr>
             <w:r>
+              <w:rPr>
+                <w:sz w:val="22"/>
+                <w:szCs w:val="18"/>
+              </w:rPr>
               <w:t>-00.01€</w:t>
             </w:r>
           </w:p>
@@ -4266,8 +4480,16 @@
             <w:pPr>
               <w:spacing w:line="240" w:lineRule="auto"/>
               <w:ind w:right="288"/>
+              <w:rPr>
+                <w:sz w:val="22"/>
+                <w:szCs w:val="18"/>
+              </w:rPr>
             </w:pPr>
             <w:r>
+              <w:rPr>
+                <w:sz w:val="22"/>
+                <w:szCs w:val="18"/>
+              </w:rPr>
               <w:t>Täglich</w:t>
             </w:r>
           </w:p>
@@ -4281,8 +4503,16 @@
               <w:keepNext/>
               <w:spacing w:line="240" w:lineRule="auto"/>
               <w:ind w:right="288"/>
+              <w:rPr>
+                <w:sz w:val="22"/>
+                <w:szCs w:val="18"/>
+              </w:rPr>
             </w:pPr>
             <w:r>
+              <w:rPr>
+                <w:sz w:val="22"/>
+                <w:szCs w:val="18"/>
+              </w:rPr>
               <w:t>1% (?)</w:t>
             </w:r>
           </w:p>
@@ -4292,16 +4522,20 @@
     <w:p>
       <w:pPr>
         <w:pStyle w:val="Beschriftung"/>
-      </w:pPr>
-      <w:r>
-        <w:rPr>
-          <w:b w:val="0"/>
-          <w:bCs w:val="0"/>
-          <w:i/>
-          <w:iCs/>
+        <w:rPr>
           <w:sz w:val="22"/>
           <w:szCs w:val="16"/>
         </w:rPr>
+      </w:pPr>
+      <w:r>
+        <w:rPr>
+          <w:b w:val="0"/>
+          <w:bCs w:val="0"/>
+          <w:i/>
+          <w:iCs/>
+          <w:sz w:val="20"/>
+          <w:szCs w:val="14"/>
+        </w:rPr>
         <w:t xml:space="preserve">Tabelle </w:t>
       </w:r>
       <w:r>
@@ -4310,8 +4544,8 @@
           <w:bCs w:val="0"/>
           <w:i/>
           <w:iCs/>
-          <w:sz w:val="22"/>
-          <w:szCs w:val="16"/>
+          <w:sz w:val="20"/>
+          <w:szCs w:val="14"/>
         </w:rPr>
         <w:fldChar w:fldCharType="begin"/>
       </w:r>
@@ -4321,8 +4555,8 @@
           <w:bCs w:val="0"/>
           <w:i/>
           <w:iCs/>
-          <w:sz w:val="22"/>
-          <w:szCs w:val="16"/>
+          <w:sz w:val="20"/>
+          <w:szCs w:val="14"/>
         </w:rPr>
         <w:instrText xml:space="preserve"> SEQ Tabelle \* ARABIC </w:instrText>
       </w:r>
@@ -4332,8 +4566,8 @@
           <w:bCs w:val="0"/>
           <w:i/>
           <w:iCs/>
-          <w:sz w:val="22"/>
-          <w:szCs w:val="16"/>
+          <w:sz w:val="20"/>
+          <w:szCs w:val="14"/>
         </w:rPr>
         <w:fldChar w:fldCharType="separate"/>
       </w:r>
@@ -4344,8 +4578,8 @@
           <w:i/>
           <w:iCs/>
           <w:noProof/>
-          <w:sz w:val="22"/>
-          <w:szCs w:val="16"/>
+          <w:sz w:val="20"/>
+          <w:szCs w:val="14"/>
         </w:rPr>
         <w:t>2</w:t>
       </w:r>
@@ -4355,8 +4589,8 @@
           <w:bCs w:val="0"/>
           <w:i/>
           <w:iCs/>
-          <w:sz w:val="22"/>
-          <w:szCs w:val="16"/>
+          <w:sz w:val="20"/>
+          <w:szCs w:val="14"/>
         </w:rPr>
         <w:fldChar w:fldCharType="end"/>
       </w:r>
@@ -4366,8 +4600,8 @@
           <w:bCs w:val="0"/>
           <w:i/>
           <w:iCs/>
-          <w:sz w:val="22"/>
-          <w:szCs w:val="16"/>
+          <w:sz w:val="20"/>
+          <w:szCs w:val="14"/>
         </w:rPr>
         <w:t>: Rabattberechnung-Ergänzung</w:t>
       </w:r>
@@ -4377,20 +4611,10 @@
           <w:bCs w:val="0"/>
           <w:i/>
           <w:iCs/>
-          <w:sz w:val="22"/>
-          <w:szCs w:val="16"/>
+          <w:sz w:val="20"/>
+          <w:szCs w:val="14"/>
         </w:rPr>
         <w:br/>
-      </w:r>
-      <w:r>
-        <w:rPr>
-          <w:b w:val="0"/>
-          <w:bCs w:val="0"/>
-          <w:i/>
-          <w:iCs/>
-          <w:sz w:val="22"/>
-          <w:szCs w:val="16"/>
-        </w:rPr>
         <w:t xml:space="preserve">Quelle </w:t>
       </w:r>
       <w:r>
@@ -4399,8 +4623,8 @@
           <w:bCs w:val="0"/>
           <w:i/>
           <w:iCs/>
-          <w:sz w:val="22"/>
-          <w:szCs w:val="16"/>
+          <w:sz w:val="20"/>
+          <w:szCs w:val="14"/>
         </w:rPr>
         <w:fldChar w:fldCharType="begin"/>
       </w:r>
@@ -4410,8 +4634,8 @@
           <w:bCs w:val="0"/>
           <w:i/>
           <w:iCs/>
-          <w:sz w:val="22"/>
-          <w:szCs w:val="16"/>
+          <w:sz w:val="20"/>
+          <w:szCs w:val="14"/>
         </w:rPr>
         <w:instrText xml:space="preserve"> SEQ Quelle \* ARABIC </w:instrText>
       </w:r>
@@ -4421,8 +4645,8 @@
           <w:bCs w:val="0"/>
           <w:i/>
           <w:iCs/>
-          <w:sz w:val="22"/>
-          <w:szCs w:val="16"/>
+          <w:sz w:val="20"/>
+          <w:szCs w:val="14"/>
         </w:rPr>
         <w:fldChar w:fldCharType="separate"/>
       </w:r>
@@ -4433,8 +4657,8 @@
           <w:i/>
           <w:iCs/>
           <w:noProof/>
-          <w:sz w:val="22"/>
-          <w:szCs w:val="16"/>
+          <w:sz w:val="20"/>
+          <w:szCs w:val="14"/>
         </w:rPr>
         <w:t>2</w:t>
       </w:r>
@@ -4444,8 +4668,8 @@
           <w:bCs w:val="0"/>
           <w:i/>
           <w:iCs/>
-          <w:sz w:val="22"/>
-          <w:szCs w:val="16"/>
+          <w:sz w:val="20"/>
+          <w:szCs w:val="14"/>
         </w:rPr>
         <w:fldChar w:fldCharType="end"/>
       </w:r>
@@ -4455,8 +4679,8 @@
           <w:bCs w:val="0"/>
           <w:i/>
           <w:iCs/>
-          <w:sz w:val="22"/>
-          <w:szCs w:val="16"/>
+          <w:sz w:val="20"/>
+          <w:szCs w:val="14"/>
         </w:rPr>
         <w:t>: In Anlehnung an Pugh, 2010, S31</w:t>
       </w:r>
@@ -4704,11 +4928,11 @@
         <w:tblLook w:val="04A0" w:firstRow="1" w:lastRow="0" w:firstColumn="1" w:lastColumn="0" w:noHBand="0" w:noVBand="1"/>
       </w:tblPr>
       <w:tblGrid>
-        <w:gridCol w:w="1598"/>
-        <w:gridCol w:w="1745"/>
-        <w:gridCol w:w="1625"/>
-        <w:gridCol w:w="1638"/>
-        <w:gridCol w:w="1651"/>
+        <w:gridCol w:w="1508"/>
+        <w:gridCol w:w="1643"/>
+        <w:gridCol w:w="1533"/>
+        <w:gridCol w:w="1545"/>
+        <w:gridCol w:w="1557"/>
       </w:tblGrid>
       <w:tr>
         <w:trPr>
@@ -4726,12 +4950,16 @@
               <w:rPr>
                 <w:b/>
                 <w:bCs/>
+                <w:sz w:val="22"/>
+                <w:szCs w:val="18"/>
               </w:rPr>
             </w:pPr>
             <w:r>
               <w:rPr>
                 <w:b/>
                 <w:bCs/>
+                <w:sz w:val="22"/>
+                <w:szCs w:val="18"/>
               </w:rPr>
               <w:t>Rabattberechnung</w:t>
             </w:r>
@@ -4754,12 +4982,16 @@
               <w:rPr>
                 <w:i/>
                 <w:iCs/>
+                <w:sz w:val="22"/>
+                <w:szCs w:val="18"/>
               </w:rPr>
             </w:pPr>
             <w:r>
               <w:rPr>
                 <w:i/>
                 <w:iCs/>
+                <w:sz w:val="22"/>
+                <w:szCs w:val="18"/>
               </w:rPr>
               <w:t>Warenkorb</w:t>
             </w:r>
@@ -4776,12 +5008,16 @@
               <w:rPr>
                 <w:i/>
                 <w:iCs/>
+                <w:sz w:val="22"/>
+                <w:szCs w:val="18"/>
               </w:rPr>
             </w:pPr>
             <w:r>
               <w:rPr>
                 <w:i/>
                 <w:iCs/>
+                <w:sz w:val="22"/>
+                <w:szCs w:val="18"/>
               </w:rPr>
               <w:t>Käuferstatus</w:t>
             </w:r>
@@ -4798,12 +5034,16 @@
               <w:rPr>
                 <w:i/>
                 <w:iCs/>
+                <w:sz w:val="22"/>
+                <w:szCs w:val="18"/>
               </w:rPr>
             </w:pPr>
             <w:r>
               <w:rPr>
                 <w:i/>
                 <w:iCs/>
+                <w:sz w:val="22"/>
+                <w:szCs w:val="18"/>
               </w:rPr>
               <w:t>Rabatthöhe</w:t>
             </w:r>
@@ -4820,12 +5060,16 @@
               <w:rPr>
                 <w:i/>
                 <w:iCs/>
+                <w:sz w:val="22"/>
+                <w:szCs w:val="18"/>
               </w:rPr>
             </w:pPr>
             <w:r>
               <w:rPr>
                 <w:i/>
                 <w:iCs/>
+                <w:sz w:val="22"/>
+                <w:szCs w:val="18"/>
               </w:rPr>
               <w:t>Rabattpreis</w:t>
             </w:r>
@@ -4842,12 +5086,16 @@
               <w:rPr>
                 <w:i/>
                 <w:iCs/>
+                <w:sz w:val="22"/>
+                <w:szCs w:val="18"/>
               </w:rPr>
             </w:pPr>
             <w:r>
               <w:rPr>
                 <w:i/>
                 <w:iCs/>
+                <w:sz w:val="22"/>
+                <w:szCs w:val="18"/>
               </w:rPr>
               <w:t>Notizen</w:t>
             </w:r>
@@ -4866,8 +5114,16 @@
             <w:pPr>
               <w:spacing w:line="240" w:lineRule="auto"/>
               <w:ind w:right="288"/>
+              <w:rPr>
+                <w:sz w:val="22"/>
+                <w:szCs w:val="18"/>
+              </w:rPr>
             </w:pPr>
             <w:r>
+              <w:rPr>
+                <w:sz w:val="22"/>
+                <w:szCs w:val="18"/>
+              </w:rPr>
               <w:t>10.00€</w:t>
             </w:r>
           </w:p>
@@ -4880,8 +5136,16 @@
             <w:pPr>
               <w:spacing w:line="240" w:lineRule="auto"/>
               <w:ind w:right="288"/>
+              <w:rPr>
+                <w:sz w:val="22"/>
+                <w:szCs w:val="18"/>
+              </w:rPr>
             </w:pPr>
             <w:r>
+              <w:rPr>
+                <w:sz w:val="22"/>
+                <w:szCs w:val="18"/>
+              </w:rPr>
               <w:t>Regelmäßig</w:t>
             </w:r>
           </w:p>
@@ -4894,8 +5158,16 @@
             <w:pPr>
               <w:spacing w:line="240" w:lineRule="auto"/>
               <w:ind w:right="288"/>
+              <w:rPr>
+                <w:sz w:val="22"/>
+                <w:szCs w:val="18"/>
+              </w:rPr>
             </w:pPr>
             <w:r>
+              <w:rPr>
+                <w:sz w:val="22"/>
+                <w:szCs w:val="18"/>
+              </w:rPr>
               <w:t>0%</w:t>
             </w:r>
           </w:p>
@@ -4908,8 +5180,16 @@
             <w:pPr>
               <w:spacing w:line="240" w:lineRule="auto"/>
               <w:ind w:right="288"/>
+              <w:rPr>
+                <w:sz w:val="22"/>
+                <w:szCs w:val="18"/>
+              </w:rPr>
             </w:pPr>
             <w:r>
+              <w:rPr>
+                <w:sz w:val="22"/>
+                <w:szCs w:val="18"/>
+              </w:rPr>
               <w:t>00.00€</w:t>
             </w:r>
           </w:p>
@@ -4922,6 +5202,10 @@
             <w:pPr>
               <w:spacing w:line="240" w:lineRule="auto"/>
               <w:ind w:right="288"/>
+              <w:rPr>
+                <w:sz w:val="22"/>
+                <w:szCs w:val="18"/>
+              </w:rPr>
             </w:pPr>
           </w:p>
         </w:tc>
@@ -4938,8 +5222,16 @@
             <w:pPr>
               <w:spacing w:line="240" w:lineRule="auto"/>
               <w:ind w:right="288"/>
+              <w:rPr>
+                <w:sz w:val="22"/>
+                <w:szCs w:val="18"/>
+              </w:rPr>
             </w:pPr>
             <w:r>
+              <w:rPr>
+                <w:sz w:val="22"/>
+                <w:szCs w:val="18"/>
+              </w:rPr>
               <w:t>10.01€</w:t>
             </w:r>
           </w:p>
@@ -4952,8 +5244,16 @@
             <w:pPr>
               <w:spacing w:line="240" w:lineRule="auto"/>
               <w:ind w:right="288"/>
+              <w:rPr>
+                <w:sz w:val="22"/>
+                <w:szCs w:val="18"/>
+              </w:rPr>
             </w:pPr>
             <w:r>
+              <w:rPr>
+                <w:sz w:val="22"/>
+                <w:szCs w:val="18"/>
+              </w:rPr>
               <w:t>Regelmäßig</w:t>
             </w:r>
           </w:p>
@@ -4966,8 +5266,16 @@
             <w:pPr>
               <w:spacing w:line="240" w:lineRule="auto"/>
               <w:ind w:right="288"/>
+              <w:rPr>
+                <w:sz w:val="22"/>
+                <w:szCs w:val="18"/>
+              </w:rPr>
             </w:pPr>
             <w:r>
+              <w:rPr>
+                <w:sz w:val="22"/>
+                <w:szCs w:val="18"/>
+              </w:rPr>
               <w:t>1%</w:t>
             </w:r>
           </w:p>
@@ -4980,8 +5288,16 @@
             <w:pPr>
               <w:spacing w:line="240" w:lineRule="auto"/>
               <w:ind w:right="288"/>
+              <w:rPr>
+                <w:sz w:val="22"/>
+                <w:szCs w:val="18"/>
+              </w:rPr>
             </w:pPr>
             <w:r>
+              <w:rPr>
+                <w:sz w:val="22"/>
+                <w:szCs w:val="18"/>
+              </w:rPr>
               <w:t>00.10€</w:t>
             </w:r>
           </w:p>
@@ -4994,8 +5310,16 @@
             <w:pPr>
               <w:spacing w:line="240" w:lineRule="auto"/>
               <w:ind w:right="288"/>
+              <w:rPr>
+                <w:sz w:val="22"/>
+                <w:szCs w:val="18"/>
+              </w:rPr>
             </w:pPr>
             <w:r>
+              <w:rPr>
+                <w:sz w:val="22"/>
+                <w:szCs w:val="18"/>
+              </w:rPr>
               <w:t>Abgerundet</w:t>
             </w:r>
           </w:p>
@@ -5013,8 +5337,16 @@
             <w:pPr>
               <w:spacing w:line="240" w:lineRule="auto"/>
               <w:ind w:right="288"/>
+              <w:rPr>
+                <w:sz w:val="22"/>
+                <w:szCs w:val="18"/>
+              </w:rPr>
             </w:pPr>
             <w:r>
+              <w:rPr>
+                <w:sz w:val="22"/>
+                <w:szCs w:val="18"/>
+              </w:rPr>
               <w:t>50.00€</w:t>
             </w:r>
           </w:p>
@@ -5027,8 +5359,16 @@
             <w:pPr>
               <w:spacing w:line="240" w:lineRule="auto"/>
               <w:ind w:right="288"/>
+              <w:rPr>
+                <w:sz w:val="22"/>
+                <w:szCs w:val="18"/>
+              </w:rPr>
             </w:pPr>
             <w:r>
+              <w:rPr>
+                <w:sz w:val="22"/>
+                <w:szCs w:val="18"/>
+              </w:rPr>
               <w:t>Regelmäßig</w:t>
             </w:r>
           </w:p>
@@ -5041,8 +5381,16 @@
             <w:pPr>
               <w:spacing w:line="240" w:lineRule="auto"/>
               <w:ind w:right="288"/>
+              <w:rPr>
+                <w:sz w:val="22"/>
+                <w:szCs w:val="18"/>
+              </w:rPr>
             </w:pPr>
             <w:r>
+              <w:rPr>
+                <w:sz w:val="22"/>
+                <w:szCs w:val="18"/>
+              </w:rPr>
               <w:t>1%</w:t>
             </w:r>
           </w:p>
@@ -5055,8 +5403,16 @@
             <w:pPr>
               <w:spacing w:line="240" w:lineRule="auto"/>
               <w:ind w:right="288"/>
+              <w:rPr>
+                <w:sz w:val="22"/>
+                <w:szCs w:val="18"/>
+              </w:rPr>
             </w:pPr>
             <w:r>
+              <w:rPr>
+                <w:sz w:val="22"/>
+                <w:szCs w:val="18"/>
+              </w:rPr>
               <w:t>00.50€</w:t>
             </w:r>
           </w:p>
@@ -5069,8 +5425,16 @@
             <w:pPr>
               <w:spacing w:line="240" w:lineRule="auto"/>
               <w:ind w:right="288"/>
+              <w:rPr>
+                <w:sz w:val="22"/>
+                <w:szCs w:val="18"/>
+              </w:rPr>
             </w:pPr>
             <w:r>
+              <w:rPr>
+                <w:sz w:val="22"/>
+                <w:szCs w:val="18"/>
+              </w:rPr>
               <w:t>Abgerundet</w:t>
             </w:r>
           </w:p>
@@ -5088,8 +5452,16 @@
             <w:pPr>
               <w:spacing w:line="240" w:lineRule="auto"/>
               <w:ind w:right="288"/>
+              <w:rPr>
+                <w:sz w:val="22"/>
+                <w:szCs w:val="18"/>
+              </w:rPr>
             </w:pPr>
             <w:r>
+              <w:rPr>
+                <w:sz w:val="22"/>
+                <w:szCs w:val="18"/>
+              </w:rPr>
               <w:t>00.01€</w:t>
             </w:r>
           </w:p>
@@ -5102,8 +5474,16 @@
             <w:pPr>
               <w:spacing w:line="240" w:lineRule="auto"/>
               <w:ind w:right="288"/>
+              <w:rPr>
+                <w:sz w:val="22"/>
+                <w:szCs w:val="18"/>
+              </w:rPr>
             </w:pPr>
             <w:r>
+              <w:rPr>
+                <w:sz w:val="22"/>
+                <w:szCs w:val="18"/>
+              </w:rPr>
               <w:t>Täglich</w:t>
             </w:r>
           </w:p>
@@ -5116,8 +5496,16 @@
             <w:pPr>
               <w:spacing w:line="240" w:lineRule="auto"/>
               <w:ind w:right="288"/>
+              <w:rPr>
+                <w:sz w:val="22"/>
+                <w:szCs w:val="18"/>
+              </w:rPr>
             </w:pPr>
             <w:r>
+              <w:rPr>
+                <w:sz w:val="22"/>
+                <w:szCs w:val="18"/>
+              </w:rPr>
               <w:t>1%</w:t>
             </w:r>
           </w:p>
@@ -5130,8 +5518,16 @@
             <w:pPr>
               <w:spacing w:line="240" w:lineRule="auto"/>
               <w:ind w:right="288"/>
+              <w:rPr>
+                <w:sz w:val="22"/>
+                <w:szCs w:val="18"/>
+              </w:rPr>
             </w:pPr>
             <w:r>
+              <w:rPr>
+                <w:sz w:val="22"/>
+                <w:szCs w:val="18"/>
+              </w:rPr>
               <w:t>00.00€</w:t>
             </w:r>
           </w:p>
@@ -5144,8 +5540,16 @@
             <w:pPr>
               <w:spacing w:line="240" w:lineRule="auto"/>
               <w:ind w:right="288"/>
+              <w:rPr>
+                <w:sz w:val="22"/>
+                <w:szCs w:val="18"/>
+              </w:rPr>
             </w:pPr>
             <w:r>
+              <w:rPr>
+                <w:sz w:val="22"/>
+                <w:szCs w:val="18"/>
+              </w:rPr>
               <w:t>Abgerundet</w:t>
             </w:r>
           </w:p>
@@ -5163,8 +5567,16 @@
             <w:pPr>
               <w:spacing w:line="240" w:lineRule="auto"/>
               <w:ind w:right="288"/>
+              <w:rPr>
+                <w:sz w:val="22"/>
+                <w:szCs w:val="18"/>
+              </w:rPr>
             </w:pPr>
             <w:r>
+              <w:rPr>
+                <w:sz w:val="22"/>
+                <w:szCs w:val="18"/>
+              </w:rPr>
               <w:t>49.99€</w:t>
             </w:r>
           </w:p>
@@ -5177,8 +5589,16 @@
             <w:pPr>
               <w:spacing w:line="240" w:lineRule="auto"/>
               <w:ind w:right="288"/>
+              <w:rPr>
+                <w:sz w:val="22"/>
+                <w:szCs w:val="18"/>
+              </w:rPr>
             </w:pPr>
             <w:r>
+              <w:rPr>
+                <w:sz w:val="22"/>
+                <w:szCs w:val="18"/>
+              </w:rPr>
               <w:t>Täglich</w:t>
             </w:r>
           </w:p>
@@ -5191,8 +5611,16 @@
             <w:pPr>
               <w:spacing w:line="240" w:lineRule="auto"/>
               <w:ind w:right="288"/>
+              <w:rPr>
+                <w:sz w:val="22"/>
+                <w:szCs w:val="18"/>
+              </w:rPr>
             </w:pPr>
             <w:r>
+              <w:rPr>
+                <w:sz w:val="22"/>
+                <w:szCs w:val="18"/>
+              </w:rPr>
               <w:t>1%</w:t>
             </w:r>
           </w:p>
@@ -5205,8 +5633,16 @@
             <w:pPr>
               <w:spacing w:line="240" w:lineRule="auto"/>
               <w:ind w:right="288"/>
+              <w:rPr>
+                <w:sz w:val="22"/>
+                <w:szCs w:val="18"/>
+              </w:rPr>
             </w:pPr>
             <w:r>
+              <w:rPr>
+                <w:sz w:val="22"/>
+                <w:szCs w:val="18"/>
+              </w:rPr>
               <w:t>00.50€</w:t>
             </w:r>
           </w:p>
@@ -5219,6 +5655,10 @@
             <w:pPr>
               <w:spacing w:line="240" w:lineRule="auto"/>
               <w:ind w:right="288"/>
+              <w:rPr>
+                <w:sz w:val="22"/>
+                <w:szCs w:val="18"/>
+              </w:rPr>
             </w:pPr>
           </w:p>
         </w:tc>
@@ -5235,8 +5675,16 @@
             <w:pPr>
               <w:spacing w:line="240" w:lineRule="auto"/>
               <w:ind w:right="288"/>
+              <w:rPr>
+                <w:sz w:val="22"/>
+                <w:szCs w:val="18"/>
+              </w:rPr>
             </w:pPr>
             <w:r>
+              <w:rPr>
+                <w:sz w:val="22"/>
+                <w:szCs w:val="18"/>
+              </w:rPr>
               <w:t>50.00€</w:t>
             </w:r>
           </w:p>
@@ -5249,8 +5697,16 @@
             <w:pPr>
               <w:spacing w:line="240" w:lineRule="auto"/>
               <w:ind w:right="288"/>
+              <w:rPr>
+                <w:sz w:val="22"/>
+                <w:szCs w:val="18"/>
+              </w:rPr>
             </w:pPr>
             <w:r>
+              <w:rPr>
+                <w:sz w:val="22"/>
+                <w:szCs w:val="18"/>
+              </w:rPr>
               <w:t>Täglich</w:t>
             </w:r>
           </w:p>
@@ -5264,8 +5720,16 @@
               <w:keepNext/>
               <w:spacing w:line="240" w:lineRule="auto"/>
               <w:ind w:right="288"/>
+              <w:rPr>
+                <w:sz w:val="22"/>
+                <w:szCs w:val="18"/>
+              </w:rPr>
             </w:pPr>
             <w:r>
+              <w:rPr>
+                <w:sz w:val="22"/>
+                <w:szCs w:val="18"/>
+              </w:rPr>
               <w:t>5%</w:t>
             </w:r>
           </w:p>
@@ -5279,8 +5743,16 @@
               <w:keepNext/>
               <w:spacing w:line="240" w:lineRule="auto"/>
               <w:ind w:right="288"/>
+              <w:rPr>
+                <w:sz w:val="22"/>
+                <w:szCs w:val="18"/>
+              </w:rPr>
             </w:pPr>
             <w:r>
+              <w:rPr>
+                <w:sz w:val="22"/>
+                <w:szCs w:val="18"/>
+              </w:rPr>
               <w:t>02.50€</w:t>
             </w:r>
           </w:p>
@@ -5294,8 +5766,16 @@
               <w:keepNext/>
               <w:spacing w:line="240" w:lineRule="auto"/>
               <w:ind w:right="288"/>
+              <w:rPr>
+                <w:sz w:val="22"/>
+                <w:szCs w:val="18"/>
+              </w:rPr>
             </w:pPr>
             <w:r>
+              <w:rPr>
+                <w:sz w:val="22"/>
+                <w:szCs w:val="18"/>
+              </w:rPr>
               <w:t>Abgerundet</w:t>
             </w:r>
           </w:p>
@@ -5305,16 +5785,20 @@
     <w:p>
       <w:pPr>
         <w:pStyle w:val="Beschriftung"/>
-      </w:pPr>
-      <w:r>
-        <w:rPr>
-          <w:b w:val="0"/>
-          <w:bCs w:val="0"/>
-          <w:i/>
-          <w:iCs/>
+        <w:rPr>
           <w:sz w:val="22"/>
           <w:szCs w:val="16"/>
         </w:rPr>
+      </w:pPr>
+      <w:r>
+        <w:rPr>
+          <w:b w:val="0"/>
+          <w:bCs w:val="0"/>
+          <w:i/>
+          <w:iCs/>
+          <w:sz w:val="20"/>
+          <w:szCs w:val="14"/>
+        </w:rPr>
         <w:t xml:space="preserve">Tabelle </w:t>
       </w:r>
       <w:r>
@@ -5323,8 +5807,8 @@
           <w:bCs w:val="0"/>
           <w:i/>
           <w:iCs/>
-          <w:sz w:val="22"/>
-          <w:szCs w:val="16"/>
+          <w:sz w:val="20"/>
+          <w:szCs w:val="14"/>
         </w:rPr>
         <w:fldChar w:fldCharType="begin"/>
       </w:r>
@@ -5334,8 +5818,8 @@
           <w:bCs w:val="0"/>
           <w:i/>
           <w:iCs/>
-          <w:sz w:val="22"/>
-          <w:szCs w:val="16"/>
+          <w:sz w:val="20"/>
+          <w:szCs w:val="14"/>
         </w:rPr>
         <w:instrText xml:space="preserve"> SEQ Tabelle \* ARABIC </w:instrText>
       </w:r>
@@ -5345,8 +5829,8 @@
           <w:bCs w:val="0"/>
           <w:i/>
           <w:iCs/>
-          <w:sz w:val="22"/>
-          <w:szCs w:val="16"/>
+          <w:sz w:val="20"/>
+          <w:szCs w:val="14"/>
         </w:rPr>
         <w:fldChar w:fldCharType="separate"/>
       </w:r>
@@ -5357,8 +5841,8 @@
           <w:i/>
           <w:iCs/>
           <w:noProof/>
-          <w:sz w:val="22"/>
-          <w:szCs w:val="16"/>
+          <w:sz w:val="20"/>
+          <w:szCs w:val="14"/>
         </w:rPr>
         <w:t>3</w:t>
       </w:r>
@@ -5368,8 +5852,8 @@
           <w:bCs w:val="0"/>
           <w:i/>
           <w:iCs/>
-          <w:sz w:val="22"/>
-          <w:szCs w:val="16"/>
+          <w:sz w:val="20"/>
+          <w:szCs w:val="14"/>
         </w:rPr>
         <w:fldChar w:fldCharType="end"/>
       </w:r>
@@ -5379,8 +5863,8 @@
           <w:bCs w:val="0"/>
           <w:i/>
           <w:iCs/>
-          <w:sz w:val="22"/>
-          <w:szCs w:val="16"/>
+          <w:sz w:val="20"/>
+          <w:szCs w:val="14"/>
         </w:rPr>
         <w:t>: Rabattberechnung-Testergebnis</w:t>
       </w:r>
@@ -5390,20 +5874,10 @@
           <w:bCs w:val="0"/>
           <w:i/>
           <w:iCs/>
-          <w:sz w:val="22"/>
-          <w:szCs w:val="16"/>
+          <w:sz w:val="20"/>
+          <w:szCs w:val="14"/>
         </w:rPr>
         <w:br/>
-      </w:r>
-      <w:r>
-        <w:rPr>
-          <w:b w:val="0"/>
-          <w:bCs w:val="0"/>
-          <w:i/>
-          <w:iCs/>
-          <w:sz w:val="22"/>
-          <w:szCs w:val="16"/>
-        </w:rPr>
         <w:t xml:space="preserve">Quelle </w:t>
       </w:r>
       <w:r>
@@ -5412,8 +5886,8 @@
           <w:bCs w:val="0"/>
           <w:i/>
           <w:iCs/>
-          <w:sz w:val="22"/>
-          <w:szCs w:val="16"/>
+          <w:sz w:val="20"/>
+          <w:szCs w:val="14"/>
         </w:rPr>
         <w:fldChar w:fldCharType="begin"/>
       </w:r>
@@ -5423,8 +5897,8 @@
           <w:bCs w:val="0"/>
           <w:i/>
           <w:iCs/>
-          <w:sz w:val="22"/>
-          <w:szCs w:val="16"/>
+          <w:sz w:val="20"/>
+          <w:szCs w:val="14"/>
         </w:rPr>
         <w:instrText xml:space="preserve"> SEQ Quelle \* ARABIC </w:instrText>
       </w:r>
@@ -5434,8 +5908,8 @@
           <w:bCs w:val="0"/>
           <w:i/>
           <w:iCs/>
-          <w:sz w:val="22"/>
-          <w:szCs w:val="16"/>
+          <w:sz w:val="20"/>
+          <w:szCs w:val="14"/>
         </w:rPr>
         <w:fldChar w:fldCharType="separate"/>
       </w:r>
@@ -5446,8 +5920,8 @@
           <w:i/>
           <w:iCs/>
           <w:noProof/>
-          <w:sz w:val="22"/>
-          <w:szCs w:val="16"/>
+          <w:sz w:val="20"/>
+          <w:szCs w:val="14"/>
         </w:rPr>
         <w:t>3</w:t>
       </w:r>
@@ -5457,8 +5931,8 @@
           <w:bCs w:val="0"/>
           <w:i/>
           <w:iCs/>
-          <w:sz w:val="22"/>
-          <w:szCs w:val="16"/>
+          <w:sz w:val="20"/>
+          <w:szCs w:val="14"/>
         </w:rPr>
         <w:fldChar w:fldCharType="end"/>
       </w:r>
@@ -5468,8 +5942,8 @@
           <w:bCs w:val="0"/>
           <w:i/>
           <w:iCs/>
-          <w:sz w:val="22"/>
-          <w:szCs w:val="16"/>
+          <w:sz w:val="20"/>
+          <w:szCs w:val="14"/>
         </w:rPr>
         <w:t>: In Anlehnung an Pugh, 2010, S32</w:t>
       </w:r>
@@ -5622,16 +6096,20 @@
     <w:p>
       <w:pPr>
         <w:pStyle w:val="Beschriftung"/>
-      </w:pPr>
-      <w:r>
-        <w:rPr>
-          <w:b w:val="0"/>
-          <w:bCs w:val="0"/>
-          <w:i/>
-          <w:iCs/>
+        <w:rPr>
           <w:sz w:val="22"/>
           <w:szCs w:val="16"/>
         </w:rPr>
+      </w:pPr>
+      <w:r>
+        <w:rPr>
+          <w:b w:val="0"/>
+          <w:bCs w:val="0"/>
+          <w:i/>
+          <w:iCs/>
+          <w:sz w:val="20"/>
+          <w:szCs w:val="14"/>
+        </w:rPr>
         <w:t xml:space="preserve">Abbildung </w:t>
       </w:r>
       <w:r>
@@ -5640,8 +6118,8 @@
           <w:bCs w:val="0"/>
           <w:i/>
           <w:iCs/>
-          <w:sz w:val="22"/>
-          <w:szCs w:val="16"/>
+          <w:sz w:val="20"/>
+          <w:szCs w:val="14"/>
         </w:rPr>
         <w:fldChar w:fldCharType="begin"/>
       </w:r>
@@ -5651,8 +6129,8 @@
           <w:bCs w:val="0"/>
           <w:i/>
           <w:iCs/>
-          <w:sz w:val="22"/>
-          <w:szCs w:val="16"/>
+          <w:sz w:val="20"/>
+          <w:szCs w:val="14"/>
         </w:rPr>
         <w:instrText xml:space="preserve"> SEQ Abbildung \* ARABIC </w:instrText>
       </w:r>
@@ -5662,8 +6140,8 @@
           <w:bCs w:val="0"/>
           <w:i/>
           <w:iCs/>
-          <w:sz w:val="22"/>
-          <w:szCs w:val="16"/>
+          <w:sz w:val="20"/>
+          <w:szCs w:val="14"/>
         </w:rPr>
         <w:fldChar w:fldCharType="separate"/>
       </w:r>
@@ -5674,8 +6152,8 @@
           <w:i/>
           <w:iCs/>
           <w:noProof/>
-          <w:sz w:val="22"/>
-          <w:szCs w:val="16"/>
+          <w:sz w:val="20"/>
+          <w:szCs w:val="14"/>
         </w:rPr>
         <w:t>1</w:t>
       </w:r>
@@ -5685,8 +6163,8 @@
           <w:bCs w:val="0"/>
           <w:i/>
           <w:iCs/>
-          <w:sz w:val="22"/>
-          <w:szCs w:val="16"/>
+          <w:sz w:val="20"/>
+          <w:szCs w:val="14"/>
         </w:rPr>
         <w:fldChar w:fldCharType="end"/>
       </w:r>
@@ -5696,42 +6174,21 @@
           <w:bCs w:val="0"/>
           <w:i/>
           <w:iCs/>
-          <w:sz w:val="22"/>
-          <w:szCs w:val="16"/>
-        </w:rPr>
-        <w:t>:</w:t>
-      </w:r>
-      <w:r>
-        <w:rPr>
-          <w:b w:val="0"/>
-          <w:bCs w:val="0"/>
-          <w:i/>
-          <w:iCs/>
-          <w:sz w:val="22"/>
-          <w:szCs w:val="16"/>
-        </w:rPr>
-        <w:t xml:space="preserve"> Test User Interface Beispiel für die Berechnung einer Rabatthöhe</w:t>
-      </w:r>
-      <w:r>
-        <w:rPr>
-          <w:b w:val="0"/>
-          <w:bCs w:val="0"/>
-          <w:i/>
-          <w:iCs/>
-          <w:sz w:val="22"/>
-          <w:szCs w:val="16"/>
+          <w:sz w:val="20"/>
+          <w:szCs w:val="14"/>
+        </w:rPr>
+        <w:t>: Test User Interface Beispiel für die Berechnung einer Rabatthöhe</w:t>
+      </w:r>
+      <w:r>
+        <w:rPr>
+          <w:b w:val="0"/>
+          <w:bCs w:val="0"/>
+          <w:i/>
+          <w:iCs/>
+          <w:sz w:val="20"/>
+          <w:szCs w:val="14"/>
         </w:rPr>
         <w:br/>
-      </w:r>
-      <w:r>
-        <w:rPr>
-          <w:b w:val="0"/>
-          <w:bCs w:val="0"/>
-          <w:i/>
-          <w:iCs/>
-          <w:sz w:val="22"/>
-          <w:szCs w:val="16"/>
-        </w:rPr>
         <w:t xml:space="preserve">Quelle </w:t>
       </w:r>
       <w:r>
@@ -5740,8 +6197,8 @@
           <w:bCs w:val="0"/>
           <w:i/>
           <w:iCs/>
-          <w:sz w:val="22"/>
-          <w:szCs w:val="16"/>
+          <w:sz w:val="20"/>
+          <w:szCs w:val="14"/>
         </w:rPr>
         <w:fldChar w:fldCharType="begin"/>
       </w:r>
@@ -5751,8 +6208,8 @@
           <w:bCs w:val="0"/>
           <w:i/>
           <w:iCs/>
-          <w:sz w:val="22"/>
-          <w:szCs w:val="16"/>
+          <w:sz w:val="20"/>
+          <w:szCs w:val="14"/>
         </w:rPr>
         <w:instrText xml:space="preserve"> SEQ Quelle \* ARABIC </w:instrText>
       </w:r>
@@ -5762,8 +6219,8 @@
           <w:bCs w:val="0"/>
           <w:i/>
           <w:iCs/>
-          <w:sz w:val="22"/>
-          <w:szCs w:val="16"/>
+          <w:sz w:val="20"/>
+          <w:szCs w:val="14"/>
         </w:rPr>
         <w:fldChar w:fldCharType="separate"/>
       </w:r>
@@ -5774,8 +6231,8 @@
           <w:i/>
           <w:iCs/>
           <w:noProof/>
-          <w:sz w:val="22"/>
-          <w:szCs w:val="16"/>
+          <w:sz w:val="20"/>
+          <w:szCs w:val="14"/>
         </w:rPr>
         <w:t>4</w:t>
       </w:r>
@@ -5785,8 +6242,8 @@
           <w:bCs w:val="0"/>
           <w:i/>
           <w:iCs/>
-          <w:sz w:val="22"/>
-          <w:szCs w:val="16"/>
+          <w:sz w:val="20"/>
+          <w:szCs w:val="14"/>
         </w:rPr>
         <w:fldChar w:fldCharType="end"/>
       </w:r>
@@ -5796,8 +6253,8 @@
           <w:bCs w:val="0"/>
           <w:i/>
           <w:iCs/>
-          <w:sz w:val="22"/>
-          <w:szCs w:val="16"/>
+          <w:sz w:val="20"/>
+          <w:szCs w:val="14"/>
         </w:rPr>
         <w:t>: Eigene Darstellung</w:t>
       </w:r>
@@ -5994,16 +6451,20 @@
     <w:p>
       <w:pPr>
         <w:pStyle w:val="Beschriftung"/>
-      </w:pPr>
-      <w:r>
-        <w:rPr>
-          <w:b w:val="0"/>
-          <w:bCs w:val="0"/>
-          <w:i/>
-          <w:iCs/>
+        <w:rPr>
           <w:sz w:val="22"/>
           <w:szCs w:val="16"/>
         </w:rPr>
+      </w:pPr>
+      <w:r>
+        <w:rPr>
+          <w:b w:val="0"/>
+          <w:bCs w:val="0"/>
+          <w:i/>
+          <w:iCs/>
+          <w:sz w:val="20"/>
+          <w:szCs w:val="14"/>
+        </w:rPr>
         <w:t xml:space="preserve">Abbildung </w:t>
       </w:r>
       <w:r>
@@ -6012,8 +6473,8 @@
           <w:bCs w:val="0"/>
           <w:i/>
           <w:iCs/>
-          <w:sz w:val="22"/>
-          <w:szCs w:val="16"/>
+          <w:sz w:val="20"/>
+          <w:szCs w:val="14"/>
         </w:rPr>
         <w:fldChar w:fldCharType="begin"/>
       </w:r>
@@ -6023,8 +6484,8 @@
           <w:bCs w:val="0"/>
           <w:i/>
           <w:iCs/>
-          <w:sz w:val="22"/>
-          <w:szCs w:val="16"/>
+          <w:sz w:val="20"/>
+          <w:szCs w:val="14"/>
         </w:rPr>
         <w:instrText xml:space="preserve"> SEQ Abbildung \* ARABIC </w:instrText>
       </w:r>
@@ -6034,8 +6495,8 @@
           <w:bCs w:val="0"/>
           <w:i/>
           <w:iCs/>
-          <w:sz w:val="22"/>
-          <w:szCs w:val="16"/>
+          <w:sz w:val="20"/>
+          <w:szCs w:val="14"/>
         </w:rPr>
         <w:fldChar w:fldCharType="separate"/>
       </w:r>
@@ -6046,8 +6507,8 @@
           <w:i/>
           <w:iCs/>
           <w:noProof/>
-          <w:sz w:val="22"/>
-          <w:szCs w:val="16"/>
+          <w:sz w:val="20"/>
+          <w:szCs w:val="14"/>
         </w:rPr>
         <w:t>2</w:t>
       </w:r>
@@ -6057,8 +6518,8 @@
           <w:bCs w:val="0"/>
           <w:i/>
           <w:iCs/>
-          <w:sz w:val="22"/>
-          <w:szCs w:val="16"/>
+          <w:sz w:val="20"/>
+          <w:szCs w:val="14"/>
         </w:rPr>
         <w:fldChar w:fldCharType="end"/>
       </w:r>
@@ -6068,8 +6529,8 @@
           <w:bCs w:val="0"/>
           <w:i/>
           <w:iCs/>
-          <w:sz w:val="22"/>
-          <w:szCs w:val="16"/>
+          <w:sz w:val="20"/>
+          <w:szCs w:val="14"/>
         </w:rPr>
         <w:t xml:space="preserve">: Unit-Test Beispiel für </w:t>
       </w:r>
@@ -6079,8 +6540,8 @@
           <w:bCs w:val="0"/>
           <w:i/>
           <w:iCs/>
-          <w:sz w:val="22"/>
-          <w:szCs w:val="16"/>
+          <w:sz w:val="20"/>
+          <w:szCs w:val="14"/>
         </w:rPr>
         <w:t xml:space="preserve">die </w:t>
       </w:r>
@@ -6090,8 +6551,8 @@
           <w:bCs w:val="0"/>
           <w:i/>
           <w:iCs/>
-          <w:sz w:val="22"/>
-          <w:szCs w:val="16"/>
+          <w:sz w:val="20"/>
+          <w:szCs w:val="14"/>
         </w:rPr>
         <w:t xml:space="preserve">Berechnung </w:t>
       </w:r>
@@ -6101,8 +6562,8 @@
           <w:bCs w:val="0"/>
           <w:i/>
           <w:iCs/>
-          <w:sz w:val="22"/>
-          <w:szCs w:val="16"/>
+          <w:sz w:val="20"/>
+          <w:szCs w:val="14"/>
         </w:rPr>
         <w:t>einer</w:t>
       </w:r>
@@ -6112,8 +6573,8 @@
           <w:bCs w:val="0"/>
           <w:i/>
           <w:iCs/>
-          <w:sz w:val="22"/>
-          <w:szCs w:val="16"/>
+          <w:sz w:val="20"/>
+          <w:szCs w:val="14"/>
         </w:rPr>
         <w:t xml:space="preserve"> Rabatth</w:t>
       </w:r>
@@ -6123,8 +6584,8 @@
           <w:bCs w:val="0"/>
           <w:i/>
           <w:iCs/>
-          <w:sz w:val="22"/>
-          <w:szCs w:val="16"/>
+          <w:sz w:val="20"/>
+          <w:szCs w:val="14"/>
         </w:rPr>
         <w:t>ö</w:t>
       </w:r>
@@ -6134,8 +6595,8 @@
           <w:bCs w:val="0"/>
           <w:i/>
           <w:iCs/>
-          <w:sz w:val="22"/>
-          <w:szCs w:val="16"/>
+          <w:sz w:val="20"/>
+          <w:szCs w:val="14"/>
         </w:rPr>
         <w:t>he</w:t>
       </w:r>
@@ -6145,20 +6606,10 @@
           <w:bCs w:val="0"/>
           <w:i/>
           <w:iCs/>
-          <w:sz w:val="22"/>
-          <w:szCs w:val="16"/>
+          <w:sz w:val="20"/>
+          <w:szCs w:val="14"/>
         </w:rPr>
         <w:br/>
-      </w:r>
-      <w:r>
-        <w:rPr>
-          <w:b w:val="0"/>
-          <w:bCs w:val="0"/>
-          <w:i/>
-          <w:iCs/>
-          <w:sz w:val="22"/>
-          <w:szCs w:val="16"/>
-        </w:rPr>
         <w:t xml:space="preserve">Quelle </w:t>
       </w:r>
       <w:r>
@@ -6167,8 +6618,8 @@
           <w:bCs w:val="0"/>
           <w:i/>
           <w:iCs/>
-          <w:sz w:val="22"/>
-          <w:szCs w:val="16"/>
+          <w:sz w:val="20"/>
+          <w:szCs w:val="14"/>
         </w:rPr>
         <w:fldChar w:fldCharType="begin"/>
       </w:r>
@@ -6178,8 +6629,8 @@
           <w:bCs w:val="0"/>
           <w:i/>
           <w:iCs/>
-          <w:sz w:val="22"/>
-          <w:szCs w:val="16"/>
+          <w:sz w:val="20"/>
+          <w:szCs w:val="14"/>
         </w:rPr>
         <w:instrText xml:space="preserve"> SEQ Quelle \* ARABIC </w:instrText>
       </w:r>
@@ -6189,8 +6640,8 @@
           <w:bCs w:val="0"/>
           <w:i/>
           <w:iCs/>
-          <w:sz w:val="22"/>
-          <w:szCs w:val="16"/>
+          <w:sz w:val="20"/>
+          <w:szCs w:val="14"/>
         </w:rPr>
         <w:fldChar w:fldCharType="separate"/>
       </w:r>
@@ -6201,8 +6652,8 @@
           <w:i/>
           <w:iCs/>
           <w:noProof/>
-          <w:sz w:val="22"/>
-          <w:szCs w:val="16"/>
+          <w:sz w:val="20"/>
+          <w:szCs w:val="14"/>
         </w:rPr>
         <w:t>5</w:t>
       </w:r>
@@ -6212,8 +6663,8 @@
           <w:bCs w:val="0"/>
           <w:i/>
           <w:iCs/>
-          <w:sz w:val="22"/>
-          <w:szCs w:val="16"/>
+          <w:sz w:val="20"/>
+          <w:szCs w:val="14"/>
         </w:rPr>
         <w:fldChar w:fldCharType="end"/>
       </w:r>
@@ -6223,8 +6674,8 @@
           <w:bCs w:val="0"/>
           <w:i/>
           <w:iCs/>
-          <w:sz w:val="22"/>
-          <w:szCs w:val="16"/>
+          <w:sz w:val="20"/>
+          <w:szCs w:val="14"/>
         </w:rPr>
         <w:t>: In Anlehnung an Pugh, 2010, S35</w:t>
       </w:r>
@@ -6310,9 +6761,14 @@
       <w:r>
         <w:t xml:space="preserve">Eine wichtige Alternative für die Automatisierung von Akzeptanztests </w:t>
       </w:r>
-      <w:r>
-        <w:t>bieten</w:t>
-      </w:r>
+      <w:proofErr w:type="gramStart"/>
+      <w:r>
+        <w:t>biete</w:t>
+      </w:r>
+      <w:r>
+        <w:t>n</w:t>
+      </w:r>
+      <w:proofErr w:type="gramEnd"/>
       <w:r>
         <w:t xml:space="preserve"> diverse Frameworks an. Abhängig vom genutzten Framework lassen sich Akzeptanztests, die beispielsweise in einer Tabellenform formuliert worden </w:t>
       </w:r>
@@ -6430,9 +6886,9 @@
           <w:noProof/>
         </w:rPr>
         <w:drawing>
-          <wp:inline distT="0" distB="0" distL="0" distR="0" wp14:anchorId="07D6C4D5" wp14:editId="460CD17C">
+          <wp:inline distT="0" distB="0" distL="0" distR="0" wp14:anchorId="07D6C4D5" wp14:editId="7D35C437">
             <wp:extent cx="5366867" cy="1162050"/>
-            <wp:effectExtent l="19050" t="19050" r="24765" b="19050"/>
+            <wp:effectExtent l="0" t="0" r="5715" b="0"/>
             <wp:docPr id="13" name="Grafik 13"/>
             <wp:cNvGraphicFramePr>
               <a:graphicFrameLocks xmlns:a="http://schemas.openxmlformats.org/drawingml/2006/main" noChangeAspect="1"/>
@@ -6467,9 +6923,7 @@
                     </a:prstGeom>
                     <a:noFill/>
                     <a:ln w="9525" cap="flat" cmpd="sng" algn="ctr">
-                      <a:solidFill>
-                        <a:sysClr val="windowText" lastClr="000000"/>
-                      </a:solidFill>
+                      <a:noFill/>
                       <a:prstDash val="solid"/>
                       <a:round/>
                       <a:headEnd type="none" w="med" len="med"/>
@@ -6512,6 +6966,94 @@
           <w:bCs w:val="0"/>
           <w:i/>
           <w:iCs/>
+          <w:sz w:val="20"/>
+          <w:szCs w:val="14"/>
+        </w:rPr>
+      </w:pPr>
+      <w:r>
+        <w:rPr>
+          <w:b w:val="0"/>
+          <w:bCs w:val="0"/>
+          <w:i/>
+          <w:iCs/>
+          <w:sz w:val="20"/>
+          <w:szCs w:val="14"/>
+        </w:rPr>
+        <w:t xml:space="preserve">Abbildung </w:t>
+      </w:r>
+      <w:r>
+        <w:rPr>
+          <w:b w:val="0"/>
+          <w:bCs w:val="0"/>
+          <w:i/>
+          <w:iCs/>
+          <w:sz w:val="20"/>
+          <w:szCs w:val="14"/>
+        </w:rPr>
+        <w:fldChar w:fldCharType="begin"/>
+      </w:r>
+      <w:r>
+        <w:rPr>
+          <w:b w:val="0"/>
+          <w:bCs w:val="0"/>
+          <w:i/>
+          <w:iCs/>
+          <w:sz w:val="20"/>
+          <w:szCs w:val="14"/>
+        </w:rPr>
+        <w:instrText xml:space="preserve"> SEQ Abbildung \* ARABIC </w:instrText>
+      </w:r>
+      <w:r>
+        <w:rPr>
+          <w:b w:val="0"/>
+          <w:bCs w:val="0"/>
+          <w:i/>
+          <w:iCs/>
+          <w:sz w:val="20"/>
+          <w:szCs w:val="14"/>
+        </w:rPr>
+        <w:fldChar w:fldCharType="separate"/>
+      </w:r>
+      <w:r>
+        <w:rPr>
+          <w:b w:val="0"/>
+          <w:bCs w:val="0"/>
+          <w:i/>
+          <w:iCs/>
+          <w:noProof/>
+          <w:sz w:val="20"/>
+          <w:szCs w:val="14"/>
+        </w:rPr>
+        <w:t>3</w:t>
+      </w:r>
+      <w:r>
+        <w:rPr>
+          <w:b w:val="0"/>
+          <w:bCs w:val="0"/>
+          <w:i/>
+          <w:iCs/>
+          <w:sz w:val="20"/>
+          <w:szCs w:val="14"/>
+        </w:rPr>
+        <w:fldChar w:fldCharType="end"/>
+      </w:r>
+      <w:r>
+        <w:rPr>
+          <w:b w:val="0"/>
+          <w:bCs w:val="0"/>
+          <w:i/>
+          <w:iCs/>
+          <w:sz w:val="20"/>
+          <w:szCs w:val="14"/>
+        </w:rPr>
+        <w:t>: Prozessablauf ATDD</w:t>
+      </w:r>
+    </w:p>
+    <w:p>
+      <w:pPr>
+        <w:pStyle w:val="Beschriftung"/>
+        <w:spacing w:before="0"/>
+        <w:rPr>
           <w:sz w:val="22"/>
           <w:szCs w:val="16"/>
         </w:rPr>
@@ -6522,19 +7064,19 @@
           <w:bCs w:val="0"/>
           <w:i/>
           <w:iCs/>
-          <w:sz w:val="22"/>
-          <w:szCs w:val="16"/>
-        </w:rPr>
-        <w:t xml:space="preserve">Abbildung </w:t>
-      </w:r>
-      <w:r>
-        <w:rPr>
-          <w:b w:val="0"/>
-          <w:bCs w:val="0"/>
-          <w:i/>
-          <w:iCs/>
-          <w:sz w:val="22"/>
-          <w:szCs w:val="16"/>
+          <w:sz w:val="20"/>
+          <w:szCs w:val="14"/>
+        </w:rPr>
+        <w:t xml:space="preserve">Quelle </w:t>
+      </w:r>
+      <w:r>
+        <w:rPr>
+          <w:b w:val="0"/>
+          <w:bCs w:val="0"/>
+          <w:i/>
+          <w:iCs/>
+          <w:sz w:val="20"/>
+          <w:szCs w:val="14"/>
         </w:rPr>
         <w:fldChar w:fldCharType="begin"/>
       </w:r>
@@ -6544,19 +7086,19 @@
           <w:bCs w:val="0"/>
           <w:i/>
           <w:iCs/>
-          <w:sz w:val="22"/>
-          <w:szCs w:val="16"/>
-        </w:rPr>
-        <w:instrText xml:space="preserve"> SEQ Abbildung \* ARABIC </w:instrText>
-      </w:r>
-      <w:r>
-        <w:rPr>
-          <w:b w:val="0"/>
-          <w:bCs w:val="0"/>
-          <w:i/>
-          <w:iCs/>
-          <w:sz w:val="22"/>
-          <w:szCs w:val="16"/>
+          <w:sz w:val="20"/>
+          <w:szCs w:val="14"/>
+        </w:rPr>
+        <w:instrText xml:space="preserve"> SEQ Quelle \* ARABIC </w:instrText>
+      </w:r>
+      <w:r>
+        <w:rPr>
+          <w:b w:val="0"/>
+          <w:bCs w:val="0"/>
+          <w:i/>
+          <w:iCs/>
+          <w:sz w:val="20"/>
+          <w:szCs w:val="14"/>
         </w:rPr>
         <w:fldChar w:fldCharType="separate"/>
       </w:r>
@@ -6567,19 +7109,19 @@
           <w:i/>
           <w:iCs/>
           <w:noProof/>
-          <w:sz w:val="22"/>
-          <w:szCs w:val="16"/>
-        </w:rPr>
-        <w:t>3</w:t>
-      </w:r>
-      <w:r>
-        <w:rPr>
-          <w:b w:val="0"/>
-          <w:bCs w:val="0"/>
-          <w:i/>
-          <w:iCs/>
-          <w:sz w:val="22"/>
-          <w:szCs w:val="16"/>
+          <w:sz w:val="20"/>
+          <w:szCs w:val="14"/>
+        </w:rPr>
+        <w:t>6</w:t>
+      </w:r>
+      <w:r>
+        <w:rPr>
+          <w:b w:val="0"/>
+          <w:bCs w:val="0"/>
+          <w:i/>
+          <w:iCs/>
+          <w:sz w:val="20"/>
+          <w:szCs w:val="14"/>
         </w:rPr>
         <w:fldChar w:fldCharType="end"/>
       </w:r>
@@ -6589,92 +7131,8 @@
           <w:bCs w:val="0"/>
           <w:i/>
           <w:iCs/>
-          <w:sz w:val="22"/>
-          <w:szCs w:val="16"/>
-        </w:rPr>
-        <w:t>: Prozessablauf ATDD</w:t>
-      </w:r>
-    </w:p>
-    <w:p>
-      <w:pPr>
-        <w:pStyle w:val="Beschriftung"/>
-        <w:spacing w:before="0"/>
-      </w:pPr>
-      <w:r>
-        <w:rPr>
-          <w:b w:val="0"/>
-          <w:bCs w:val="0"/>
-          <w:i/>
-          <w:iCs/>
-          <w:sz w:val="22"/>
-          <w:szCs w:val="16"/>
-        </w:rPr>
-        <w:t xml:space="preserve">Quelle </w:t>
-      </w:r>
-      <w:r>
-        <w:rPr>
-          <w:b w:val="0"/>
-          <w:bCs w:val="0"/>
-          <w:i/>
-          <w:iCs/>
-          <w:sz w:val="22"/>
-          <w:szCs w:val="16"/>
-        </w:rPr>
-        <w:fldChar w:fldCharType="begin"/>
-      </w:r>
-      <w:r>
-        <w:rPr>
-          <w:b w:val="0"/>
-          <w:bCs w:val="0"/>
-          <w:i/>
-          <w:iCs/>
-          <w:sz w:val="22"/>
-          <w:szCs w:val="16"/>
-        </w:rPr>
-        <w:instrText xml:space="preserve"> SEQ Quelle \* ARABIC </w:instrText>
-      </w:r>
-      <w:r>
-        <w:rPr>
-          <w:b w:val="0"/>
-          <w:bCs w:val="0"/>
-          <w:i/>
-          <w:iCs/>
-          <w:sz w:val="22"/>
-          <w:szCs w:val="16"/>
-        </w:rPr>
-        <w:fldChar w:fldCharType="separate"/>
-      </w:r>
-      <w:r>
-        <w:rPr>
-          <w:b w:val="0"/>
-          <w:bCs w:val="0"/>
-          <w:i/>
-          <w:iCs/>
-          <w:noProof/>
-          <w:sz w:val="22"/>
-          <w:szCs w:val="16"/>
-        </w:rPr>
-        <w:t>6</w:t>
-      </w:r>
-      <w:r>
-        <w:rPr>
-          <w:b w:val="0"/>
-          <w:bCs w:val="0"/>
-          <w:i/>
-          <w:iCs/>
-          <w:sz w:val="22"/>
-          <w:szCs w:val="16"/>
-        </w:rPr>
-        <w:fldChar w:fldCharType="end"/>
-      </w:r>
-      <w:r>
-        <w:rPr>
-          <w:b w:val="0"/>
-          <w:bCs w:val="0"/>
-          <w:i/>
-          <w:iCs/>
-          <w:sz w:val="22"/>
-          <w:szCs w:val="16"/>
+          <w:sz w:val="20"/>
+          <w:szCs w:val="14"/>
         </w:rPr>
         <w:t>: Eigene Darstellung</w:t>
       </w:r>
@@ -7092,16 +7550,20 @@
       <w:pPr>
         <w:pStyle w:val="Beschriftung"/>
         <w:spacing w:before="0"/>
-      </w:pPr>
-      <w:r>
-        <w:rPr>
-          <w:b w:val="0"/>
-          <w:bCs w:val="0"/>
-          <w:i/>
-          <w:iCs/>
+        <w:rPr>
           <w:sz w:val="22"/>
           <w:szCs w:val="16"/>
         </w:rPr>
+      </w:pPr>
+      <w:r>
+        <w:rPr>
+          <w:b w:val="0"/>
+          <w:bCs w:val="0"/>
+          <w:i/>
+          <w:iCs/>
+          <w:sz w:val="20"/>
+          <w:szCs w:val="14"/>
+        </w:rPr>
         <w:t xml:space="preserve">Abbildung </w:t>
       </w:r>
       <w:r>
@@ -7110,8 +7572,8 @@
           <w:bCs w:val="0"/>
           <w:i/>
           <w:iCs/>
-          <w:sz w:val="22"/>
-          <w:szCs w:val="16"/>
+          <w:sz w:val="20"/>
+          <w:szCs w:val="14"/>
         </w:rPr>
         <w:fldChar w:fldCharType="begin"/>
       </w:r>
@@ -7121,8 +7583,8 @@
           <w:bCs w:val="0"/>
           <w:i/>
           <w:iCs/>
-          <w:sz w:val="22"/>
-          <w:szCs w:val="16"/>
+          <w:sz w:val="20"/>
+          <w:szCs w:val="14"/>
         </w:rPr>
         <w:instrText xml:space="preserve"> SEQ Abbildung \* ARABIC </w:instrText>
       </w:r>
@@ -7132,8 +7594,8 @@
           <w:bCs w:val="0"/>
           <w:i/>
           <w:iCs/>
-          <w:sz w:val="22"/>
-          <w:szCs w:val="16"/>
+          <w:sz w:val="20"/>
+          <w:szCs w:val="14"/>
         </w:rPr>
         <w:fldChar w:fldCharType="separate"/>
       </w:r>
@@ -7144,8 +7606,8 @@
           <w:i/>
           <w:iCs/>
           <w:noProof/>
-          <w:sz w:val="22"/>
-          <w:szCs w:val="16"/>
+          <w:sz w:val="20"/>
+          <w:szCs w:val="14"/>
         </w:rPr>
         <w:t>4</w:t>
       </w:r>
@@ -7155,8 +7617,8 @@
           <w:bCs w:val="0"/>
           <w:i/>
           <w:iCs/>
-          <w:sz w:val="22"/>
-          <w:szCs w:val="16"/>
+          <w:sz w:val="20"/>
+          <w:szCs w:val="14"/>
         </w:rPr>
         <w:fldChar w:fldCharType="end"/>
       </w:r>
@@ -7166,8 +7628,8 @@
           <w:bCs w:val="0"/>
           <w:i/>
           <w:iCs/>
-          <w:sz w:val="22"/>
-          <w:szCs w:val="16"/>
+          <w:sz w:val="20"/>
+          <w:szCs w:val="14"/>
         </w:rPr>
         <w:t>: Kommunikationsbeispiel</w:t>
       </w:r>
@@ -7177,20 +7639,10 @@
           <w:bCs w:val="0"/>
           <w:i/>
           <w:iCs/>
-          <w:sz w:val="22"/>
-          <w:szCs w:val="16"/>
+          <w:sz w:val="20"/>
+          <w:szCs w:val="14"/>
         </w:rPr>
         <w:br/>
-      </w:r>
-      <w:r>
-        <w:rPr>
-          <w:b w:val="0"/>
-          <w:bCs w:val="0"/>
-          <w:i/>
-          <w:iCs/>
-          <w:sz w:val="22"/>
-          <w:szCs w:val="16"/>
-        </w:rPr>
         <w:t xml:space="preserve">Quelle </w:t>
       </w:r>
       <w:r>
@@ -7199,8 +7651,8 @@
           <w:bCs w:val="0"/>
           <w:i/>
           <w:iCs/>
-          <w:sz w:val="22"/>
-          <w:szCs w:val="16"/>
+          <w:sz w:val="20"/>
+          <w:szCs w:val="14"/>
         </w:rPr>
         <w:fldChar w:fldCharType="begin"/>
       </w:r>
@@ -7210,8 +7662,8 @@
           <w:bCs w:val="0"/>
           <w:i/>
           <w:iCs/>
-          <w:sz w:val="22"/>
-          <w:szCs w:val="16"/>
+          <w:sz w:val="20"/>
+          <w:szCs w:val="14"/>
         </w:rPr>
         <w:instrText xml:space="preserve"> SEQ Quelle \* ARABIC </w:instrText>
       </w:r>
@@ -7221,8 +7673,8 @@
           <w:bCs w:val="0"/>
           <w:i/>
           <w:iCs/>
-          <w:sz w:val="22"/>
-          <w:szCs w:val="16"/>
+          <w:sz w:val="20"/>
+          <w:szCs w:val="14"/>
         </w:rPr>
         <w:fldChar w:fldCharType="separate"/>
       </w:r>
@@ -7233,8 +7685,8 @@
           <w:i/>
           <w:iCs/>
           <w:noProof/>
-          <w:sz w:val="22"/>
-          <w:szCs w:val="16"/>
+          <w:sz w:val="20"/>
+          <w:szCs w:val="14"/>
         </w:rPr>
         <w:t>7</w:t>
       </w:r>
@@ -7244,8 +7696,8 @@
           <w:bCs w:val="0"/>
           <w:i/>
           <w:iCs/>
-          <w:sz w:val="22"/>
-          <w:szCs w:val="16"/>
+          <w:sz w:val="20"/>
+          <w:szCs w:val="14"/>
         </w:rPr>
         <w:fldChar w:fldCharType="end"/>
       </w:r>
@@ -7255,8 +7707,8 @@
           <w:bCs w:val="0"/>
           <w:i/>
           <w:iCs/>
-          <w:sz w:val="22"/>
-          <w:szCs w:val="16"/>
+          <w:sz w:val="20"/>
+          <w:szCs w:val="14"/>
         </w:rPr>
         <w:t>: Eigene Darstellung</w:t>
       </w:r>
@@ -7477,7 +7929,13 @@
         </w:numPr>
       </w:pPr>
       <w:r>
-        <w:t>Vision</w:t>
+        <w:rPr>
+          <w:b/>
+        </w:rPr>
+        <w:t>V</w:t>
+      </w:r>
+      <w:r>
+        <w:t>ision</w:t>
       </w:r>
     </w:p>
     <w:p>
@@ -7489,7 +7947,13 @@
         </w:numPr>
       </w:pPr>
       <w:r>
-        <w:t>Mission</w:t>
+        <w:rPr>
+          <w:b/>
+        </w:rPr>
+        <w:t>M</w:t>
+      </w:r>
+      <w:r>
+        <w:t>ission</w:t>
       </w:r>
     </w:p>
     <w:p>
@@ -7501,7 +7965,13 @@
         </w:numPr>
       </w:pPr>
       <w:r>
-        <w:t>Ziele</w:t>
+        <w:rPr>
+          <w:b/>
+        </w:rPr>
+        <w:t>Z</w:t>
+      </w:r>
+      <w:r>
+        <w:t>iele</w:t>
       </w:r>
     </w:p>
     <w:p>
@@ -7513,7 +7983,13 @@
         </w:numPr>
       </w:pPr>
       <w:r>
-        <w:t>Prinzipien</w:t>
+        <w:rPr>
+          <w:b/>
+        </w:rPr>
+        <w:t>P</w:t>
+      </w:r>
+      <w:r>
+        <w:t>rinzipien</w:t>
       </w:r>
     </w:p>
     <w:p>
@@ -7673,9 +8149,6 @@
     <w:p/>
     <w:p/>
     <w:p>
-      <w:pPr>
-        <w:spacing w:after="240"/>
-      </w:pPr>
       <w:r>
         <w:lastRenderedPageBreak/>
         <w:t xml:space="preserve">Abbildung </w:t>
@@ -7729,14 +8202,14 @@
             <v:path o:extrusionok="f" gradientshapeok="t" o:connecttype="rect"/>
             <o:lock v:ext="edit" aspectratio="t"/>
           </v:shapetype>
-          <v:shape id="_x0000_i1114" type="#_x0000_t75" style="width:468pt;height:277.95pt" o:ole="">
+          <v:shape id="_x0000_i1025" type="#_x0000_t75" style="width:468.45pt;height:277.7pt" o:ole="" o:bordertopcolor="this" o:borderleftcolor="this" o:borderbottomcolor="this" o:borderrightcolor="this">
             <v:imagedata r:id="rId18" o:title=""/>
             <w10:bordertop type="single" width="4"/>
             <w10:borderleft type="single" width="4"/>
             <w10:borderbottom type="single" width="4"/>
             <w10:borderright type="single" width="4"/>
           </v:shape>
-          <o:OLEObject Type="Embed" ProgID="Word.OpenDocumentText.12" ShapeID="_x0000_i1114" DrawAspect="Content" ObjectID="_1657124500" r:id="rId19"/>
+          <o:OLEObject Type="Embed" ProgID="Word.OpenDocumentText.12" ShapeID="_x0000_i1025" DrawAspect="Content" ObjectID="_1657372355" r:id="rId19"/>
         </w:object>
       </w:r>
     </w:p>
@@ -7744,19 +8217,112 @@
       <w:pPr>
         <w:pStyle w:val="Beschriftung"/>
         <w:spacing w:before="0"/>
-      </w:pPr>
-      <w:r>
-        <w:rPr>
-          <w:b w:val="0"/>
-          <w:bCs w:val="0"/>
-          <w:i/>
-          <w:iCs/>
+        <w:rPr>
           <w:sz w:val="22"/>
           <w:szCs w:val="16"/>
         </w:rPr>
+      </w:pPr>
+      <w:r>
+        <w:rPr>
+          <w:b w:val="0"/>
+          <w:bCs w:val="0"/>
+          <w:i/>
+          <w:iCs/>
+          <w:sz w:val="20"/>
+          <w:szCs w:val="14"/>
+        </w:rPr>
         <w:t xml:space="preserve">Abbildung </w:t>
       </w:r>
       <w:r>
+        <w:rPr>
+          <w:b w:val="0"/>
+          <w:bCs w:val="0"/>
+          <w:i/>
+          <w:iCs/>
+          <w:sz w:val="20"/>
+          <w:szCs w:val="14"/>
+        </w:rPr>
+        <w:fldChar w:fldCharType="begin"/>
+      </w:r>
+      <w:r>
+        <w:rPr>
+          <w:b w:val="0"/>
+          <w:bCs w:val="0"/>
+          <w:i/>
+          <w:iCs/>
+          <w:sz w:val="20"/>
+          <w:szCs w:val="14"/>
+        </w:rPr>
+        <w:instrText xml:space="preserve"> SEQ Abbildung \* ARABIC </w:instrText>
+      </w:r>
+      <w:r>
+        <w:rPr>
+          <w:b w:val="0"/>
+          <w:bCs w:val="0"/>
+          <w:i/>
+          <w:iCs/>
+          <w:sz w:val="20"/>
+          <w:szCs w:val="14"/>
+        </w:rPr>
+        <w:fldChar w:fldCharType="separate"/>
+      </w:r>
+      <w:r>
+        <w:rPr>
+          <w:b w:val="0"/>
+          <w:bCs w:val="0"/>
+          <w:i/>
+          <w:iCs/>
+          <w:noProof/>
+          <w:sz w:val="20"/>
+          <w:szCs w:val="14"/>
+        </w:rPr>
+        <w:t>5</w:t>
+      </w:r>
+      <w:r>
+        <w:rPr>
+          <w:b w:val="0"/>
+          <w:bCs w:val="0"/>
+          <w:i/>
+          <w:iCs/>
+          <w:sz w:val="20"/>
+          <w:szCs w:val="14"/>
+        </w:rPr>
+        <w:fldChar w:fldCharType="end"/>
+      </w:r>
+      <w:r>
+        <w:rPr>
+          <w:b w:val="0"/>
+          <w:bCs w:val="0"/>
+          <w:i/>
+          <w:iCs/>
+          <w:sz w:val="20"/>
+          <w:szCs w:val="14"/>
+        </w:rPr>
+        <w:t>:</w:t>
+      </w:r>
+      <w:r>
+        <w:rPr>
+          <w:sz w:val="20"/>
+          <w:szCs w:val="14"/>
+        </w:rPr>
+        <w:t xml:space="preserve"> </w:t>
+      </w:r>
+      <w:r>
+        <w:rPr>
+          <w:b w:val="0"/>
+          <w:bCs w:val="0"/>
+          <w:i/>
+          <w:iCs/>
+          <w:sz w:val="20"/>
+          <w:szCs w:val="14"/>
+        </w:rPr>
+        <w:t>Beispiel für Projektcharter</w:t>
+      </w:r>
+    </w:p>
+    <w:p>
+      <w:pPr>
+        <w:pStyle w:val="Beschriftung"/>
+        <w:spacing w:before="0"/>
         <w:rPr>
           <w:b w:val="0"/>
           <w:bCs w:val="0"/>
@@ -7765,6 +8331,27 @@
           <w:sz w:val="22"/>
           <w:szCs w:val="16"/>
         </w:rPr>
+      </w:pPr>
+      <w:r>
+        <w:rPr>
+          <w:b w:val="0"/>
+          <w:bCs w:val="0"/>
+          <w:i/>
+          <w:iCs/>
+          <w:sz w:val="20"/>
+          <w:szCs w:val="14"/>
+        </w:rPr>
+        <w:t xml:space="preserve">Quelle </w:t>
+      </w:r>
+      <w:r>
+        <w:rPr>
+          <w:b w:val="0"/>
+          <w:bCs w:val="0"/>
+          <w:i/>
+          <w:iCs/>
+          <w:sz w:val="20"/>
+          <w:szCs w:val="14"/>
+        </w:rPr>
         <w:fldChar w:fldCharType="begin"/>
       </w:r>
       <w:r>
@@ -7773,19 +8360,19 @@
           <w:bCs w:val="0"/>
           <w:i/>
           <w:iCs/>
-          <w:sz w:val="22"/>
-          <w:szCs w:val="16"/>
-        </w:rPr>
-        <w:instrText xml:space="preserve"> SEQ Abbildung \* ARABIC </w:instrText>
-      </w:r>
-      <w:r>
-        <w:rPr>
-          <w:b w:val="0"/>
-          <w:bCs w:val="0"/>
-          <w:i/>
-          <w:iCs/>
-          <w:sz w:val="22"/>
-          <w:szCs w:val="16"/>
+          <w:sz w:val="20"/>
+          <w:szCs w:val="14"/>
+        </w:rPr>
+        <w:instrText xml:space="preserve"> SEQ Quelle \* ARABIC </w:instrText>
+      </w:r>
+      <w:r>
+        <w:rPr>
+          <w:b w:val="0"/>
+          <w:bCs w:val="0"/>
+          <w:i/>
+          <w:iCs/>
+          <w:sz w:val="20"/>
+          <w:szCs w:val="14"/>
         </w:rPr>
         <w:fldChar w:fldCharType="separate"/>
       </w:r>
@@ -7796,19 +8383,19 @@
           <w:i/>
           <w:iCs/>
           <w:noProof/>
-          <w:sz w:val="22"/>
-          <w:szCs w:val="16"/>
-        </w:rPr>
-        <w:t>5</w:t>
-      </w:r>
-      <w:r>
-        <w:rPr>
-          <w:b w:val="0"/>
-          <w:bCs w:val="0"/>
-          <w:i/>
-          <w:iCs/>
-          <w:sz w:val="22"/>
-          <w:szCs w:val="16"/>
+          <w:sz w:val="20"/>
+          <w:szCs w:val="14"/>
+        </w:rPr>
+        <w:t>8</w:t>
+      </w:r>
+      <w:r>
+        <w:rPr>
+          <w:b w:val="0"/>
+          <w:bCs w:val="0"/>
+          <w:i/>
+          <w:iCs/>
+          <w:sz w:val="20"/>
+          <w:szCs w:val="14"/>
         </w:rPr>
         <w:fldChar w:fldCharType="end"/>
       </w:r>
@@ -7818,116 +8405,8 @@
           <w:bCs w:val="0"/>
           <w:i/>
           <w:iCs/>
-          <w:sz w:val="22"/>
-          <w:szCs w:val="16"/>
-        </w:rPr>
-        <w:t>:</w:t>
-      </w:r>
-      <w:r>
-        <w:rPr>
-          <w:sz w:val="22"/>
-          <w:szCs w:val="16"/>
-        </w:rPr>
-        <w:t xml:space="preserve"> </w:t>
-      </w:r>
-      <w:r>
-        <w:rPr>
-          <w:b w:val="0"/>
-          <w:bCs w:val="0"/>
-          <w:i/>
-          <w:iCs/>
-          <w:sz w:val="22"/>
-          <w:szCs w:val="16"/>
-        </w:rPr>
-        <w:t>Beispiel für Projektcharter</w:t>
-      </w:r>
-    </w:p>
-    <w:p>
-      <w:pPr>
-        <w:pStyle w:val="Beschriftung"/>
-        <w:spacing w:before="0"/>
-        <w:rPr>
-          <w:b w:val="0"/>
-          <w:bCs w:val="0"/>
-          <w:i/>
-          <w:iCs/>
-        </w:rPr>
-      </w:pPr>
-      <w:r>
-        <w:rPr>
-          <w:b w:val="0"/>
-          <w:bCs w:val="0"/>
-          <w:i/>
-          <w:iCs/>
-          <w:sz w:val="22"/>
-          <w:szCs w:val="16"/>
-        </w:rPr>
-        <w:t xml:space="preserve">Quelle </w:t>
-      </w:r>
-      <w:r>
-        <w:rPr>
-          <w:b w:val="0"/>
-          <w:bCs w:val="0"/>
-          <w:i/>
-          <w:iCs/>
-          <w:sz w:val="22"/>
-          <w:szCs w:val="16"/>
-        </w:rPr>
-        <w:fldChar w:fldCharType="begin"/>
-      </w:r>
-      <w:r>
-        <w:rPr>
-          <w:b w:val="0"/>
-          <w:bCs w:val="0"/>
-          <w:i/>
-          <w:iCs/>
-          <w:sz w:val="22"/>
-          <w:szCs w:val="16"/>
-        </w:rPr>
-        <w:instrText xml:space="preserve"> SEQ Quelle \* ARABIC </w:instrText>
-      </w:r>
-      <w:r>
-        <w:rPr>
-          <w:b w:val="0"/>
-          <w:bCs w:val="0"/>
-          <w:i/>
-          <w:iCs/>
-          <w:sz w:val="22"/>
-          <w:szCs w:val="16"/>
-        </w:rPr>
-        <w:fldChar w:fldCharType="separate"/>
-      </w:r>
-      <w:r>
-        <w:rPr>
-          <w:b w:val="0"/>
-          <w:bCs w:val="0"/>
-          <w:i/>
-          <w:iCs/>
-          <w:noProof/>
-          <w:sz w:val="22"/>
-          <w:szCs w:val="16"/>
-        </w:rPr>
-        <w:t>8</w:t>
-      </w:r>
-      <w:r>
-        <w:rPr>
-          <w:b w:val="0"/>
-          <w:bCs w:val="0"/>
-          <w:i/>
-          <w:iCs/>
-          <w:sz w:val="22"/>
-          <w:szCs w:val="16"/>
-        </w:rPr>
-        <w:fldChar w:fldCharType="end"/>
-      </w:r>
-      <w:r>
-        <w:rPr>
-          <w:b w:val="0"/>
-          <w:bCs w:val="0"/>
-          <w:i/>
-          <w:iCs/>
-          <w:sz w:val="22"/>
-          <w:szCs w:val="16"/>
+          <w:sz w:val="20"/>
+          <w:szCs w:val="14"/>
         </w:rPr>
         <w:t>: In Anlehnung an Pugh, 2010, S41</w:t>
       </w:r>
@@ -8093,8 +8572,8 @@
           <w:noProof/>
         </w:rPr>
         <w:drawing>
-          <wp:inline distT="0" distB="0" distL="0" distR="0" wp14:anchorId="00C06094" wp14:editId="48E1AF47">
-            <wp:extent cx="4656586" cy="1127051"/>
+          <wp:inline distT="0" distB="0" distL="0" distR="0" wp14:anchorId="00C06094" wp14:editId="3E0325B3">
+            <wp:extent cx="3543300" cy="857598"/>
             <wp:effectExtent l="0" t="0" r="0" b="0"/>
             <wp:docPr id="6" name="Grafik 6"/>
             <wp:cNvGraphicFramePr>
@@ -8125,7 +8604,7 @@
                   <pic:spPr bwMode="auto">
                     <a:xfrm>
                       <a:off x="0" y="0"/>
-                      <a:ext cx="4685394" cy="1134023"/>
+                      <a:ext cx="3633783" cy="879498"/>
                     </a:xfrm>
                     <a:prstGeom prst="rect">
                       <a:avLst/>
@@ -8150,18 +8629,18 @@
           <w:bCs w:val="0"/>
           <w:i/>
           <w:iCs/>
-          <w:sz w:val="22"/>
-          <w:szCs w:val="16"/>
-        </w:rPr>
-      </w:pPr>
-      <w:r>
-        <w:rPr>
-          <w:b w:val="0"/>
-          <w:bCs w:val="0"/>
-          <w:i/>
-          <w:iCs/>
-          <w:sz w:val="22"/>
-          <w:szCs w:val="16"/>
+          <w:sz w:val="20"/>
+          <w:szCs w:val="14"/>
+        </w:rPr>
+      </w:pPr>
+      <w:r>
+        <w:rPr>
+          <w:b w:val="0"/>
+          <w:bCs w:val="0"/>
+          <w:i/>
+          <w:iCs/>
+          <w:sz w:val="20"/>
+          <w:szCs w:val="14"/>
         </w:rPr>
         <w:t xml:space="preserve">Abbildung </w:t>
       </w:r>
@@ -8171,8 +8650,8 @@
           <w:bCs w:val="0"/>
           <w:i/>
           <w:iCs/>
-          <w:sz w:val="22"/>
-          <w:szCs w:val="16"/>
+          <w:sz w:val="20"/>
+          <w:szCs w:val="14"/>
         </w:rPr>
         <w:fldChar w:fldCharType="begin"/>
       </w:r>
@@ -8182,8 +8661,8 @@
           <w:bCs w:val="0"/>
           <w:i/>
           <w:iCs/>
-          <w:sz w:val="22"/>
-          <w:szCs w:val="16"/>
+          <w:sz w:val="20"/>
+          <w:szCs w:val="14"/>
         </w:rPr>
         <w:instrText xml:space="preserve"> SEQ Abbildung \* ARABIC </w:instrText>
       </w:r>
@@ -8193,8 +8672,8 @@
           <w:bCs w:val="0"/>
           <w:i/>
           <w:iCs/>
-          <w:sz w:val="22"/>
-          <w:szCs w:val="16"/>
+          <w:sz w:val="20"/>
+          <w:szCs w:val="14"/>
         </w:rPr>
         <w:fldChar w:fldCharType="separate"/>
       </w:r>
@@ -8205,8 +8684,8 @@
           <w:i/>
           <w:iCs/>
           <w:noProof/>
-          <w:sz w:val="22"/>
-          <w:szCs w:val="16"/>
+          <w:sz w:val="20"/>
+          <w:szCs w:val="14"/>
         </w:rPr>
         <w:t>6</w:t>
       </w:r>
@@ -8216,8 +8695,8 @@
           <w:bCs w:val="0"/>
           <w:i/>
           <w:iCs/>
-          <w:sz w:val="22"/>
-          <w:szCs w:val="16"/>
+          <w:sz w:val="20"/>
+          <w:szCs w:val="14"/>
         </w:rPr>
         <w:fldChar w:fldCharType="end"/>
       </w:r>
@@ -8227,8 +8706,8 @@
           <w:bCs w:val="0"/>
           <w:i/>
           <w:iCs/>
-          <w:sz w:val="22"/>
-          <w:szCs w:val="16"/>
+          <w:sz w:val="20"/>
+          <w:szCs w:val="14"/>
         </w:rPr>
         <w:t>: Aufteilung von Projektzielen in Features</w:t>
       </w:r>
@@ -8242,18 +8721,18 @@
           <w:bCs w:val="0"/>
           <w:i/>
           <w:iCs/>
-          <w:sz w:val="22"/>
-          <w:szCs w:val="16"/>
-        </w:rPr>
-      </w:pPr>
-      <w:r>
-        <w:rPr>
-          <w:b w:val="0"/>
-          <w:bCs w:val="0"/>
-          <w:i/>
-          <w:iCs/>
-          <w:sz w:val="22"/>
-          <w:szCs w:val="16"/>
+          <w:sz w:val="20"/>
+          <w:szCs w:val="14"/>
+        </w:rPr>
+      </w:pPr>
+      <w:r>
+        <w:rPr>
+          <w:b w:val="0"/>
+          <w:bCs w:val="0"/>
+          <w:i/>
+          <w:iCs/>
+          <w:sz w:val="20"/>
+          <w:szCs w:val="14"/>
         </w:rPr>
         <w:t xml:space="preserve">Quelle </w:t>
       </w:r>
@@ -8263,8 +8742,8 @@
           <w:bCs w:val="0"/>
           <w:i/>
           <w:iCs/>
-          <w:sz w:val="22"/>
-          <w:szCs w:val="16"/>
+          <w:sz w:val="20"/>
+          <w:szCs w:val="14"/>
         </w:rPr>
         <w:fldChar w:fldCharType="begin"/>
       </w:r>
@@ -8274,8 +8753,8 @@
           <w:bCs w:val="0"/>
           <w:i/>
           <w:iCs/>
-          <w:sz w:val="22"/>
-          <w:szCs w:val="16"/>
+          <w:sz w:val="20"/>
+          <w:szCs w:val="14"/>
         </w:rPr>
         <w:instrText xml:space="preserve"> SEQ Quelle \* ARABIC </w:instrText>
       </w:r>
@@ -8285,8 +8764,8 @@
           <w:bCs w:val="0"/>
           <w:i/>
           <w:iCs/>
-          <w:sz w:val="22"/>
-          <w:szCs w:val="16"/>
+          <w:sz w:val="20"/>
+          <w:szCs w:val="14"/>
         </w:rPr>
         <w:fldChar w:fldCharType="separate"/>
       </w:r>
@@ -8297,8 +8776,8 @@
           <w:i/>
           <w:iCs/>
           <w:noProof/>
-          <w:sz w:val="22"/>
-          <w:szCs w:val="16"/>
+          <w:sz w:val="20"/>
+          <w:szCs w:val="14"/>
         </w:rPr>
         <w:t>9</w:t>
       </w:r>
@@ -8308,8 +8787,8 @@
           <w:bCs w:val="0"/>
           <w:i/>
           <w:iCs/>
-          <w:sz w:val="22"/>
-          <w:szCs w:val="16"/>
+          <w:sz w:val="20"/>
+          <w:szCs w:val="14"/>
         </w:rPr>
         <w:fldChar w:fldCharType="end"/>
       </w:r>
@@ -8319,8 +8798,8 @@
           <w:bCs w:val="0"/>
           <w:i/>
           <w:iCs/>
-          <w:sz w:val="22"/>
-          <w:szCs w:val="16"/>
+          <w:sz w:val="20"/>
+          <w:szCs w:val="14"/>
         </w:rPr>
         <w:t>: Eigene Darstellung</w:t>
       </w:r>
@@ -8461,6 +8940,7 @@
     <w:p/>
     <w:p/>
     <w:p/>
+    <w:p/>
     <w:p>
       <w:commentRangeStart w:id="11"/>
       <w:r>
@@ -8484,14 +8964,14 @@
       </w:pPr>
       <w:r>
         <w:object w:dxaOrig="9360" w:dyaOrig="3711" w14:anchorId="143D04E4">
-          <v:shape id="_x0000_i1128" type="#_x0000_t75" style="width:468pt;height:185.85pt" o:ole="">
+          <v:shape id="_x0000_i1026" type="#_x0000_t75" style="width:468.45pt;height:185.15pt" o:ole="" o:bordertopcolor="this" o:borderleftcolor="this" o:borderbottomcolor="this" o:borderrightcolor="this">
             <v:imagedata r:id="rId21" o:title=""/>
             <w10:bordertop type="single" width="4"/>
             <w10:borderleft type="single" width="4"/>
             <w10:borderbottom type="single" width="4"/>
             <w10:borderright type="single" width="4"/>
           </v:shape>
-          <o:OLEObject Type="Embed" ProgID="Word.OpenDocumentText.12" ShapeID="_x0000_i1128" DrawAspect="Content" ObjectID="_1657124501" r:id="rId22"/>
+          <o:OLEObject Type="Embed" ProgID="Word.OpenDocumentText.12" ShapeID="_x0000_i1026" DrawAspect="Content" ObjectID="_1657372356" r:id="rId22"/>
         </w:object>
       </w:r>
     </w:p>
@@ -8504,18 +8984,18 @@
           <w:bCs w:val="0"/>
           <w:i/>
           <w:iCs/>
-          <w:sz w:val="22"/>
-          <w:szCs w:val="16"/>
-        </w:rPr>
-      </w:pPr>
-      <w:r>
-        <w:rPr>
-          <w:b w:val="0"/>
-          <w:bCs w:val="0"/>
-          <w:i/>
-          <w:iCs/>
-          <w:sz w:val="22"/>
-          <w:szCs w:val="16"/>
+          <w:sz w:val="20"/>
+          <w:szCs w:val="14"/>
+        </w:rPr>
+      </w:pPr>
+      <w:r>
+        <w:rPr>
+          <w:b w:val="0"/>
+          <w:bCs w:val="0"/>
+          <w:i/>
+          <w:iCs/>
+          <w:sz w:val="20"/>
+          <w:szCs w:val="14"/>
         </w:rPr>
         <w:t xml:space="preserve">Abbildung </w:t>
       </w:r>
@@ -8525,8 +9005,8 @@
           <w:bCs w:val="0"/>
           <w:i/>
           <w:iCs/>
-          <w:sz w:val="22"/>
-          <w:szCs w:val="16"/>
+          <w:sz w:val="20"/>
+          <w:szCs w:val="14"/>
         </w:rPr>
         <w:fldChar w:fldCharType="begin"/>
       </w:r>
@@ -8536,8 +9016,8 @@
           <w:bCs w:val="0"/>
           <w:i/>
           <w:iCs/>
-          <w:sz w:val="22"/>
-          <w:szCs w:val="16"/>
+          <w:sz w:val="20"/>
+          <w:szCs w:val="14"/>
         </w:rPr>
         <w:instrText xml:space="preserve"> SEQ Abbildung \* ARABIC </w:instrText>
       </w:r>
@@ -8547,8 +9027,8 @@
           <w:bCs w:val="0"/>
           <w:i/>
           <w:iCs/>
-          <w:sz w:val="22"/>
-          <w:szCs w:val="16"/>
+          <w:sz w:val="20"/>
+          <w:szCs w:val="14"/>
         </w:rPr>
         <w:fldChar w:fldCharType="separate"/>
       </w:r>
@@ -8559,8 +9039,8 @@
           <w:i/>
           <w:iCs/>
           <w:noProof/>
-          <w:sz w:val="22"/>
-          <w:szCs w:val="16"/>
+          <w:sz w:val="20"/>
+          <w:szCs w:val="14"/>
         </w:rPr>
         <w:t>7</w:t>
       </w:r>
@@ -8570,8 +9050,8 @@
           <w:bCs w:val="0"/>
           <w:i/>
           <w:iCs/>
-          <w:sz w:val="22"/>
-          <w:szCs w:val="16"/>
+          <w:sz w:val="20"/>
+          <w:szCs w:val="14"/>
         </w:rPr>
         <w:fldChar w:fldCharType="end"/>
       </w:r>
@@ -8581,8 +9061,8 @@
           <w:bCs w:val="0"/>
           <w:i/>
           <w:iCs/>
-          <w:sz w:val="22"/>
-          <w:szCs w:val="16"/>
+          <w:sz w:val="20"/>
+          <w:szCs w:val="14"/>
         </w:rPr>
         <w:t xml:space="preserve">: </w:t>
       </w:r>
@@ -8592,8 +9072,8 @@
           <w:bCs w:val="0"/>
           <w:i/>
           <w:iCs/>
-          <w:sz w:val="22"/>
-          <w:szCs w:val="16"/>
+          <w:sz w:val="20"/>
+          <w:szCs w:val="14"/>
         </w:rPr>
         <w:t>Beispiel für Feature-Akzeptanzkriterien</w:t>
       </w:r>
@@ -8607,18 +9087,18 @@
           <w:bCs w:val="0"/>
           <w:i/>
           <w:iCs/>
-          <w:sz w:val="22"/>
-          <w:szCs w:val="16"/>
-        </w:rPr>
-      </w:pPr>
-      <w:r>
-        <w:rPr>
-          <w:b w:val="0"/>
-          <w:bCs w:val="0"/>
-          <w:i/>
-          <w:iCs/>
-          <w:sz w:val="22"/>
-          <w:szCs w:val="16"/>
+          <w:sz w:val="20"/>
+          <w:szCs w:val="14"/>
+        </w:rPr>
+      </w:pPr>
+      <w:r>
+        <w:rPr>
+          <w:b w:val="0"/>
+          <w:bCs w:val="0"/>
+          <w:i/>
+          <w:iCs/>
+          <w:sz w:val="20"/>
+          <w:szCs w:val="14"/>
         </w:rPr>
         <w:t xml:space="preserve">Quelle </w:t>
       </w:r>
@@ -8628,8 +9108,8 @@
           <w:bCs w:val="0"/>
           <w:i/>
           <w:iCs/>
-          <w:sz w:val="22"/>
-          <w:szCs w:val="16"/>
+          <w:sz w:val="20"/>
+          <w:szCs w:val="14"/>
         </w:rPr>
         <w:fldChar w:fldCharType="begin"/>
       </w:r>
@@ -8639,8 +9119,8 @@
           <w:bCs w:val="0"/>
           <w:i/>
           <w:iCs/>
-          <w:sz w:val="22"/>
-          <w:szCs w:val="16"/>
+          <w:sz w:val="20"/>
+          <w:szCs w:val="14"/>
         </w:rPr>
         <w:instrText xml:space="preserve"> SEQ Quelle \* ARABIC </w:instrText>
       </w:r>
@@ -8650,8 +9130,8 @@
           <w:bCs w:val="0"/>
           <w:i/>
           <w:iCs/>
-          <w:sz w:val="22"/>
-          <w:szCs w:val="16"/>
+          <w:sz w:val="20"/>
+          <w:szCs w:val="14"/>
         </w:rPr>
         <w:fldChar w:fldCharType="separate"/>
       </w:r>
@@ -8662,8 +9142,8 @@
           <w:i/>
           <w:iCs/>
           <w:noProof/>
-          <w:sz w:val="22"/>
-          <w:szCs w:val="16"/>
+          <w:sz w:val="20"/>
+          <w:szCs w:val="14"/>
         </w:rPr>
         <w:t>10</w:t>
       </w:r>
@@ -8673,8 +9153,8 @@
           <w:bCs w:val="0"/>
           <w:i/>
           <w:iCs/>
-          <w:sz w:val="22"/>
-          <w:szCs w:val="16"/>
+          <w:sz w:val="20"/>
+          <w:szCs w:val="14"/>
         </w:rPr>
         <w:fldChar w:fldCharType="end"/>
       </w:r>
@@ -8684,8 +9164,8 @@
           <w:bCs w:val="0"/>
           <w:i/>
           <w:iCs/>
-          <w:sz w:val="22"/>
-          <w:szCs w:val="16"/>
+          <w:sz w:val="20"/>
+          <w:szCs w:val="14"/>
         </w:rPr>
         <w:t>: In Anlehnung an Pug</w:t>
       </w:r>
@@ -8695,8 +9175,8 @@
           <w:bCs w:val="0"/>
           <w:i/>
           <w:iCs/>
-          <w:sz w:val="22"/>
-          <w:szCs w:val="16"/>
+          <w:sz w:val="20"/>
+          <w:szCs w:val="14"/>
         </w:rPr>
         <w:t>h</w:t>
       </w:r>
@@ -8706,8 +9186,8 @@
           <w:bCs w:val="0"/>
           <w:i/>
           <w:iCs/>
-          <w:sz w:val="22"/>
-          <w:szCs w:val="16"/>
+          <w:sz w:val="20"/>
+          <w:szCs w:val="14"/>
         </w:rPr>
         <w:t>, 2010, S45</w:t>
       </w:r>
@@ -8747,15 +9227,1973 @@
         <w:t>Story</w:t>
       </w:r>
     </w:p>
+    <w:p>
+      <w:pPr>
+        <w:spacing w:after="240"/>
+      </w:pPr>
+      <w:r>
+        <w:t xml:space="preserve">Features legen in der Regel keine direkten Low-Level-Aufgaben fest und müssen daher in sogenannten Stories </w:t>
+      </w:r>
+      <w:r>
+        <w:t xml:space="preserve">vereinfacht </w:t>
+      </w:r>
+      <w:r>
+        <w:t xml:space="preserve">werden. </w:t>
+      </w:r>
+      <w:r>
+        <w:t>Erneut gilt bei den Meetings für die Stories eine mögliche Anpassung der teilnehmenden Stakeholder – beispielsweise kann hier ein Sponsor wegbleiben, da seine Wünsche in den Features bereits geäußert wurden.</w:t>
+      </w:r>
+      <w:r>
+        <w:t xml:space="preserve"> </w:t>
+      </w:r>
+      <w:r>
+        <w:t xml:space="preserve">Generell können Stories verschiedene Arten sein, die sich nach der jeweiligen Aufgabe spezifizieren lassen. Hat ein Benutzer direkt mit einer Story zu tun, so wird diese “User Story“ genannt, während bei Stories </w:t>
+      </w:r>
+      <w:r>
+        <w:t>hinsichtlich individueller Bedingungen</w:t>
+      </w:r>
+      <w:r>
+        <w:t xml:space="preserve"> oder Anwendungen </w:t>
+      </w:r>
+      <w:r>
+        <w:t>gegenüber dem System</w:t>
+      </w:r>
+      <w:r>
+        <w:t xml:space="preserve"> beinhalten “</w:t>
+      </w:r>
+      <w:proofErr w:type="spellStart"/>
+      <w:r>
+        <w:t>Constraint</w:t>
+      </w:r>
+      <w:proofErr w:type="spellEnd"/>
+      <w:r>
+        <w:t xml:space="preserve"> Story“ genannt werden</w:t>
+      </w:r>
+      <w:r>
+        <w:t xml:space="preserve"> (dabei ist das </w:t>
+      </w:r>
+      <w:proofErr w:type="spellStart"/>
+      <w:r>
+        <w:t>Constraint</w:t>
+      </w:r>
+      <w:proofErr w:type="spellEnd"/>
+      <w:r>
+        <w:t xml:space="preserve"> zeitgleich Akzeptanzkriterium)</w:t>
+      </w:r>
+      <w:r>
+        <w:t>.</w:t>
+      </w:r>
+      <w:sdt>
+        <w:sdtPr>
+          <w:id w:val="-1513285956"/>
+          <w:citation/>
+        </w:sdtPr>
+        <w:sdtContent>
+          <w:r>
+            <w:fldChar w:fldCharType="begin"/>
+          </w:r>
+          <w:r>
+            <w:instrText xml:space="preserve">CITATION Pug10 \p 48 \l 1031 </w:instrText>
+          </w:r>
+          <w:r>
+            <w:fldChar w:fldCharType="separate"/>
+          </w:r>
+          <w:r>
+            <w:rPr>
+              <w:noProof/>
+            </w:rPr>
+            <w:t xml:space="preserve"> (Pugh, 2010 S. 48)</w:t>
+          </w:r>
+          <w:r>
+            <w:fldChar w:fldCharType="end"/>
+          </w:r>
+        </w:sdtContent>
+      </w:sdt>
+      <w:r>
+        <w:t xml:space="preserve"> Weiterhin gibt es noch </w:t>
+      </w:r>
+      <w:r>
+        <w:t xml:space="preserve">die </w:t>
+      </w:r>
+      <w:r>
+        <w:t>“Developer Story“</w:t>
+      </w:r>
+      <w:r>
+        <w:t>, die meist ebenfalls aus einer User Story hervorgeht und eine technische Anforderung für die Implementierung beinhaltet</w:t>
+      </w:r>
+      <w:sdt>
+        <w:sdtPr>
+          <w:id w:val="857629274"/>
+          <w:citation/>
+        </w:sdtPr>
+        <w:sdtContent>
+          <w:r>
+            <w:fldChar w:fldCharType="begin"/>
+          </w:r>
+          <w:r>
+            <w:instrText xml:space="preserve">CITATION Pug10 \p 54 \l 1031 </w:instrText>
+          </w:r>
+          <w:r>
+            <w:fldChar w:fldCharType="separate"/>
+          </w:r>
+          <w:r>
+            <w:rPr>
+              <w:noProof/>
+            </w:rPr>
+            <w:t xml:space="preserve"> (Pugh, 2010 S. 54)</w:t>
+          </w:r>
+          <w:r>
+            <w:fldChar w:fldCharType="end"/>
+          </w:r>
+        </w:sdtContent>
+      </w:sdt>
+      <w:r>
+        <w:t>.</w:t>
+      </w:r>
+      <w:r>
+        <w:t xml:space="preserve"> Folglich wird für jede Story – ähnlich wie bei Features – Akzeptanzkriterien erstellt, die zum einen als Checkliste und zum anderen als erste Schätzung für den Aufwand bzw. der Größe dienen</w:t>
+      </w:r>
+      <w:sdt>
+        <w:sdtPr>
+          <w:id w:val="-722514872"/>
+          <w:citation/>
+        </w:sdtPr>
+        <w:sdtContent>
+          <w:r>
+            <w:fldChar w:fldCharType="begin"/>
+          </w:r>
+          <w:r>
+            <w:instrText xml:space="preserve">CITATION Pug10 \p "54, 56" \l 1031 </w:instrText>
+          </w:r>
+          <w:r>
+            <w:fldChar w:fldCharType="separate"/>
+          </w:r>
+          <w:r>
+            <w:rPr>
+              <w:noProof/>
+            </w:rPr>
+            <w:t xml:space="preserve"> (Pugh, 2010 S. 54, 56)</w:t>
+          </w:r>
+          <w:r>
+            <w:fldChar w:fldCharType="end"/>
+          </w:r>
+        </w:sdtContent>
+      </w:sdt>
+      <w:r>
+        <w:t>.</w:t>
+      </w:r>
+      <w:r>
+        <w:t xml:space="preserve"> Abbildung </w:t>
+      </w:r>
+      <w:commentRangeStart w:id="13"/>
+      <w:r>
+        <w:t xml:space="preserve">8 </w:t>
+      </w:r>
+      <w:commentRangeEnd w:id="13"/>
+      <w:r>
+        <w:rPr>
+          <w:rStyle w:val="Kommentarzeichen"/>
+        </w:rPr>
+        <w:commentReference w:id="13"/>
+      </w:r>
+      <w:r>
+        <w:t>zeigt ein Beispiel zu dem oben genannten Thema:</w:t>
+      </w:r>
+    </w:p>
+    <w:p>
+      <w:pPr>
+        <w:keepNext/>
+        <w:jc w:val="center"/>
+      </w:pPr>
+      <w:r>
+        <w:rPr>
+          <w:noProof/>
+        </w:rPr>
+        <w:drawing>
+          <wp:inline distT="0" distB="0" distL="0" distR="0" wp14:anchorId="012C1602" wp14:editId="28F7D96A">
+            <wp:extent cx="4047253" cy="779284"/>
+            <wp:effectExtent l="0" t="0" r="0" b="1905"/>
+            <wp:docPr id="4" name="Grafik 4"/>
+            <wp:cNvGraphicFramePr>
+              <a:graphicFrameLocks xmlns:a="http://schemas.openxmlformats.org/drawingml/2006/main" noChangeAspect="1"/>
+            </wp:cNvGraphicFramePr>
+            <a:graphic xmlns:a="http://schemas.openxmlformats.org/drawingml/2006/main">
+              <a:graphicData uri="http://schemas.openxmlformats.org/drawingml/2006/picture">
+                <pic:pic xmlns:pic="http://schemas.openxmlformats.org/drawingml/2006/picture">
+                  <pic:nvPicPr>
+                    <pic:cNvPr id="0" name="Picture 3"/>
+                    <pic:cNvPicPr>
+                      <a:picLocks noChangeAspect="1" noChangeArrowheads="1"/>
+                    </pic:cNvPicPr>
+                  </pic:nvPicPr>
+                  <pic:blipFill>
+                    <a:blip r:embed="rId23">
+                      <a:extLst>
+                        <a:ext uri="{28A0092B-C50C-407E-A947-70E740481C1C}">
+                          <a14:useLocalDpi xmlns:a14="http://schemas.microsoft.com/office/drawing/2010/main" val="0"/>
+                        </a:ext>
+                      </a:extLst>
+                    </a:blip>
+                    <a:stretch>
+                      <a:fillRect/>
+                    </a:stretch>
+                  </pic:blipFill>
+                  <pic:spPr bwMode="auto">
+                    <a:xfrm>
+                      <a:off x="0" y="0"/>
+                      <a:ext cx="4047253" cy="779284"/>
+                    </a:xfrm>
+                    <a:prstGeom prst="rect">
+                      <a:avLst/>
+                    </a:prstGeom>
+                    <a:noFill/>
+                    <a:ln>
+                      <a:noFill/>
+                    </a:ln>
+                  </pic:spPr>
+                </pic:pic>
+              </a:graphicData>
+            </a:graphic>
+          </wp:inline>
+        </w:drawing>
+      </w:r>
+    </w:p>
+    <w:p>
+      <w:pPr>
+        <w:pStyle w:val="Beschriftung"/>
+        <w:spacing w:before="0"/>
+        <w:rPr>
+          <w:b w:val="0"/>
+          <w:bCs w:val="0"/>
+          <w:i/>
+          <w:iCs/>
+          <w:sz w:val="20"/>
+          <w:szCs w:val="14"/>
+        </w:rPr>
+      </w:pPr>
+      <w:r>
+        <w:rPr>
+          <w:b w:val="0"/>
+          <w:bCs w:val="0"/>
+          <w:i/>
+          <w:iCs/>
+          <w:sz w:val="20"/>
+          <w:szCs w:val="14"/>
+        </w:rPr>
+        <w:t xml:space="preserve">Abbildung </w:t>
+      </w:r>
+      <w:r>
+        <w:rPr>
+          <w:b w:val="0"/>
+          <w:bCs w:val="0"/>
+          <w:i/>
+          <w:iCs/>
+          <w:sz w:val="20"/>
+          <w:szCs w:val="14"/>
+        </w:rPr>
+        <w:fldChar w:fldCharType="begin"/>
+      </w:r>
+      <w:r>
+        <w:rPr>
+          <w:b w:val="0"/>
+          <w:bCs w:val="0"/>
+          <w:i/>
+          <w:iCs/>
+          <w:sz w:val="20"/>
+          <w:szCs w:val="14"/>
+        </w:rPr>
+        <w:instrText xml:space="preserve"> SEQ Abbildung \* ARABIC </w:instrText>
+      </w:r>
+      <w:r>
+        <w:rPr>
+          <w:b w:val="0"/>
+          <w:bCs w:val="0"/>
+          <w:i/>
+          <w:iCs/>
+          <w:sz w:val="20"/>
+          <w:szCs w:val="14"/>
+        </w:rPr>
+        <w:fldChar w:fldCharType="separate"/>
+      </w:r>
+      <w:r>
+        <w:rPr>
+          <w:b w:val="0"/>
+          <w:bCs w:val="0"/>
+          <w:i/>
+          <w:iCs/>
+          <w:noProof/>
+          <w:sz w:val="20"/>
+          <w:szCs w:val="14"/>
+        </w:rPr>
+        <w:t>8</w:t>
+      </w:r>
+      <w:r>
+        <w:rPr>
+          <w:b w:val="0"/>
+          <w:bCs w:val="0"/>
+          <w:i/>
+          <w:iCs/>
+          <w:sz w:val="20"/>
+          <w:szCs w:val="14"/>
+        </w:rPr>
+        <w:fldChar w:fldCharType="end"/>
+      </w:r>
+      <w:r>
+        <w:rPr>
+          <w:b w:val="0"/>
+          <w:bCs w:val="0"/>
+          <w:i/>
+          <w:iCs/>
+          <w:sz w:val="20"/>
+          <w:szCs w:val="14"/>
+        </w:rPr>
+        <w:t xml:space="preserve">: </w:t>
+      </w:r>
+      <w:r>
+        <w:rPr>
+          <w:b w:val="0"/>
+          <w:bCs w:val="0"/>
+          <w:i/>
+          <w:iCs/>
+          <w:sz w:val="20"/>
+          <w:szCs w:val="14"/>
+        </w:rPr>
+        <w:t>Aufteilung von Feature in Stories</w:t>
+      </w:r>
+    </w:p>
+    <w:p>
+      <w:pPr>
+        <w:pStyle w:val="Beschriftung"/>
+        <w:spacing w:before="0"/>
+        <w:rPr>
+          <w:b w:val="0"/>
+          <w:bCs w:val="0"/>
+          <w:i/>
+          <w:iCs/>
+          <w:sz w:val="20"/>
+          <w:szCs w:val="14"/>
+        </w:rPr>
+      </w:pPr>
+      <w:r>
+        <w:rPr>
+          <w:b w:val="0"/>
+          <w:bCs w:val="0"/>
+          <w:i/>
+          <w:iCs/>
+          <w:sz w:val="20"/>
+          <w:szCs w:val="14"/>
+        </w:rPr>
+        <w:t xml:space="preserve">Quelle </w:t>
+      </w:r>
+      <w:r>
+        <w:rPr>
+          <w:b w:val="0"/>
+          <w:bCs w:val="0"/>
+          <w:i/>
+          <w:iCs/>
+          <w:sz w:val="20"/>
+          <w:szCs w:val="14"/>
+        </w:rPr>
+        <w:fldChar w:fldCharType="begin"/>
+      </w:r>
+      <w:r>
+        <w:rPr>
+          <w:b w:val="0"/>
+          <w:bCs w:val="0"/>
+          <w:i/>
+          <w:iCs/>
+          <w:sz w:val="20"/>
+          <w:szCs w:val="14"/>
+        </w:rPr>
+        <w:instrText xml:space="preserve"> SEQ Quelle \* ARABIC </w:instrText>
+      </w:r>
+      <w:r>
+        <w:rPr>
+          <w:b w:val="0"/>
+          <w:bCs w:val="0"/>
+          <w:i/>
+          <w:iCs/>
+          <w:sz w:val="20"/>
+          <w:szCs w:val="14"/>
+        </w:rPr>
+        <w:fldChar w:fldCharType="separate"/>
+      </w:r>
+      <w:r>
+        <w:rPr>
+          <w:b w:val="0"/>
+          <w:bCs w:val="0"/>
+          <w:i/>
+          <w:iCs/>
+          <w:noProof/>
+          <w:sz w:val="20"/>
+          <w:szCs w:val="14"/>
+        </w:rPr>
+        <w:t>11</w:t>
+      </w:r>
+      <w:r>
+        <w:rPr>
+          <w:b w:val="0"/>
+          <w:bCs w:val="0"/>
+          <w:i/>
+          <w:iCs/>
+          <w:sz w:val="20"/>
+          <w:szCs w:val="14"/>
+        </w:rPr>
+        <w:fldChar w:fldCharType="end"/>
+      </w:r>
+      <w:r>
+        <w:rPr>
+          <w:b w:val="0"/>
+          <w:bCs w:val="0"/>
+          <w:i/>
+          <w:iCs/>
+          <w:sz w:val="20"/>
+          <w:szCs w:val="14"/>
+        </w:rPr>
+        <w:t>: Eigene Darstellung</w:t>
+      </w:r>
+    </w:p>
+    <w:p>
+      <w:r>
+        <w:t xml:space="preserve">Ähnlich wie bei dem Akronym SMART für Projektziele, existiert solch eins </w:t>
+      </w:r>
+      <w:r>
+        <w:t xml:space="preserve">(INVEST) </w:t>
+      </w:r>
+      <w:r>
+        <w:t>für die Erstellung von Stories:</w:t>
+      </w:r>
+    </w:p>
+    <w:p>
+      <w:pPr>
+        <w:pStyle w:val="Listenabsatz"/>
+        <w:numPr>
+          <w:ilvl w:val="0"/>
+          <w:numId w:val="35"/>
+        </w:numPr>
+      </w:pPr>
+      <w:r>
+        <w:rPr>
+          <w:b/>
+        </w:rPr>
+        <w:t>I</w:t>
+      </w:r>
+      <w:r>
+        <w:t>ndependent</w:t>
+      </w:r>
+    </w:p>
+    <w:p>
+      <w:pPr>
+        <w:pStyle w:val="Listenabsatz"/>
+        <w:numPr>
+          <w:ilvl w:val="0"/>
+          <w:numId w:val="35"/>
+        </w:numPr>
+      </w:pPr>
+      <w:proofErr w:type="spellStart"/>
+      <w:r>
+        <w:rPr>
+          <w:b/>
+        </w:rPr>
+        <w:t>N</w:t>
+      </w:r>
+      <w:r>
+        <w:t>egotiable</w:t>
+      </w:r>
+      <w:proofErr w:type="spellEnd"/>
+    </w:p>
+    <w:p>
+      <w:pPr>
+        <w:pStyle w:val="Listenabsatz"/>
+        <w:numPr>
+          <w:ilvl w:val="0"/>
+          <w:numId w:val="35"/>
+        </w:numPr>
+      </w:pPr>
+      <w:r>
+        <w:rPr>
+          <w:b/>
+        </w:rPr>
+        <w:t>V</w:t>
+      </w:r>
+      <w:r>
+        <w:t>aluable</w:t>
+      </w:r>
+    </w:p>
+    <w:p>
+      <w:pPr>
+        <w:pStyle w:val="Listenabsatz"/>
+        <w:numPr>
+          <w:ilvl w:val="0"/>
+          <w:numId w:val="35"/>
+        </w:numPr>
+      </w:pPr>
+      <w:proofErr w:type="spellStart"/>
+      <w:r>
+        <w:rPr>
+          <w:b/>
+        </w:rPr>
+        <w:t>E</w:t>
+      </w:r>
+      <w:r>
+        <w:t>stimable</w:t>
+      </w:r>
+      <w:proofErr w:type="spellEnd"/>
+    </w:p>
+    <w:p>
+      <w:pPr>
+        <w:pStyle w:val="Listenabsatz"/>
+        <w:numPr>
+          <w:ilvl w:val="0"/>
+          <w:numId w:val="35"/>
+        </w:numPr>
+      </w:pPr>
+      <w:r>
+        <w:rPr>
+          <w:b/>
+        </w:rPr>
+        <w:t>S</w:t>
+      </w:r>
+      <w:r>
+        <w:t>mall</w:t>
+      </w:r>
+    </w:p>
+    <w:p>
+      <w:pPr>
+        <w:pStyle w:val="Listenabsatz"/>
+        <w:numPr>
+          <w:ilvl w:val="0"/>
+          <w:numId w:val="35"/>
+        </w:numPr>
+      </w:pPr>
+      <w:proofErr w:type="spellStart"/>
+      <w:r>
+        <w:rPr>
+          <w:b/>
+        </w:rPr>
+        <w:t>T</w:t>
+      </w:r>
+      <w:r>
+        <w:t>estable</w:t>
+      </w:r>
+      <w:proofErr w:type="spellEnd"/>
+    </w:p>
+    <w:p>
+      <w:r>
+        <w:t xml:space="preserve">Stories sollte unabhängig sein, um diese isoliert umsetzen zu können. Zweitens gehört die Verhandelbarkeit dazu, die eine Anpassung ermöglicht. Stories sollten so beschrieben werden, dass diese nicht ausspezifiziert sind – es besteht stets die Möglichkeit, kostengünstig neu über die Story zu verhandeln. Weiterhin sollten Stories einen Mehrwert besitzen: Eine Story ist kein Mittel zum Zweck, sondern einen in sich abgeschlossenen Mehrwert (z.B. Business-Value). Zudem sollte eine Story Schätzbar sein, um Prioritäten oder Schwierigkeiten ausfindig machen zu können. Darüber hinaus sollten Stories klein </w:t>
+      </w:r>
+      <w:r>
+        <w:lastRenderedPageBreak/>
+        <w:t>gehalten werden, um die beinhaltende Aufgabe möglichst in kleinen Schritten abschließen zu können. Zuletzt ist eine gute Story testbar, was innerhalb des A-TDD Kontexts eine hohe Priorität besitzt.</w:t>
+      </w:r>
+      <w:sdt>
+        <w:sdtPr>
+          <w:id w:val="1586578065"/>
+          <w:citation/>
+        </w:sdtPr>
+        <w:sdtContent>
+          <w:r>
+            <w:fldChar w:fldCharType="begin"/>
+          </w:r>
+          <w:r>
+            <w:instrText xml:space="preserve"> CITATION Sch17 \l 1031 </w:instrText>
+          </w:r>
+          <w:r>
+            <w:fldChar w:fldCharType="separate"/>
+          </w:r>
+          <w:r>
+            <w:rPr>
+              <w:noProof/>
+            </w:rPr>
+            <w:t xml:space="preserve"> (Schneider, 2017)</w:t>
+          </w:r>
+          <w:r>
+            <w:fldChar w:fldCharType="end"/>
+          </w:r>
+        </w:sdtContent>
+      </w:sdt>
+    </w:p>
+    <w:p>
+      <w:r>
+        <w:t>Für die Erstellung kann das eine Beschreibung aus Extreme Programming genutzt werden:</w:t>
+      </w:r>
+    </w:p>
+    <w:p>
+      <w:pPr>
+        <w:ind w:firstLine="357"/>
+      </w:pPr>
+      <w:r>
+        <w:t>Als &lt;</w:t>
+      </w:r>
+      <w:r>
+        <w:rPr>
+          <w:b/>
+          <w:i/>
+        </w:rPr>
+        <w:t>Rolle</w:t>
+      </w:r>
+      <w:r>
+        <w:t>&gt; möchte Ich &lt;</w:t>
+      </w:r>
+      <w:r>
+        <w:rPr>
+          <w:b/>
+          <w:i/>
+        </w:rPr>
+        <w:t>Funktion</w:t>
+      </w:r>
+      <w:r>
+        <w:t>&gt;, sodass &lt;</w:t>
+      </w:r>
+      <w:r>
+        <w:rPr>
+          <w:b/>
+          <w:i/>
+        </w:rPr>
+        <w:t>Grund</w:t>
+      </w:r>
+      <w:r>
+        <w:t>&gt;</w:t>
+      </w:r>
+    </w:p>
+    <w:p>
+      <w:r>
+        <w:t>Zum Beispiel kann eine Beschreibung wie folgt aussehen:</w:t>
+      </w:r>
+    </w:p>
+    <w:p>
+      <w:r>
+        <w:tab/>
+        <w:t xml:space="preserve">Als </w:t>
+      </w:r>
+      <w:r>
+        <w:rPr>
+          <w:b/>
+          <w:i/>
+        </w:rPr>
+        <w:t>Angestellter</w:t>
+      </w:r>
+      <w:r>
+        <w:t xml:space="preserve"> möchte Ich </w:t>
+      </w:r>
+      <w:r>
+        <w:rPr>
+          <w:b/>
+          <w:i/>
+        </w:rPr>
+        <w:t>Kundeninformationen</w:t>
+      </w:r>
+      <w:r>
+        <w:t xml:space="preserve"> eintragen können, </w:t>
+      </w:r>
+      <w:r>
+        <w:rPr>
+          <w:b/>
+        </w:rPr>
+        <w:t>sodass</w:t>
+      </w:r>
+      <w:r>
+        <w:t xml:space="preserve"> dessen </w:t>
+      </w:r>
+      <w:r>
+        <w:tab/>
+        <w:t xml:space="preserve">Daten für einen Vertrag </w:t>
+      </w:r>
+      <w:r>
+        <w:t xml:space="preserve">genutzt werden </w:t>
+      </w:r>
+      <w:r>
+        <w:t>können.</w:t>
+      </w:r>
+    </w:p>
+    <w:p>
+      <w:pPr>
+        <w:jc w:val="right"/>
+      </w:pPr>
+      <w:sdt>
+        <w:sdtPr>
+          <w:id w:val="-2022304905"/>
+          <w:citation/>
+        </w:sdtPr>
+        <w:sdtContent>
+          <w:r>
+            <w:fldChar w:fldCharType="begin"/>
+          </w:r>
+          <w:r>
+            <w:instrText xml:space="preserve">CITATION Pug10 \p 48 \l 1031 </w:instrText>
+          </w:r>
+          <w:r>
+            <w:fldChar w:fldCharType="separate"/>
+          </w:r>
+          <w:r>
+            <w:rPr>
+              <w:noProof/>
+            </w:rPr>
+            <w:t>(Pugh, 2010 S. 48)</w:t>
+          </w:r>
+          <w:r>
+            <w:fldChar w:fldCharType="end"/>
+          </w:r>
+        </w:sdtContent>
+      </w:sdt>
+    </w:p>
+    <w:p>
+      <w:r>
+        <w:t>Wichtig zu beachten ist weiterhin, dass spätestens bei den Stories Projektabhängige Begrifflichkeiten geklärt werden sollten. Dabei gilt es – zum Beispiel in der Triade – gemeinsam fachliche Begriffe zu definieren, um im Team ein einheitliches Verständnis diesbezüglich aufzubauen. Somit werden Missverstände vermieden und eine bessere Kommunikation gefördert.</w:t>
+      </w:r>
+      <w:sdt>
+        <w:sdtPr>
+          <w:id w:val="-1132552958"/>
+          <w:citation/>
+        </w:sdtPr>
+        <w:sdtContent>
+          <w:r>
+            <w:fldChar w:fldCharType="begin"/>
+          </w:r>
+          <w:r>
+            <w:instrText xml:space="preserve">CITATION Pug10 \p 54 \l 1031 </w:instrText>
+          </w:r>
+          <w:r>
+            <w:fldChar w:fldCharType="separate"/>
+          </w:r>
+          <w:r>
+            <w:rPr>
+              <w:noProof/>
+            </w:rPr>
+            <w:t xml:space="preserve"> (Pugh, 2010 S. 54)</w:t>
+          </w:r>
+          <w:r>
+            <w:fldChar w:fldCharType="end"/>
+          </w:r>
+        </w:sdtContent>
+      </w:sdt>
+    </w:p>
     <w:p/>
     <w:p>
       <w:pPr>
         <w:pStyle w:val="berschrift2"/>
       </w:pPr>
       <w:r>
+        <w:t>Rollen und Persona</w:t>
+      </w:r>
+    </w:p>
+    <w:p>
+      <w:r>
+        <w:t>Wie bei einheitlichen Begriffen sollte ebenfalls möglichst vorab Rollen und Persona für die Stories definiert werden. Dabei dienen die Rollen für die Darstellung von verschiedenen User-Arten, die die Anwendung in spezifischen Szenarien und Prozessen bedienen</w:t>
+      </w:r>
+      <w:r>
+        <w:t xml:space="preserve"> und gliedern sich nach Interessen sowie Aufgaben</w:t>
+      </w:r>
+      <w:r>
+        <w:t>. Rollen könnten beispielshaft ein Admin oder Standardnutzer bzw. Kunde sein. Anzumerken ist, dass Rollen keine Individuen sind, sondern allgemeine Darstellungen sind, die ein Individuum annehmen kann.</w:t>
+      </w:r>
+      <w:sdt>
+        <w:sdtPr>
+          <w:id w:val="2069606624"/>
+          <w:citation/>
+        </w:sdtPr>
+        <w:sdtContent>
+          <w:r>
+            <w:fldChar w:fldCharType="begin"/>
+          </w:r>
+          <w:r>
+            <w:instrText xml:space="preserve">CITATION Pug10 \p 56 \l 1031 </w:instrText>
+          </w:r>
+          <w:r>
+            <w:fldChar w:fldCharType="separate"/>
+          </w:r>
+          <w:r>
+            <w:rPr>
+              <w:noProof/>
+            </w:rPr>
+            <w:t xml:space="preserve"> (Pugh, 2010 S. 56)</w:t>
+          </w:r>
+          <w:r>
+            <w:fldChar w:fldCharType="end"/>
+          </w:r>
+        </w:sdtContent>
+      </w:sdt>
+    </w:p>
+    <w:p>
+      <w:r>
+        <w:t>Wenn Rollen gefunden wurden, lassen sich dazu Rollenattribute definieren. Diese beschreiben die Rolle im Detail für mehr Verständnis und die Wichtigkeit dieser. Dazu können Themen, wie die Nutzungsfrequenz, die Domäne</w:t>
+      </w:r>
+      <w:r>
+        <w:t>-Erfahrung</w:t>
+      </w:r>
+      <w:r>
+        <w:t xml:space="preserve"> (Schnittstellen/Systembereiche), das technische Wissen sowie generelle Ziele notiert werden. Attribute helfen zudem beim Finden weiterer Rollen</w:t>
+      </w:r>
+      <w:r>
+        <w:t xml:space="preserve"> und weiterhin eignen sich Rollen gut für </w:t>
+      </w:r>
+      <w:proofErr w:type="spellStart"/>
+      <w:r>
+        <w:t>Exploratory</w:t>
+      </w:r>
+      <w:proofErr w:type="spellEnd"/>
+      <w:r>
+        <w:t xml:space="preserve"> Test.</w:t>
+      </w:r>
+      <w:sdt>
+        <w:sdtPr>
+          <w:id w:val="-1474446259"/>
+          <w:citation/>
+        </w:sdtPr>
+        <w:sdtContent>
+          <w:r>
+            <w:fldChar w:fldCharType="begin"/>
+          </w:r>
+          <w:r>
+            <w:instrText xml:space="preserve">CITATION Pug10 \p "49, 50" \l 1031 </w:instrText>
+          </w:r>
+          <w:r>
+            <w:fldChar w:fldCharType="separate"/>
+          </w:r>
+          <w:r>
+            <w:rPr>
+              <w:noProof/>
+            </w:rPr>
+            <w:t xml:space="preserve"> (Pugh, 2010 S. 49, 50)</w:t>
+          </w:r>
+          <w:r>
+            <w:fldChar w:fldCharType="end"/>
+          </w:r>
+        </w:sdtContent>
+      </w:sdt>
+    </w:p>
+    <w:p/>
+    <w:p/>
+    <w:p/>
+    <w:p/>
+    <w:p>
+      <w:r>
+        <w:lastRenderedPageBreak/>
+        <w:t xml:space="preserve">Abbildung </w:t>
+      </w:r>
+      <w:commentRangeStart w:id="14"/>
+      <w:r>
+        <w:t xml:space="preserve">X </w:t>
+      </w:r>
+      <w:commentRangeEnd w:id="14"/>
+      <w:r>
+        <w:rPr>
+          <w:rStyle w:val="Kommentarzeichen"/>
+        </w:rPr>
+        <w:commentReference w:id="14"/>
+      </w:r>
+      <w:r>
+        <w:t>zeigt eine einfache Rollenbeschreibung für eine Makleranwendung:</w:t>
+      </w:r>
+    </w:p>
+    <w:bookmarkStart w:id="15" w:name="_MON_1657357024"/>
+    <w:bookmarkEnd w:id="15"/>
+    <w:p>
+      <w:pPr>
+        <w:keepNext/>
+        <w:jc w:val="center"/>
+      </w:pPr>
+      <w:r>
+        <w:object w:dxaOrig="9360" w:dyaOrig="3000" w14:anchorId="17E8E82A">
+          <v:shape id="_x0000_i1044" type="#_x0000_t75" style="width:468.45pt;height:149.6pt" o:ole="" o:bordertopcolor="this" o:borderleftcolor="this" o:borderbottomcolor="this" o:borderrightcolor="this">
+            <v:imagedata r:id="rId24" o:title=""/>
+            <w10:bordertop type="single" width="4"/>
+            <w10:borderleft type="single" width="4"/>
+            <w10:borderbottom type="single" width="4"/>
+            <w10:borderright type="single" width="4"/>
+          </v:shape>
+          <o:OLEObject Type="Embed" ProgID="Word.OpenDocumentText.12" ShapeID="_x0000_i1044" DrawAspect="Content" ObjectID="_1657372357" r:id="rId25"/>
+        </w:object>
+      </w:r>
+    </w:p>
+    <w:p>
+      <w:pPr>
+        <w:pStyle w:val="Beschriftung"/>
+        <w:spacing w:before="0"/>
+        <w:rPr>
+          <w:b w:val="0"/>
+          <w:bCs w:val="0"/>
+          <w:i/>
+          <w:iCs/>
+          <w:sz w:val="20"/>
+          <w:szCs w:val="14"/>
+        </w:rPr>
+      </w:pPr>
+      <w:r>
+        <w:rPr>
+          <w:b w:val="0"/>
+          <w:bCs w:val="0"/>
+          <w:i/>
+          <w:iCs/>
+          <w:sz w:val="20"/>
+          <w:szCs w:val="14"/>
+        </w:rPr>
+        <w:t xml:space="preserve">Abbildung </w:t>
+      </w:r>
+      <w:r>
+        <w:rPr>
+          <w:b w:val="0"/>
+          <w:bCs w:val="0"/>
+          <w:i/>
+          <w:iCs/>
+          <w:sz w:val="20"/>
+          <w:szCs w:val="14"/>
+        </w:rPr>
+        <w:fldChar w:fldCharType="begin"/>
+      </w:r>
+      <w:r>
+        <w:rPr>
+          <w:b w:val="0"/>
+          <w:bCs w:val="0"/>
+          <w:i/>
+          <w:iCs/>
+          <w:sz w:val="20"/>
+          <w:szCs w:val="14"/>
+        </w:rPr>
+        <w:instrText xml:space="preserve"> SEQ Abbildung \* ARABIC </w:instrText>
+      </w:r>
+      <w:r>
+        <w:rPr>
+          <w:b w:val="0"/>
+          <w:bCs w:val="0"/>
+          <w:i/>
+          <w:iCs/>
+          <w:sz w:val="20"/>
+          <w:szCs w:val="14"/>
+        </w:rPr>
+        <w:fldChar w:fldCharType="separate"/>
+      </w:r>
+      <w:r>
+        <w:rPr>
+          <w:b w:val="0"/>
+          <w:bCs w:val="0"/>
+          <w:i/>
+          <w:iCs/>
+          <w:noProof/>
+          <w:sz w:val="20"/>
+          <w:szCs w:val="14"/>
+        </w:rPr>
+        <w:t>9</w:t>
+      </w:r>
+      <w:r>
+        <w:rPr>
+          <w:b w:val="0"/>
+          <w:bCs w:val="0"/>
+          <w:i/>
+          <w:iCs/>
+          <w:sz w:val="20"/>
+          <w:szCs w:val="14"/>
+        </w:rPr>
+        <w:fldChar w:fldCharType="end"/>
+      </w:r>
+      <w:r>
+        <w:rPr>
+          <w:b w:val="0"/>
+          <w:bCs w:val="0"/>
+          <w:i/>
+          <w:iCs/>
+          <w:sz w:val="20"/>
+          <w:szCs w:val="14"/>
+        </w:rPr>
+        <w:t>: Beispiel für eine Rollenbeschreibung</w:t>
+      </w:r>
+    </w:p>
+    <w:p>
+      <w:pPr>
+        <w:pStyle w:val="Beschriftung"/>
+        <w:spacing w:before="0"/>
+        <w:rPr>
+          <w:b w:val="0"/>
+          <w:bCs w:val="0"/>
+          <w:i/>
+          <w:iCs/>
+          <w:sz w:val="20"/>
+          <w:szCs w:val="14"/>
+        </w:rPr>
+      </w:pPr>
+      <w:r>
+        <w:rPr>
+          <w:b w:val="0"/>
+          <w:bCs w:val="0"/>
+          <w:i/>
+          <w:iCs/>
+          <w:sz w:val="20"/>
+          <w:szCs w:val="14"/>
+        </w:rPr>
+        <w:t xml:space="preserve">Quelle </w:t>
+      </w:r>
+      <w:r>
+        <w:rPr>
+          <w:b w:val="0"/>
+          <w:bCs w:val="0"/>
+          <w:i/>
+          <w:iCs/>
+          <w:sz w:val="20"/>
+          <w:szCs w:val="14"/>
+        </w:rPr>
+        <w:fldChar w:fldCharType="begin"/>
+      </w:r>
+      <w:r>
+        <w:rPr>
+          <w:b w:val="0"/>
+          <w:bCs w:val="0"/>
+          <w:i/>
+          <w:iCs/>
+          <w:sz w:val="20"/>
+          <w:szCs w:val="14"/>
+        </w:rPr>
+        <w:instrText xml:space="preserve"> SEQ Quelle \* ARABIC </w:instrText>
+      </w:r>
+      <w:r>
+        <w:rPr>
+          <w:b w:val="0"/>
+          <w:bCs w:val="0"/>
+          <w:i/>
+          <w:iCs/>
+          <w:sz w:val="20"/>
+          <w:szCs w:val="14"/>
+        </w:rPr>
+        <w:fldChar w:fldCharType="separate"/>
+      </w:r>
+      <w:r>
+        <w:rPr>
+          <w:b w:val="0"/>
+          <w:bCs w:val="0"/>
+          <w:i/>
+          <w:iCs/>
+          <w:noProof/>
+          <w:sz w:val="20"/>
+          <w:szCs w:val="14"/>
+        </w:rPr>
+        <w:t>12</w:t>
+      </w:r>
+      <w:r>
+        <w:rPr>
+          <w:b w:val="0"/>
+          <w:bCs w:val="0"/>
+          <w:i/>
+          <w:iCs/>
+          <w:sz w:val="20"/>
+          <w:szCs w:val="14"/>
+        </w:rPr>
+        <w:fldChar w:fldCharType="end"/>
+      </w:r>
+      <w:r>
+        <w:rPr>
+          <w:b w:val="0"/>
+          <w:bCs w:val="0"/>
+          <w:i/>
+          <w:iCs/>
+          <w:sz w:val="20"/>
+          <w:szCs w:val="14"/>
+        </w:rPr>
+        <w:t>: Eigene Darstellung</w:t>
+      </w:r>
+    </w:p>
+    <w:p/>
+    <w:p>
+      <w:r>
+        <w:t>Um mehr Transparenz für die Aufgaben und Szenarien des Systems zu schaffen, kann man zusätzlich Persona für jede Rolle erstellen. Dabei wird das Verständnis vertieft und ein klareres Bild zu der Rolle geschaffen. Die Persona beschreibt eine imaginäre Person, deren Verhalten, Eigenschaften, Charakter und Hobbies aufgezählt werden.</w:t>
+      </w:r>
+      <w:sdt>
+        <w:sdtPr>
+          <w:id w:val="-1909071307"/>
+          <w:citation/>
+        </w:sdtPr>
+        <w:sdtContent>
+          <w:r>
+            <w:fldChar w:fldCharType="begin"/>
+          </w:r>
+          <w:r>
+            <w:instrText xml:space="preserve">CITATION Pug10 \p "50, 51" \l 1031 </w:instrText>
+          </w:r>
+          <w:r>
+            <w:fldChar w:fldCharType="separate"/>
+          </w:r>
+          <w:r>
+            <w:rPr>
+              <w:noProof/>
+            </w:rPr>
+            <w:t xml:space="preserve"> (Pugh, 2010 S. 50, 51)</w:t>
+          </w:r>
+          <w:r>
+            <w:fldChar w:fldCharType="end"/>
+          </w:r>
+        </w:sdtContent>
+      </w:sdt>
+    </w:p>
+    <w:p>
+      <w:r>
+        <w:t>Nimmt man sich obiges Beispiel, lässt sich dazu folgende Persona definieren:</w:t>
+      </w:r>
+    </w:p>
+    <w:bookmarkStart w:id="16" w:name="_MON_1657357638"/>
+    <w:bookmarkEnd w:id="16"/>
+    <w:p>
+      <w:pPr>
+        <w:keepNext/>
+        <w:jc w:val="center"/>
+      </w:pPr>
+      <w:r>
+        <w:object w:dxaOrig="9360" w:dyaOrig="2520" w14:anchorId="6310A882">
+          <v:shape id="_x0000_i1071" type="#_x0000_t75" style="width:468.45pt;height:126.25pt" o:ole="" o:bordertopcolor="this" o:borderleftcolor="this" o:borderbottomcolor="this" o:borderrightcolor="this">
+            <v:imagedata r:id="rId26" o:title=""/>
+            <w10:bordertop type="single" width="4"/>
+            <w10:borderleft type="single" width="4"/>
+            <w10:borderbottom type="single" width="4"/>
+            <w10:borderright type="single" width="4"/>
+          </v:shape>
+          <o:OLEObject Type="Embed" ProgID="Word.OpenDocumentText.12" ShapeID="_x0000_i1071" DrawAspect="Content" ObjectID="_1657372358" r:id="rId27"/>
+        </w:object>
+      </w:r>
+    </w:p>
+    <w:p>
+      <w:pPr>
+        <w:pStyle w:val="Beschriftung"/>
+        <w:spacing w:before="0"/>
+        <w:rPr>
+          <w:b w:val="0"/>
+          <w:bCs w:val="0"/>
+          <w:i/>
+          <w:iCs/>
+          <w:sz w:val="20"/>
+          <w:szCs w:val="14"/>
+        </w:rPr>
+      </w:pPr>
+      <w:r>
+        <w:rPr>
+          <w:b w:val="0"/>
+          <w:bCs w:val="0"/>
+          <w:i/>
+          <w:iCs/>
+          <w:sz w:val="20"/>
+          <w:szCs w:val="14"/>
+        </w:rPr>
+        <w:t xml:space="preserve">Abbildung </w:t>
+      </w:r>
+      <w:r>
+        <w:rPr>
+          <w:b w:val="0"/>
+          <w:bCs w:val="0"/>
+          <w:i/>
+          <w:iCs/>
+          <w:sz w:val="20"/>
+          <w:szCs w:val="14"/>
+        </w:rPr>
+        <w:fldChar w:fldCharType="begin"/>
+      </w:r>
+      <w:r>
+        <w:rPr>
+          <w:b w:val="0"/>
+          <w:bCs w:val="0"/>
+          <w:i/>
+          <w:iCs/>
+          <w:sz w:val="20"/>
+          <w:szCs w:val="14"/>
+        </w:rPr>
+        <w:instrText xml:space="preserve"> SEQ Abbildung \* ARABIC </w:instrText>
+      </w:r>
+      <w:r>
+        <w:rPr>
+          <w:b w:val="0"/>
+          <w:bCs w:val="0"/>
+          <w:i/>
+          <w:iCs/>
+          <w:sz w:val="20"/>
+          <w:szCs w:val="14"/>
+        </w:rPr>
+        <w:fldChar w:fldCharType="separate"/>
+      </w:r>
+      <w:r>
+        <w:rPr>
+          <w:b w:val="0"/>
+          <w:bCs w:val="0"/>
+          <w:i/>
+          <w:iCs/>
+          <w:noProof/>
+          <w:sz w:val="20"/>
+          <w:szCs w:val="14"/>
+        </w:rPr>
+        <w:t>10</w:t>
+      </w:r>
+      <w:r>
+        <w:rPr>
+          <w:b w:val="0"/>
+          <w:bCs w:val="0"/>
+          <w:i/>
+          <w:iCs/>
+          <w:sz w:val="20"/>
+          <w:szCs w:val="14"/>
+        </w:rPr>
+        <w:fldChar w:fldCharType="end"/>
+      </w:r>
+      <w:r>
+        <w:rPr>
+          <w:b w:val="0"/>
+          <w:bCs w:val="0"/>
+          <w:i/>
+          <w:iCs/>
+          <w:sz w:val="20"/>
+          <w:szCs w:val="14"/>
+        </w:rPr>
+        <w:t>: Versicherungsmakler-Persona Beispiel</w:t>
+      </w:r>
+    </w:p>
+    <w:p>
+      <w:pPr>
+        <w:pStyle w:val="Beschriftung"/>
+        <w:spacing w:before="0"/>
+        <w:rPr>
+          <w:b w:val="0"/>
+          <w:bCs w:val="0"/>
+          <w:i/>
+          <w:iCs/>
+          <w:sz w:val="20"/>
+          <w:szCs w:val="14"/>
+        </w:rPr>
+      </w:pPr>
+      <w:r>
+        <w:rPr>
+          <w:b w:val="0"/>
+          <w:bCs w:val="0"/>
+          <w:i/>
+          <w:iCs/>
+          <w:sz w:val="20"/>
+          <w:szCs w:val="14"/>
+        </w:rPr>
+        <w:t xml:space="preserve">Quelle </w:t>
+      </w:r>
+      <w:r>
+        <w:rPr>
+          <w:b w:val="0"/>
+          <w:bCs w:val="0"/>
+          <w:i/>
+          <w:iCs/>
+          <w:sz w:val="20"/>
+          <w:szCs w:val="14"/>
+        </w:rPr>
+        <w:fldChar w:fldCharType="begin"/>
+      </w:r>
+      <w:r>
+        <w:rPr>
+          <w:b w:val="0"/>
+          <w:bCs w:val="0"/>
+          <w:i/>
+          <w:iCs/>
+          <w:sz w:val="20"/>
+          <w:szCs w:val="14"/>
+        </w:rPr>
+        <w:instrText xml:space="preserve"> SEQ Quelle \* ARABIC </w:instrText>
+      </w:r>
+      <w:r>
+        <w:rPr>
+          <w:b w:val="0"/>
+          <w:bCs w:val="0"/>
+          <w:i/>
+          <w:iCs/>
+          <w:sz w:val="20"/>
+          <w:szCs w:val="14"/>
+        </w:rPr>
+        <w:fldChar w:fldCharType="separate"/>
+      </w:r>
+      <w:r>
+        <w:rPr>
+          <w:b w:val="0"/>
+          <w:bCs w:val="0"/>
+          <w:i/>
+          <w:iCs/>
+          <w:noProof/>
+          <w:sz w:val="20"/>
+          <w:szCs w:val="14"/>
+        </w:rPr>
+        <w:t>13</w:t>
+      </w:r>
+      <w:r>
+        <w:rPr>
+          <w:b w:val="0"/>
+          <w:bCs w:val="0"/>
+          <w:i/>
+          <w:iCs/>
+          <w:sz w:val="20"/>
+          <w:szCs w:val="14"/>
+        </w:rPr>
+        <w:fldChar w:fldCharType="end"/>
+      </w:r>
+      <w:r>
+        <w:rPr>
+          <w:b w:val="0"/>
+          <w:bCs w:val="0"/>
+          <w:i/>
+          <w:iCs/>
+          <w:sz w:val="20"/>
+          <w:szCs w:val="14"/>
+        </w:rPr>
+        <w:t>: Eigene Darstellung</w:t>
+      </w:r>
+    </w:p>
+    <w:p>
+      <w:pPr>
+        <w:spacing w:before="240"/>
+      </w:pPr>
+      <w:r>
+        <w:t>Durch die Persona, die durch die Triade erstellt werden kann, ergibt sich für die Entwickler ein besseres Bild, welche Punkte bei der Umsetzung für den Kunden zu beachten sind. Die Art und Betrachtung der Perspektive der Beschreibung liefern oft neue Erkenntnisse über weitere Akzeptanzkriterien oder Anpassungen.</w:t>
+      </w:r>
+    </w:p>
+    <w:p/>
+    <w:p/>
+    <w:p/>
+    <w:p/>
+    <w:p>
+      <w:pPr>
+        <w:pStyle w:val="berschrift2"/>
+      </w:pPr>
+      <w:r>
+        <w:lastRenderedPageBreak/>
         <w:t>Szenario</w:t>
       </w:r>
     </w:p>
+    <w:p>
+      <w:pPr>
+        <w:spacing w:after="240"/>
+      </w:pPr>
+      <w:r>
+        <w:t xml:space="preserve">Im Falle einer User Story gilt es anschließend passende Szenarien zu finden. Ein Szenario beschreibt einen Anwendungsfall Schritt für Schritt, in dem eine Rolle die in der Story beschriebene Aufgabe durchführt, um das Ziel zu erreichen. Allgemein können Szenarien drei Teilbereiche beinhalten, die bei der Umsetzung beachtet werden müssen: der Standardfall, mögliche Alternativwege, die durch besondere Umstände eintreten könnten sowie </w:t>
+      </w:r>
+      <w:proofErr w:type="spellStart"/>
+      <w:r>
+        <w:t>Exceptions</w:t>
+      </w:r>
+      <w:proofErr w:type="spellEnd"/>
+      <w:r>
+        <w:t>, die auftreten, sobald etwas unvorhergesehenes passiert.</w:t>
+      </w:r>
+    </w:p>
+    <w:p>
+      <w:pPr>
+        <w:keepNext/>
+        <w:jc w:val="center"/>
+      </w:pPr>
+      <w:r>
+        <w:rPr>
+          <w:noProof/>
+        </w:rPr>
+        <w:drawing>
+          <wp:inline distT="0" distB="0" distL="0" distR="0" wp14:anchorId="067994BC" wp14:editId="78C57952">
+            <wp:extent cx="4648200" cy="895350"/>
+            <wp:effectExtent l="0" t="0" r="0" b="0"/>
+            <wp:docPr id="7" name="Grafik 7"/>
+            <wp:cNvGraphicFramePr>
+              <a:graphicFrameLocks xmlns:a="http://schemas.openxmlformats.org/drawingml/2006/main" noChangeAspect="1"/>
+            </wp:cNvGraphicFramePr>
+            <a:graphic xmlns:a="http://schemas.openxmlformats.org/drawingml/2006/main">
+              <a:graphicData uri="http://schemas.openxmlformats.org/drawingml/2006/picture">
+                <pic:pic xmlns:pic="http://schemas.openxmlformats.org/drawingml/2006/picture">
+                  <pic:nvPicPr>
+                    <pic:cNvPr id="0" name="Picture 51"/>
+                    <pic:cNvPicPr>
+                      <a:picLocks noChangeAspect="1" noChangeArrowheads="1"/>
+                    </pic:cNvPicPr>
+                  </pic:nvPicPr>
+                  <pic:blipFill>
+                    <a:blip r:embed="rId28">
+                      <a:extLst>
+                        <a:ext uri="{28A0092B-C50C-407E-A947-70E740481C1C}">
+                          <a14:useLocalDpi xmlns:a14="http://schemas.microsoft.com/office/drawing/2010/main" val="0"/>
+                        </a:ext>
+                      </a:extLst>
+                    </a:blip>
+                    <a:srcRect/>
+                    <a:stretch>
+                      <a:fillRect/>
+                    </a:stretch>
+                  </pic:blipFill>
+                  <pic:spPr bwMode="auto">
+                    <a:xfrm>
+                      <a:off x="0" y="0"/>
+                      <a:ext cx="4648200" cy="895350"/>
+                    </a:xfrm>
+                    <a:prstGeom prst="rect">
+                      <a:avLst/>
+                    </a:prstGeom>
+                    <a:noFill/>
+                    <a:ln>
+                      <a:noFill/>
+                    </a:ln>
+                  </pic:spPr>
+                </pic:pic>
+              </a:graphicData>
+            </a:graphic>
+          </wp:inline>
+        </w:drawing>
+      </w:r>
+    </w:p>
+    <w:p>
+      <w:pPr>
+        <w:pStyle w:val="Beschriftung"/>
+        <w:spacing w:before="0"/>
+        <w:rPr>
+          <w:b w:val="0"/>
+          <w:bCs w:val="0"/>
+          <w:i/>
+          <w:iCs/>
+          <w:sz w:val="20"/>
+          <w:szCs w:val="14"/>
+        </w:rPr>
+      </w:pPr>
+      <w:r>
+        <w:rPr>
+          <w:b w:val="0"/>
+          <w:bCs w:val="0"/>
+          <w:i/>
+          <w:iCs/>
+          <w:sz w:val="20"/>
+          <w:szCs w:val="14"/>
+        </w:rPr>
+        <w:t xml:space="preserve">Abbildung </w:t>
+      </w:r>
+      <w:r>
+        <w:rPr>
+          <w:b w:val="0"/>
+          <w:bCs w:val="0"/>
+          <w:i/>
+          <w:iCs/>
+          <w:sz w:val="20"/>
+          <w:szCs w:val="14"/>
+        </w:rPr>
+        <w:fldChar w:fldCharType="begin"/>
+      </w:r>
+      <w:r>
+        <w:rPr>
+          <w:b w:val="0"/>
+          <w:bCs w:val="0"/>
+          <w:i/>
+          <w:iCs/>
+          <w:sz w:val="20"/>
+          <w:szCs w:val="14"/>
+        </w:rPr>
+        <w:instrText xml:space="preserve"> SEQ Abbildung \* ARABIC </w:instrText>
+      </w:r>
+      <w:r>
+        <w:rPr>
+          <w:b w:val="0"/>
+          <w:bCs w:val="0"/>
+          <w:i/>
+          <w:iCs/>
+          <w:sz w:val="20"/>
+          <w:szCs w:val="14"/>
+        </w:rPr>
+        <w:fldChar w:fldCharType="separate"/>
+      </w:r>
+      <w:r>
+        <w:rPr>
+          <w:b w:val="0"/>
+          <w:bCs w:val="0"/>
+          <w:i/>
+          <w:iCs/>
+          <w:noProof/>
+          <w:sz w:val="20"/>
+          <w:szCs w:val="14"/>
+        </w:rPr>
+        <w:t>11</w:t>
+      </w:r>
+      <w:r>
+        <w:rPr>
+          <w:b w:val="0"/>
+          <w:bCs w:val="0"/>
+          <w:i/>
+          <w:iCs/>
+          <w:sz w:val="20"/>
+          <w:szCs w:val="14"/>
+        </w:rPr>
+        <w:fldChar w:fldCharType="end"/>
+      </w:r>
+      <w:r>
+        <w:rPr>
+          <w:b w:val="0"/>
+          <w:bCs w:val="0"/>
+          <w:i/>
+          <w:iCs/>
+          <w:sz w:val="20"/>
+          <w:szCs w:val="14"/>
+        </w:rPr>
+        <w:t>: Erstellung von Szenarien anhand User Stories</w:t>
+      </w:r>
+    </w:p>
+    <w:p>
+      <w:pPr>
+        <w:pStyle w:val="Beschriftung"/>
+        <w:spacing w:before="0"/>
+        <w:rPr>
+          <w:b w:val="0"/>
+          <w:bCs w:val="0"/>
+          <w:i/>
+          <w:iCs/>
+          <w:sz w:val="20"/>
+          <w:szCs w:val="14"/>
+        </w:rPr>
+      </w:pPr>
+      <w:r>
+        <w:rPr>
+          <w:b w:val="0"/>
+          <w:bCs w:val="0"/>
+          <w:i/>
+          <w:iCs/>
+          <w:sz w:val="20"/>
+          <w:szCs w:val="14"/>
+        </w:rPr>
+        <w:t xml:space="preserve">Quelle </w:t>
+      </w:r>
+      <w:r>
+        <w:rPr>
+          <w:b w:val="0"/>
+          <w:bCs w:val="0"/>
+          <w:i/>
+          <w:iCs/>
+          <w:sz w:val="20"/>
+          <w:szCs w:val="14"/>
+        </w:rPr>
+        <w:fldChar w:fldCharType="begin"/>
+      </w:r>
+      <w:r>
+        <w:rPr>
+          <w:b w:val="0"/>
+          <w:bCs w:val="0"/>
+          <w:i/>
+          <w:iCs/>
+          <w:sz w:val="20"/>
+          <w:szCs w:val="14"/>
+        </w:rPr>
+        <w:instrText xml:space="preserve"> SEQ Quelle \* ARABIC </w:instrText>
+      </w:r>
+      <w:r>
+        <w:rPr>
+          <w:b w:val="0"/>
+          <w:bCs w:val="0"/>
+          <w:i/>
+          <w:iCs/>
+          <w:sz w:val="20"/>
+          <w:szCs w:val="14"/>
+        </w:rPr>
+        <w:fldChar w:fldCharType="separate"/>
+      </w:r>
+      <w:r>
+        <w:rPr>
+          <w:b w:val="0"/>
+          <w:bCs w:val="0"/>
+          <w:i/>
+          <w:iCs/>
+          <w:noProof/>
+          <w:sz w:val="20"/>
+          <w:szCs w:val="14"/>
+        </w:rPr>
+        <w:t>14</w:t>
+      </w:r>
+      <w:r>
+        <w:rPr>
+          <w:b w:val="0"/>
+          <w:bCs w:val="0"/>
+          <w:i/>
+          <w:iCs/>
+          <w:sz w:val="20"/>
+          <w:szCs w:val="14"/>
+        </w:rPr>
+        <w:fldChar w:fldCharType="end"/>
+      </w:r>
+      <w:r>
+        <w:rPr>
+          <w:b w:val="0"/>
+          <w:bCs w:val="0"/>
+          <w:i/>
+          <w:iCs/>
+          <w:sz w:val="20"/>
+          <w:szCs w:val="14"/>
+        </w:rPr>
+        <w:t>: Eigene Darstellung</w:t>
+      </w:r>
+    </w:p>
+    <w:p>
+      <w:r>
+        <w:t xml:space="preserve">Durch </w:t>
+      </w:r>
+      <w:r>
+        <w:t>die gemeinsame Entwicklung mit dem Kunden des</w:t>
+      </w:r>
+      <w:r>
+        <w:t xml:space="preserve"> Szenario</w:t>
+      </w:r>
+      <w:r>
+        <w:t xml:space="preserve">s </w:t>
+      </w:r>
+      <w:r>
+        <w:t>wissen vor allem die Entwickler und Tester der Triade, welche Schritte im Detail implementiert werden müssen und welche Fälle getestet werden sollten. Szenarien bieten eine gute Basis für Akzeptanztests und sollten daher gut analysiert werden. Dabei gilt es dennoch zu beachten, dass Use-Cases erst dann entwickelt werden sollten, wenn die Story benötigt wird – ansonsten könnte es zu einer Analysis Paralysis</w:t>
+      </w:r>
+      <w:r>
+        <w:rPr>
+          <w:rStyle w:val="Funotenzeichen"/>
+        </w:rPr>
+        <w:footnoteReference w:id="16"/>
+      </w:r>
+      <w:r>
+        <w:t xml:space="preserve"> führen.</w:t>
+      </w:r>
+    </w:p>
+    <w:p>
+      <w:r>
+        <w:t>Für einen einfachen Use Case könnte folgendes Template genutzt werden:</w:t>
+      </w:r>
+    </w:p>
+    <w:bookmarkStart w:id="17" w:name="_MON_1657360348"/>
+    <w:bookmarkEnd w:id="17"/>
+    <w:p>
+      <w:pPr>
+        <w:keepNext/>
+        <w:jc w:val="center"/>
+      </w:pPr>
+      <w:r>
+        <w:object w:dxaOrig="9360" w:dyaOrig="2897" w14:anchorId="5505801A">
+          <v:shape id="_x0000_i1101" type="#_x0000_t75" style="width:468.45pt;height:144.95pt" o:ole="">
+            <v:imagedata r:id="rId29" o:title=""/>
+            <w10:bordertop type="single" width="4"/>
+            <w10:borderleft type="single" width="4"/>
+            <w10:borderbottom type="single" width="4"/>
+            <w10:borderright type="single" width="4"/>
+          </v:shape>
+          <o:OLEObject Type="Embed" ProgID="Word.OpenDocumentText.12" ShapeID="_x0000_i1101" DrawAspect="Content" ObjectID="_1657372359" r:id="rId30"/>
+        </w:object>
+      </w:r>
+    </w:p>
+    <w:p>
+      <w:pPr>
+        <w:pStyle w:val="Beschriftung"/>
+        <w:spacing w:before="0"/>
+        <w:rPr>
+          <w:b w:val="0"/>
+          <w:bCs w:val="0"/>
+          <w:i/>
+          <w:iCs/>
+          <w:sz w:val="20"/>
+          <w:szCs w:val="14"/>
+        </w:rPr>
+      </w:pPr>
+      <w:r>
+        <w:rPr>
+          <w:b w:val="0"/>
+          <w:bCs w:val="0"/>
+          <w:i/>
+          <w:iCs/>
+          <w:sz w:val="20"/>
+          <w:szCs w:val="14"/>
+        </w:rPr>
+        <w:t xml:space="preserve">Abbildung </w:t>
+      </w:r>
+      <w:r>
+        <w:rPr>
+          <w:b w:val="0"/>
+          <w:bCs w:val="0"/>
+          <w:i/>
+          <w:iCs/>
+          <w:sz w:val="20"/>
+          <w:szCs w:val="14"/>
+        </w:rPr>
+        <w:fldChar w:fldCharType="begin"/>
+      </w:r>
+      <w:r>
+        <w:rPr>
+          <w:b w:val="0"/>
+          <w:bCs w:val="0"/>
+          <w:i/>
+          <w:iCs/>
+          <w:sz w:val="20"/>
+          <w:szCs w:val="14"/>
+        </w:rPr>
+        <w:instrText xml:space="preserve"> SEQ Abbildung \* ARABIC </w:instrText>
+      </w:r>
+      <w:r>
+        <w:rPr>
+          <w:b w:val="0"/>
+          <w:bCs w:val="0"/>
+          <w:i/>
+          <w:iCs/>
+          <w:sz w:val="20"/>
+          <w:szCs w:val="14"/>
+        </w:rPr>
+        <w:fldChar w:fldCharType="separate"/>
+      </w:r>
+      <w:r>
+        <w:rPr>
+          <w:b w:val="0"/>
+          <w:bCs w:val="0"/>
+          <w:i/>
+          <w:iCs/>
+          <w:noProof/>
+          <w:sz w:val="20"/>
+          <w:szCs w:val="14"/>
+        </w:rPr>
+        <w:t>12</w:t>
+      </w:r>
+      <w:r>
+        <w:rPr>
+          <w:b w:val="0"/>
+          <w:bCs w:val="0"/>
+          <w:i/>
+          <w:iCs/>
+          <w:sz w:val="20"/>
+          <w:szCs w:val="14"/>
+        </w:rPr>
+        <w:fldChar w:fldCharType="end"/>
+      </w:r>
+      <w:r>
+        <w:rPr>
+          <w:b w:val="0"/>
+          <w:bCs w:val="0"/>
+          <w:i/>
+          <w:iCs/>
+          <w:sz w:val="20"/>
+          <w:szCs w:val="14"/>
+        </w:rPr>
+        <w:t>: Einfaches Use Case Template</w:t>
+      </w:r>
+    </w:p>
+    <w:p>
+      <w:pPr>
+        <w:pStyle w:val="Beschriftung"/>
+        <w:spacing w:before="0"/>
+        <w:rPr>
+          <w:b w:val="0"/>
+          <w:bCs w:val="0"/>
+          <w:i/>
+          <w:iCs/>
+          <w:sz w:val="20"/>
+          <w:szCs w:val="14"/>
+        </w:rPr>
+      </w:pPr>
+      <w:r>
+        <w:rPr>
+          <w:b w:val="0"/>
+          <w:bCs w:val="0"/>
+          <w:i/>
+          <w:iCs/>
+          <w:sz w:val="20"/>
+          <w:szCs w:val="14"/>
+        </w:rPr>
+        <w:t xml:space="preserve">Quelle </w:t>
+      </w:r>
+      <w:r>
+        <w:rPr>
+          <w:b w:val="0"/>
+          <w:bCs w:val="0"/>
+          <w:i/>
+          <w:iCs/>
+          <w:sz w:val="20"/>
+          <w:szCs w:val="14"/>
+        </w:rPr>
+        <w:fldChar w:fldCharType="begin"/>
+      </w:r>
+      <w:r>
+        <w:rPr>
+          <w:b w:val="0"/>
+          <w:bCs w:val="0"/>
+          <w:i/>
+          <w:iCs/>
+          <w:sz w:val="20"/>
+          <w:szCs w:val="14"/>
+        </w:rPr>
+        <w:instrText xml:space="preserve"> SEQ Quelle \* ARABIC </w:instrText>
+      </w:r>
+      <w:r>
+        <w:rPr>
+          <w:b w:val="0"/>
+          <w:bCs w:val="0"/>
+          <w:i/>
+          <w:iCs/>
+          <w:sz w:val="20"/>
+          <w:szCs w:val="14"/>
+        </w:rPr>
+        <w:fldChar w:fldCharType="separate"/>
+      </w:r>
+      <w:r>
+        <w:rPr>
+          <w:b w:val="0"/>
+          <w:bCs w:val="0"/>
+          <w:i/>
+          <w:iCs/>
+          <w:noProof/>
+          <w:sz w:val="20"/>
+          <w:szCs w:val="14"/>
+        </w:rPr>
+        <w:t>15</w:t>
+      </w:r>
+      <w:r>
+        <w:rPr>
+          <w:b w:val="0"/>
+          <w:bCs w:val="0"/>
+          <w:i/>
+          <w:iCs/>
+          <w:sz w:val="20"/>
+          <w:szCs w:val="14"/>
+        </w:rPr>
+        <w:fldChar w:fldCharType="end"/>
+      </w:r>
+      <w:r>
+        <w:rPr>
+          <w:b w:val="0"/>
+          <w:bCs w:val="0"/>
+          <w:i/>
+          <w:iCs/>
+          <w:sz w:val="20"/>
+          <w:szCs w:val="14"/>
+        </w:rPr>
+        <w:t>: In Anlehnung an Pugh, 2010, S60, S61, S62</w:t>
+      </w:r>
+    </w:p>
+    <w:p>
+      <w:r>
+        <w:t xml:space="preserve">Eine </w:t>
+      </w:r>
+      <w:proofErr w:type="spellStart"/>
+      <w:r>
+        <w:t>Exception</w:t>
+      </w:r>
+      <w:proofErr w:type="spellEnd"/>
+      <w:r>
+        <w:t xml:space="preserve"> könnte zum Beispiel das Scheitern des Anlegens eines neuen Vertrages aufgrund von Verbindungsproblemen sein. Dabei würde man anfügen, was zu tun ist – zum Beispiel die Schritte für das Anlegen </w:t>
+      </w:r>
+      <w:r>
+        <w:t>zweimal</w:t>
+      </w:r>
+      <w:r>
+        <w:t xml:space="preserve"> Wiederholen, ansonsten manuell anlegen. Alternative Wege fungieren ähnlich zu den </w:t>
+      </w:r>
+      <w:proofErr w:type="spellStart"/>
+      <w:r>
+        <w:t>Exceptions</w:t>
+      </w:r>
+      <w:proofErr w:type="spellEnd"/>
+      <w:r>
+        <w:t>. Dabei ist aber stets zu un</w:t>
+      </w:r>
+      <w:r>
+        <w:lastRenderedPageBreak/>
+        <w:t>terscheiden, ob die Post-</w:t>
+      </w:r>
+      <w:proofErr w:type="spellStart"/>
+      <w:r>
+        <w:t>Condition</w:t>
+      </w:r>
+      <w:proofErr w:type="spellEnd"/>
+      <w:r>
+        <w:t xml:space="preserve"> trotzdem erreicht wird oder ein Sonderausgang erzeugt wird</w:t>
+      </w:r>
+      <w:r>
+        <w:t xml:space="preserve">. </w:t>
+      </w:r>
+      <w:proofErr w:type="spellStart"/>
+      <w:r>
+        <w:t>Exceptions</w:t>
+      </w:r>
+      <w:proofErr w:type="spellEnd"/>
+      <w:r>
+        <w:t xml:space="preserve"> können auch durch das nicht einhalten einer Business Rule auftreten. Dabei wird diese zusätzlich angegeben, um Details über das Problem zu besitzen.</w:t>
+      </w:r>
+      <w:sdt>
+        <w:sdtPr>
+          <w:id w:val="1838800091"/>
+          <w:citation/>
+        </w:sdtPr>
+        <w:sdtContent>
+          <w:r>
+            <w:fldChar w:fldCharType="begin"/>
+          </w:r>
+          <w:r>
+            <w:instrText xml:space="preserve">CITATION Pug10 \p 60 \l 1031 </w:instrText>
+          </w:r>
+          <w:r>
+            <w:fldChar w:fldCharType="separate"/>
+          </w:r>
+          <w:r>
+            <w:rPr>
+              <w:noProof/>
+            </w:rPr>
+            <w:t xml:space="preserve"> (Pugh, 2010 S. 60)</w:t>
+          </w:r>
+          <w:r>
+            <w:fldChar w:fldCharType="end"/>
+          </w:r>
+        </w:sdtContent>
+      </w:sdt>
+    </w:p>
+    <w:p>
+      <w:r>
+        <w:t>Nachdem das Szenario erstellt wurde, können die Akzeptanztests im Detail geklärt werden. Dafür dient die Pre-</w:t>
+      </w:r>
+      <w:proofErr w:type="spellStart"/>
+      <w:r>
+        <w:t>Condition</w:t>
+      </w:r>
+      <w:proofErr w:type="spellEnd"/>
+      <w:r>
+        <w:t xml:space="preserve"> des Szenarios stets als Setup für den Test und die Post-</w:t>
+      </w:r>
+      <w:proofErr w:type="spellStart"/>
+      <w:r>
+        <w:t>Condition</w:t>
+      </w:r>
+      <w:proofErr w:type="spellEnd"/>
+      <w:r>
+        <w:t xml:space="preserve"> für die Verifizierung. Wie weiter oben erwähnt, sollten folglich der Normalfall, alle </w:t>
+      </w:r>
+      <w:proofErr w:type="spellStart"/>
+      <w:r>
+        <w:t>Exceptions</w:t>
+      </w:r>
+      <w:proofErr w:type="spellEnd"/>
+      <w:r>
+        <w:t>, Alternativen und die Business Regel getestet werden.</w:t>
+      </w:r>
+      <w:sdt>
+        <w:sdtPr>
+          <w:id w:val="-899128186"/>
+          <w:citation/>
+        </w:sdtPr>
+        <w:sdtContent>
+          <w:r>
+            <w:fldChar w:fldCharType="begin"/>
+          </w:r>
+          <w:r>
+            <w:instrText xml:space="preserve">CITATION Pug10 \p "63, 68" \l 1031 </w:instrText>
+          </w:r>
+          <w:r>
+            <w:fldChar w:fldCharType="separate"/>
+          </w:r>
+          <w:r>
+            <w:rPr>
+              <w:noProof/>
+            </w:rPr>
+            <w:t xml:space="preserve"> (Pugh, 2010 S. 63, 68)</w:t>
+          </w:r>
+          <w:r>
+            <w:fldChar w:fldCharType="end"/>
+          </w:r>
+        </w:sdtContent>
+      </w:sdt>
+    </w:p>
+    <w:p>
+      <w:r>
+        <w:t>Zuletzt eignen sich Use-Cases gut für die Dokumentation</w:t>
+      </w:r>
+      <w:r>
+        <w:t xml:space="preserve"> (zum Beispiel inklusive Use-Case-Diagramme)</w:t>
+      </w:r>
+      <w:r>
+        <w:t xml:space="preserve">, da externe Personen durch die Beispiele sich schnell ein geeignetes Verständnis über den fachlichen Prozess sowie die </w:t>
+      </w:r>
+      <w:r>
+        <w:t>dahintersteckende</w:t>
+      </w:r>
+      <w:r>
+        <w:t xml:space="preserve"> Implementierung aneignen können.</w:t>
+      </w:r>
+    </w:p>
     <w:p/>
     <w:p>
       <w:pPr>
@@ -8764,6 +11202,2393 @@
       <w:r>
         <w:t>Test</w:t>
       </w:r>
+    </w:p>
+    <w:p>
+      <w:r>
+        <w:t xml:space="preserve">Als letzten Schritt </w:t>
+      </w:r>
+      <w:r>
+        <w:t>gilt es, die detaillierten Tests zu erstellen. Dabei sollte erneut die Triade im Ganzen diese erstellen, da hier alle perspektiven unterschiedliche Tests aufdecken können.</w:t>
+      </w:r>
+      <w:sdt>
+        <w:sdtPr>
+          <w:id w:val="1556733424"/>
+          <w:citation/>
+        </w:sdtPr>
+        <w:sdtContent>
+          <w:r>
+            <w:fldChar w:fldCharType="begin"/>
+          </w:r>
+          <w:r>
+            <w:instrText xml:space="preserve">CITATION Pug10 \p 69 \l 1031 </w:instrText>
+          </w:r>
+          <w:r>
+            <w:fldChar w:fldCharType="separate"/>
+          </w:r>
+          <w:r>
+            <w:rPr>
+              <w:noProof/>
+            </w:rPr>
+            <w:t xml:space="preserve"> (Pugh, 2010 S. 69)</w:t>
+          </w:r>
+          <w:r>
+            <w:fldChar w:fldCharType="end"/>
+          </w:r>
+        </w:sdtContent>
+      </w:sdt>
+      <w:r>
+        <w:t xml:space="preserve"> Dennoch gehört es zum Entstehungsprozess dazu, dass diverse Tests erst bei der Erstellung anderer Tests, während der Implementierung oder durch </w:t>
+      </w:r>
+      <w:proofErr w:type="spellStart"/>
+      <w:r>
+        <w:t>Exploratory</w:t>
+      </w:r>
+      <w:proofErr w:type="spellEnd"/>
+      <w:r>
+        <w:t xml:space="preserve"> Tests gefunden werden</w:t>
+      </w:r>
+      <w:r>
+        <w:t xml:space="preserve"> könnten</w:t>
+      </w:r>
+      <w:r>
+        <w:t>. Bis zu einem gewissen Grad ist das</w:t>
+      </w:r>
+      <w:r>
+        <w:t xml:space="preserve"> hin und wieder</w:t>
+      </w:r>
+      <w:r>
+        <w:t xml:space="preserve"> legitim, wobei dessen Ursache bei erhöhtem Auftreten untersucht werden sollte</w:t>
+      </w:r>
+      <w:sdt>
+        <w:sdtPr>
+          <w:id w:val="-1697154639"/>
+          <w:citation/>
+        </w:sdtPr>
+        <w:sdtContent>
+          <w:r>
+            <w:fldChar w:fldCharType="begin"/>
+          </w:r>
+          <w:r>
+            <w:instrText xml:space="preserve">CITATION Pug10 \p 70 \l 1031 </w:instrText>
+          </w:r>
+          <w:r>
+            <w:fldChar w:fldCharType="separate"/>
+          </w:r>
+          <w:r>
+            <w:rPr>
+              <w:noProof/>
+            </w:rPr>
+            <w:t xml:space="preserve"> (Pugh, 2010 S. 70)</w:t>
+          </w:r>
+          <w:r>
+            <w:fldChar w:fldCharType="end"/>
+          </w:r>
+        </w:sdtContent>
+      </w:sdt>
+      <w:r>
+        <w:t>.</w:t>
+      </w:r>
+      <w:r>
+        <w:t xml:space="preserve"> Weiterhin sollten die Tests </w:t>
+      </w:r>
+      <w:r>
+        <w:t>an der Sprache der</w:t>
+      </w:r>
+      <w:r>
+        <w:t xml:space="preserve"> Domäne </w:t>
+      </w:r>
+      <w:r>
+        <w:t xml:space="preserve">angelehnt </w:t>
+      </w:r>
+      <w:r>
+        <w:t xml:space="preserve">werden, um ein transparentes Verständnis zu schaffen – jedes Szenario ist individuell, besitzt unterschiedliche Arten sowie Anzahlen von Tests und sollte daher möglichst einfach </w:t>
+      </w:r>
+      <w:r>
+        <w:t>s</w:t>
+      </w:r>
+      <w:r>
+        <w:t>prachlich dargestellt werden.</w:t>
+      </w:r>
+    </w:p>
+    <w:p>
+      <w:r>
+        <w:t>Für die Darstellung der Tests wird die Given-</w:t>
+      </w:r>
+      <w:proofErr w:type="spellStart"/>
+      <w:r>
+        <w:t>When</w:t>
+      </w:r>
+      <w:proofErr w:type="spellEnd"/>
+      <w:r>
+        <w:t>-</w:t>
+      </w:r>
+      <w:proofErr w:type="spellStart"/>
+      <w:r>
+        <w:t>Then</w:t>
+      </w:r>
+      <w:proofErr w:type="spellEnd"/>
+      <w:r>
+        <w:t>-Struktur verwendet. Dabei wird der Test in drei Bereiche gegliedert: Aufbau, Durchführung, Verifizierung</w:t>
+      </w:r>
+      <w:r>
+        <w:t xml:space="preserve"> - für die benötigten Informationen können verschiedene Arten von Tabellen genutzt werden.</w:t>
+      </w:r>
+      <w:sdt>
+        <w:sdtPr>
+          <w:id w:val="304362573"/>
+          <w:citation/>
+        </w:sdtPr>
+        <w:sdtContent>
+          <w:r>
+            <w:fldChar w:fldCharType="begin"/>
+          </w:r>
+          <w:r>
+            <w:instrText xml:space="preserve">CITATION Pug10 \p "71, 81" \l 1031 </w:instrText>
+          </w:r>
+          <w:r>
+            <w:fldChar w:fldCharType="separate"/>
+          </w:r>
+          <w:r>
+            <w:rPr>
+              <w:noProof/>
+            </w:rPr>
+            <w:t xml:space="preserve"> (Pugh, 2010 S. 71, 81)</w:t>
+          </w:r>
+          <w:r>
+            <w:fldChar w:fldCharType="end"/>
+          </w:r>
+        </w:sdtContent>
+      </w:sdt>
+    </w:p>
+    <w:p/>
+    <w:p/>
+    <w:p/>
+    <w:p/>
+    <w:p>
+      <w:pPr>
+        <w:pStyle w:val="berschrift3"/>
+      </w:pPr>
+      <w:proofErr w:type="spellStart"/>
+      <w:r>
+        <w:lastRenderedPageBreak/>
+        <w:t>Calculation</w:t>
+      </w:r>
+      <w:proofErr w:type="spellEnd"/>
+      <w:r>
+        <w:t xml:space="preserve"> Table</w:t>
+      </w:r>
+    </w:p>
+    <w:p>
+      <w:pPr>
+        <w:spacing w:after="240"/>
+      </w:pPr>
+      <w:r>
+        <w:t>Folgende Struktur eignet sich für Informationen, die für Test-Berechnungen benötigt werden. Meist werden diese auch für Business Rules verwendet, da dort spezielle Berechnungsregeln oder Ja-Nein Bedingungen enthalten</w:t>
+      </w:r>
+      <w:r>
+        <w:t xml:space="preserve"> sind:</w:t>
+      </w:r>
+    </w:p>
+    <w:tbl>
+      <w:tblPr>
+        <w:tblStyle w:val="Tabellenraster"/>
+        <w:tblW w:w="0" w:type="auto"/>
+        <w:jc w:val="center"/>
+        <w:tblCellMar>
+          <w:left w:w="115" w:type="dxa"/>
+          <w:bottom w:w="29" w:type="dxa"/>
+          <w:right w:w="115" w:type="dxa"/>
+        </w:tblCellMar>
+        <w:tblLook w:val="04A0" w:firstRow="1" w:lastRow="0" w:firstColumn="1" w:lastColumn="0" w:noHBand="0" w:noVBand="1"/>
+      </w:tblPr>
+      <w:tblGrid>
+        <w:gridCol w:w="1960"/>
+        <w:gridCol w:w="1960"/>
+        <w:gridCol w:w="1844"/>
+        <w:gridCol w:w="1740"/>
+      </w:tblGrid>
+      <w:tr>
+        <w:trPr>
+          <w:jc w:val="center"/>
+        </w:trPr>
+        <w:tc>
+          <w:tcPr>
+            <w:tcW w:w="0" w:type="auto"/>
+            <w:gridSpan w:val="4"/>
+          </w:tcPr>
+          <w:p>
+            <w:pPr>
+              <w:spacing w:line="240" w:lineRule="auto"/>
+              <w:ind w:right="288"/>
+              <w:rPr>
+                <w:b/>
+                <w:bCs/>
+                <w:sz w:val="22"/>
+                <w:szCs w:val="18"/>
+              </w:rPr>
+            </w:pPr>
+            <w:r>
+              <w:rPr>
+                <w:b/>
+                <w:bCs/>
+                <w:sz w:val="22"/>
+                <w:szCs w:val="18"/>
+              </w:rPr>
+              <w:t>Title</w:t>
+            </w:r>
+          </w:p>
+        </w:tc>
+      </w:tr>
+      <w:tr>
+        <w:trPr>
+          <w:trHeight w:val="432"/>
+          <w:jc w:val="center"/>
+        </w:trPr>
+        <w:tc>
+          <w:tcPr>
+            <w:tcW w:w="0" w:type="auto"/>
+          </w:tcPr>
+          <w:p>
+            <w:pPr>
+              <w:spacing w:line="240" w:lineRule="auto"/>
+              <w:ind w:right="288"/>
+              <w:rPr>
+                <w:i/>
+                <w:iCs/>
+                <w:sz w:val="22"/>
+                <w:szCs w:val="18"/>
+              </w:rPr>
+            </w:pPr>
+            <w:r>
+              <w:rPr>
+                <w:i/>
+                <w:iCs/>
+                <w:sz w:val="22"/>
+                <w:szCs w:val="18"/>
+              </w:rPr>
+              <w:t>Input Name 1</w:t>
+            </w:r>
+          </w:p>
+        </w:tc>
+        <w:tc>
+          <w:tcPr>
+            <w:tcW w:w="0" w:type="auto"/>
+          </w:tcPr>
+          <w:p>
+            <w:pPr>
+              <w:spacing w:line="240" w:lineRule="auto"/>
+              <w:ind w:right="288"/>
+              <w:rPr>
+                <w:i/>
+                <w:iCs/>
+                <w:sz w:val="22"/>
+                <w:szCs w:val="18"/>
+              </w:rPr>
+            </w:pPr>
+            <w:r>
+              <w:rPr>
+                <w:i/>
+                <w:iCs/>
+                <w:sz w:val="22"/>
+                <w:szCs w:val="18"/>
+              </w:rPr>
+              <w:t>Input Name 2</w:t>
+            </w:r>
+          </w:p>
+        </w:tc>
+        <w:tc>
+          <w:tcPr>
+            <w:tcW w:w="0" w:type="auto"/>
+          </w:tcPr>
+          <w:p>
+            <w:pPr>
+              <w:spacing w:line="240" w:lineRule="auto"/>
+              <w:ind w:right="288"/>
+              <w:rPr>
+                <w:i/>
+                <w:iCs/>
+                <w:sz w:val="22"/>
+                <w:szCs w:val="18"/>
+              </w:rPr>
+            </w:pPr>
+            <w:r>
+              <w:rPr>
+                <w:i/>
+                <w:iCs/>
+                <w:sz w:val="22"/>
+                <w:szCs w:val="18"/>
+              </w:rPr>
+              <w:t>Output Name?</w:t>
+            </w:r>
+          </w:p>
+        </w:tc>
+        <w:tc>
+          <w:tcPr>
+            <w:tcW w:w="0" w:type="auto"/>
+          </w:tcPr>
+          <w:p>
+            <w:pPr>
+              <w:spacing w:line="240" w:lineRule="auto"/>
+              <w:ind w:right="288"/>
+              <w:rPr>
+                <w:i/>
+                <w:iCs/>
+                <w:sz w:val="22"/>
+                <w:szCs w:val="18"/>
+              </w:rPr>
+            </w:pPr>
+            <w:r>
+              <w:rPr>
+                <w:i/>
+                <w:iCs/>
+                <w:sz w:val="22"/>
+                <w:szCs w:val="18"/>
+              </w:rPr>
+              <w:t>Anmerkungen</w:t>
+            </w:r>
+          </w:p>
+        </w:tc>
+      </w:tr>
+      <w:tr>
+        <w:trPr>
+          <w:jc w:val="center"/>
+        </w:trPr>
+        <w:tc>
+          <w:tcPr>
+            <w:tcW w:w="0" w:type="auto"/>
+          </w:tcPr>
+          <w:p>
+            <w:pPr>
+              <w:spacing w:line="240" w:lineRule="auto"/>
+              <w:ind w:right="288"/>
+              <w:rPr>
+                <w:sz w:val="22"/>
+                <w:szCs w:val="18"/>
+              </w:rPr>
+            </w:pPr>
+            <w:r>
+              <w:rPr>
+                <w:sz w:val="22"/>
+                <w:szCs w:val="18"/>
+              </w:rPr>
+              <w:t>Eingabewert</w:t>
+            </w:r>
+            <w:r>
+              <w:rPr>
+                <w:sz w:val="22"/>
+                <w:szCs w:val="18"/>
+              </w:rPr>
+              <w:t xml:space="preserve"> 1.1</w:t>
+            </w:r>
+          </w:p>
+        </w:tc>
+        <w:tc>
+          <w:tcPr>
+            <w:tcW w:w="0" w:type="auto"/>
+          </w:tcPr>
+          <w:p>
+            <w:pPr>
+              <w:spacing w:line="240" w:lineRule="auto"/>
+              <w:ind w:right="288"/>
+              <w:rPr>
+                <w:sz w:val="22"/>
+                <w:szCs w:val="18"/>
+              </w:rPr>
+            </w:pPr>
+            <w:r>
+              <w:rPr>
+                <w:sz w:val="22"/>
+                <w:szCs w:val="18"/>
+              </w:rPr>
+              <w:t>Eingabewert</w:t>
+            </w:r>
+            <w:r>
+              <w:rPr>
+                <w:sz w:val="22"/>
+                <w:szCs w:val="18"/>
+              </w:rPr>
+              <w:t xml:space="preserve"> 2.1</w:t>
+            </w:r>
+          </w:p>
+        </w:tc>
+        <w:tc>
+          <w:tcPr>
+            <w:tcW w:w="0" w:type="auto"/>
+          </w:tcPr>
+          <w:p>
+            <w:pPr>
+              <w:spacing w:line="240" w:lineRule="auto"/>
+              <w:ind w:right="288"/>
+              <w:rPr>
+                <w:sz w:val="22"/>
+                <w:szCs w:val="18"/>
+              </w:rPr>
+            </w:pPr>
+            <w:r>
+              <w:rPr>
+                <w:sz w:val="22"/>
+                <w:szCs w:val="18"/>
+              </w:rPr>
+              <w:t>Ausgabewert</w:t>
+            </w:r>
+            <w:r>
+              <w:rPr>
+                <w:sz w:val="22"/>
+                <w:szCs w:val="18"/>
+              </w:rPr>
+              <w:t xml:space="preserve"> 1</w:t>
+            </w:r>
+          </w:p>
+        </w:tc>
+        <w:tc>
+          <w:tcPr>
+            <w:tcW w:w="0" w:type="auto"/>
+          </w:tcPr>
+          <w:p>
+            <w:pPr>
+              <w:spacing w:line="240" w:lineRule="auto"/>
+              <w:ind w:right="288"/>
+              <w:rPr>
+                <w:sz w:val="22"/>
+                <w:szCs w:val="18"/>
+              </w:rPr>
+            </w:pPr>
+            <w:r>
+              <w:rPr>
+                <w:sz w:val="22"/>
+                <w:szCs w:val="18"/>
+              </w:rPr>
+              <w:t>Beschreibung</w:t>
+            </w:r>
+          </w:p>
+        </w:tc>
+      </w:tr>
+      <w:tr>
+        <w:trPr>
+          <w:jc w:val="center"/>
+        </w:trPr>
+        <w:tc>
+          <w:tcPr>
+            <w:tcW w:w="0" w:type="auto"/>
+          </w:tcPr>
+          <w:p>
+            <w:pPr>
+              <w:spacing w:line="240" w:lineRule="auto"/>
+              <w:ind w:right="288"/>
+              <w:rPr>
+                <w:sz w:val="22"/>
+                <w:szCs w:val="18"/>
+              </w:rPr>
+            </w:pPr>
+            <w:r>
+              <w:rPr>
+                <w:sz w:val="22"/>
+                <w:szCs w:val="18"/>
+              </w:rPr>
+              <w:t>Eingabe</w:t>
+            </w:r>
+            <w:r>
+              <w:rPr>
+                <w:sz w:val="22"/>
+                <w:szCs w:val="18"/>
+              </w:rPr>
+              <w:t>wert</w:t>
+            </w:r>
+            <w:r>
+              <w:rPr>
+                <w:sz w:val="22"/>
+                <w:szCs w:val="18"/>
+              </w:rPr>
+              <w:t xml:space="preserve"> 1.2</w:t>
+            </w:r>
+          </w:p>
+        </w:tc>
+        <w:tc>
+          <w:tcPr>
+            <w:tcW w:w="0" w:type="auto"/>
+          </w:tcPr>
+          <w:p>
+            <w:pPr>
+              <w:spacing w:line="240" w:lineRule="auto"/>
+              <w:ind w:right="288"/>
+              <w:rPr>
+                <w:sz w:val="22"/>
+                <w:szCs w:val="18"/>
+              </w:rPr>
+            </w:pPr>
+            <w:r>
+              <w:rPr>
+                <w:sz w:val="22"/>
+                <w:szCs w:val="18"/>
+              </w:rPr>
+              <w:t xml:space="preserve">Eingabewert </w:t>
+            </w:r>
+            <w:r>
+              <w:rPr>
+                <w:sz w:val="22"/>
+                <w:szCs w:val="18"/>
+              </w:rPr>
+              <w:t>2.2</w:t>
+            </w:r>
+          </w:p>
+        </w:tc>
+        <w:tc>
+          <w:tcPr>
+            <w:tcW w:w="0" w:type="auto"/>
+          </w:tcPr>
+          <w:p>
+            <w:pPr>
+              <w:keepNext/>
+              <w:spacing w:line="240" w:lineRule="auto"/>
+              <w:ind w:right="288"/>
+              <w:rPr>
+                <w:sz w:val="22"/>
+                <w:szCs w:val="18"/>
+              </w:rPr>
+            </w:pPr>
+            <w:r>
+              <w:rPr>
+                <w:sz w:val="22"/>
+                <w:szCs w:val="18"/>
+              </w:rPr>
+              <w:t>Ausgabewert</w:t>
+            </w:r>
+            <w:r>
+              <w:rPr>
+                <w:sz w:val="22"/>
+                <w:szCs w:val="18"/>
+              </w:rPr>
+              <w:t xml:space="preserve"> 2</w:t>
+            </w:r>
+          </w:p>
+        </w:tc>
+        <w:tc>
+          <w:tcPr>
+            <w:tcW w:w="0" w:type="auto"/>
+          </w:tcPr>
+          <w:p>
+            <w:pPr>
+              <w:keepNext/>
+              <w:spacing w:line="240" w:lineRule="auto"/>
+              <w:ind w:right="288"/>
+              <w:rPr>
+                <w:sz w:val="22"/>
+                <w:szCs w:val="18"/>
+              </w:rPr>
+            </w:pPr>
+            <w:r>
+              <w:rPr>
+                <w:sz w:val="22"/>
+                <w:szCs w:val="18"/>
+              </w:rPr>
+              <w:t>Beschreibung</w:t>
+            </w:r>
+          </w:p>
+        </w:tc>
+      </w:tr>
+    </w:tbl>
+    <w:p>
+      <w:pPr>
+        <w:pStyle w:val="Beschriftung"/>
+        <w:rPr>
+          <w:b w:val="0"/>
+          <w:bCs w:val="0"/>
+          <w:i/>
+          <w:iCs/>
+          <w:sz w:val="20"/>
+          <w:szCs w:val="14"/>
+        </w:rPr>
+      </w:pPr>
+      <w:r>
+        <w:rPr>
+          <w:b w:val="0"/>
+          <w:bCs w:val="0"/>
+          <w:i/>
+          <w:iCs/>
+          <w:sz w:val="20"/>
+          <w:szCs w:val="14"/>
+        </w:rPr>
+        <w:t xml:space="preserve">Abbildung </w:t>
+      </w:r>
+      <w:r>
+        <w:rPr>
+          <w:b w:val="0"/>
+          <w:bCs w:val="0"/>
+          <w:i/>
+          <w:iCs/>
+          <w:sz w:val="20"/>
+          <w:szCs w:val="14"/>
+        </w:rPr>
+        <w:fldChar w:fldCharType="begin"/>
+      </w:r>
+      <w:r>
+        <w:rPr>
+          <w:b w:val="0"/>
+          <w:bCs w:val="0"/>
+          <w:i/>
+          <w:iCs/>
+          <w:sz w:val="20"/>
+          <w:szCs w:val="14"/>
+        </w:rPr>
+        <w:instrText xml:space="preserve"> SEQ Abbildung \* ARABIC </w:instrText>
+      </w:r>
+      <w:r>
+        <w:rPr>
+          <w:b w:val="0"/>
+          <w:bCs w:val="0"/>
+          <w:i/>
+          <w:iCs/>
+          <w:sz w:val="20"/>
+          <w:szCs w:val="14"/>
+        </w:rPr>
+        <w:fldChar w:fldCharType="separate"/>
+      </w:r>
+      <w:r>
+        <w:rPr>
+          <w:b w:val="0"/>
+          <w:bCs w:val="0"/>
+          <w:i/>
+          <w:iCs/>
+          <w:noProof/>
+          <w:sz w:val="20"/>
+          <w:szCs w:val="14"/>
+        </w:rPr>
+        <w:t>13</w:t>
+      </w:r>
+      <w:r>
+        <w:rPr>
+          <w:b w:val="0"/>
+          <w:bCs w:val="0"/>
+          <w:i/>
+          <w:iCs/>
+          <w:sz w:val="20"/>
+          <w:szCs w:val="14"/>
+        </w:rPr>
+        <w:fldChar w:fldCharType="end"/>
+      </w:r>
+      <w:r>
+        <w:rPr>
+          <w:b w:val="0"/>
+          <w:bCs w:val="0"/>
+          <w:i/>
+          <w:iCs/>
+          <w:sz w:val="20"/>
+          <w:szCs w:val="14"/>
+        </w:rPr>
+        <w:t xml:space="preserve">: Template für </w:t>
+      </w:r>
+      <w:proofErr w:type="spellStart"/>
+      <w:r>
+        <w:rPr>
+          <w:b w:val="0"/>
+          <w:bCs w:val="0"/>
+          <w:i/>
+          <w:iCs/>
+          <w:sz w:val="20"/>
+          <w:szCs w:val="14"/>
+        </w:rPr>
+        <w:t>Calculation</w:t>
+      </w:r>
+      <w:proofErr w:type="spellEnd"/>
+      <w:r>
+        <w:rPr>
+          <w:b w:val="0"/>
+          <w:bCs w:val="0"/>
+          <w:i/>
+          <w:iCs/>
+          <w:sz w:val="20"/>
+          <w:szCs w:val="14"/>
+        </w:rPr>
+        <w:t xml:space="preserve"> Table</w:t>
+      </w:r>
+    </w:p>
+    <w:p>
+      <w:pPr>
+        <w:pStyle w:val="Beschriftung"/>
+        <w:spacing w:before="0"/>
+        <w:rPr>
+          <w:b w:val="0"/>
+          <w:bCs w:val="0"/>
+          <w:i/>
+          <w:iCs/>
+          <w:sz w:val="20"/>
+          <w:szCs w:val="14"/>
+        </w:rPr>
+      </w:pPr>
+      <w:r>
+        <w:rPr>
+          <w:b w:val="0"/>
+          <w:bCs w:val="0"/>
+          <w:i/>
+          <w:iCs/>
+          <w:sz w:val="20"/>
+          <w:szCs w:val="14"/>
+        </w:rPr>
+        <w:t xml:space="preserve">Quelle </w:t>
+      </w:r>
+      <w:r>
+        <w:rPr>
+          <w:b w:val="0"/>
+          <w:bCs w:val="0"/>
+          <w:i/>
+          <w:iCs/>
+          <w:sz w:val="20"/>
+          <w:szCs w:val="14"/>
+        </w:rPr>
+        <w:fldChar w:fldCharType="begin"/>
+      </w:r>
+      <w:r>
+        <w:rPr>
+          <w:b w:val="0"/>
+          <w:bCs w:val="0"/>
+          <w:i/>
+          <w:iCs/>
+          <w:sz w:val="20"/>
+          <w:szCs w:val="14"/>
+        </w:rPr>
+        <w:instrText xml:space="preserve"> SEQ Quelle \* ARABIC </w:instrText>
+      </w:r>
+      <w:r>
+        <w:rPr>
+          <w:b w:val="0"/>
+          <w:bCs w:val="0"/>
+          <w:i/>
+          <w:iCs/>
+          <w:sz w:val="20"/>
+          <w:szCs w:val="14"/>
+        </w:rPr>
+        <w:fldChar w:fldCharType="separate"/>
+      </w:r>
+      <w:r>
+        <w:rPr>
+          <w:b w:val="0"/>
+          <w:bCs w:val="0"/>
+          <w:i/>
+          <w:iCs/>
+          <w:noProof/>
+          <w:sz w:val="20"/>
+          <w:szCs w:val="14"/>
+        </w:rPr>
+        <w:t>16</w:t>
+      </w:r>
+      <w:r>
+        <w:rPr>
+          <w:b w:val="0"/>
+          <w:bCs w:val="0"/>
+          <w:i/>
+          <w:iCs/>
+          <w:sz w:val="20"/>
+          <w:szCs w:val="14"/>
+        </w:rPr>
+        <w:fldChar w:fldCharType="end"/>
+      </w:r>
+      <w:r>
+        <w:rPr>
+          <w:b w:val="0"/>
+          <w:bCs w:val="0"/>
+          <w:i/>
+          <w:iCs/>
+          <w:sz w:val="20"/>
+          <w:szCs w:val="14"/>
+        </w:rPr>
+        <w:t>: In Anlehnung an Pugh, 2010, S73</w:t>
+      </w:r>
+    </w:p>
+    <w:p>
+      <w:r>
+        <w:t>Die Tabelle kann somit genutzt werden, um eine Übersicht der zu verifizierenden Ergebnisse in Abhängigkeit der Inputs zu erhalten.</w:t>
+      </w:r>
+    </w:p>
+    <w:p>
+      <w:pPr>
+        <w:pStyle w:val="berschrift3"/>
+      </w:pPr>
+      <w:r>
+        <w:t>Data Table</w:t>
+      </w:r>
+    </w:p>
+    <w:p>
+      <w:pPr>
+        <w:spacing w:after="120"/>
+      </w:pPr>
+      <w:r>
+        <w:t xml:space="preserve">Die Data Table stellt </w:t>
+      </w:r>
+      <w:r>
+        <w:t xml:space="preserve">Testrelevante </w:t>
+      </w:r>
+      <w:r>
+        <w:t>Informationen dar. Dabei muss diese nicht der originalen Datenbanktabelle entsprechen, sondern kann eine beliebige Collection sein</w:t>
+      </w:r>
+      <w:r>
+        <w:t>:</w:t>
+      </w:r>
+    </w:p>
+    <w:tbl>
+      <w:tblPr>
+        <w:tblStyle w:val="Tabellenraster"/>
+        <w:tblW w:w="0" w:type="auto"/>
+        <w:jc w:val="center"/>
+        <w:tblCellMar>
+          <w:left w:w="115" w:type="dxa"/>
+          <w:bottom w:w="29" w:type="dxa"/>
+          <w:right w:w="115" w:type="dxa"/>
+        </w:tblCellMar>
+        <w:tblLook w:val="04A0" w:firstRow="1" w:lastRow="0" w:firstColumn="1" w:lastColumn="0" w:noHBand="0" w:noVBand="1"/>
+      </w:tblPr>
+      <w:tblGrid>
+        <w:gridCol w:w="1936"/>
+        <w:gridCol w:w="1936"/>
+      </w:tblGrid>
+      <w:tr>
+        <w:trPr>
+          <w:jc w:val="center"/>
+        </w:trPr>
+        <w:tc>
+          <w:tcPr>
+            <w:tcW w:w="0" w:type="auto"/>
+            <w:gridSpan w:val="2"/>
+          </w:tcPr>
+          <w:p>
+            <w:pPr>
+              <w:spacing w:line="240" w:lineRule="auto"/>
+              <w:ind w:right="288"/>
+              <w:rPr>
+                <w:b/>
+                <w:bCs/>
+                <w:sz w:val="22"/>
+                <w:szCs w:val="18"/>
+              </w:rPr>
+            </w:pPr>
+            <w:bookmarkStart w:id="18" w:name="_Hlk46755292"/>
+            <w:r>
+              <w:rPr>
+                <w:b/>
+                <w:bCs/>
+                <w:sz w:val="22"/>
+                <w:szCs w:val="18"/>
+              </w:rPr>
+              <w:t>Title</w:t>
+            </w:r>
+          </w:p>
+        </w:tc>
+      </w:tr>
+      <w:tr>
+        <w:trPr>
+          <w:trHeight w:val="432"/>
+          <w:jc w:val="center"/>
+        </w:trPr>
+        <w:tc>
+          <w:tcPr>
+            <w:tcW w:w="0" w:type="auto"/>
+          </w:tcPr>
+          <w:p>
+            <w:pPr>
+              <w:spacing w:line="240" w:lineRule="auto"/>
+              <w:ind w:right="288"/>
+              <w:rPr>
+                <w:i/>
+                <w:iCs/>
+                <w:sz w:val="22"/>
+                <w:szCs w:val="18"/>
+              </w:rPr>
+            </w:pPr>
+            <w:r>
+              <w:rPr>
+                <w:i/>
+                <w:iCs/>
+                <w:sz w:val="22"/>
+                <w:szCs w:val="18"/>
+              </w:rPr>
+              <w:t>Attribut 1</w:t>
+            </w:r>
+          </w:p>
+        </w:tc>
+        <w:tc>
+          <w:tcPr>
+            <w:tcW w:w="0" w:type="auto"/>
+          </w:tcPr>
+          <w:p>
+            <w:pPr>
+              <w:spacing w:line="240" w:lineRule="auto"/>
+              <w:ind w:right="288"/>
+              <w:rPr>
+                <w:i/>
+                <w:iCs/>
+                <w:sz w:val="22"/>
+                <w:szCs w:val="18"/>
+              </w:rPr>
+            </w:pPr>
+            <w:r>
+              <w:rPr>
+                <w:i/>
+                <w:iCs/>
+                <w:sz w:val="22"/>
+                <w:szCs w:val="18"/>
+              </w:rPr>
+              <w:t>Attribut 2</w:t>
+            </w:r>
+          </w:p>
+        </w:tc>
+      </w:tr>
+      <w:tr>
+        <w:trPr>
+          <w:jc w:val="center"/>
+        </w:trPr>
+        <w:tc>
+          <w:tcPr>
+            <w:tcW w:w="0" w:type="auto"/>
+          </w:tcPr>
+          <w:p>
+            <w:pPr>
+              <w:spacing w:line="240" w:lineRule="auto"/>
+              <w:ind w:right="288"/>
+              <w:rPr>
+                <w:sz w:val="22"/>
+                <w:szCs w:val="18"/>
+              </w:rPr>
+            </w:pPr>
+            <w:r>
+              <w:rPr>
+                <w:sz w:val="22"/>
+                <w:szCs w:val="18"/>
+              </w:rPr>
+              <w:t>Attributwert 1.1</w:t>
+            </w:r>
+          </w:p>
+        </w:tc>
+        <w:tc>
+          <w:tcPr>
+            <w:tcW w:w="0" w:type="auto"/>
+          </w:tcPr>
+          <w:p>
+            <w:pPr>
+              <w:spacing w:line="240" w:lineRule="auto"/>
+              <w:ind w:right="288"/>
+              <w:rPr>
+                <w:sz w:val="22"/>
+                <w:szCs w:val="18"/>
+              </w:rPr>
+            </w:pPr>
+            <w:r>
+              <w:rPr>
+                <w:sz w:val="22"/>
+                <w:szCs w:val="18"/>
+              </w:rPr>
+              <w:t>Attributwert 2.1</w:t>
+            </w:r>
+          </w:p>
+        </w:tc>
+      </w:tr>
+      <w:tr>
+        <w:trPr>
+          <w:jc w:val="center"/>
+        </w:trPr>
+        <w:tc>
+          <w:tcPr>
+            <w:tcW w:w="0" w:type="auto"/>
+          </w:tcPr>
+          <w:p>
+            <w:pPr>
+              <w:spacing w:line="240" w:lineRule="auto"/>
+              <w:ind w:right="288"/>
+              <w:rPr>
+                <w:sz w:val="22"/>
+                <w:szCs w:val="18"/>
+              </w:rPr>
+            </w:pPr>
+            <w:r>
+              <w:rPr>
+                <w:sz w:val="22"/>
+                <w:szCs w:val="18"/>
+              </w:rPr>
+              <w:t>Attributwert 1.2</w:t>
+            </w:r>
+          </w:p>
+        </w:tc>
+        <w:tc>
+          <w:tcPr>
+            <w:tcW w:w="0" w:type="auto"/>
+          </w:tcPr>
+          <w:p>
+            <w:pPr>
+              <w:keepNext/>
+              <w:spacing w:line="240" w:lineRule="auto"/>
+              <w:ind w:right="288"/>
+              <w:rPr>
+                <w:sz w:val="22"/>
+                <w:szCs w:val="18"/>
+              </w:rPr>
+            </w:pPr>
+            <w:r>
+              <w:rPr>
+                <w:sz w:val="22"/>
+                <w:szCs w:val="18"/>
+              </w:rPr>
+              <w:t>Attributwert 2.2</w:t>
+            </w:r>
+          </w:p>
+        </w:tc>
+      </w:tr>
+    </w:tbl>
+    <w:bookmarkEnd w:id="18"/>
+    <w:p>
+      <w:pPr>
+        <w:pStyle w:val="Beschriftung"/>
+        <w:rPr>
+          <w:b w:val="0"/>
+          <w:bCs w:val="0"/>
+          <w:i/>
+          <w:iCs/>
+          <w:sz w:val="20"/>
+          <w:szCs w:val="14"/>
+        </w:rPr>
+      </w:pPr>
+      <w:r>
+        <w:rPr>
+          <w:b w:val="0"/>
+          <w:bCs w:val="0"/>
+          <w:i/>
+          <w:iCs/>
+          <w:sz w:val="20"/>
+          <w:szCs w:val="14"/>
+        </w:rPr>
+        <w:t xml:space="preserve">Abbildung </w:t>
+      </w:r>
+      <w:r>
+        <w:rPr>
+          <w:b w:val="0"/>
+          <w:bCs w:val="0"/>
+          <w:i/>
+          <w:iCs/>
+          <w:sz w:val="20"/>
+          <w:szCs w:val="14"/>
+        </w:rPr>
+        <w:fldChar w:fldCharType="begin"/>
+      </w:r>
+      <w:r>
+        <w:rPr>
+          <w:b w:val="0"/>
+          <w:bCs w:val="0"/>
+          <w:i/>
+          <w:iCs/>
+          <w:sz w:val="20"/>
+          <w:szCs w:val="14"/>
+        </w:rPr>
+        <w:instrText xml:space="preserve"> SEQ Abbildung \* ARABIC </w:instrText>
+      </w:r>
+      <w:r>
+        <w:rPr>
+          <w:b w:val="0"/>
+          <w:bCs w:val="0"/>
+          <w:i/>
+          <w:iCs/>
+          <w:sz w:val="20"/>
+          <w:szCs w:val="14"/>
+        </w:rPr>
+        <w:fldChar w:fldCharType="separate"/>
+      </w:r>
+      <w:r>
+        <w:rPr>
+          <w:b w:val="0"/>
+          <w:bCs w:val="0"/>
+          <w:i/>
+          <w:iCs/>
+          <w:noProof/>
+          <w:sz w:val="20"/>
+          <w:szCs w:val="14"/>
+        </w:rPr>
+        <w:t>14</w:t>
+      </w:r>
+      <w:r>
+        <w:rPr>
+          <w:b w:val="0"/>
+          <w:bCs w:val="0"/>
+          <w:i/>
+          <w:iCs/>
+          <w:sz w:val="20"/>
+          <w:szCs w:val="14"/>
+        </w:rPr>
+        <w:fldChar w:fldCharType="end"/>
+      </w:r>
+      <w:r>
+        <w:rPr>
+          <w:b w:val="0"/>
+          <w:bCs w:val="0"/>
+          <w:i/>
+          <w:iCs/>
+          <w:sz w:val="20"/>
+          <w:szCs w:val="14"/>
+        </w:rPr>
+        <w:t>: Template für Data Table</w:t>
+      </w:r>
+    </w:p>
+    <w:p>
+      <w:pPr>
+        <w:pStyle w:val="Beschriftung"/>
+        <w:spacing w:before="0"/>
+        <w:rPr>
+          <w:b w:val="0"/>
+          <w:bCs w:val="0"/>
+          <w:i/>
+          <w:iCs/>
+          <w:sz w:val="20"/>
+          <w:szCs w:val="14"/>
+        </w:rPr>
+      </w:pPr>
+      <w:r>
+        <w:rPr>
+          <w:b w:val="0"/>
+          <w:bCs w:val="0"/>
+          <w:i/>
+          <w:iCs/>
+          <w:sz w:val="20"/>
+          <w:szCs w:val="14"/>
+        </w:rPr>
+        <w:t xml:space="preserve">Quelle </w:t>
+      </w:r>
+      <w:r>
+        <w:rPr>
+          <w:b w:val="0"/>
+          <w:bCs w:val="0"/>
+          <w:i/>
+          <w:iCs/>
+          <w:sz w:val="20"/>
+          <w:szCs w:val="14"/>
+        </w:rPr>
+        <w:fldChar w:fldCharType="begin"/>
+      </w:r>
+      <w:r>
+        <w:rPr>
+          <w:b w:val="0"/>
+          <w:bCs w:val="0"/>
+          <w:i/>
+          <w:iCs/>
+          <w:sz w:val="20"/>
+          <w:szCs w:val="14"/>
+        </w:rPr>
+        <w:instrText xml:space="preserve"> SEQ Quelle \* ARABIC </w:instrText>
+      </w:r>
+      <w:r>
+        <w:rPr>
+          <w:b w:val="0"/>
+          <w:bCs w:val="0"/>
+          <w:i/>
+          <w:iCs/>
+          <w:sz w:val="20"/>
+          <w:szCs w:val="14"/>
+        </w:rPr>
+        <w:fldChar w:fldCharType="separate"/>
+      </w:r>
+      <w:r>
+        <w:rPr>
+          <w:b w:val="0"/>
+          <w:bCs w:val="0"/>
+          <w:i/>
+          <w:iCs/>
+          <w:noProof/>
+          <w:sz w:val="20"/>
+          <w:szCs w:val="14"/>
+        </w:rPr>
+        <w:t>17</w:t>
+      </w:r>
+      <w:r>
+        <w:rPr>
+          <w:b w:val="0"/>
+          <w:bCs w:val="0"/>
+          <w:i/>
+          <w:iCs/>
+          <w:sz w:val="20"/>
+          <w:szCs w:val="14"/>
+        </w:rPr>
+        <w:fldChar w:fldCharType="end"/>
+      </w:r>
+      <w:r>
+        <w:rPr>
+          <w:b w:val="0"/>
+          <w:bCs w:val="0"/>
+          <w:i/>
+          <w:iCs/>
+          <w:sz w:val="20"/>
+          <w:szCs w:val="14"/>
+        </w:rPr>
+        <w:t>: In Anlehnung an Pugh, 2010, S74</w:t>
+      </w:r>
+    </w:p>
+    <w:p>
+      <w:pPr>
+        <w:pStyle w:val="berschrift3"/>
+      </w:pPr>
+      <w:r>
+        <w:t>Action Table</w:t>
+      </w:r>
+    </w:p>
+    <w:p>
+      <w:pPr>
+        <w:spacing w:after="120"/>
+      </w:pPr>
+      <w:r>
+        <w:t>Eine Action Table ist hilfreich, um einen strukturierten Ablauf von mehreren Schritten innerhalb eines Tests aufzuzeichnen. Diese können zum Beispiel User Interface Aktionen beschrieben werden – in diesem Falle fungiert die Action Table als Dialogbox</w:t>
+      </w:r>
+      <w:r>
+        <w:t>:</w:t>
+      </w:r>
+    </w:p>
+    <w:tbl>
+      <w:tblPr>
+        <w:tblStyle w:val="Tabellenraster"/>
+        <w:tblW w:w="0" w:type="auto"/>
+        <w:jc w:val="center"/>
+        <w:tblCellMar>
+          <w:left w:w="115" w:type="dxa"/>
+          <w:bottom w:w="29" w:type="dxa"/>
+          <w:right w:w="115" w:type="dxa"/>
+        </w:tblCellMar>
+        <w:tblLook w:val="04A0" w:firstRow="1" w:lastRow="0" w:firstColumn="1" w:lastColumn="0" w:noHBand="0" w:noVBand="1"/>
+      </w:tblPr>
+      <w:tblGrid>
+        <w:gridCol w:w="1068"/>
+        <w:gridCol w:w="1728"/>
+        <w:gridCol w:w="1857"/>
+      </w:tblGrid>
+      <w:tr>
+        <w:trPr>
+          <w:jc w:val="center"/>
+        </w:trPr>
+        <w:tc>
+          <w:tcPr>
+            <w:tcW w:w="0" w:type="auto"/>
+            <w:gridSpan w:val="3"/>
+          </w:tcPr>
+          <w:p>
+            <w:pPr>
+              <w:spacing w:line="240" w:lineRule="auto"/>
+              <w:ind w:right="288"/>
+              <w:rPr>
+                <w:b/>
+                <w:bCs/>
+                <w:sz w:val="22"/>
+                <w:szCs w:val="18"/>
+              </w:rPr>
+            </w:pPr>
+            <w:bookmarkStart w:id="19" w:name="_Hlk46755473"/>
+            <w:r>
+              <w:rPr>
+                <w:b/>
+                <w:bCs/>
+                <w:sz w:val="22"/>
+                <w:szCs w:val="18"/>
+              </w:rPr>
+              <w:t>Action Name</w:t>
+            </w:r>
+          </w:p>
+        </w:tc>
+      </w:tr>
+      <w:tr>
+        <w:trPr>
+          <w:jc w:val="center"/>
+        </w:trPr>
+        <w:tc>
+          <w:tcPr>
+            <w:tcW w:w="0" w:type="auto"/>
+          </w:tcPr>
+          <w:p>
+            <w:pPr>
+              <w:spacing w:line="240" w:lineRule="auto"/>
+              <w:ind w:right="288"/>
+              <w:rPr>
+                <w:i/>
+                <w:iCs/>
+                <w:sz w:val="22"/>
+                <w:szCs w:val="18"/>
+              </w:rPr>
+            </w:pPr>
+            <w:r>
+              <w:rPr>
+                <w:i/>
+                <w:iCs/>
+                <w:sz w:val="22"/>
+                <w:szCs w:val="18"/>
+              </w:rPr>
+              <w:t>Enter</w:t>
+            </w:r>
+          </w:p>
+        </w:tc>
+        <w:tc>
+          <w:tcPr>
+            <w:tcW w:w="0" w:type="auto"/>
+          </w:tcPr>
+          <w:p>
+            <w:pPr>
+              <w:spacing w:line="240" w:lineRule="auto"/>
+              <w:ind w:right="288"/>
+              <w:rPr>
+                <w:sz w:val="22"/>
+                <w:szCs w:val="18"/>
+              </w:rPr>
+            </w:pPr>
+            <w:r>
+              <w:rPr>
+                <w:sz w:val="22"/>
+                <w:szCs w:val="18"/>
+              </w:rPr>
+              <w:t>Input Name</w:t>
+            </w:r>
+            <w:r>
+              <w:rPr>
+                <w:sz w:val="22"/>
+                <w:szCs w:val="18"/>
+              </w:rPr>
+              <w:t xml:space="preserve"> 1</w:t>
+            </w:r>
+          </w:p>
+        </w:tc>
+        <w:tc>
+          <w:tcPr>
+            <w:tcW w:w="0" w:type="auto"/>
+          </w:tcPr>
+          <w:p>
+            <w:pPr>
+              <w:spacing w:line="240" w:lineRule="auto"/>
+              <w:ind w:right="288"/>
+              <w:rPr>
+                <w:sz w:val="22"/>
+                <w:szCs w:val="18"/>
+              </w:rPr>
+            </w:pPr>
+            <w:r>
+              <w:rPr>
+                <w:sz w:val="22"/>
+                <w:szCs w:val="18"/>
+              </w:rPr>
+              <w:t>Eingabeinput 1</w:t>
+            </w:r>
+          </w:p>
+        </w:tc>
+      </w:tr>
+      <w:tr>
+        <w:trPr>
+          <w:jc w:val="center"/>
+        </w:trPr>
+        <w:tc>
+          <w:tcPr>
+            <w:tcW w:w="0" w:type="auto"/>
+          </w:tcPr>
+          <w:p>
+            <w:pPr>
+              <w:spacing w:line="240" w:lineRule="auto"/>
+              <w:ind w:right="288"/>
+              <w:rPr>
+                <w:i/>
+                <w:iCs/>
+                <w:sz w:val="22"/>
+                <w:szCs w:val="18"/>
+              </w:rPr>
+            </w:pPr>
+            <w:r>
+              <w:rPr>
+                <w:i/>
+                <w:iCs/>
+                <w:sz w:val="22"/>
+                <w:szCs w:val="18"/>
+              </w:rPr>
+              <w:t>Enter</w:t>
+            </w:r>
+          </w:p>
+        </w:tc>
+        <w:tc>
+          <w:tcPr>
+            <w:tcW w:w="0" w:type="auto"/>
+          </w:tcPr>
+          <w:p>
+            <w:pPr>
+              <w:spacing w:line="240" w:lineRule="auto"/>
+              <w:ind w:right="288"/>
+              <w:rPr>
+                <w:sz w:val="22"/>
+                <w:szCs w:val="18"/>
+              </w:rPr>
+            </w:pPr>
+            <w:r>
+              <w:rPr>
+                <w:sz w:val="22"/>
+                <w:szCs w:val="18"/>
+              </w:rPr>
+              <w:t xml:space="preserve">Input Name </w:t>
+            </w:r>
+            <w:r>
+              <w:rPr>
+                <w:sz w:val="22"/>
+                <w:szCs w:val="18"/>
+              </w:rPr>
+              <w:t>2</w:t>
+            </w:r>
+          </w:p>
+        </w:tc>
+        <w:tc>
+          <w:tcPr>
+            <w:tcW w:w="0" w:type="auto"/>
+          </w:tcPr>
+          <w:p>
+            <w:pPr>
+              <w:spacing w:line="240" w:lineRule="auto"/>
+              <w:ind w:right="288"/>
+              <w:rPr>
+                <w:sz w:val="22"/>
+                <w:szCs w:val="18"/>
+              </w:rPr>
+            </w:pPr>
+            <w:r>
+              <w:rPr>
+                <w:sz w:val="22"/>
+                <w:szCs w:val="18"/>
+              </w:rPr>
+              <w:t>Eingabeinput 2</w:t>
+            </w:r>
+          </w:p>
+        </w:tc>
+      </w:tr>
+      <w:tr>
+        <w:trPr>
+          <w:jc w:val="center"/>
+        </w:trPr>
+        <w:tc>
+          <w:tcPr>
+            <w:tcW w:w="0" w:type="auto"/>
+          </w:tcPr>
+          <w:p>
+            <w:pPr>
+              <w:spacing w:line="240" w:lineRule="auto"/>
+              <w:ind w:right="288"/>
+              <w:rPr>
+                <w:i/>
+                <w:iCs/>
+                <w:sz w:val="22"/>
+                <w:szCs w:val="18"/>
+              </w:rPr>
+            </w:pPr>
+            <w:r>
+              <w:rPr>
+                <w:i/>
+                <w:iCs/>
+                <w:sz w:val="22"/>
+                <w:szCs w:val="18"/>
+              </w:rPr>
+              <w:t>Press</w:t>
+            </w:r>
+          </w:p>
+        </w:tc>
+        <w:tc>
+          <w:tcPr>
+            <w:tcW w:w="0" w:type="auto"/>
+            <w:gridSpan w:val="2"/>
+          </w:tcPr>
+          <w:p>
+            <w:pPr>
+              <w:keepNext/>
+              <w:spacing w:line="240" w:lineRule="auto"/>
+              <w:ind w:right="288"/>
+              <w:rPr>
+                <w:sz w:val="22"/>
+                <w:szCs w:val="18"/>
+              </w:rPr>
+            </w:pPr>
+            <w:r>
+              <w:rPr>
+                <w:sz w:val="22"/>
+                <w:szCs w:val="18"/>
+              </w:rPr>
+              <w:t>Bestätigen</w:t>
+            </w:r>
+          </w:p>
+        </w:tc>
+      </w:tr>
+      <w:tr>
+        <w:trPr>
+          <w:jc w:val="center"/>
+        </w:trPr>
+        <w:tc>
+          <w:tcPr>
+            <w:tcW w:w="0" w:type="auto"/>
+          </w:tcPr>
+          <w:p>
+            <w:pPr>
+              <w:spacing w:line="240" w:lineRule="auto"/>
+              <w:ind w:right="288"/>
+              <w:rPr>
+                <w:i/>
+                <w:iCs/>
+                <w:sz w:val="22"/>
+                <w:szCs w:val="18"/>
+              </w:rPr>
+            </w:pPr>
+            <w:r>
+              <w:rPr>
+                <w:i/>
+                <w:iCs/>
+                <w:sz w:val="22"/>
+                <w:szCs w:val="18"/>
+              </w:rPr>
+              <w:t>Check</w:t>
+            </w:r>
+          </w:p>
+        </w:tc>
+        <w:tc>
+          <w:tcPr>
+            <w:tcW w:w="0" w:type="auto"/>
+          </w:tcPr>
+          <w:p>
+            <w:pPr>
+              <w:spacing w:line="240" w:lineRule="auto"/>
+              <w:ind w:right="288"/>
+              <w:rPr>
+                <w:sz w:val="22"/>
+                <w:szCs w:val="18"/>
+              </w:rPr>
+            </w:pPr>
+            <w:r>
+              <w:rPr>
+                <w:sz w:val="22"/>
+                <w:szCs w:val="18"/>
+              </w:rPr>
+              <w:t>Output Name</w:t>
+            </w:r>
+          </w:p>
+        </w:tc>
+        <w:tc>
+          <w:tcPr>
+            <w:tcW w:w="0" w:type="auto"/>
+          </w:tcPr>
+          <w:p>
+            <w:pPr>
+              <w:keepNext/>
+              <w:spacing w:line="240" w:lineRule="auto"/>
+              <w:ind w:right="288"/>
+              <w:rPr>
+                <w:sz w:val="22"/>
+                <w:szCs w:val="18"/>
+              </w:rPr>
+            </w:pPr>
+            <w:r>
+              <w:rPr>
+                <w:sz w:val="22"/>
+                <w:szCs w:val="18"/>
+              </w:rPr>
+              <w:t>Ausgabewert</w:t>
+            </w:r>
+          </w:p>
+        </w:tc>
+      </w:tr>
+    </w:tbl>
+    <w:bookmarkEnd w:id="19"/>
+    <w:p>
+      <w:pPr>
+        <w:pStyle w:val="Beschriftung"/>
+        <w:rPr>
+          <w:b w:val="0"/>
+          <w:bCs w:val="0"/>
+          <w:i/>
+          <w:iCs/>
+          <w:sz w:val="20"/>
+          <w:szCs w:val="14"/>
+        </w:rPr>
+      </w:pPr>
+      <w:r>
+        <w:rPr>
+          <w:b w:val="0"/>
+          <w:bCs w:val="0"/>
+          <w:i/>
+          <w:iCs/>
+          <w:sz w:val="20"/>
+          <w:szCs w:val="14"/>
+        </w:rPr>
+        <w:t xml:space="preserve">Abbildung </w:t>
+      </w:r>
+      <w:r>
+        <w:rPr>
+          <w:b w:val="0"/>
+          <w:bCs w:val="0"/>
+          <w:i/>
+          <w:iCs/>
+          <w:sz w:val="20"/>
+          <w:szCs w:val="14"/>
+        </w:rPr>
+        <w:fldChar w:fldCharType="begin"/>
+      </w:r>
+      <w:r>
+        <w:rPr>
+          <w:b w:val="0"/>
+          <w:bCs w:val="0"/>
+          <w:i/>
+          <w:iCs/>
+          <w:sz w:val="20"/>
+          <w:szCs w:val="14"/>
+        </w:rPr>
+        <w:instrText xml:space="preserve"> SEQ Abbildung \* ARABIC </w:instrText>
+      </w:r>
+      <w:r>
+        <w:rPr>
+          <w:b w:val="0"/>
+          <w:bCs w:val="0"/>
+          <w:i/>
+          <w:iCs/>
+          <w:sz w:val="20"/>
+          <w:szCs w:val="14"/>
+        </w:rPr>
+        <w:fldChar w:fldCharType="separate"/>
+      </w:r>
+      <w:r>
+        <w:rPr>
+          <w:b w:val="0"/>
+          <w:bCs w:val="0"/>
+          <w:i/>
+          <w:iCs/>
+          <w:noProof/>
+          <w:sz w:val="20"/>
+          <w:szCs w:val="14"/>
+        </w:rPr>
+        <w:t>15</w:t>
+      </w:r>
+      <w:r>
+        <w:rPr>
+          <w:b w:val="0"/>
+          <w:bCs w:val="0"/>
+          <w:i/>
+          <w:iCs/>
+          <w:sz w:val="20"/>
+          <w:szCs w:val="14"/>
+        </w:rPr>
+        <w:fldChar w:fldCharType="end"/>
+      </w:r>
+      <w:r>
+        <w:rPr>
+          <w:b w:val="0"/>
+          <w:bCs w:val="0"/>
+          <w:i/>
+          <w:iCs/>
+          <w:sz w:val="20"/>
+          <w:szCs w:val="14"/>
+        </w:rPr>
+        <w:t>: Template für Action Table</w:t>
+      </w:r>
+    </w:p>
+    <w:p>
+      <w:pPr>
+        <w:pStyle w:val="Beschriftung"/>
+        <w:spacing w:before="0"/>
+        <w:rPr>
+          <w:b w:val="0"/>
+          <w:bCs w:val="0"/>
+          <w:i/>
+          <w:iCs/>
+          <w:sz w:val="20"/>
+          <w:szCs w:val="14"/>
+        </w:rPr>
+      </w:pPr>
+      <w:r>
+        <w:rPr>
+          <w:b w:val="0"/>
+          <w:bCs w:val="0"/>
+          <w:i/>
+          <w:iCs/>
+          <w:sz w:val="20"/>
+          <w:szCs w:val="14"/>
+        </w:rPr>
+        <w:t xml:space="preserve">Quelle </w:t>
+      </w:r>
+      <w:r>
+        <w:rPr>
+          <w:b w:val="0"/>
+          <w:bCs w:val="0"/>
+          <w:i/>
+          <w:iCs/>
+          <w:sz w:val="20"/>
+          <w:szCs w:val="14"/>
+        </w:rPr>
+        <w:fldChar w:fldCharType="begin"/>
+      </w:r>
+      <w:r>
+        <w:rPr>
+          <w:b w:val="0"/>
+          <w:bCs w:val="0"/>
+          <w:i/>
+          <w:iCs/>
+          <w:sz w:val="20"/>
+          <w:szCs w:val="14"/>
+        </w:rPr>
+        <w:instrText xml:space="preserve"> SEQ Quelle \* ARABIC </w:instrText>
+      </w:r>
+      <w:r>
+        <w:rPr>
+          <w:b w:val="0"/>
+          <w:bCs w:val="0"/>
+          <w:i/>
+          <w:iCs/>
+          <w:sz w:val="20"/>
+          <w:szCs w:val="14"/>
+        </w:rPr>
+        <w:fldChar w:fldCharType="separate"/>
+      </w:r>
+      <w:r>
+        <w:rPr>
+          <w:b w:val="0"/>
+          <w:bCs w:val="0"/>
+          <w:i/>
+          <w:iCs/>
+          <w:noProof/>
+          <w:sz w:val="20"/>
+          <w:szCs w:val="14"/>
+        </w:rPr>
+        <w:t>18</w:t>
+      </w:r>
+      <w:r>
+        <w:rPr>
+          <w:b w:val="0"/>
+          <w:bCs w:val="0"/>
+          <w:i/>
+          <w:iCs/>
+          <w:sz w:val="20"/>
+          <w:szCs w:val="14"/>
+        </w:rPr>
+        <w:fldChar w:fldCharType="end"/>
+      </w:r>
+      <w:r>
+        <w:rPr>
+          <w:b w:val="0"/>
+          <w:bCs w:val="0"/>
+          <w:i/>
+          <w:iCs/>
+          <w:sz w:val="20"/>
+          <w:szCs w:val="14"/>
+        </w:rPr>
+        <w:t>: In Anlehnung an Pugh, 2010, S75</w:t>
+      </w:r>
+    </w:p>
+    <w:p>
+      <w:pPr>
+        <w:pStyle w:val="berschrift2"/>
+      </w:pPr>
+      <w:r>
+        <w:lastRenderedPageBreak/>
+        <w:t>Testbeispiel</w:t>
+      </w:r>
+    </w:p>
+    <w:p>
+      <w:r>
+        <w:t>Im vorherigen Kapitel wurde beispielshaft ein Feature aufgelistet:</w:t>
+      </w:r>
+    </w:p>
+    <w:p>
+      <w:pPr>
+        <w:ind w:firstLine="360"/>
+        <w:rPr>
+          <w:b/>
+          <w:bCs/>
+          <w:i/>
+          <w:iCs/>
+        </w:rPr>
+      </w:pPr>
+      <w:r>
+        <w:rPr>
+          <w:b/>
+          <w:bCs/>
+          <w:i/>
+          <w:iCs/>
+        </w:rPr>
+        <w:t>Suchen nach Versicherungsdaten</w:t>
+      </w:r>
+    </w:p>
+    <w:p>
+      <w:pPr>
+        <w:pStyle w:val="Listenabsatz"/>
+        <w:numPr>
+          <w:ilvl w:val="0"/>
+          <w:numId w:val="36"/>
+        </w:numPr>
+        <w:suppressAutoHyphens/>
+        <w:autoSpaceDN w:val="0"/>
+        <w:spacing w:before="0" w:after="240" w:line="240" w:lineRule="auto"/>
+        <w:ind w:right="432"/>
+        <w:contextualSpacing w:val="0"/>
+        <w:jc w:val="left"/>
+        <w:textAlignment w:val="baseline"/>
+      </w:pPr>
+      <w:r>
+        <w:t>Teildaten einer Versicherung können zum Suchen angegeben werden; stelle sicher, dass bei konsistenter Eingabe passende Versicherungsdaten angezeigt werden.</w:t>
+      </w:r>
+    </w:p>
+    <w:p>
+      <w:r>
+        <w:t>Der einfachheitshalber wird keine konkrete Story bzw. Szenario erstellt, sondern direkt darauf basierend ein Test formuliert:</w:t>
+      </w:r>
+    </w:p>
+    <w:bookmarkStart w:id="20" w:name="_MON_1657368171"/>
+    <w:bookmarkEnd w:id="20"/>
+    <w:p>
+      <w:pPr>
+        <w:keepNext/>
+      </w:pPr>
+      <w:r>
+        <w:object w:dxaOrig="9360" w:dyaOrig="9440" w14:anchorId="66DDD261">
+          <v:shape id="_x0000_i1151" type="#_x0000_t75" style="width:468.45pt;height:472.2pt" o:ole="">
+            <v:imagedata r:id="rId31" o:title=""/>
+            <w10:bordertop type="single" width="4"/>
+            <w10:borderleft type="single" width="4"/>
+            <w10:borderbottom type="single" width="4"/>
+            <w10:borderright type="single" width="4"/>
+          </v:shape>
+          <o:OLEObject Type="Embed" ProgID="Word.OpenDocumentText.12" ShapeID="_x0000_i1151" DrawAspect="Content" ObjectID="_1657372360" r:id="rId32"/>
+        </w:object>
+      </w:r>
+    </w:p>
+    <w:p>
+      <w:pPr>
+        <w:pStyle w:val="Beschriftung"/>
+        <w:spacing w:before="0"/>
+        <w:rPr>
+          <w:b w:val="0"/>
+          <w:bCs w:val="0"/>
+          <w:i/>
+          <w:iCs/>
+          <w:sz w:val="20"/>
+          <w:szCs w:val="14"/>
+        </w:rPr>
+      </w:pPr>
+      <w:r>
+        <w:rPr>
+          <w:b w:val="0"/>
+          <w:bCs w:val="0"/>
+          <w:i/>
+          <w:iCs/>
+          <w:sz w:val="20"/>
+          <w:szCs w:val="14"/>
+        </w:rPr>
+        <w:t xml:space="preserve">Abbildung </w:t>
+      </w:r>
+      <w:r>
+        <w:rPr>
+          <w:b w:val="0"/>
+          <w:bCs w:val="0"/>
+          <w:i/>
+          <w:iCs/>
+          <w:sz w:val="20"/>
+          <w:szCs w:val="14"/>
+        </w:rPr>
+        <w:fldChar w:fldCharType="begin"/>
+      </w:r>
+      <w:r>
+        <w:rPr>
+          <w:b w:val="0"/>
+          <w:bCs w:val="0"/>
+          <w:i/>
+          <w:iCs/>
+          <w:sz w:val="20"/>
+          <w:szCs w:val="14"/>
+        </w:rPr>
+        <w:instrText xml:space="preserve"> SEQ Abbildung \* ARABIC </w:instrText>
+      </w:r>
+      <w:r>
+        <w:rPr>
+          <w:b w:val="0"/>
+          <w:bCs w:val="0"/>
+          <w:i/>
+          <w:iCs/>
+          <w:sz w:val="20"/>
+          <w:szCs w:val="14"/>
+        </w:rPr>
+        <w:fldChar w:fldCharType="separate"/>
+      </w:r>
+      <w:r>
+        <w:rPr>
+          <w:b w:val="0"/>
+          <w:bCs w:val="0"/>
+          <w:i/>
+          <w:iCs/>
+          <w:noProof/>
+          <w:sz w:val="20"/>
+          <w:szCs w:val="14"/>
+        </w:rPr>
+        <w:t>16</w:t>
+      </w:r>
+      <w:r>
+        <w:rPr>
+          <w:b w:val="0"/>
+          <w:bCs w:val="0"/>
+          <w:i/>
+          <w:iCs/>
+          <w:sz w:val="20"/>
+          <w:szCs w:val="14"/>
+        </w:rPr>
+        <w:fldChar w:fldCharType="end"/>
+      </w:r>
+      <w:r>
+        <w:rPr>
+          <w:b w:val="0"/>
+          <w:bCs w:val="0"/>
+          <w:i/>
+          <w:iCs/>
+          <w:sz w:val="20"/>
+          <w:szCs w:val="14"/>
+        </w:rPr>
+        <w:t>: Testbeispiel für Tabellenarten</w:t>
+      </w:r>
+    </w:p>
+    <w:p>
+      <w:pPr>
+        <w:pStyle w:val="Beschriftung"/>
+        <w:spacing w:before="0"/>
+        <w:rPr>
+          <w:b w:val="0"/>
+          <w:bCs w:val="0"/>
+          <w:i/>
+          <w:iCs/>
+          <w:sz w:val="20"/>
+          <w:szCs w:val="14"/>
+        </w:rPr>
+      </w:pPr>
+      <w:r>
+        <w:rPr>
+          <w:b w:val="0"/>
+          <w:bCs w:val="0"/>
+          <w:i/>
+          <w:iCs/>
+          <w:sz w:val="20"/>
+          <w:szCs w:val="14"/>
+        </w:rPr>
+        <w:t xml:space="preserve">Quelle </w:t>
+      </w:r>
+      <w:r>
+        <w:rPr>
+          <w:b w:val="0"/>
+          <w:bCs w:val="0"/>
+          <w:i/>
+          <w:iCs/>
+          <w:sz w:val="20"/>
+          <w:szCs w:val="14"/>
+        </w:rPr>
+        <w:fldChar w:fldCharType="begin"/>
+      </w:r>
+      <w:r>
+        <w:rPr>
+          <w:b w:val="0"/>
+          <w:bCs w:val="0"/>
+          <w:i/>
+          <w:iCs/>
+          <w:sz w:val="20"/>
+          <w:szCs w:val="14"/>
+        </w:rPr>
+        <w:instrText xml:space="preserve"> SEQ Quelle \* ARABIC </w:instrText>
+      </w:r>
+      <w:r>
+        <w:rPr>
+          <w:b w:val="0"/>
+          <w:bCs w:val="0"/>
+          <w:i/>
+          <w:iCs/>
+          <w:sz w:val="20"/>
+          <w:szCs w:val="14"/>
+        </w:rPr>
+        <w:fldChar w:fldCharType="separate"/>
+      </w:r>
+      <w:r>
+        <w:rPr>
+          <w:b w:val="0"/>
+          <w:bCs w:val="0"/>
+          <w:i/>
+          <w:iCs/>
+          <w:noProof/>
+          <w:sz w:val="20"/>
+          <w:szCs w:val="14"/>
+        </w:rPr>
+        <w:t>19</w:t>
+      </w:r>
+      <w:r>
+        <w:rPr>
+          <w:b w:val="0"/>
+          <w:bCs w:val="0"/>
+          <w:i/>
+          <w:iCs/>
+          <w:sz w:val="20"/>
+          <w:szCs w:val="14"/>
+        </w:rPr>
+        <w:fldChar w:fldCharType="end"/>
+      </w:r>
+      <w:r>
+        <w:rPr>
+          <w:b w:val="0"/>
+          <w:bCs w:val="0"/>
+          <w:i/>
+          <w:iCs/>
+          <w:sz w:val="20"/>
+          <w:szCs w:val="14"/>
+        </w:rPr>
+        <w:t>: Eigene Darstellung</w:t>
+      </w:r>
+    </w:p>
+    <w:p>
+      <w:r>
+        <w:t xml:space="preserve">Selbstverständlich ist zu beachten, dass dies ein sehr vereinfachtes Beispiel ist. Es </w:t>
+      </w:r>
+      <w:r>
+        <w:t>soll</w:t>
+      </w:r>
+      <w:r>
+        <w:t xml:space="preserve"> lediglich die Kombination der verschiedenen Tabellenarten innerhalb eines Tests</w:t>
+      </w:r>
+      <w:r>
+        <w:t xml:space="preserve"> zeigen</w:t>
+      </w:r>
+      <w:r>
+        <w:t>.</w:t>
+      </w:r>
+      <w:r>
+        <w:t xml:space="preserve"> </w:t>
+      </w:r>
+      <w:r>
+        <w:lastRenderedPageBreak/>
+        <w:t xml:space="preserve">Sollten </w:t>
+      </w:r>
+      <w:proofErr w:type="spellStart"/>
+      <w:r>
+        <w:t>Exceptions</w:t>
+      </w:r>
+      <w:proofErr w:type="spellEnd"/>
+      <w:r>
+        <w:t xml:space="preserve"> getestet werden, so bleibt die Struktur im Grunde gleich, außer dass das Ergebnis meist unter dem </w:t>
+      </w:r>
+      <w:proofErr w:type="spellStart"/>
+      <w:r>
+        <w:t>When</w:t>
+      </w:r>
+      <w:proofErr w:type="spellEnd"/>
+      <w:r>
+        <w:t xml:space="preserve">-Aspekt erscheint, da die </w:t>
+      </w:r>
+      <w:proofErr w:type="spellStart"/>
+      <w:r>
+        <w:t>Exception</w:t>
+      </w:r>
+      <w:proofErr w:type="spellEnd"/>
+      <w:r>
+        <w:t xml:space="preserve"> für ein anderes Ausgangsszenario sorgt, das von der Post-</w:t>
+      </w:r>
+      <w:proofErr w:type="spellStart"/>
+      <w:r>
+        <w:t>Condition</w:t>
+      </w:r>
+      <w:proofErr w:type="spellEnd"/>
+      <w:r>
+        <w:t xml:space="preserve"> des Szenarios abweicht. Somit gilt es, die passende Fehlermeldung bzw. Fehleraktion zu verifizieren. Dies könnten zum Beispiel Fehlermessages sein, welche einen eindeutigen Code beinhalten. Nehme man an, dass im obigen Beispiel die Kundennummer falsch ist, so könnte ein </w:t>
+      </w:r>
+      <w:proofErr w:type="spellStart"/>
+      <w:r>
+        <w:t>When</w:t>
+      </w:r>
+      <w:proofErr w:type="spellEnd"/>
+      <w:r>
+        <w:t>-Statement wie folgt aussehen:</w:t>
+      </w:r>
+    </w:p>
+    <w:bookmarkStart w:id="21" w:name="_MON_1657371695"/>
+    <w:bookmarkEnd w:id="21"/>
+    <w:p>
+      <w:pPr>
+        <w:keepNext/>
+      </w:pPr>
+      <w:r>
+        <w:object w:dxaOrig="9360" w:dyaOrig="2718" w14:anchorId="5E6989D5">
+          <v:shape id="_x0000_i1165" type="#_x0000_t75" style="width:468.45pt;height:135.6pt" o:ole="">
+            <v:imagedata r:id="rId33" o:title=""/>
+            <w10:bordertop type="single" width="4"/>
+            <w10:borderleft type="single" width="4"/>
+            <w10:borderbottom type="single" width="4"/>
+            <w10:borderright type="single" width="4"/>
+          </v:shape>
+          <o:OLEObject Type="Embed" ProgID="Word.OpenDocumentText.12" ShapeID="_x0000_i1165" DrawAspect="Content" ObjectID="_1657372361" r:id="rId34"/>
+        </w:object>
+      </w:r>
+    </w:p>
+    <w:p>
+      <w:pPr>
+        <w:pStyle w:val="Beschriftung"/>
+        <w:spacing w:before="0"/>
+        <w:rPr>
+          <w:b w:val="0"/>
+          <w:bCs w:val="0"/>
+          <w:i/>
+          <w:iCs/>
+          <w:sz w:val="22"/>
+          <w:szCs w:val="16"/>
+        </w:rPr>
+      </w:pPr>
+      <w:r>
+        <w:rPr>
+          <w:b w:val="0"/>
+          <w:bCs w:val="0"/>
+          <w:i/>
+          <w:iCs/>
+          <w:sz w:val="22"/>
+          <w:szCs w:val="16"/>
+        </w:rPr>
+        <w:t xml:space="preserve">Abbildung </w:t>
+      </w:r>
+      <w:r>
+        <w:rPr>
+          <w:b w:val="0"/>
+          <w:bCs w:val="0"/>
+          <w:i/>
+          <w:iCs/>
+          <w:sz w:val="22"/>
+          <w:szCs w:val="16"/>
+        </w:rPr>
+        <w:fldChar w:fldCharType="begin"/>
+      </w:r>
+      <w:r>
+        <w:rPr>
+          <w:b w:val="0"/>
+          <w:bCs w:val="0"/>
+          <w:i/>
+          <w:iCs/>
+          <w:sz w:val="22"/>
+          <w:szCs w:val="16"/>
+        </w:rPr>
+        <w:instrText xml:space="preserve"> SEQ Abbildung \* ARABIC </w:instrText>
+      </w:r>
+      <w:r>
+        <w:rPr>
+          <w:b w:val="0"/>
+          <w:bCs w:val="0"/>
+          <w:i/>
+          <w:iCs/>
+          <w:sz w:val="22"/>
+          <w:szCs w:val="16"/>
+        </w:rPr>
+        <w:fldChar w:fldCharType="separate"/>
+      </w:r>
+      <w:r>
+        <w:rPr>
+          <w:b w:val="0"/>
+          <w:bCs w:val="0"/>
+          <w:i/>
+          <w:iCs/>
+          <w:noProof/>
+          <w:sz w:val="22"/>
+          <w:szCs w:val="16"/>
+        </w:rPr>
+        <w:t>17</w:t>
+      </w:r>
+      <w:r>
+        <w:rPr>
+          <w:b w:val="0"/>
+          <w:bCs w:val="0"/>
+          <w:i/>
+          <w:iCs/>
+          <w:sz w:val="22"/>
+          <w:szCs w:val="16"/>
+        </w:rPr>
+        <w:fldChar w:fldCharType="end"/>
+      </w:r>
+      <w:r>
+        <w:rPr>
+          <w:b w:val="0"/>
+          <w:bCs w:val="0"/>
+          <w:i/>
+          <w:iCs/>
+          <w:sz w:val="22"/>
+          <w:szCs w:val="16"/>
+        </w:rPr>
+        <w:t xml:space="preserve">: Beispiel für </w:t>
+      </w:r>
+      <w:proofErr w:type="spellStart"/>
+      <w:r>
+        <w:rPr>
+          <w:b w:val="0"/>
+          <w:bCs w:val="0"/>
+          <w:i/>
+          <w:iCs/>
+          <w:sz w:val="22"/>
+          <w:szCs w:val="16"/>
+        </w:rPr>
+        <w:t>Exception</w:t>
+      </w:r>
+      <w:proofErr w:type="spellEnd"/>
+      <w:r>
+        <w:rPr>
+          <w:b w:val="0"/>
+          <w:bCs w:val="0"/>
+          <w:i/>
+          <w:iCs/>
+          <w:sz w:val="22"/>
+          <w:szCs w:val="16"/>
+        </w:rPr>
+        <w:t>-Test</w:t>
+      </w:r>
+    </w:p>
+    <w:p>
+      <w:pPr>
+        <w:pStyle w:val="Beschriftung"/>
+        <w:spacing w:before="0"/>
+        <w:rPr>
+          <w:b w:val="0"/>
+          <w:bCs w:val="0"/>
+          <w:i/>
+          <w:iCs/>
+          <w:sz w:val="22"/>
+          <w:szCs w:val="16"/>
+        </w:rPr>
+      </w:pPr>
+      <w:r>
+        <w:rPr>
+          <w:b w:val="0"/>
+          <w:bCs w:val="0"/>
+          <w:i/>
+          <w:iCs/>
+          <w:sz w:val="22"/>
+          <w:szCs w:val="16"/>
+        </w:rPr>
+        <w:t xml:space="preserve">Quelle </w:t>
+      </w:r>
+      <w:r>
+        <w:rPr>
+          <w:b w:val="0"/>
+          <w:bCs w:val="0"/>
+          <w:i/>
+          <w:iCs/>
+          <w:sz w:val="22"/>
+          <w:szCs w:val="16"/>
+        </w:rPr>
+        <w:fldChar w:fldCharType="begin"/>
+      </w:r>
+      <w:r>
+        <w:rPr>
+          <w:b w:val="0"/>
+          <w:bCs w:val="0"/>
+          <w:i/>
+          <w:iCs/>
+          <w:sz w:val="22"/>
+          <w:szCs w:val="16"/>
+        </w:rPr>
+        <w:instrText xml:space="preserve"> SEQ Quelle \* ARABIC </w:instrText>
+      </w:r>
+      <w:r>
+        <w:rPr>
+          <w:b w:val="0"/>
+          <w:bCs w:val="0"/>
+          <w:i/>
+          <w:iCs/>
+          <w:sz w:val="22"/>
+          <w:szCs w:val="16"/>
+        </w:rPr>
+        <w:fldChar w:fldCharType="separate"/>
+      </w:r>
+      <w:r>
+        <w:rPr>
+          <w:b w:val="0"/>
+          <w:bCs w:val="0"/>
+          <w:i/>
+          <w:iCs/>
+          <w:noProof/>
+          <w:sz w:val="22"/>
+          <w:szCs w:val="16"/>
+        </w:rPr>
+        <w:t>20</w:t>
+      </w:r>
+      <w:r>
+        <w:rPr>
+          <w:b w:val="0"/>
+          <w:bCs w:val="0"/>
+          <w:i/>
+          <w:iCs/>
+          <w:sz w:val="22"/>
+          <w:szCs w:val="16"/>
+        </w:rPr>
+        <w:fldChar w:fldCharType="end"/>
+      </w:r>
+      <w:r>
+        <w:rPr>
+          <w:b w:val="0"/>
+          <w:bCs w:val="0"/>
+          <w:i/>
+          <w:iCs/>
+          <w:sz w:val="22"/>
+          <w:szCs w:val="16"/>
+        </w:rPr>
+        <w:t>: Eigene Darstellung</w:t>
+      </w:r>
+    </w:p>
+    <w:p>
+      <w:pPr>
+        <w:spacing w:before="240"/>
+      </w:pPr>
+      <w:r>
+        <w:t xml:space="preserve">Nachdem ein Test formuliert worden ist, sollte dieser im Anschluss nochmal </w:t>
+      </w:r>
+      <w:r>
+        <w:t>bewertet</w:t>
+      </w:r>
+      <w:r>
+        <w:t xml:space="preserve"> werden. Oftmals lassen sich weitere relevante Testdaten finden und ergänzen.</w:t>
+      </w:r>
+      <w:sdt>
+        <w:sdtPr>
+          <w:id w:val="1033230125"/>
+          <w:citation/>
+        </w:sdtPr>
+        <w:sdtContent>
+          <w:r>
+            <w:fldChar w:fldCharType="begin"/>
+          </w:r>
+          <w:r>
+            <w:instrText xml:space="preserve">CITATION Pug10 \p 77 \l 1031 </w:instrText>
+          </w:r>
+          <w:r>
+            <w:fldChar w:fldCharType="separate"/>
+          </w:r>
+          <w:r>
+            <w:rPr>
+              <w:noProof/>
+            </w:rPr>
+            <w:t xml:space="preserve"> (Pugh, 2010 S. 77)</w:t>
+          </w:r>
+          <w:r>
+            <w:fldChar w:fldCharType="end"/>
+          </w:r>
+        </w:sdtContent>
+      </w:sdt>
+    </w:p>
+    <w:p>
+      <w:r>
+        <w:t xml:space="preserve">Weiterhin können Tests auch als reine Textform dargestellt werden. Dabei </w:t>
+      </w:r>
+      <w:r>
+        <w:t>hängt dies von dem Team und den verwendeten Technologien ab.</w:t>
+      </w:r>
+      <w:sdt>
+        <w:sdtPr>
+          <w:id w:val="338425723"/>
+          <w:citation/>
+        </w:sdtPr>
+        <w:sdtContent>
+          <w:r>
+            <w:fldChar w:fldCharType="begin"/>
+          </w:r>
+          <w:r>
+            <w:instrText xml:space="preserve">CITATION Pug10 \p 80 \l 1031 </w:instrText>
+          </w:r>
+          <w:r>
+            <w:fldChar w:fldCharType="separate"/>
+          </w:r>
+          <w:r>
+            <w:rPr>
+              <w:noProof/>
+            </w:rPr>
+            <w:t xml:space="preserve"> (Pugh, 2010 S. 80)</w:t>
+          </w:r>
+          <w:r>
+            <w:fldChar w:fldCharType="end"/>
+          </w:r>
+        </w:sdtContent>
+      </w:sdt>
     </w:p>
     <w:sdt>
       <w:sdtPr>
@@ -8894,7 +13719,7 @@
     </w:sdt>
     <w:p/>
     <w:sectPr>
-      <w:headerReference w:type="default" r:id="rId23"/>
+      <w:headerReference w:type="default" r:id="rId35"/>
       <w:type w:val="continuous"/>
       <w:pgSz w:w="11906" w:h="16838" w:code="9"/>
       <w:pgMar w:top="1418" w:right="1418" w:bottom="1134" w:left="1985" w:header="720" w:footer="720" w:gutter="0"/>
@@ -9020,6 +13845,38 @@
     </w:p>
   </w:comment>
   <w:comment w:id="11" w:author="Bjarne Herrmann" w:date="2020-07-24T19:33:00Z" w:initials="BH">
+    <w:p>
+      <w:pPr>
+        <w:pStyle w:val="Kommentartext"/>
+      </w:pPr>
+      <w:r>
+        <w:rPr>
+          <w:rStyle w:val="Kommentarzeichen"/>
+        </w:rPr>
+        <w:annotationRef/>
+      </w:r>
+      <w:r>
+        <w:t>Kann sich ändern</w:t>
+      </w:r>
+    </w:p>
+  </w:comment>
+  <w:comment w:id="13" w:author="Bjarne Herrmann" w:date="2020-07-27T10:36:00Z" w:initials="BH">
+    <w:p>
+      <w:pPr>
+        <w:pStyle w:val="Kommentartext"/>
+      </w:pPr>
+      <w:r>
+        <w:rPr>
+          <w:rStyle w:val="Kommentarzeichen"/>
+        </w:rPr>
+        <w:annotationRef/>
+      </w:r>
+      <w:r>
+        <w:t>Kann sich ändern</w:t>
+      </w:r>
+    </w:p>
+  </w:comment>
+  <w:comment w:id="14" w:author="Bjarne Herrmann" w:date="2020-07-27T12:19:00Z" w:initials="BH">
     <w:p>
       <w:pPr>
         <w:pStyle w:val="Kommentartext"/>
@@ -9048,6 +13905,8 @@
   <w15:commentEx w15:paraId="6818AA52" w15:done="0"/>
   <w15:commentEx w15:paraId="1E4C476A" w15:done="0"/>
   <w15:commentEx w15:paraId="696A2F15" w15:done="0"/>
+  <w15:commentEx w15:paraId="64E8B72E" w15:done="0"/>
+  <w15:commentEx w15:paraId="644A1B1D" w15:done="0"/>
 </w15:commentsEx>
 </file>
 
@@ -9061,6 +13920,8 @@
   <w16cex:commentExtensible w16cex:durableId="22C1BD19" w16cex:dateUtc="2020-07-21T17:14:00Z"/>
   <w16cex:commentExtensible w16cex:durableId="22C5400C" w16cex:dateUtc="2020-07-24T09:10:00Z"/>
   <w16cex:commentExtensible w16cex:durableId="22C5B5F7" w16cex:dateUtc="2020-07-24T17:33:00Z"/>
+  <w16cex:commentExtensible w16cex:durableId="22C92CA2" w16cex:dateUtc="2020-07-27T08:36:00Z"/>
+  <w16cex:commentExtensible w16cex:durableId="22C944D5" w16cex:dateUtc="2020-07-27T10:19:00Z"/>
 </w16cex:commentsExtensible>
 </file>
 
@@ -9074,6 +13935,8 @@
   <w16cid:commentId w16cid:paraId="6818AA52" w16cid:durableId="22C1BD19"/>
   <w16cid:commentId w16cid:paraId="1E4C476A" w16cid:durableId="22C5400C"/>
   <w16cid:commentId w16cid:paraId="696A2F15" w16cid:durableId="22C5B5F7"/>
+  <w16cid:commentId w16cid:paraId="64E8B72E" w16cid:durableId="22C92CA2"/>
+  <w16cid:commentId w16cid:paraId="644A1B1D" w16cid:durableId="22C944D5"/>
 </w16cid:commentsIds>
 </file>
 
@@ -9390,6 +14253,22 @@
       </w:r>
       <w:r>
         <w:t xml:space="preserve"> Ein Moderator, der Kontakt, Fokus, Kreativität und Verbindlichkeiten in Gruppen fördert.</w:t>
+      </w:r>
+    </w:p>
+  </w:footnote>
+  <w:footnote w:id="16">
+    <w:p>
+      <w:pPr>
+        <w:pStyle w:val="Funotentext"/>
+      </w:pPr>
+      <w:r>
+        <w:rPr>
+          <w:rStyle w:val="Funotenzeichen"/>
+        </w:rPr>
+        <w:footnoteRef/>
+      </w:r>
+      <w:r>
+        <w:t xml:space="preserve"> Übermäßiges Analysieren einer Situation, welches zu Hinauszögerungen oder zu Verkomplizierungen von Entscheidungen führt.</w:t>
       </w:r>
     </w:p>
   </w:footnote>
@@ -9666,6 +14545,110 @@
     </w:lvl>
   </w:abstractNum>
   <w:abstractNum w:abstractNumId="11" w15:restartNumberingAfterBreak="0">
+    <w:nsid w:val="04D21278"/>
+    <w:multiLevelType w:val="multilevel"/>
+    <w:tmpl w:val="5F1C3E3A"/>
+    <w:lvl w:ilvl="0">
+      <w:numFmt w:val="bullet"/>
+      <w:lvlText w:val="-"/>
+      <w:lvlJc w:val="left"/>
+      <w:pPr>
+        <w:ind w:left="720" w:hanging="360"/>
+      </w:pPr>
+      <w:rPr>
+        <w:rFonts w:ascii="Calibri" w:eastAsia="Calibri" w:hAnsi="Calibri" w:cs="Calibri"/>
+      </w:rPr>
+    </w:lvl>
+    <w:lvl w:ilvl="1">
+      <w:numFmt w:val="bullet"/>
+      <w:lvlText w:val="o"/>
+      <w:lvlJc w:val="left"/>
+      <w:pPr>
+        <w:ind w:left="1440" w:hanging="360"/>
+      </w:pPr>
+      <w:rPr>
+        <w:rFonts w:ascii="Courier New" w:hAnsi="Courier New" w:cs="Courier New"/>
+      </w:rPr>
+    </w:lvl>
+    <w:lvl w:ilvl="2">
+      <w:numFmt w:val="bullet"/>
+      <w:lvlText w:val=""/>
+      <w:lvlJc w:val="left"/>
+      <w:pPr>
+        <w:ind w:left="2160" w:hanging="360"/>
+      </w:pPr>
+      <w:rPr>
+        <w:rFonts w:ascii="Wingdings" w:hAnsi="Wingdings"/>
+      </w:rPr>
+    </w:lvl>
+    <w:lvl w:ilvl="3">
+      <w:numFmt w:val="bullet"/>
+      <w:lvlText w:val=""/>
+      <w:lvlJc w:val="left"/>
+      <w:pPr>
+        <w:ind w:left="2880" w:hanging="360"/>
+      </w:pPr>
+      <w:rPr>
+        <w:rFonts w:ascii="Symbol" w:hAnsi="Symbol"/>
+      </w:rPr>
+    </w:lvl>
+    <w:lvl w:ilvl="4">
+      <w:numFmt w:val="bullet"/>
+      <w:lvlText w:val="o"/>
+      <w:lvlJc w:val="left"/>
+      <w:pPr>
+        <w:ind w:left="3600" w:hanging="360"/>
+      </w:pPr>
+      <w:rPr>
+        <w:rFonts w:ascii="Courier New" w:hAnsi="Courier New" w:cs="Courier New"/>
+      </w:rPr>
+    </w:lvl>
+    <w:lvl w:ilvl="5">
+      <w:numFmt w:val="bullet"/>
+      <w:lvlText w:val=""/>
+      <w:lvlJc w:val="left"/>
+      <w:pPr>
+        <w:ind w:left="4320" w:hanging="360"/>
+      </w:pPr>
+      <w:rPr>
+        <w:rFonts w:ascii="Wingdings" w:hAnsi="Wingdings"/>
+      </w:rPr>
+    </w:lvl>
+    <w:lvl w:ilvl="6">
+      <w:numFmt w:val="bullet"/>
+      <w:lvlText w:val=""/>
+      <w:lvlJc w:val="left"/>
+      <w:pPr>
+        <w:ind w:left="5040" w:hanging="360"/>
+      </w:pPr>
+      <w:rPr>
+        <w:rFonts w:ascii="Symbol" w:hAnsi="Symbol"/>
+      </w:rPr>
+    </w:lvl>
+    <w:lvl w:ilvl="7">
+      <w:numFmt w:val="bullet"/>
+      <w:lvlText w:val="o"/>
+      <w:lvlJc w:val="left"/>
+      <w:pPr>
+        <w:ind w:left="5760" w:hanging="360"/>
+      </w:pPr>
+      <w:rPr>
+        <w:rFonts w:ascii="Courier New" w:hAnsi="Courier New" w:cs="Courier New"/>
+      </w:rPr>
+    </w:lvl>
+    <w:lvl w:ilvl="8">
+      <w:numFmt w:val="bullet"/>
+      <w:lvlText w:val=""/>
+      <w:lvlJc w:val="left"/>
+      <w:pPr>
+        <w:ind w:left="6480" w:hanging="360"/>
+      </w:pPr>
+      <w:rPr>
+        <w:rFonts w:ascii="Wingdings" w:hAnsi="Wingdings"/>
+      </w:rPr>
+    </w:lvl>
+  </w:abstractNum>
+  <w:abstractNum w:abstractNumId="12" w15:restartNumberingAfterBreak="0">
     <w:nsid w:val="0CC45E4E"/>
     <w:multiLevelType w:val="singleLevel"/>
     <w:tmpl w:val="1AB4F454"/>
@@ -9687,7 +14670,7 @@
       </w:rPr>
     </w:lvl>
   </w:abstractNum>
-  <w:abstractNum w:abstractNumId="12" w15:restartNumberingAfterBreak="0">
+  <w:abstractNum w:abstractNumId="13" w15:restartNumberingAfterBreak="0">
     <w:nsid w:val="16295D59"/>
     <w:multiLevelType w:val="singleLevel"/>
     <w:tmpl w:val="0407000F"/>
@@ -9704,7 +14687,7 @@
       </w:pPr>
     </w:lvl>
   </w:abstractNum>
-  <w:abstractNum w:abstractNumId="13" w15:restartNumberingAfterBreak="0">
+  <w:abstractNum w:abstractNumId="14" w15:restartNumberingAfterBreak="0">
     <w:nsid w:val="19354D5C"/>
     <w:multiLevelType w:val="multilevel"/>
     <w:tmpl w:val="0407001D"/>
@@ -9817,7 +14800,7 @@
       </w:pPr>
     </w:lvl>
   </w:abstractNum>
-  <w:abstractNum w:abstractNumId="14" w15:restartNumberingAfterBreak="0">
+  <w:abstractNum w:abstractNumId="15" w15:restartNumberingAfterBreak="0">
     <w:nsid w:val="198E0252"/>
     <w:multiLevelType w:val="hybridMultilevel"/>
     <w:tmpl w:val="C1B0321E"/>
@@ -9929,7 +14912,7 @@
       </w:rPr>
     </w:lvl>
   </w:abstractNum>
-  <w:abstractNum w:abstractNumId="15" w15:restartNumberingAfterBreak="0">
+  <w:abstractNum w:abstractNumId="16" w15:restartNumberingAfterBreak="0">
     <w:nsid w:val="1D527AD9"/>
     <w:multiLevelType w:val="hybridMultilevel"/>
     <w:tmpl w:val="8900498C"/>
@@ -10041,7 +15024,7 @@
       </w:rPr>
     </w:lvl>
   </w:abstractNum>
-  <w:abstractNum w:abstractNumId="16" w15:restartNumberingAfterBreak="0">
+  <w:abstractNum w:abstractNumId="17" w15:restartNumberingAfterBreak="0">
     <w:nsid w:val="1F0F3868"/>
     <w:multiLevelType w:val="singleLevel"/>
     <w:tmpl w:val="0407000F"/>
@@ -10058,7 +15041,7 @@
       </w:pPr>
     </w:lvl>
   </w:abstractNum>
-  <w:abstractNum w:abstractNumId="17" w15:restartNumberingAfterBreak="0">
+  <w:abstractNum w:abstractNumId="18" w15:restartNumberingAfterBreak="0">
     <w:nsid w:val="304B58F6"/>
     <w:multiLevelType w:val="singleLevel"/>
     <w:tmpl w:val="1AB4F454"/>
@@ -10080,7 +15063,7 @@
       </w:rPr>
     </w:lvl>
   </w:abstractNum>
-  <w:abstractNum w:abstractNumId="18" w15:restartNumberingAfterBreak="0">
+  <w:abstractNum w:abstractNumId="19" w15:restartNumberingAfterBreak="0">
     <w:nsid w:val="38CD4524"/>
     <w:multiLevelType w:val="singleLevel"/>
     <w:tmpl w:val="1AB4F454"/>
@@ -10102,7 +15085,7 @@
       </w:rPr>
     </w:lvl>
   </w:abstractNum>
-  <w:abstractNum w:abstractNumId="19" w15:restartNumberingAfterBreak="0">
+  <w:abstractNum w:abstractNumId="20" w15:restartNumberingAfterBreak="0">
     <w:nsid w:val="3F6F52A8"/>
     <w:multiLevelType w:val="singleLevel"/>
     <w:tmpl w:val="1AB4F454"/>
@@ -10124,7 +15107,7 @@
       </w:rPr>
     </w:lvl>
   </w:abstractNum>
-  <w:abstractNum w:abstractNumId="20" w15:restartNumberingAfterBreak="0">
+  <w:abstractNum w:abstractNumId="21" w15:restartNumberingAfterBreak="0">
     <w:nsid w:val="449A1693"/>
     <w:multiLevelType w:val="singleLevel"/>
     <w:tmpl w:val="0407000F"/>
@@ -10141,7 +15124,7 @@
       </w:pPr>
     </w:lvl>
   </w:abstractNum>
-  <w:abstractNum w:abstractNumId="21" w15:restartNumberingAfterBreak="0">
+  <w:abstractNum w:abstractNumId="22" w15:restartNumberingAfterBreak="0">
     <w:nsid w:val="4BA24A17"/>
     <w:multiLevelType w:val="singleLevel"/>
     <w:tmpl w:val="1AB4F454"/>
@@ -10163,7 +15146,7 @@
       </w:rPr>
     </w:lvl>
   </w:abstractNum>
-  <w:abstractNum w:abstractNumId="22" w15:restartNumberingAfterBreak="0">
+  <w:abstractNum w:abstractNumId="23" w15:restartNumberingAfterBreak="0">
     <w:nsid w:val="51D8138F"/>
     <w:multiLevelType w:val="singleLevel"/>
     <w:tmpl w:val="1AB4F454"/>
@@ -10185,7 +15168,7 @@
       </w:rPr>
     </w:lvl>
   </w:abstractNum>
-  <w:abstractNum w:abstractNumId="23" w15:restartNumberingAfterBreak="0">
+  <w:abstractNum w:abstractNumId="24" w15:restartNumberingAfterBreak="0">
     <w:nsid w:val="59945146"/>
     <w:multiLevelType w:val="singleLevel"/>
     <w:tmpl w:val="0407000F"/>
@@ -10202,7 +15185,7 @@
       </w:pPr>
     </w:lvl>
   </w:abstractNum>
-  <w:abstractNum w:abstractNumId="24" w15:restartNumberingAfterBreak="0">
+  <w:abstractNum w:abstractNumId="25" w15:restartNumberingAfterBreak="0">
     <w:nsid w:val="5B951FFE"/>
     <w:multiLevelType w:val="singleLevel"/>
     <w:tmpl w:val="1AB4F454"/>
@@ -10224,7 +15207,7 @@
       </w:rPr>
     </w:lvl>
   </w:abstractNum>
-  <w:abstractNum w:abstractNumId="25" w15:restartNumberingAfterBreak="0">
+  <w:abstractNum w:abstractNumId="26" w15:restartNumberingAfterBreak="0">
     <w:nsid w:val="62AE773C"/>
     <w:multiLevelType w:val="multilevel"/>
     <w:tmpl w:val="0407001D"/>
@@ -10337,7 +15320,7 @@
       </w:pPr>
     </w:lvl>
   </w:abstractNum>
-  <w:abstractNum w:abstractNumId="26" w15:restartNumberingAfterBreak="0">
+  <w:abstractNum w:abstractNumId="27" w15:restartNumberingAfterBreak="0">
     <w:nsid w:val="6A881FBB"/>
     <w:multiLevelType w:val="hybridMultilevel"/>
     <w:tmpl w:val="A454B81A"/>
@@ -10449,7 +15432,7 @@
       </w:rPr>
     </w:lvl>
   </w:abstractNum>
-  <w:abstractNum w:abstractNumId="27" w15:restartNumberingAfterBreak="0">
+  <w:abstractNum w:abstractNumId="28" w15:restartNumberingAfterBreak="0">
     <w:nsid w:val="6AA57A17"/>
     <w:multiLevelType w:val="singleLevel"/>
     <w:tmpl w:val="1AB4F454"/>
@@ -10471,7 +15454,7 @@
       </w:rPr>
     </w:lvl>
   </w:abstractNum>
-  <w:abstractNum w:abstractNumId="28" w15:restartNumberingAfterBreak="0">
+  <w:abstractNum w:abstractNumId="29" w15:restartNumberingAfterBreak="0">
     <w:nsid w:val="6C362613"/>
     <w:multiLevelType w:val="singleLevel"/>
     <w:tmpl w:val="0407000F"/>
@@ -10488,7 +15471,7 @@
       </w:pPr>
     </w:lvl>
   </w:abstractNum>
-  <w:abstractNum w:abstractNumId="29" w15:restartNumberingAfterBreak="0">
+  <w:abstractNum w:abstractNumId="30" w15:restartNumberingAfterBreak="0">
     <w:nsid w:val="70DF772D"/>
     <w:multiLevelType w:val="singleLevel"/>
     <w:tmpl w:val="0407000F"/>
@@ -10505,7 +15488,7 @@
       </w:pPr>
     </w:lvl>
   </w:abstractNum>
-  <w:abstractNum w:abstractNumId="30" w15:restartNumberingAfterBreak="0">
+  <w:abstractNum w:abstractNumId="31" w15:restartNumberingAfterBreak="0">
     <w:nsid w:val="71954449"/>
     <w:multiLevelType w:val="hybridMultilevel"/>
     <w:tmpl w:val="8E7226A4"/>
@@ -10618,7 +15601,7 @@
       </w:rPr>
     </w:lvl>
   </w:abstractNum>
-  <w:abstractNum w:abstractNumId="31" w15:restartNumberingAfterBreak="0">
+  <w:abstractNum w:abstractNumId="32" w15:restartNumberingAfterBreak="0">
     <w:nsid w:val="73001A12"/>
     <w:multiLevelType w:val="multilevel"/>
     <w:tmpl w:val="BF328486"/>
@@ -10767,7 +15750,7 @@
       </w:rPr>
     </w:lvl>
   </w:abstractNum>
-  <w:abstractNum w:abstractNumId="32" w15:restartNumberingAfterBreak="0">
+  <w:abstractNum w:abstractNumId="33" w15:restartNumberingAfterBreak="0">
     <w:nsid w:val="75411D43"/>
     <w:multiLevelType w:val="singleLevel"/>
     <w:tmpl w:val="1AB4F454"/>
@@ -10789,7 +15772,7 @@
       </w:rPr>
     </w:lvl>
   </w:abstractNum>
-  <w:abstractNum w:abstractNumId="33" w15:restartNumberingAfterBreak="0">
+  <w:abstractNum w:abstractNumId="34" w15:restartNumberingAfterBreak="0">
     <w:nsid w:val="78B33B6C"/>
     <w:multiLevelType w:val="singleLevel"/>
     <w:tmpl w:val="1AB4F454"/>
@@ -10811,7 +15794,7 @@
       </w:rPr>
     </w:lvl>
   </w:abstractNum>
-  <w:abstractNum w:abstractNumId="34" w15:restartNumberingAfterBreak="0">
+  <w:abstractNum w:abstractNumId="35" w15:restartNumberingAfterBreak="0">
     <w:nsid w:val="7D8A6FE6"/>
     <w:multiLevelType w:val="multilevel"/>
     <w:tmpl w:val="42B2106E"/>
@@ -10934,7 +15917,7 @@
     </w:lvl>
   </w:abstractNum>
   <w:num w:numId="1">
-    <w:abstractNumId w:val="34"/>
+    <w:abstractNumId w:val="35"/>
   </w:num>
   <w:num w:numId="2">
     <w:abstractNumId w:val="6"/>
@@ -10967,76 +15950,79 @@
     <w:abstractNumId w:val="0"/>
   </w:num>
   <w:num w:numId="12">
+    <w:abstractNumId w:val="34"/>
+  </w:num>
+  <w:num w:numId="13">
     <w:abstractNumId w:val="33"/>
   </w:num>
-  <w:num w:numId="13">
-    <w:abstractNumId w:val="32"/>
-  </w:num>
   <w:num w:numId="14">
-    <w:abstractNumId w:val="21"/>
+    <w:abstractNumId w:val="22"/>
   </w:num>
   <w:num w:numId="15">
-    <w:abstractNumId w:val="16"/>
+    <w:abstractNumId w:val="17"/>
   </w:num>
   <w:num w:numId="16">
-    <w:abstractNumId w:val="17"/>
+    <w:abstractNumId w:val="18"/>
   </w:num>
   <w:num w:numId="17">
+    <w:abstractNumId w:val="13"/>
+  </w:num>
+  <w:num w:numId="18">
+    <w:abstractNumId w:val="28"/>
+  </w:num>
+  <w:num w:numId="19">
+    <w:abstractNumId w:val="26"/>
+  </w:num>
+  <w:num w:numId="20">
+    <w:abstractNumId w:val="14"/>
+  </w:num>
+  <w:num w:numId="21">
     <w:abstractNumId w:val="12"/>
   </w:num>
-  <w:num w:numId="18">
-    <w:abstractNumId w:val="27"/>
-  </w:num>
-  <w:num w:numId="19">
-    <w:abstractNumId w:val="25"/>
-  </w:num>
-  <w:num w:numId="20">
-    <w:abstractNumId w:val="13"/>
-  </w:num>
-  <w:num w:numId="21">
-    <w:abstractNumId w:val="11"/>
-  </w:num>
   <w:num w:numId="22">
-    <w:abstractNumId w:val="23"/>
+    <w:abstractNumId w:val="24"/>
   </w:num>
   <w:num w:numId="23">
+    <w:abstractNumId w:val="30"/>
+  </w:num>
+  <w:num w:numId="24">
     <w:abstractNumId w:val="29"/>
   </w:num>
-  <w:num w:numId="24">
-    <w:abstractNumId w:val="28"/>
-  </w:num>
   <w:num w:numId="25">
-    <w:abstractNumId w:val="18"/>
+    <w:abstractNumId w:val="19"/>
   </w:num>
   <w:num w:numId="26">
-    <w:abstractNumId w:val="20"/>
+    <w:abstractNumId w:val="21"/>
   </w:num>
   <w:num w:numId="27">
     <w:abstractNumId w:val="10"/>
   </w:num>
   <w:num w:numId="28">
-    <w:abstractNumId w:val="19"/>
+    <w:abstractNumId w:val="20"/>
   </w:num>
   <w:num w:numId="29">
-    <w:abstractNumId w:val="24"/>
+    <w:abstractNumId w:val="25"/>
   </w:num>
   <w:num w:numId="30">
-    <w:abstractNumId w:val="22"/>
+    <w:abstractNumId w:val="23"/>
   </w:num>
   <w:num w:numId="31">
-    <w:abstractNumId w:val="26"/>
+    <w:abstractNumId w:val="27"/>
   </w:num>
   <w:num w:numId="32">
-    <w:abstractNumId w:val="30"/>
+    <w:abstractNumId w:val="31"/>
   </w:num>
   <w:num w:numId="33">
-    <w:abstractNumId w:val="31"/>
+    <w:abstractNumId w:val="32"/>
   </w:num>
   <w:num w:numId="34">
+    <w:abstractNumId w:val="16"/>
+  </w:num>
+  <w:num w:numId="35">
     <w:abstractNumId w:val="15"/>
   </w:num>
-  <w:num w:numId="35">
-    <w:abstractNumId w:val="14"/>
+  <w:num w:numId="36">
+    <w:abstractNumId w:val="11"/>
   </w:num>
   <w:numIdMacAtCleanup w:val="30"/>
 </w:numbering>
@@ -11241,7 +16227,7 @@
     <w:lsdException w:name="Medium Shading 2 Accent 1" w:uiPriority="64"/>
     <w:lsdException w:name="Medium List 1 Accent 1" w:uiPriority="65"/>
     <w:lsdException w:name="Revision" w:semiHidden="1"/>
-    <w:lsdException w:name="List Paragraph" w:locked="1" w:uiPriority="34"/>
+    <w:lsdException w:name="List Paragraph" w:locked="1" w:uiPriority="0"/>
     <w:lsdException w:name="Quote" w:locked="1" w:uiPriority="24" w:qFormat="1"/>
     <w:lsdException w:name="Intense Quote" w:locked="1" w:uiPriority="30"/>
     <w:lsdException w:name="Medium List 2 Accent 1" w:uiPriority="66"/>
@@ -11643,7 +16629,6 @@
   <w:style w:type="character" w:default="1" w:styleId="Absatz-Standardschriftart">
     <w:name w:val="Default Paragraph Font"/>
     <w:uiPriority w:val="1"/>
-    <w:semiHidden/>
     <w:unhideWhenUsed/>
   </w:style>
   <w:style w:type="table" w:default="1" w:styleId="NormaleTabelle">
@@ -12957,7 +17942,6 @@
   <w:style w:type="paragraph" w:styleId="Listenabsatz">
     <w:name w:val="List Paragraph"/>
     <w:basedOn w:val="Standard"/>
-    <w:uiPriority w:val="34"/>
     <w:locked/>
     <w:rsid w:val="00CE69A0"/>
     <w:pPr>
@@ -13391,11 +18375,36 @@
     <b:URL>https://www.drdobbs.com/architecture-and-de-sign/184414956</b:URL>
     <b:RefOrder>6</b:RefOrder>
   </b:Source>
+  <b:Source>
+    <b:Tag>Sch17</b:Tag>
+    <b:SourceType>InternetSite</b:SourceType>
+    <b:Guid>{C47DA533-FDD6-4B99-889D-72C6C83D197E}</b:Guid>
+    <b:Author>
+      <b:Author>
+        <b:NameList>
+          <b:Person>
+            <b:Last>Schneider</b:Last>
+            <b:First>Sebastian</b:First>
+          </b:Person>
+        </b:NameList>
+      </b:Author>
+    </b:Author>
+    <b:Title>scrumkurs24: Gute User Stories sind INVEST</b:Title>
+    <b:ProductionCompany>Wertikalwerk GmbH</b:ProductionCompany>
+    <b:Year>2017</b:Year>
+    <b:Month>11</b:Month>
+    <b:Day>01</b:Day>
+    <b:YearAccessed>2020</b:YearAccessed>
+    <b:MonthAccessed>07</b:MonthAccessed>
+    <b:DayAccessed>27</b:DayAccessed>
+    <b:URL>https://scrumkurs24.de/user-stories-folgen-invest-kriterien/</b:URL>
+    <b:RefOrder>7</b:RefOrder>
+  </b:Source>
 </b:Sources>
 </file>
 
 <file path=customXml/itemProps1.xml><?xml version="1.0" encoding="utf-8"?>
-<ds:datastoreItem xmlns:ds="http://schemas.openxmlformats.org/officeDocument/2006/customXml" ds:itemID="{8C43179B-3634-4D75-981E-8A934BBF960A}">
+<ds:datastoreItem xmlns:ds="http://schemas.openxmlformats.org/officeDocument/2006/customXml" ds:itemID="{2C68D89D-23E1-465F-B71D-888892586BBA}">
   <ds:schemaRefs>
     <ds:schemaRef ds:uri="http://schemas.openxmlformats.org/officeDocument/2006/bibliography"/>
   </ds:schemaRefs>
